--- a/Parameters.docx
+++ b/Parameters.docx
@@ -94,406 +94,11 @@
             <w:cnfStyle w:val="001000000000" w:firstRow="0" w:lastRow="0" w:firstColumn="1" w:lastColumn="0" w:oddVBand="0" w:evenVBand="0" w:oddHBand="0" w:evenHBand="0" w:firstRowFirstColumn="0" w:firstRowLastColumn="0" w:lastRowFirstColumn="0" w:lastRowLastColumn="0"/>
             <w:tcW w:w="1638" w:type="dxa"/>
           </w:tcPr>
-          <w:p/>
-        </w:tc>
-        <w:tc>
-          <w:tcPr>
-            <w:tcW w:w="1244" w:type="dxa"/>
-          </w:tcPr>
-          <w:p>
-            <w:pPr>
-              <w:cnfStyle w:val="000000000000" w:firstRow="0" w:lastRow="0" w:firstColumn="0" w:lastColumn="0" w:oddVBand="0" w:evenVBand="0" w:oddHBand="0" w:evenHBand="0" w:firstRowFirstColumn="0" w:firstRowLastColumn="0" w:lastRowFirstColumn="0" w:lastRowLastColumn="0"/>
-            </w:pPr>
-          </w:p>
-        </w:tc>
-        <w:tc>
-          <w:tcPr>
-            <w:tcW w:w="1338" w:type="dxa"/>
-          </w:tcPr>
-          <w:p>
-            <w:pPr>
-              <w:cnfStyle w:val="000000000000" w:firstRow="0" w:lastRow="0" w:firstColumn="0" w:lastColumn="0" w:oddVBand="0" w:evenVBand="0" w:oddHBand="0" w:evenHBand="0" w:firstRowFirstColumn="0" w:firstRowLastColumn="0" w:lastRowFirstColumn="0" w:lastRowLastColumn="0"/>
-            </w:pPr>
-          </w:p>
-        </w:tc>
-        <w:tc>
-          <w:tcPr>
-            <w:tcW w:w="2595" w:type="dxa"/>
-          </w:tcPr>
-          <w:p>
-            <w:pPr>
-              <w:cnfStyle w:val="000000000000" w:firstRow="0" w:lastRow="0" w:firstColumn="0" w:lastColumn="0" w:oddVBand="0" w:evenVBand="0" w:oddHBand="0" w:evenHBand="0" w:firstRowFirstColumn="0" w:firstRowLastColumn="0" w:lastRowFirstColumn="0" w:lastRowLastColumn="0"/>
-            </w:pPr>
-          </w:p>
-        </w:tc>
-        <w:tc>
-          <w:tcPr>
-            <w:tcW w:w="2201" w:type="dxa"/>
-          </w:tcPr>
-          <w:p>
-            <w:pPr>
-              <w:cnfStyle w:val="000000000000" w:firstRow="0" w:lastRow="0" w:firstColumn="0" w:lastColumn="0" w:oddVBand="0" w:evenVBand="0" w:oddHBand="0" w:evenHBand="0" w:firstRowFirstColumn="0" w:firstRowLastColumn="0" w:lastRowFirstColumn="0" w:lastRowLastColumn="0"/>
-            </w:pPr>
-          </w:p>
-        </w:tc>
-      </w:tr>
-      <w:tr>
-        <w:tc>
-          <w:tcPr>
-            <w:cnfStyle w:val="001000000000" w:firstRow="0" w:lastRow="0" w:firstColumn="1" w:lastColumn="0" w:oddVBand="0" w:evenVBand="0" w:oddHBand="0" w:evenHBand="0" w:firstRowFirstColumn="0" w:firstRowLastColumn="0" w:lastRowFirstColumn="0" w:lastRowLastColumn="0"/>
-            <w:tcW w:w="1638" w:type="dxa"/>
-          </w:tcPr>
-          <w:p>
-            <w:proofErr w:type="spellStart"/>
-            <w:r>
-              <w:t>Rheobase</w:t>
-            </w:r>
-            <w:proofErr w:type="spellEnd"/>
-          </w:p>
-        </w:tc>
-        <w:tc>
-          <w:tcPr>
-            <w:tcW w:w="1244" w:type="dxa"/>
-          </w:tcPr>
-          <w:p>
-            <w:pPr>
-              <w:cnfStyle w:val="000000000000" w:firstRow="0" w:lastRow="0" w:firstColumn="0" w:lastColumn="0" w:oddVBand="0" w:evenVBand="0" w:oddHBand="0" w:evenHBand="0" w:firstRowFirstColumn="0" w:firstRowLastColumn="0" w:lastRowFirstColumn="0" w:lastRowLastColumn="0"/>
-            </w:pPr>
-            <w:r>
-              <w:t xml:space="preserve">30 </w:t>
-            </w:r>
-            <w:proofErr w:type="spellStart"/>
-            <w:r>
-              <w:t>pA</w:t>
-            </w:r>
-            <w:proofErr w:type="spellEnd"/>
-          </w:p>
-        </w:tc>
-        <w:tc>
-          <w:tcPr>
-            <w:tcW w:w="1338" w:type="dxa"/>
-          </w:tcPr>
-          <w:p>
-            <w:pPr>
-              <w:cnfStyle w:val="000000000000" w:firstRow="0" w:lastRow="0" w:firstColumn="0" w:lastColumn="0" w:oddVBand="0" w:evenVBand="0" w:oddHBand="0" w:evenHBand="0" w:firstRowFirstColumn="0" w:firstRowLastColumn="0" w:lastRowFirstColumn="0" w:lastRowLastColumn="0"/>
-            </w:pPr>
-          </w:p>
-        </w:tc>
-        <w:tc>
-          <w:tcPr>
-            <w:tcW w:w="2595" w:type="dxa"/>
-          </w:tcPr>
-          <w:p>
-            <w:pPr>
-              <w:cnfStyle w:val="000000000000" w:firstRow="0" w:lastRow="0" w:firstColumn="0" w:lastColumn="0" w:oddVBand="0" w:evenVBand="0" w:oddHBand="0" w:evenHBand="0" w:firstRowFirstColumn="0" w:firstRowLastColumn="0" w:lastRowFirstColumn="0" w:lastRowLastColumn="0"/>
-              <w:rPr>
-                <w:i/>
-              </w:rPr>
-            </w:pPr>
-            <w:proofErr w:type="spellStart"/>
-            <w:r>
-              <w:rPr>
-                <w:i/>
-              </w:rPr>
-              <w:t>Dieudonne</w:t>
-            </w:r>
-            <w:proofErr w:type="spellEnd"/>
-            <w:r>
-              <w:rPr>
-                <w:i/>
-              </w:rPr>
-              <w:t xml:space="preserve"> 1998</w:t>
-            </w:r>
-          </w:p>
-        </w:tc>
-        <w:tc>
-          <w:tcPr>
-            <w:tcW w:w="2201" w:type="dxa"/>
-          </w:tcPr>
-          <w:p>
-            <w:pPr>
-              <w:cnfStyle w:val="000000000000" w:firstRow="0" w:lastRow="0" w:firstColumn="0" w:lastColumn="0" w:oddVBand="0" w:evenVBand="0" w:oddHBand="0" w:evenHBand="0" w:firstRowFirstColumn="0" w:firstRowLastColumn="0" w:lastRowFirstColumn="0" w:lastRowLastColumn="0"/>
-            </w:pPr>
-            <w:r>
-              <w:t>Min current to induce spikes</w:t>
-            </w:r>
-          </w:p>
-        </w:tc>
-      </w:tr>
-      <w:tr>
-        <w:tc>
-          <w:tcPr>
-            <w:cnfStyle w:val="001000000000" w:firstRow="0" w:lastRow="0" w:firstColumn="1" w:lastColumn="0" w:oddVBand="0" w:evenVBand="0" w:oddHBand="0" w:evenHBand="0" w:firstRowFirstColumn="0" w:firstRowLastColumn="0" w:lastRowFirstColumn="0" w:lastRowLastColumn="0"/>
-            <w:tcW w:w="1638" w:type="dxa"/>
-          </w:tcPr>
-          <w:p>
-            <w:r>
-              <w:t>Spontaneous frequency</w:t>
-            </w:r>
-          </w:p>
-        </w:tc>
-        <w:tc>
-          <w:tcPr>
-            <w:tcW w:w="1244" w:type="dxa"/>
-          </w:tcPr>
-          <w:p>
-            <w:pPr>
-              <w:cnfStyle w:val="000000000000" w:firstRow="0" w:lastRow="0" w:firstColumn="0" w:lastColumn="0" w:oddVBand="0" w:evenVBand="0" w:oddHBand="0" w:evenHBand="0" w:firstRowFirstColumn="0" w:firstRowLastColumn="0" w:lastRowFirstColumn="0" w:lastRowLastColumn="0"/>
-            </w:pPr>
-            <w:r>
-              <w:t>3 +/- 1.7 Hz</w:t>
-            </w:r>
-          </w:p>
-        </w:tc>
-        <w:tc>
-          <w:tcPr>
-            <w:tcW w:w="1338" w:type="dxa"/>
-          </w:tcPr>
           <w:p>
             <w:pPr>
               <w:jc w:val="center"/>
-              <w:cnfStyle w:val="000000000000" w:firstRow="0" w:lastRow="0" w:firstColumn="0" w:lastColumn="0" w:oddVBand="0" w:evenVBand="0" w:oddHBand="0" w:evenHBand="0" w:firstRowFirstColumn="0" w:firstRowLastColumn="0" w:lastRowFirstColumn="0" w:lastRowLastColumn="0"/>
-            </w:pPr>
-            <w:r>
-              <w:t>0.62-5.7 Hz</w:t>
-            </w:r>
-          </w:p>
-        </w:tc>
-        <w:tc>
-          <w:tcPr>
-            <w:tcW w:w="2595" w:type="dxa"/>
-          </w:tcPr>
-          <w:p>
-            <w:pPr>
-              <w:cnfStyle w:val="000000000000" w:firstRow="0" w:lastRow="0" w:firstColumn="0" w:lastColumn="0" w:oddVBand="0" w:evenVBand="0" w:oddHBand="0" w:evenHBand="0" w:firstRowFirstColumn="0" w:firstRowLastColumn="0" w:lastRowFirstColumn="0" w:lastRowLastColumn="0"/>
-              <w:rPr>
-                <w:i/>
-              </w:rPr>
-            </w:pPr>
-            <w:r>
-              <w:rPr>
-                <w:i/>
-              </w:rPr>
-              <w:t>“</w:t>
-            </w:r>
-          </w:p>
-        </w:tc>
-        <w:tc>
-          <w:tcPr>
-            <w:tcW w:w="2201" w:type="dxa"/>
-          </w:tcPr>
-          <w:p>
-            <w:pPr>
-              <w:cnfStyle w:val="000000000000" w:firstRow="0" w:lastRow="0" w:firstColumn="0" w:lastColumn="0" w:oddVBand="0" w:evenVBand="0" w:oddHBand="0" w:evenHBand="0" w:firstRowFirstColumn="0" w:firstRowLastColumn="0" w:lastRowFirstColumn="0" w:lastRowLastColumn="0"/>
-            </w:pPr>
-            <w:r>
-              <w:t>200-300 micron slices</w:t>
-            </w:r>
-          </w:p>
-        </w:tc>
-      </w:tr>
-      <w:tr>
-        <w:tc>
-          <w:tcPr>
-            <w:cnfStyle w:val="001000000000" w:firstRow="0" w:lastRow="0" w:firstColumn="1" w:lastColumn="0" w:oddVBand="0" w:evenVBand="0" w:oddHBand="0" w:evenHBand="0" w:firstRowFirstColumn="0" w:firstRowLastColumn="0" w:lastRowFirstColumn="0" w:lastRowLastColumn="0"/>
-            <w:tcW w:w="1638" w:type="dxa"/>
-          </w:tcPr>
-          <w:p>
-            <w:r>
-              <w:t>F-I slope</w:t>
-            </w:r>
-          </w:p>
-        </w:tc>
-        <w:tc>
-          <w:tcPr>
-            <w:tcW w:w="1244" w:type="dxa"/>
-          </w:tcPr>
-          <w:p>
-            <w:pPr>
-              <w:cnfStyle w:val="000000000000" w:firstRow="0" w:lastRow="0" w:firstColumn="0" w:lastColumn="0" w:oddVBand="0" w:evenVBand="0" w:oddHBand="0" w:evenHBand="0" w:firstRowFirstColumn="0" w:firstRowLastColumn="0" w:lastRowFirstColumn="0" w:lastRowLastColumn="0"/>
-            </w:pPr>
-            <w:r>
-              <w:t>70 +/- 20 Hz/</w:t>
-            </w:r>
-            <w:proofErr w:type="spellStart"/>
-            <w:r>
-              <w:t>nA</w:t>
-            </w:r>
-            <w:proofErr w:type="spellEnd"/>
-          </w:p>
-        </w:tc>
-        <w:tc>
-          <w:tcPr>
-            <w:tcW w:w="1338" w:type="dxa"/>
-          </w:tcPr>
-          <w:p>
-            <w:pPr>
-              <w:cnfStyle w:val="000000000000" w:firstRow="0" w:lastRow="0" w:firstColumn="0" w:lastColumn="0" w:oddVBand="0" w:evenVBand="0" w:oddHBand="0" w:evenHBand="0" w:firstRowFirstColumn="0" w:firstRowLastColumn="0" w:lastRowFirstColumn="0" w:lastRowLastColumn="0"/>
-            </w:pPr>
-          </w:p>
-        </w:tc>
-        <w:tc>
-          <w:tcPr>
-            <w:tcW w:w="2595" w:type="dxa"/>
-          </w:tcPr>
-          <w:p>
-            <w:pPr>
-              <w:cnfStyle w:val="000000000000" w:firstRow="0" w:lastRow="0" w:firstColumn="0" w:lastColumn="0" w:oddVBand="0" w:evenVBand="0" w:oddHBand="0" w:evenHBand="0" w:firstRowFirstColumn="0" w:firstRowLastColumn="0" w:lastRowFirstColumn="0" w:lastRowLastColumn="0"/>
-            </w:pPr>
-            <w:r>
-              <w:t>“</w:t>
-            </w:r>
-          </w:p>
-        </w:tc>
-        <w:tc>
-          <w:tcPr>
-            <w:tcW w:w="2201" w:type="dxa"/>
-          </w:tcPr>
-          <w:p>
-            <w:pPr>
-              <w:cnfStyle w:val="000000000000" w:firstRow="0" w:lastRow="0" w:firstColumn="0" w:lastColumn="0" w:oddVBand="0" w:evenVBand="0" w:oddHBand="0" w:evenHBand="0" w:firstRowFirstColumn="0" w:firstRowLastColumn="0" w:lastRowFirstColumn="0" w:lastRowLastColumn="0"/>
-            </w:pPr>
-            <w:r>
-              <w:t xml:space="preserve">1s pulses, Internal </w:t>
-            </w:r>
-            <w:proofErr w:type="spellStart"/>
-            <w:r>
-              <w:t>soln</w:t>
-            </w:r>
-            <w:proofErr w:type="spellEnd"/>
-            <w:r>
-              <w:t xml:space="preserve"> with low Ca2+ buffering (BK? </w:t>
-            </w:r>
-            <w:proofErr w:type="spellStart"/>
-            <w:r>
-              <w:t>Sk</w:t>
-            </w:r>
-            <w:proofErr w:type="spellEnd"/>
-            <w:r>
-              <w:t>?)</w:t>
-            </w:r>
-          </w:p>
-        </w:tc>
-      </w:tr>
-      <w:tr>
-        <w:tc>
-          <w:tcPr>
-            <w:cnfStyle w:val="001000000000" w:firstRow="0" w:lastRow="0" w:firstColumn="1" w:lastColumn="0" w:oddVBand="0" w:evenVBand="0" w:oddHBand="0" w:evenHBand="0" w:firstRowFirstColumn="0" w:firstRowLastColumn="0" w:lastRowFirstColumn="0" w:lastRowLastColumn="0"/>
-            <w:tcW w:w="1638" w:type="dxa"/>
-          </w:tcPr>
-          <w:p/>
-        </w:tc>
-        <w:tc>
-          <w:tcPr>
-            <w:tcW w:w="1244" w:type="dxa"/>
-          </w:tcPr>
-          <w:p>
-            <w:pPr>
-              <w:cnfStyle w:val="000000000000" w:firstRow="0" w:lastRow="0" w:firstColumn="0" w:lastColumn="0" w:oddVBand="0" w:evenVBand="0" w:oddHBand="0" w:evenHBand="0" w:firstRowFirstColumn="0" w:firstRowLastColumn="0" w:lastRowFirstColumn="0" w:lastRowLastColumn="0"/>
-            </w:pPr>
-            <w:r>
-              <w:t>230 +/- 50 Hz/</w:t>
-            </w:r>
-            <w:proofErr w:type="spellStart"/>
-            <w:r>
-              <w:t>nA</w:t>
-            </w:r>
-            <w:proofErr w:type="spellEnd"/>
-          </w:p>
-        </w:tc>
-        <w:tc>
-          <w:tcPr>
-            <w:tcW w:w="1338" w:type="dxa"/>
-          </w:tcPr>
-          <w:p>
-            <w:pPr>
-              <w:cnfStyle w:val="000000000000" w:firstRow="0" w:lastRow="0" w:firstColumn="0" w:lastColumn="0" w:oddVBand="0" w:evenVBand="0" w:oddHBand="0" w:evenHBand="0" w:firstRowFirstColumn="0" w:firstRowLastColumn="0" w:lastRowFirstColumn="0" w:lastRowLastColumn="0"/>
-            </w:pPr>
-          </w:p>
-        </w:tc>
-        <w:tc>
-          <w:tcPr>
-            <w:tcW w:w="2595" w:type="dxa"/>
-          </w:tcPr>
-          <w:p>
-            <w:pPr>
-              <w:cnfStyle w:val="000000000000" w:firstRow="0" w:lastRow="0" w:firstColumn="0" w:lastColumn="0" w:oddVBand="0" w:evenVBand="0" w:oddHBand="0" w:evenHBand="0" w:firstRowFirstColumn="0" w:firstRowLastColumn="0" w:lastRowFirstColumn="0" w:lastRowLastColumn="0"/>
-            </w:pPr>
-            <w:r>
-              <w:t>“</w:t>
-            </w:r>
-          </w:p>
-        </w:tc>
-        <w:tc>
-          <w:tcPr>
-            <w:tcW w:w="2201" w:type="dxa"/>
-          </w:tcPr>
-          <w:p>
-            <w:pPr>
-              <w:cnfStyle w:val="000000000000" w:firstRow="0" w:lastRow="0" w:firstColumn="0" w:lastColumn="0" w:oddVBand="0" w:evenVBand="0" w:oddHBand="0" w:evenHBand="0" w:firstRowFirstColumn="0" w:firstRowLastColumn="0" w:lastRowFirstColumn="0" w:lastRowLastColumn="0"/>
-            </w:pPr>
-            <w:r>
-              <w:t>With high Ca buffering</w:t>
-            </w:r>
-          </w:p>
-        </w:tc>
-      </w:tr>
-      <w:tr>
-        <w:tc>
-          <w:tcPr>
-            <w:cnfStyle w:val="001000000000" w:firstRow="0" w:lastRow="0" w:firstColumn="1" w:lastColumn="0" w:oddVBand="0" w:evenVBand="0" w:oddHBand="0" w:evenHBand="0" w:firstRowFirstColumn="0" w:firstRowLastColumn="0" w:lastRowFirstColumn="0" w:lastRowLastColumn="0"/>
-            <w:tcW w:w="1638" w:type="dxa"/>
-          </w:tcPr>
-          <w:p/>
-        </w:tc>
-        <w:tc>
-          <w:tcPr>
-            <w:tcW w:w="1244" w:type="dxa"/>
-          </w:tcPr>
-          <w:p>
-            <w:pPr>
-              <w:cnfStyle w:val="000000000000" w:firstRow="0" w:lastRow="0" w:firstColumn="0" w:lastColumn="0" w:oddVBand="0" w:evenVBand="0" w:oddHBand="0" w:evenHBand="0" w:firstRowFirstColumn="0" w:firstRowLastColumn="0" w:lastRowFirstColumn="0" w:lastRowLastColumn="0"/>
-            </w:pPr>
-          </w:p>
-        </w:tc>
-        <w:tc>
-          <w:tcPr>
-            <w:tcW w:w="1338" w:type="dxa"/>
-          </w:tcPr>
-          <w:p>
-            <w:pPr>
-              <w:cnfStyle w:val="000000000000" w:firstRow="0" w:lastRow="0" w:firstColumn="0" w:lastColumn="0" w:oddVBand="0" w:evenVBand="0" w:oddHBand="0" w:evenHBand="0" w:firstRowFirstColumn="0" w:firstRowLastColumn="0" w:lastRowFirstColumn="0" w:lastRowLastColumn="0"/>
-            </w:pPr>
-          </w:p>
-        </w:tc>
-        <w:tc>
-          <w:tcPr>
-            <w:tcW w:w="2595" w:type="dxa"/>
-          </w:tcPr>
-          <w:p>
-            <w:pPr>
-              <w:cnfStyle w:val="000000000000" w:firstRow="0" w:lastRow="0" w:firstColumn="0" w:lastColumn="0" w:oddVBand="0" w:evenVBand="0" w:oddHBand="0" w:evenHBand="0" w:firstRowFirstColumn="0" w:firstRowLastColumn="0" w:lastRowFirstColumn="0" w:lastRowLastColumn="0"/>
-            </w:pPr>
-          </w:p>
-        </w:tc>
-        <w:tc>
-          <w:tcPr>
-            <w:tcW w:w="2201" w:type="dxa"/>
-          </w:tcPr>
-          <w:p>
-            <w:pPr>
-              <w:cnfStyle w:val="000000000000" w:firstRow="0" w:lastRow="0" w:firstColumn="0" w:lastColumn="0" w:oddVBand="0" w:evenVBand="0" w:oddHBand="0" w:evenHBand="0" w:firstRowFirstColumn="0" w:firstRowLastColumn="0" w:lastRowFirstColumn="0" w:lastRowLastColumn="0"/>
-            </w:pPr>
-          </w:p>
-        </w:tc>
-      </w:tr>
-      <w:tr>
-        <w:tc>
-          <w:tcPr>
-            <w:cnfStyle w:val="001000000000" w:firstRow="0" w:lastRow="0" w:firstColumn="1" w:lastColumn="0" w:oddVBand="0" w:evenVBand="0" w:oddHBand="0" w:evenHBand="0" w:firstRowFirstColumn="0" w:firstRowLastColumn="0" w:lastRowFirstColumn="0" w:lastRowLastColumn="0"/>
-            <w:tcW w:w="1638" w:type="dxa"/>
-          </w:tcPr>
-          <w:p/>
+            </w:pPr>
+          </w:p>
         </w:tc>
         <w:tc>
           <w:tcPr>
@@ -542,98 +147,39 @@
             <w:cnfStyle w:val="001000000000" w:firstRow="0" w:lastRow="0" w:firstColumn="1" w:lastColumn="0" w:oddVBand="0" w:evenVBand="0" w:oddHBand="0" w:evenHBand="0" w:firstRowFirstColumn="0" w:firstRowLastColumn="0" w:lastRowFirstColumn="0" w:lastRowLastColumn="0"/>
             <w:tcW w:w="9016" w:type="dxa"/>
             <w:gridSpan w:val="5"/>
-          </w:tcPr>
-          <w:p>
-            <w:r>
-              <w:t>Spontaneous EPSCs</w:t>
-            </w:r>
-          </w:p>
-        </w:tc>
-      </w:tr>
-      <w:tr>
-        <w:tc>
-          <w:tcPr>
-            <w:cnfStyle w:val="001000000000" w:firstRow="0" w:lastRow="0" w:firstColumn="1" w:lastColumn="0" w:oddVBand="0" w:evenVBand="0" w:oddHBand="0" w:evenHBand="0" w:firstRowFirstColumn="0" w:firstRowLastColumn="0" w:lastRowFirstColumn="0" w:lastRowLastColumn="0"/>
-            <w:tcW w:w="1638" w:type="dxa"/>
-          </w:tcPr>
-          <w:p>
-            <w:r>
-              <w:t>Frequency</w:t>
-            </w:r>
-          </w:p>
-        </w:tc>
-        <w:tc>
-          <w:tcPr>
-            <w:tcW w:w="1244" w:type="dxa"/>
-          </w:tcPr>
-          <w:p>
-            <w:pPr>
-              <w:cnfStyle w:val="000000000000" w:firstRow="0" w:lastRow="0" w:firstColumn="0" w:lastColumn="0" w:oddVBand="0" w:evenVBand="0" w:oddHBand="0" w:evenHBand="0" w:firstRowFirstColumn="0" w:firstRowLastColumn="0" w:lastRowFirstColumn="0" w:lastRowLastColumn="0"/>
-            </w:pPr>
-            <w:r>
-              <w:t>1.6 +/- 1.5 Hz</w:t>
-            </w:r>
-          </w:p>
-        </w:tc>
-        <w:tc>
-          <w:tcPr>
-            <w:tcW w:w="1338" w:type="dxa"/>
-          </w:tcPr>
-          <w:p>
-            <w:pPr>
-              <w:cnfStyle w:val="000000000000" w:firstRow="0" w:lastRow="0" w:firstColumn="0" w:lastColumn="0" w:oddVBand="0" w:evenVBand="0" w:oddHBand="0" w:evenHBand="0" w:firstRowFirstColumn="0" w:firstRowLastColumn="0" w:lastRowFirstColumn="0" w:lastRowLastColumn="0"/>
-            </w:pPr>
-            <w:r>
-              <w:t>0.15 – 6.3</w:t>
-            </w:r>
-          </w:p>
-        </w:tc>
-        <w:tc>
-          <w:tcPr>
-            <w:tcW w:w="2595" w:type="dxa"/>
-          </w:tcPr>
-          <w:p>
-            <w:pPr>
-              <w:cnfStyle w:val="000000000000" w:firstRow="0" w:lastRow="0" w:firstColumn="0" w:lastColumn="0" w:oddVBand="0" w:evenVBand="0" w:oddHBand="0" w:evenHBand="0" w:firstRowFirstColumn="0" w:firstRowLastColumn="0" w:lastRowFirstColumn="0" w:lastRowLastColumn="0"/>
-            </w:pPr>
-          </w:p>
-        </w:tc>
-        <w:tc>
-          <w:tcPr>
-            <w:tcW w:w="2201" w:type="dxa"/>
-          </w:tcPr>
-          <w:p>
-            <w:pPr>
-              <w:cnfStyle w:val="000000000000" w:firstRow="0" w:lastRow="0" w:firstColumn="0" w:lastColumn="0" w:oddVBand="0" w:evenVBand="0" w:oddHBand="0" w:evenHBand="0" w:firstRowFirstColumn="0" w:firstRowLastColumn="0" w:lastRowFirstColumn="0" w:lastRowLastColumn="0"/>
-            </w:pPr>
-            <w:r>
-              <w:t>Frequency fell to 80% in presence of TTX -&gt; most are miniature events??</w:t>
-            </w:r>
-          </w:p>
-        </w:tc>
-      </w:tr>
-      <w:tr>
-        <w:tc>
-          <w:tcPr>
-            <w:cnfStyle w:val="001000000000" w:firstRow="0" w:lastRow="0" w:firstColumn="1" w:lastColumn="0" w:oddVBand="0" w:evenVBand="0" w:oddHBand="0" w:evenHBand="0" w:firstRowFirstColumn="0" w:firstRowLastColumn="0" w:lastRowFirstColumn="0" w:lastRowLastColumn="0"/>
-            <w:tcW w:w="1638" w:type="dxa"/>
-          </w:tcPr>
-          <w:p>
-            <w:r>
-              <w:t>Amplitude</w:t>
-            </w:r>
-          </w:p>
-        </w:tc>
-        <w:tc>
-          <w:tcPr>
-            <w:tcW w:w="1244" w:type="dxa"/>
-          </w:tcPr>
-          <w:p>
-            <w:pPr>
-              <w:cnfStyle w:val="000000000000" w:firstRow="0" w:lastRow="0" w:firstColumn="0" w:lastColumn="0" w:oddVBand="0" w:evenVBand="0" w:oddHBand="0" w:evenHBand="0" w:firstRowFirstColumn="0" w:firstRowLastColumn="0" w:lastRowFirstColumn="0" w:lastRowLastColumn="0"/>
-            </w:pPr>
-            <w:r>
-              <w:t xml:space="preserve">38+/-9 </w:t>
+            <w:shd w:val="clear" w:color="auto" w:fill="F7CAAC" w:themeFill="accent2" w:themeFillTint="66"/>
+          </w:tcPr>
+          <w:p>
+            <w:r>
+              <w:t>Excitability</w:t>
+            </w:r>
+          </w:p>
+        </w:tc>
+      </w:tr>
+      <w:tr>
+        <w:tc>
+          <w:tcPr>
+            <w:cnfStyle w:val="001000000000" w:firstRow="0" w:lastRow="0" w:firstColumn="1" w:lastColumn="0" w:oddVBand="0" w:evenVBand="0" w:oddHBand="0" w:evenHBand="0" w:firstRowFirstColumn="0" w:firstRowLastColumn="0" w:lastRowFirstColumn="0" w:lastRowLastColumn="0"/>
+            <w:tcW w:w="1638" w:type="dxa"/>
+          </w:tcPr>
+          <w:p>
+            <w:proofErr w:type="spellStart"/>
+            <w:r>
+              <w:t>Rheobase</w:t>
+            </w:r>
+            <w:proofErr w:type="spellEnd"/>
+          </w:p>
+        </w:tc>
+        <w:tc>
+          <w:tcPr>
+            <w:tcW w:w="1244" w:type="dxa"/>
+          </w:tcPr>
+          <w:p>
+            <w:pPr>
+              <w:cnfStyle w:val="000000000000" w:firstRow="0" w:lastRow="0" w:firstColumn="0" w:lastColumn="0" w:oddVBand="0" w:evenVBand="0" w:oddHBand="0" w:evenHBand="0" w:firstRowFirstColumn="0" w:firstRowLastColumn="0" w:lastRowFirstColumn="0" w:lastRowLastColumn="0"/>
+            </w:pPr>
+            <w:r>
+              <w:t xml:space="preserve">30 </w:t>
             </w:r>
             <w:proofErr w:type="spellStart"/>
             <w:r>
@@ -650,37 +196,313 @@
             <w:pPr>
               <w:cnfStyle w:val="000000000000" w:firstRow="0" w:lastRow="0" w:firstColumn="0" w:lastColumn="0" w:oddVBand="0" w:evenVBand="0" w:oddHBand="0" w:evenHBand="0" w:firstRowFirstColumn="0" w:firstRowLastColumn="0" w:lastRowFirstColumn="0" w:lastRowLastColumn="0"/>
             </w:pPr>
-            <w:r>
-              <w:t xml:space="preserve">47 +/- 11 </w:t>
-            </w:r>
-            <w:proofErr w:type="spellStart"/>
-            <w:r>
-              <w:t>pA</w:t>
-            </w:r>
-            <w:proofErr w:type="spellEnd"/>
-          </w:p>
-        </w:tc>
-        <w:tc>
-          <w:tcPr>
-            <w:tcW w:w="2595" w:type="dxa"/>
-          </w:tcPr>
-          <w:p>
-            <w:pPr>
-              <w:cnfStyle w:val="000000000000" w:firstRow="0" w:lastRow="0" w:firstColumn="0" w:lastColumn="0" w:oddVBand="0" w:evenVBand="0" w:oddHBand="0" w:evenHBand="0" w:firstRowFirstColumn="0" w:firstRowLastColumn="0" w:lastRowFirstColumn="0" w:lastRowLastColumn="0"/>
-            </w:pPr>
-          </w:p>
-        </w:tc>
-        <w:tc>
-          <w:tcPr>
-            <w:tcW w:w="2201" w:type="dxa"/>
-          </w:tcPr>
-          <w:p>
-            <w:pPr>
-              <w:cnfStyle w:val="000000000000" w:firstRow="0" w:lastRow="0" w:firstColumn="0" w:lastColumn="0" w:oddVBand="0" w:evenVBand="0" w:oddHBand="0" w:evenHBand="0" w:firstRowFirstColumn="0" w:firstRowLastColumn="0" w:lastRowFirstColumn="0" w:lastRowLastColumn="0"/>
-            </w:pPr>
-            <w:r>
-              <w:t>But mossy fibres are cut</w:t>
-            </w:r>
+          </w:p>
+        </w:tc>
+        <w:tc>
+          <w:tcPr>
+            <w:tcW w:w="2595" w:type="dxa"/>
+          </w:tcPr>
+          <w:p>
+            <w:pPr>
+              <w:cnfStyle w:val="000000000000" w:firstRow="0" w:lastRow="0" w:firstColumn="0" w:lastColumn="0" w:oddVBand="0" w:evenVBand="0" w:oddHBand="0" w:evenHBand="0" w:firstRowFirstColumn="0" w:firstRowLastColumn="0" w:lastRowFirstColumn="0" w:lastRowLastColumn="0"/>
+              <w:rPr>
+                <w:i/>
+              </w:rPr>
+            </w:pPr>
+            <w:proofErr w:type="spellStart"/>
+            <w:r>
+              <w:rPr>
+                <w:i/>
+              </w:rPr>
+              <w:t>Dieudonne</w:t>
+            </w:r>
+            <w:proofErr w:type="spellEnd"/>
+            <w:r>
+              <w:rPr>
+                <w:i/>
+              </w:rPr>
+              <w:t xml:space="preserve"> 1998</w:t>
+            </w:r>
+          </w:p>
+        </w:tc>
+        <w:tc>
+          <w:tcPr>
+            <w:tcW w:w="2201" w:type="dxa"/>
+          </w:tcPr>
+          <w:p>
+            <w:pPr>
+              <w:cnfStyle w:val="000000000000" w:firstRow="0" w:lastRow="0" w:firstColumn="0" w:lastColumn="0" w:oddVBand="0" w:evenVBand="0" w:oddHBand="0" w:evenHBand="0" w:firstRowFirstColumn="0" w:firstRowLastColumn="0" w:lastRowFirstColumn="0" w:lastRowLastColumn="0"/>
+            </w:pPr>
+            <w:r>
+              <w:t>Min current to induce spikes</w:t>
+            </w:r>
+          </w:p>
+        </w:tc>
+      </w:tr>
+      <w:tr>
+        <w:tc>
+          <w:tcPr>
+            <w:cnfStyle w:val="001000000000" w:firstRow="0" w:lastRow="0" w:firstColumn="1" w:lastColumn="0" w:oddVBand="0" w:evenVBand="0" w:oddHBand="0" w:evenHBand="0" w:firstRowFirstColumn="0" w:firstRowLastColumn="0" w:lastRowFirstColumn="0" w:lastRowLastColumn="0"/>
+            <w:tcW w:w="1638" w:type="dxa"/>
+          </w:tcPr>
+          <w:p>
+            <w:r>
+              <w:t>Spontaneous frequency</w:t>
+            </w:r>
+          </w:p>
+        </w:tc>
+        <w:tc>
+          <w:tcPr>
+            <w:tcW w:w="1244" w:type="dxa"/>
+          </w:tcPr>
+          <w:p>
+            <w:pPr>
+              <w:cnfStyle w:val="000000000000" w:firstRow="0" w:lastRow="0" w:firstColumn="0" w:lastColumn="0" w:oddVBand="0" w:evenVBand="0" w:oddHBand="0" w:evenHBand="0" w:firstRowFirstColumn="0" w:firstRowLastColumn="0" w:lastRowFirstColumn="0" w:lastRowLastColumn="0"/>
+            </w:pPr>
+            <w:r>
+              <w:t>3 +/- 1.7 Hz</w:t>
+            </w:r>
+          </w:p>
+        </w:tc>
+        <w:tc>
+          <w:tcPr>
+            <w:tcW w:w="1338" w:type="dxa"/>
+          </w:tcPr>
+          <w:p>
+            <w:pPr>
+              <w:jc w:val="center"/>
+              <w:cnfStyle w:val="000000000000" w:firstRow="0" w:lastRow="0" w:firstColumn="0" w:lastColumn="0" w:oddVBand="0" w:evenVBand="0" w:oddHBand="0" w:evenHBand="0" w:firstRowFirstColumn="0" w:firstRowLastColumn="0" w:lastRowFirstColumn="0" w:lastRowLastColumn="0"/>
+            </w:pPr>
+            <w:r>
+              <w:t>0.62-5.7 Hz</w:t>
+            </w:r>
+          </w:p>
+        </w:tc>
+        <w:tc>
+          <w:tcPr>
+            <w:tcW w:w="2595" w:type="dxa"/>
+          </w:tcPr>
+          <w:p>
+            <w:pPr>
+              <w:cnfStyle w:val="000000000000" w:firstRow="0" w:lastRow="0" w:firstColumn="0" w:lastColumn="0" w:oddVBand="0" w:evenVBand="0" w:oddHBand="0" w:evenHBand="0" w:firstRowFirstColumn="0" w:firstRowLastColumn="0" w:lastRowFirstColumn="0" w:lastRowLastColumn="0"/>
+              <w:rPr>
+                <w:i/>
+              </w:rPr>
+            </w:pPr>
+            <w:r>
+              <w:rPr>
+                <w:i/>
+              </w:rPr>
+              <w:t>“</w:t>
+            </w:r>
+          </w:p>
+        </w:tc>
+        <w:tc>
+          <w:tcPr>
+            <w:tcW w:w="2201" w:type="dxa"/>
+          </w:tcPr>
+          <w:p>
+            <w:pPr>
+              <w:cnfStyle w:val="000000000000" w:firstRow="0" w:lastRow="0" w:firstColumn="0" w:lastColumn="0" w:oddVBand="0" w:evenVBand="0" w:oddHBand="0" w:evenHBand="0" w:firstRowFirstColumn="0" w:firstRowLastColumn="0" w:lastRowFirstColumn="0" w:lastRowLastColumn="0"/>
+            </w:pPr>
+            <w:r>
+              <w:t>200-300 micron slices</w:t>
+            </w:r>
+          </w:p>
+        </w:tc>
+      </w:tr>
+      <w:tr>
+        <w:tc>
+          <w:tcPr>
+            <w:cnfStyle w:val="001000000000" w:firstRow="0" w:lastRow="0" w:firstColumn="1" w:lastColumn="0" w:oddVBand="0" w:evenVBand="0" w:oddHBand="0" w:evenHBand="0" w:firstRowFirstColumn="0" w:firstRowLastColumn="0" w:lastRowFirstColumn="0" w:lastRowLastColumn="0"/>
+            <w:tcW w:w="1638" w:type="dxa"/>
+          </w:tcPr>
+          <w:p>
+            <w:r>
+              <w:t>F-I slope</w:t>
+            </w:r>
+          </w:p>
+        </w:tc>
+        <w:tc>
+          <w:tcPr>
+            <w:tcW w:w="1244" w:type="dxa"/>
+          </w:tcPr>
+          <w:p>
+            <w:pPr>
+              <w:cnfStyle w:val="000000000000" w:firstRow="0" w:lastRow="0" w:firstColumn="0" w:lastColumn="0" w:oddVBand="0" w:evenVBand="0" w:oddHBand="0" w:evenHBand="0" w:firstRowFirstColumn="0" w:firstRowLastColumn="0" w:lastRowFirstColumn="0" w:lastRowLastColumn="0"/>
+            </w:pPr>
+            <w:r>
+              <w:t>70 +/- 20 Hz/</w:t>
+            </w:r>
+            <w:proofErr w:type="spellStart"/>
+            <w:r>
+              <w:t>nA</w:t>
+            </w:r>
+            <w:proofErr w:type="spellEnd"/>
+          </w:p>
+        </w:tc>
+        <w:tc>
+          <w:tcPr>
+            <w:tcW w:w="1338" w:type="dxa"/>
+          </w:tcPr>
+          <w:p>
+            <w:pPr>
+              <w:cnfStyle w:val="000000000000" w:firstRow="0" w:lastRow="0" w:firstColumn="0" w:lastColumn="0" w:oddVBand="0" w:evenVBand="0" w:oddHBand="0" w:evenHBand="0" w:firstRowFirstColumn="0" w:firstRowLastColumn="0" w:lastRowFirstColumn="0" w:lastRowLastColumn="0"/>
+            </w:pPr>
+          </w:p>
+        </w:tc>
+        <w:tc>
+          <w:tcPr>
+            <w:tcW w:w="2595" w:type="dxa"/>
+          </w:tcPr>
+          <w:p>
+            <w:pPr>
+              <w:cnfStyle w:val="000000000000" w:firstRow="0" w:lastRow="0" w:firstColumn="0" w:lastColumn="0" w:oddVBand="0" w:evenVBand="0" w:oddHBand="0" w:evenHBand="0" w:firstRowFirstColumn="0" w:firstRowLastColumn="0" w:lastRowFirstColumn="0" w:lastRowLastColumn="0"/>
+            </w:pPr>
+            <w:r>
+              <w:t>“</w:t>
+            </w:r>
+          </w:p>
+        </w:tc>
+        <w:tc>
+          <w:tcPr>
+            <w:tcW w:w="2201" w:type="dxa"/>
+          </w:tcPr>
+          <w:p>
+            <w:pPr>
+              <w:cnfStyle w:val="000000000000" w:firstRow="0" w:lastRow="0" w:firstColumn="0" w:lastColumn="0" w:oddVBand="0" w:evenVBand="0" w:oddHBand="0" w:evenHBand="0" w:firstRowFirstColumn="0" w:firstRowLastColumn="0" w:lastRowFirstColumn="0" w:lastRowLastColumn="0"/>
+            </w:pPr>
+            <w:r>
+              <w:t xml:space="preserve">1s pulses, Internal </w:t>
+            </w:r>
+            <w:proofErr w:type="spellStart"/>
+            <w:r>
+              <w:t>soln</w:t>
+            </w:r>
+            <w:proofErr w:type="spellEnd"/>
+            <w:r>
+              <w:t xml:space="preserve"> with low Ca2+ buffering (BK? </w:t>
+            </w:r>
+            <w:proofErr w:type="spellStart"/>
+            <w:r>
+              <w:t>Sk</w:t>
+            </w:r>
+            <w:proofErr w:type="spellEnd"/>
+            <w:r>
+              <w:t>?)</w:t>
+            </w:r>
+          </w:p>
+        </w:tc>
+      </w:tr>
+      <w:tr>
+        <w:tc>
+          <w:tcPr>
+            <w:cnfStyle w:val="001000000000" w:firstRow="0" w:lastRow="0" w:firstColumn="1" w:lastColumn="0" w:oddVBand="0" w:evenVBand="0" w:oddHBand="0" w:evenHBand="0" w:firstRowFirstColumn="0" w:firstRowLastColumn="0" w:lastRowFirstColumn="0" w:lastRowLastColumn="0"/>
+            <w:tcW w:w="1638" w:type="dxa"/>
+          </w:tcPr>
+          <w:p/>
+        </w:tc>
+        <w:tc>
+          <w:tcPr>
+            <w:tcW w:w="1244" w:type="dxa"/>
+          </w:tcPr>
+          <w:p>
+            <w:pPr>
+              <w:cnfStyle w:val="000000000000" w:firstRow="0" w:lastRow="0" w:firstColumn="0" w:lastColumn="0" w:oddVBand="0" w:evenVBand="0" w:oddHBand="0" w:evenHBand="0" w:firstRowFirstColumn="0" w:firstRowLastColumn="0" w:lastRowFirstColumn="0" w:lastRowLastColumn="0"/>
+            </w:pPr>
+            <w:r>
+              <w:t>230 +/- 50 Hz/</w:t>
+            </w:r>
+            <w:proofErr w:type="spellStart"/>
+            <w:r>
+              <w:t>nA</w:t>
+            </w:r>
+            <w:proofErr w:type="spellEnd"/>
+          </w:p>
+        </w:tc>
+        <w:tc>
+          <w:tcPr>
+            <w:tcW w:w="1338" w:type="dxa"/>
+          </w:tcPr>
+          <w:p>
+            <w:pPr>
+              <w:cnfStyle w:val="000000000000" w:firstRow="0" w:lastRow="0" w:firstColumn="0" w:lastColumn="0" w:oddVBand="0" w:evenVBand="0" w:oddHBand="0" w:evenHBand="0" w:firstRowFirstColumn="0" w:firstRowLastColumn="0" w:lastRowFirstColumn="0" w:lastRowLastColumn="0"/>
+            </w:pPr>
+          </w:p>
+        </w:tc>
+        <w:tc>
+          <w:tcPr>
+            <w:tcW w:w="2595" w:type="dxa"/>
+          </w:tcPr>
+          <w:p>
+            <w:pPr>
+              <w:cnfStyle w:val="000000000000" w:firstRow="0" w:lastRow="0" w:firstColumn="0" w:lastColumn="0" w:oddVBand="0" w:evenVBand="0" w:oddHBand="0" w:evenHBand="0" w:firstRowFirstColumn="0" w:firstRowLastColumn="0" w:lastRowFirstColumn="0" w:lastRowLastColumn="0"/>
+            </w:pPr>
+            <w:r>
+              <w:t>“</w:t>
+            </w:r>
+          </w:p>
+        </w:tc>
+        <w:tc>
+          <w:tcPr>
+            <w:tcW w:w="2201" w:type="dxa"/>
+          </w:tcPr>
+          <w:p>
+            <w:pPr>
+              <w:cnfStyle w:val="000000000000" w:firstRow="0" w:lastRow="0" w:firstColumn="0" w:lastColumn="0" w:oddVBand="0" w:evenVBand="0" w:oddHBand="0" w:evenHBand="0" w:firstRowFirstColumn="0" w:firstRowLastColumn="0" w:lastRowFirstColumn="0" w:lastRowLastColumn="0"/>
+            </w:pPr>
+            <w:r>
+              <w:t>With high Ca buffering</w:t>
+            </w:r>
+          </w:p>
+        </w:tc>
+      </w:tr>
+      <w:tr>
+        <w:tc>
+          <w:tcPr>
+            <w:cnfStyle w:val="001000000000" w:firstRow="0" w:lastRow="0" w:firstColumn="1" w:lastColumn="0" w:oddVBand="0" w:evenVBand="0" w:oddHBand="0" w:evenHBand="0" w:firstRowFirstColumn="0" w:firstRowLastColumn="0" w:lastRowFirstColumn="0" w:lastRowLastColumn="0"/>
+            <w:tcW w:w="1638" w:type="dxa"/>
+          </w:tcPr>
+          <w:p/>
+        </w:tc>
+        <w:tc>
+          <w:tcPr>
+            <w:tcW w:w="1244" w:type="dxa"/>
+          </w:tcPr>
+          <w:p>
+            <w:pPr>
+              <w:cnfStyle w:val="000000000000" w:firstRow="0" w:lastRow="0" w:firstColumn="0" w:lastColumn="0" w:oddVBand="0" w:evenVBand="0" w:oddHBand="0" w:evenHBand="0" w:firstRowFirstColumn="0" w:firstRowLastColumn="0" w:lastRowFirstColumn="0" w:lastRowLastColumn="0"/>
+            </w:pPr>
+          </w:p>
+        </w:tc>
+        <w:tc>
+          <w:tcPr>
+            <w:tcW w:w="1338" w:type="dxa"/>
+          </w:tcPr>
+          <w:p>
+            <w:pPr>
+              <w:cnfStyle w:val="000000000000" w:firstRow="0" w:lastRow="0" w:firstColumn="0" w:lastColumn="0" w:oddVBand="0" w:evenVBand="0" w:oddHBand="0" w:evenHBand="0" w:firstRowFirstColumn="0" w:firstRowLastColumn="0" w:lastRowFirstColumn="0" w:lastRowLastColumn="0"/>
+            </w:pPr>
+          </w:p>
+        </w:tc>
+        <w:tc>
+          <w:tcPr>
+            <w:tcW w:w="2595" w:type="dxa"/>
+          </w:tcPr>
+          <w:p>
+            <w:pPr>
+              <w:cnfStyle w:val="000000000000" w:firstRow="0" w:lastRow="0" w:firstColumn="0" w:lastColumn="0" w:oddVBand="0" w:evenVBand="0" w:oddHBand="0" w:evenHBand="0" w:firstRowFirstColumn="0" w:firstRowLastColumn="0" w:lastRowFirstColumn="0" w:lastRowLastColumn="0"/>
+            </w:pPr>
+          </w:p>
+        </w:tc>
+        <w:tc>
+          <w:tcPr>
+            <w:tcW w:w="2201" w:type="dxa"/>
+          </w:tcPr>
+          <w:p>
+            <w:pPr>
+              <w:cnfStyle w:val="000000000000" w:firstRow="0" w:lastRow="0" w:firstColumn="0" w:lastColumn="0" w:oddVBand="0" w:evenVBand="0" w:oddHBand="0" w:evenHBand="0" w:firstRowFirstColumn="0" w:firstRowLastColumn="0" w:lastRowFirstColumn="0" w:lastRowLastColumn="0"/>
+            </w:pPr>
           </w:p>
         </w:tc>
       </w:tr>
@@ -739,6 +561,205 @@
             <w:cnfStyle w:val="001000000000" w:firstRow="0" w:lastRow="0" w:firstColumn="1" w:lastColumn="0" w:oddVBand="0" w:evenVBand="0" w:oddHBand="0" w:evenHBand="0" w:firstRowFirstColumn="0" w:firstRowLastColumn="0" w:lastRowFirstColumn="0" w:lastRowLastColumn="0"/>
             <w:tcW w:w="9016" w:type="dxa"/>
             <w:gridSpan w:val="5"/>
+            <w:shd w:val="clear" w:color="auto" w:fill="F7CAAC" w:themeFill="accent2" w:themeFillTint="66"/>
+          </w:tcPr>
+          <w:p>
+            <w:r>
+              <w:t>Spontaneous EPSCs</w:t>
+            </w:r>
+          </w:p>
+        </w:tc>
+      </w:tr>
+      <w:tr>
+        <w:tc>
+          <w:tcPr>
+            <w:cnfStyle w:val="001000000000" w:firstRow="0" w:lastRow="0" w:firstColumn="1" w:lastColumn="0" w:oddVBand="0" w:evenVBand="0" w:oddHBand="0" w:evenHBand="0" w:firstRowFirstColumn="0" w:firstRowLastColumn="0" w:lastRowFirstColumn="0" w:lastRowLastColumn="0"/>
+            <w:tcW w:w="1638" w:type="dxa"/>
+          </w:tcPr>
+          <w:p>
+            <w:r>
+              <w:t>Frequency</w:t>
+            </w:r>
+          </w:p>
+        </w:tc>
+        <w:tc>
+          <w:tcPr>
+            <w:tcW w:w="1244" w:type="dxa"/>
+          </w:tcPr>
+          <w:p>
+            <w:pPr>
+              <w:cnfStyle w:val="000000000000" w:firstRow="0" w:lastRow="0" w:firstColumn="0" w:lastColumn="0" w:oddVBand="0" w:evenVBand="0" w:oddHBand="0" w:evenHBand="0" w:firstRowFirstColumn="0" w:firstRowLastColumn="0" w:lastRowFirstColumn="0" w:lastRowLastColumn="0"/>
+            </w:pPr>
+            <w:r>
+              <w:t>1.6 +/- 1.5 Hz</w:t>
+            </w:r>
+          </w:p>
+        </w:tc>
+        <w:tc>
+          <w:tcPr>
+            <w:tcW w:w="1338" w:type="dxa"/>
+          </w:tcPr>
+          <w:p>
+            <w:pPr>
+              <w:cnfStyle w:val="000000000000" w:firstRow="0" w:lastRow="0" w:firstColumn="0" w:lastColumn="0" w:oddVBand="0" w:evenVBand="0" w:oddHBand="0" w:evenHBand="0" w:firstRowFirstColumn="0" w:firstRowLastColumn="0" w:lastRowFirstColumn="0" w:lastRowLastColumn="0"/>
+            </w:pPr>
+            <w:r>
+              <w:t>0.15 – 6.3</w:t>
+            </w:r>
+          </w:p>
+        </w:tc>
+        <w:tc>
+          <w:tcPr>
+            <w:tcW w:w="2595" w:type="dxa"/>
+          </w:tcPr>
+          <w:p>
+            <w:pPr>
+              <w:cnfStyle w:val="000000000000" w:firstRow="0" w:lastRow="0" w:firstColumn="0" w:lastColumn="0" w:oddVBand="0" w:evenVBand="0" w:oddHBand="0" w:evenHBand="0" w:firstRowFirstColumn="0" w:firstRowLastColumn="0" w:lastRowFirstColumn="0" w:lastRowLastColumn="0"/>
+            </w:pPr>
+          </w:p>
+        </w:tc>
+        <w:tc>
+          <w:tcPr>
+            <w:tcW w:w="2201" w:type="dxa"/>
+          </w:tcPr>
+          <w:p>
+            <w:pPr>
+              <w:cnfStyle w:val="000000000000" w:firstRow="0" w:lastRow="0" w:firstColumn="0" w:lastColumn="0" w:oddVBand="0" w:evenVBand="0" w:oddHBand="0" w:evenHBand="0" w:firstRowFirstColumn="0" w:firstRowLastColumn="0" w:lastRowFirstColumn="0" w:lastRowLastColumn="0"/>
+            </w:pPr>
+            <w:r>
+              <w:t>Frequency fell to 80% in presence of TTX -&gt; most are miniature events??</w:t>
+            </w:r>
+          </w:p>
+        </w:tc>
+      </w:tr>
+      <w:tr>
+        <w:tc>
+          <w:tcPr>
+            <w:cnfStyle w:val="001000000000" w:firstRow="0" w:lastRow="0" w:firstColumn="1" w:lastColumn="0" w:oddVBand="0" w:evenVBand="0" w:oddHBand="0" w:evenHBand="0" w:firstRowFirstColumn="0" w:firstRowLastColumn="0" w:lastRowFirstColumn="0" w:lastRowLastColumn="0"/>
+            <w:tcW w:w="1638" w:type="dxa"/>
+          </w:tcPr>
+          <w:p>
+            <w:r>
+              <w:t>Amplitude</w:t>
+            </w:r>
+          </w:p>
+        </w:tc>
+        <w:tc>
+          <w:tcPr>
+            <w:tcW w:w="1244" w:type="dxa"/>
+          </w:tcPr>
+          <w:p>
+            <w:pPr>
+              <w:cnfStyle w:val="000000000000" w:firstRow="0" w:lastRow="0" w:firstColumn="0" w:lastColumn="0" w:oddVBand="0" w:evenVBand="0" w:oddHBand="0" w:evenHBand="0" w:firstRowFirstColumn="0" w:firstRowLastColumn="0" w:lastRowFirstColumn="0" w:lastRowLastColumn="0"/>
+            </w:pPr>
+            <w:r>
+              <w:t xml:space="preserve">38+/-9 </w:t>
+            </w:r>
+            <w:proofErr w:type="spellStart"/>
+            <w:r>
+              <w:t>pA</w:t>
+            </w:r>
+            <w:proofErr w:type="spellEnd"/>
+          </w:p>
+        </w:tc>
+        <w:tc>
+          <w:tcPr>
+            <w:tcW w:w="1338" w:type="dxa"/>
+          </w:tcPr>
+          <w:p>
+            <w:pPr>
+              <w:cnfStyle w:val="000000000000" w:firstRow="0" w:lastRow="0" w:firstColumn="0" w:lastColumn="0" w:oddVBand="0" w:evenVBand="0" w:oddHBand="0" w:evenHBand="0" w:firstRowFirstColumn="0" w:firstRowLastColumn="0" w:lastRowFirstColumn="0" w:lastRowLastColumn="0"/>
+            </w:pPr>
+            <w:r>
+              <w:t xml:space="preserve">47 +/- 11 </w:t>
+            </w:r>
+            <w:proofErr w:type="spellStart"/>
+            <w:r>
+              <w:t>pA</w:t>
+            </w:r>
+            <w:proofErr w:type="spellEnd"/>
+          </w:p>
+        </w:tc>
+        <w:tc>
+          <w:tcPr>
+            <w:tcW w:w="2595" w:type="dxa"/>
+          </w:tcPr>
+          <w:p>
+            <w:pPr>
+              <w:cnfStyle w:val="000000000000" w:firstRow="0" w:lastRow="0" w:firstColumn="0" w:lastColumn="0" w:oddVBand="0" w:evenVBand="0" w:oddHBand="0" w:evenHBand="0" w:firstRowFirstColumn="0" w:firstRowLastColumn="0" w:lastRowFirstColumn="0" w:lastRowLastColumn="0"/>
+            </w:pPr>
+          </w:p>
+        </w:tc>
+        <w:tc>
+          <w:tcPr>
+            <w:tcW w:w="2201" w:type="dxa"/>
+          </w:tcPr>
+          <w:p>
+            <w:pPr>
+              <w:cnfStyle w:val="000000000000" w:firstRow="0" w:lastRow="0" w:firstColumn="0" w:lastColumn="0" w:oddVBand="0" w:evenVBand="0" w:oddHBand="0" w:evenHBand="0" w:firstRowFirstColumn="0" w:firstRowLastColumn="0" w:lastRowFirstColumn="0" w:lastRowLastColumn="0"/>
+            </w:pPr>
+            <w:r>
+              <w:t>But mossy fibres are cut</w:t>
+            </w:r>
+          </w:p>
+        </w:tc>
+      </w:tr>
+      <w:tr>
+        <w:tc>
+          <w:tcPr>
+            <w:cnfStyle w:val="001000000000" w:firstRow="0" w:lastRow="0" w:firstColumn="1" w:lastColumn="0" w:oddVBand="0" w:evenVBand="0" w:oddHBand="0" w:evenHBand="0" w:firstRowFirstColumn="0" w:firstRowLastColumn="0" w:lastRowFirstColumn="0" w:lastRowLastColumn="0"/>
+            <w:tcW w:w="1638" w:type="dxa"/>
+          </w:tcPr>
+          <w:p/>
+        </w:tc>
+        <w:tc>
+          <w:tcPr>
+            <w:tcW w:w="1244" w:type="dxa"/>
+          </w:tcPr>
+          <w:p>
+            <w:pPr>
+              <w:cnfStyle w:val="000000000000" w:firstRow="0" w:lastRow="0" w:firstColumn="0" w:lastColumn="0" w:oddVBand="0" w:evenVBand="0" w:oddHBand="0" w:evenHBand="0" w:firstRowFirstColumn="0" w:firstRowLastColumn="0" w:lastRowFirstColumn="0" w:lastRowLastColumn="0"/>
+            </w:pPr>
+          </w:p>
+        </w:tc>
+        <w:tc>
+          <w:tcPr>
+            <w:tcW w:w="1338" w:type="dxa"/>
+          </w:tcPr>
+          <w:p>
+            <w:pPr>
+              <w:cnfStyle w:val="000000000000" w:firstRow="0" w:lastRow="0" w:firstColumn="0" w:lastColumn="0" w:oddVBand="0" w:evenVBand="0" w:oddHBand="0" w:evenHBand="0" w:firstRowFirstColumn="0" w:firstRowLastColumn="0" w:lastRowFirstColumn="0" w:lastRowLastColumn="0"/>
+            </w:pPr>
+          </w:p>
+        </w:tc>
+        <w:tc>
+          <w:tcPr>
+            <w:tcW w:w="2595" w:type="dxa"/>
+          </w:tcPr>
+          <w:p>
+            <w:pPr>
+              <w:cnfStyle w:val="000000000000" w:firstRow="0" w:lastRow="0" w:firstColumn="0" w:lastColumn="0" w:oddVBand="0" w:evenVBand="0" w:oddHBand="0" w:evenHBand="0" w:firstRowFirstColumn="0" w:firstRowLastColumn="0" w:lastRowFirstColumn="0" w:lastRowLastColumn="0"/>
+            </w:pPr>
+          </w:p>
+        </w:tc>
+        <w:tc>
+          <w:tcPr>
+            <w:tcW w:w="2201" w:type="dxa"/>
+          </w:tcPr>
+          <w:p>
+            <w:pPr>
+              <w:cnfStyle w:val="000000000000" w:firstRow="0" w:lastRow="0" w:firstColumn="0" w:lastColumn="0" w:oddVBand="0" w:evenVBand="0" w:oddHBand="0" w:evenHBand="0" w:firstRowFirstColumn="0" w:firstRowLastColumn="0" w:lastRowFirstColumn="0" w:lastRowLastColumn="0"/>
+            </w:pPr>
+          </w:p>
+        </w:tc>
+      </w:tr>
+      <w:tr>
+        <w:tc>
+          <w:tcPr>
+            <w:cnfStyle w:val="001000000000" w:firstRow="0" w:lastRow="0" w:firstColumn="1" w:lastColumn="0" w:oddVBand="0" w:evenVBand="0" w:oddHBand="0" w:evenHBand="0" w:firstRowFirstColumn="0" w:firstRowLastColumn="0" w:lastRowFirstColumn="0" w:lastRowLastColumn="0"/>
+            <w:tcW w:w="9016" w:type="dxa"/>
+            <w:gridSpan w:val="5"/>
+            <w:shd w:val="clear" w:color="auto" w:fill="F7CAAC" w:themeFill="accent2" w:themeFillTint="66"/>
           </w:tcPr>
           <w:p>
             <w:pPr>
@@ -849,6 +870,17 @@
               <w:t>pA</w:t>
             </w:r>
             <w:proofErr w:type="spellEnd"/>
+            <w:r>
+              <w:t xml:space="preserve">; 72 </w:t>
+            </w:r>
+            <w:proofErr w:type="spellStart"/>
+            <w:r>
+              <w:t>pA</w:t>
+            </w:r>
+            <w:proofErr w:type="spellEnd"/>
+            <w:r>
+              <w:t xml:space="preserve"> median</w:t>
+            </w:r>
           </w:p>
         </w:tc>
         <w:tc>
@@ -1025,6 +1057,84 @@
             <w:tcW w:w="1638" w:type="dxa"/>
           </w:tcPr>
           <w:p>
+            <w:r>
+              <w:t>20-80% rise</w:t>
+            </w:r>
+          </w:p>
+        </w:tc>
+        <w:tc>
+          <w:tcPr>
+            <w:tcW w:w="1244" w:type="dxa"/>
+          </w:tcPr>
+          <w:p>
+            <w:pPr>
+              <w:cnfStyle w:val="000000000000" w:firstRow="0" w:lastRow="0" w:firstColumn="0" w:lastColumn="0" w:oddVBand="0" w:evenVBand="0" w:oddHBand="0" w:evenHBand="0" w:firstRowFirstColumn="0" w:firstRowLastColumn="0" w:lastRowFirstColumn="0" w:lastRowLastColumn="0"/>
+            </w:pPr>
+            <w:r>
+              <w:t xml:space="preserve">0.2+/-0.1 </w:t>
+            </w:r>
+            <w:proofErr w:type="spellStart"/>
+            <w:r>
+              <w:t>ms</w:t>
+            </w:r>
+            <w:proofErr w:type="spellEnd"/>
+          </w:p>
+        </w:tc>
+        <w:tc>
+          <w:tcPr>
+            <w:tcW w:w="1338" w:type="dxa"/>
+          </w:tcPr>
+          <w:p>
+            <w:pPr>
+              <w:cnfStyle w:val="000000000000" w:firstRow="0" w:lastRow="0" w:firstColumn="0" w:lastColumn="0" w:oddVBand="0" w:evenVBand="0" w:oddHBand="0" w:evenHBand="0" w:firstRowFirstColumn="0" w:firstRowLastColumn="0" w:lastRowFirstColumn="0" w:lastRowLastColumn="0"/>
+            </w:pPr>
+          </w:p>
+        </w:tc>
+        <w:tc>
+          <w:tcPr>
+            <w:tcW w:w="2595" w:type="dxa"/>
+          </w:tcPr>
+          <w:p>
+            <w:pPr>
+              <w:cnfStyle w:val="000000000000" w:firstRow="0" w:lastRow="0" w:firstColumn="0" w:lastColumn="0" w:oddVBand="0" w:evenVBand="0" w:oddHBand="0" w:evenHBand="0" w:firstRowFirstColumn="0" w:firstRowLastColumn="0" w:lastRowFirstColumn="0" w:lastRowLastColumn="0"/>
+              <w:rPr>
+                <w:i/>
+              </w:rPr>
+            </w:pPr>
+            <w:proofErr w:type="spellStart"/>
+            <w:r>
+              <w:rPr>
+                <w:i/>
+              </w:rPr>
+              <w:t>Cesana</w:t>
+            </w:r>
+            <w:proofErr w:type="spellEnd"/>
+            <w:r>
+              <w:rPr>
+                <w:i/>
+              </w:rPr>
+              <w:t xml:space="preserve"> et al 2013</w:t>
+            </w:r>
+          </w:p>
+        </w:tc>
+        <w:tc>
+          <w:tcPr>
+            <w:tcW w:w="2201" w:type="dxa"/>
+          </w:tcPr>
+          <w:p>
+            <w:pPr>
+              <w:cnfStyle w:val="000000000000" w:firstRow="0" w:lastRow="0" w:firstColumn="0" w:lastColumn="0" w:oddVBand="0" w:evenVBand="0" w:oddHBand="0" w:evenHBand="0" w:firstRowFirstColumn="0" w:firstRowLastColumn="0" w:lastRowFirstColumn="0" w:lastRowLastColumn="0"/>
+            </w:pPr>
+          </w:p>
+        </w:tc>
+      </w:tr>
+      <w:tr>
+        <w:tc>
+          <w:tcPr>
+            <w:cnfStyle w:val="001000000000" w:firstRow="0" w:lastRow="0" w:firstColumn="1" w:lastColumn="0" w:oddVBand="0" w:evenVBand="0" w:oddHBand="0" w:evenHBand="0" w:firstRowFirstColumn="0" w:firstRowLastColumn="0" w:lastRowFirstColumn="0" w:lastRowLastColumn="0"/>
+            <w:tcW w:w="1638" w:type="dxa"/>
+          </w:tcPr>
+          <w:p>
             <w:proofErr w:type="spellStart"/>
             <w:r>
               <w:t>Tau_rise</w:t>
@@ -1074,10 +1184,101 @@
                 <w:i/>
               </w:rPr>
             </w:pPr>
+            <w:proofErr w:type="spellStart"/>
             <w:r>
               <w:rPr>
                 <w:i/>
               </w:rPr>
+              <w:t>Kanichay</w:t>
+            </w:r>
+            <w:proofErr w:type="spellEnd"/>
+            <w:r>
+              <w:rPr>
+                <w:i/>
+              </w:rPr>
+              <w:t xml:space="preserve"> and Silver 2008</w:t>
+            </w:r>
+          </w:p>
+        </w:tc>
+        <w:tc>
+          <w:tcPr>
+            <w:tcW w:w="2201" w:type="dxa"/>
+          </w:tcPr>
+          <w:p>
+            <w:pPr>
+              <w:cnfStyle w:val="000000000000" w:firstRow="0" w:lastRow="0" w:firstColumn="0" w:lastColumn="0" w:oddVBand="0" w:evenVBand="0" w:oddHBand="0" w:evenHBand="0" w:firstRowFirstColumn="0" w:firstRowLastColumn="0" w:lastRowFirstColumn="0" w:lastRowLastColumn="0"/>
+            </w:pPr>
+          </w:p>
+        </w:tc>
+      </w:tr>
+      <w:tr>
+        <w:tc>
+          <w:tcPr>
+            <w:cnfStyle w:val="001000000000" w:firstRow="0" w:lastRow="0" w:firstColumn="1" w:lastColumn="0" w:oddVBand="0" w:evenVBand="0" w:oddHBand="0" w:evenHBand="0" w:firstRowFirstColumn="0" w:firstRowLastColumn="0" w:lastRowFirstColumn="0" w:lastRowLastColumn="0"/>
+            <w:tcW w:w="1638" w:type="dxa"/>
+          </w:tcPr>
+          <w:p>
+            <w:r>
+              <w:t>Tau_decay1</w:t>
+            </w:r>
+          </w:p>
+        </w:tc>
+        <w:tc>
+          <w:tcPr>
+            <w:tcW w:w="1244" w:type="dxa"/>
+          </w:tcPr>
+          <w:p>
+            <w:pPr>
+              <w:cnfStyle w:val="000000000000" w:firstRow="0" w:lastRow="0" w:firstColumn="0" w:lastColumn="0" w:oddVBand="0" w:evenVBand="0" w:oddHBand="0" w:evenHBand="0" w:firstRowFirstColumn="0" w:firstRowLastColumn="0" w:lastRowFirstColumn="0" w:lastRowLastColumn="0"/>
+            </w:pPr>
+            <w:r>
+              <w:t xml:space="preserve">0.7 </w:t>
+            </w:r>
+            <w:proofErr w:type="spellStart"/>
+            <w:r>
+              <w:t>ms</w:t>
+            </w:r>
+            <w:proofErr w:type="spellEnd"/>
+          </w:p>
+        </w:tc>
+        <w:tc>
+          <w:tcPr>
+            <w:tcW w:w="1338" w:type="dxa"/>
+          </w:tcPr>
+          <w:p>
+            <w:pPr>
+              <w:cnfStyle w:val="000000000000" w:firstRow="0" w:lastRow="0" w:firstColumn="0" w:lastColumn="0" w:oddVBand="0" w:evenVBand="0" w:oddHBand="0" w:evenHBand="0" w:firstRowFirstColumn="0" w:firstRowLastColumn="0" w:lastRowFirstColumn="0" w:lastRowLastColumn="0"/>
+            </w:pPr>
+            <w:r>
+              <w:t xml:space="preserve">0.6 +/- 0.2 </w:t>
+            </w:r>
+            <w:proofErr w:type="spellStart"/>
+            <w:r>
+              <w:t>ms</w:t>
+            </w:r>
+            <w:proofErr w:type="spellEnd"/>
+            <w:r>
+              <w:t xml:space="preserve"> in </w:t>
+            </w:r>
+            <w:proofErr w:type="spellStart"/>
+            <w:r>
+              <w:t>Cesana</w:t>
+            </w:r>
+            <w:proofErr w:type="spellEnd"/>
+            <w:r>
+              <w:t xml:space="preserve"> 2013</w:t>
+            </w:r>
+          </w:p>
+        </w:tc>
+        <w:tc>
+          <w:tcPr>
+            <w:tcW w:w="2595" w:type="dxa"/>
+          </w:tcPr>
+          <w:p>
+            <w:pPr>
+              <w:cnfStyle w:val="000000000000" w:firstRow="0" w:lastRow="0" w:firstColumn="0" w:lastColumn="0" w:oddVBand="0" w:evenVBand="0" w:oddHBand="0" w:evenHBand="0" w:firstRowFirstColumn="0" w:firstRowLastColumn="0" w:lastRowFirstColumn="0" w:lastRowLastColumn="0"/>
+            </w:pPr>
+            <w:r>
               <w:t>“</w:t>
             </w:r>
           </w:p>
@@ -1101,20 +1302,20 @@
           </w:tcPr>
           <w:p>
             <w:r>
-              <w:t>Tau_decay1</w:t>
-            </w:r>
-          </w:p>
-        </w:tc>
-        <w:tc>
-          <w:tcPr>
-            <w:tcW w:w="1244" w:type="dxa"/>
-          </w:tcPr>
-          <w:p>
-            <w:pPr>
-              <w:cnfStyle w:val="000000000000" w:firstRow="0" w:lastRow="0" w:firstColumn="0" w:lastColumn="0" w:oddVBand="0" w:evenVBand="0" w:oddHBand="0" w:evenHBand="0" w:firstRowFirstColumn="0" w:firstRowLastColumn="0" w:lastRowFirstColumn="0" w:lastRowLastColumn="0"/>
-            </w:pPr>
-            <w:r>
-              <w:t xml:space="preserve">0.7 </w:t>
+              <w:t>Tau_decay2</w:t>
+            </w:r>
+          </w:p>
+        </w:tc>
+        <w:tc>
+          <w:tcPr>
+            <w:tcW w:w="1244" w:type="dxa"/>
+          </w:tcPr>
+          <w:p>
+            <w:pPr>
+              <w:cnfStyle w:val="000000000000" w:firstRow="0" w:lastRow="0" w:firstColumn="0" w:lastColumn="0" w:oddVBand="0" w:evenVBand="0" w:oddHBand="0" w:evenHBand="0" w:firstRowFirstColumn="0" w:firstRowLastColumn="0" w:lastRowFirstColumn="0" w:lastRowLastColumn="0"/>
+            </w:pPr>
+            <w:r>
+              <w:t xml:space="preserve">3.5 </w:t>
             </w:r>
             <w:proofErr w:type="spellStart"/>
             <w:r>
@@ -1132,7 +1333,23 @@
               <w:cnfStyle w:val="000000000000" w:firstRow="0" w:lastRow="0" w:firstColumn="0" w:lastColumn="0" w:oddVBand="0" w:evenVBand="0" w:oddHBand="0" w:evenHBand="0" w:firstRowFirstColumn="0" w:firstRowLastColumn="0" w:lastRowFirstColumn="0" w:lastRowLastColumn="0"/>
             </w:pPr>
             <w:r>
-              <w:t>-</w:t>
+              <w:t xml:space="preserve">4.9 +/- 3 </w:t>
+            </w:r>
+            <w:proofErr w:type="spellStart"/>
+            <w:r>
+              <w:t>ms</w:t>
+            </w:r>
+            <w:proofErr w:type="spellEnd"/>
+            <w:r>
+              <w:t xml:space="preserve"> in </w:t>
+            </w:r>
+            <w:proofErr w:type="spellStart"/>
+            <w:r>
+              <w:t>Cesana</w:t>
+            </w:r>
+            <w:proofErr w:type="spellEnd"/>
+            <w:r>
+              <w:t xml:space="preserve"> 2013</w:t>
             </w:r>
           </w:p>
         </w:tc>
@@ -1167,21 +1384,390 @@
             <w:tcW w:w="1638" w:type="dxa"/>
           </w:tcPr>
           <w:p>
-            <w:r>
-              <w:t>Tau_decay2</w:t>
-            </w:r>
-          </w:p>
-        </w:tc>
-        <w:tc>
-          <w:tcPr>
-            <w:tcW w:w="1244" w:type="dxa"/>
-          </w:tcPr>
-          <w:p>
-            <w:pPr>
-              <w:cnfStyle w:val="000000000000" w:firstRow="0" w:lastRow="0" w:firstColumn="0" w:lastColumn="0" w:oddVBand="0" w:evenVBand="0" w:oddHBand="0" w:evenHBand="0" w:firstRowFirstColumn="0" w:firstRowLastColumn="0" w:lastRowFirstColumn="0" w:lastRowLastColumn="0"/>
-            </w:pPr>
-            <w:r>
-              <w:t xml:space="preserve">3.5 </w:t>
+            <w:proofErr w:type="spellStart"/>
+            <w:r>
+              <w:t>Gfast</w:t>
+            </w:r>
+            <w:proofErr w:type="spellEnd"/>
+          </w:p>
+        </w:tc>
+        <w:tc>
+          <w:tcPr>
+            <w:tcW w:w="1244" w:type="dxa"/>
+          </w:tcPr>
+          <w:p>
+            <w:pPr>
+              <w:cnfStyle w:val="000000000000" w:firstRow="0" w:lastRow="0" w:firstColumn="0" w:lastColumn="0" w:oddVBand="0" w:evenVBand="0" w:oddHBand="0" w:evenHBand="0" w:firstRowFirstColumn="0" w:firstRowLastColumn="0" w:lastRowFirstColumn="0" w:lastRowLastColumn="0"/>
+            </w:pPr>
+          </w:p>
+        </w:tc>
+        <w:tc>
+          <w:tcPr>
+            <w:tcW w:w="1338" w:type="dxa"/>
+          </w:tcPr>
+          <w:p>
+            <w:pPr>
+              <w:cnfStyle w:val="000000000000" w:firstRow="0" w:lastRow="0" w:firstColumn="0" w:lastColumn="0" w:oddVBand="0" w:evenVBand="0" w:oddHBand="0" w:evenHBand="0" w:firstRowFirstColumn="0" w:firstRowLastColumn="0" w:lastRowFirstColumn="0" w:lastRowLastColumn="0"/>
+            </w:pPr>
+          </w:p>
+        </w:tc>
+        <w:tc>
+          <w:tcPr>
+            <w:tcW w:w="2595" w:type="dxa"/>
+          </w:tcPr>
+          <w:p>
+            <w:pPr>
+              <w:cnfStyle w:val="000000000000" w:firstRow="0" w:lastRow="0" w:firstColumn="0" w:lastColumn="0" w:oddVBand="0" w:evenVBand="0" w:oddHBand="0" w:evenHBand="0" w:firstRowFirstColumn="0" w:firstRowLastColumn="0" w:lastRowFirstColumn="0" w:lastRowLastColumn="0"/>
+            </w:pPr>
+          </w:p>
+        </w:tc>
+        <w:tc>
+          <w:tcPr>
+            <w:tcW w:w="2201" w:type="dxa"/>
+          </w:tcPr>
+          <w:p>
+            <w:pPr>
+              <w:cnfStyle w:val="000000000000" w:firstRow="0" w:lastRow="0" w:firstColumn="0" w:lastColumn="0" w:oddVBand="0" w:evenVBand="0" w:oddHBand="0" w:evenHBand="0" w:firstRowFirstColumn="0" w:firstRowLastColumn="0" w:lastRowFirstColumn="0" w:lastRowLastColumn="0"/>
+            </w:pPr>
+          </w:p>
+        </w:tc>
+      </w:tr>
+      <w:tr>
+        <w:tc>
+          <w:tcPr>
+            <w:cnfStyle w:val="001000000000" w:firstRow="0" w:lastRow="0" w:firstColumn="1" w:lastColumn="0" w:oddVBand="0" w:evenVBand="0" w:oddHBand="0" w:evenHBand="0" w:firstRowFirstColumn="0" w:firstRowLastColumn="0" w:lastRowFirstColumn="0" w:lastRowLastColumn="0"/>
+            <w:tcW w:w="1638" w:type="dxa"/>
+          </w:tcPr>
+          <w:p>
+            <w:proofErr w:type="spellStart"/>
+            <w:r>
+              <w:t>Gslow</w:t>
+            </w:r>
+            <w:proofErr w:type="spellEnd"/>
+          </w:p>
+        </w:tc>
+        <w:tc>
+          <w:tcPr>
+            <w:tcW w:w="1244" w:type="dxa"/>
+          </w:tcPr>
+          <w:p>
+            <w:pPr>
+              <w:cnfStyle w:val="000000000000" w:firstRow="0" w:lastRow="0" w:firstColumn="0" w:lastColumn="0" w:oddVBand="0" w:evenVBand="0" w:oddHBand="0" w:evenHBand="0" w:firstRowFirstColumn="0" w:firstRowLastColumn="0" w:lastRowFirstColumn="0" w:lastRowLastColumn="0"/>
+            </w:pPr>
+            <w:r>
+              <w:t>0.2+/-0.14</w:t>
+            </w:r>
+          </w:p>
+        </w:tc>
+        <w:tc>
+          <w:tcPr>
+            <w:tcW w:w="1338" w:type="dxa"/>
+          </w:tcPr>
+          <w:p>
+            <w:pPr>
+              <w:cnfStyle w:val="000000000000" w:firstRow="0" w:lastRow="0" w:firstColumn="0" w:lastColumn="0" w:oddVBand="0" w:evenVBand="0" w:oddHBand="0" w:evenHBand="0" w:firstRowFirstColumn="0" w:firstRowLastColumn="0" w:lastRowFirstColumn="0" w:lastRowLastColumn="0"/>
+            </w:pPr>
+          </w:p>
+        </w:tc>
+        <w:tc>
+          <w:tcPr>
+            <w:tcW w:w="2595" w:type="dxa"/>
+          </w:tcPr>
+          <w:p>
+            <w:pPr>
+              <w:cnfStyle w:val="000000000000" w:firstRow="0" w:lastRow="0" w:firstColumn="0" w:lastColumn="0" w:oddVBand="0" w:evenVBand="0" w:oddHBand="0" w:evenHBand="0" w:firstRowFirstColumn="0" w:firstRowLastColumn="0" w:lastRowFirstColumn="0" w:lastRowLastColumn="0"/>
+            </w:pPr>
+          </w:p>
+        </w:tc>
+        <w:tc>
+          <w:tcPr>
+            <w:tcW w:w="2201" w:type="dxa"/>
+          </w:tcPr>
+          <w:p>
+            <w:pPr>
+              <w:cnfStyle w:val="000000000000" w:firstRow="0" w:lastRow="0" w:firstColumn="0" w:lastColumn="0" w:oddVBand="0" w:evenVBand="0" w:oddHBand="0" w:evenHBand="0" w:firstRowFirstColumn="0" w:firstRowLastColumn="0" w:lastRowFirstColumn="0" w:lastRowLastColumn="0"/>
+            </w:pPr>
+          </w:p>
+        </w:tc>
+      </w:tr>
+      <w:tr>
+        <w:tc>
+          <w:tcPr>
+            <w:cnfStyle w:val="001000000000" w:firstRow="0" w:lastRow="0" w:firstColumn="1" w:lastColumn="0" w:oddVBand="0" w:evenVBand="0" w:oddHBand="0" w:evenHBand="0" w:firstRowFirstColumn="0" w:firstRowLastColumn="0" w:lastRowFirstColumn="0" w:lastRowLastColumn="0"/>
+            <w:tcW w:w="1638" w:type="dxa"/>
+          </w:tcPr>
+          <w:p>
+            <w:r>
+              <w:t>Spatial distribution</w:t>
+            </w:r>
+          </w:p>
+        </w:tc>
+        <w:tc>
+          <w:tcPr>
+            <w:tcW w:w="1244" w:type="dxa"/>
+          </w:tcPr>
+          <w:p>
+            <w:pPr>
+              <w:cnfStyle w:val="000000000000" w:firstRow="0" w:lastRow="0" w:firstColumn="0" w:lastColumn="0" w:oddVBand="0" w:evenVBand="0" w:oddHBand="0" w:evenHBand="0" w:firstRowFirstColumn="0" w:firstRowLastColumn="0" w:lastRowFirstColumn="0" w:lastRowLastColumn="0"/>
+            </w:pPr>
+          </w:p>
+        </w:tc>
+        <w:tc>
+          <w:tcPr>
+            <w:tcW w:w="1338" w:type="dxa"/>
+          </w:tcPr>
+          <w:p>
+            <w:pPr>
+              <w:cnfStyle w:val="000000000000" w:firstRow="0" w:lastRow="0" w:firstColumn="0" w:lastColumn="0" w:oddVBand="0" w:evenVBand="0" w:oddHBand="0" w:evenHBand="0" w:firstRowFirstColumn="0" w:firstRowLastColumn="0" w:lastRowFirstColumn="0" w:lastRowLastColumn="0"/>
+            </w:pPr>
+          </w:p>
+        </w:tc>
+        <w:tc>
+          <w:tcPr>
+            <w:tcW w:w="2595" w:type="dxa"/>
+          </w:tcPr>
+          <w:p>
+            <w:pPr>
+              <w:cnfStyle w:val="000000000000" w:firstRow="0" w:lastRow="0" w:firstColumn="0" w:lastColumn="0" w:oddVBand="0" w:evenVBand="0" w:oddHBand="0" w:evenHBand="0" w:firstRowFirstColumn="0" w:firstRowLastColumn="0" w:lastRowFirstColumn="0" w:lastRowLastColumn="0"/>
+            </w:pPr>
+          </w:p>
+        </w:tc>
+        <w:tc>
+          <w:tcPr>
+            <w:tcW w:w="2201" w:type="dxa"/>
+          </w:tcPr>
+          <w:p>
+            <w:pPr>
+              <w:cnfStyle w:val="000000000000" w:firstRow="0" w:lastRow="0" w:firstColumn="0" w:lastColumn="0" w:oddVBand="0" w:evenVBand="0" w:oddHBand="0" w:evenHBand="0" w:firstRowFirstColumn="0" w:firstRowLastColumn="0" w:lastRowFirstColumn="0" w:lastRowLastColumn="0"/>
+            </w:pPr>
+          </w:p>
+        </w:tc>
+      </w:tr>
+      <w:tr>
+        <w:tc>
+          <w:tcPr>
+            <w:cnfStyle w:val="001000000000" w:firstRow="0" w:lastRow="0" w:firstColumn="1" w:lastColumn="0" w:oddVBand="0" w:evenVBand="0" w:oddHBand="0" w:evenHBand="0" w:firstRowFirstColumn="0" w:firstRowLastColumn="0" w:lastRowFirstColumn="0" w:lastRowLastColumn="0"/>
+            <w:tcW w:w="1638" w:type="dxa"/>
+          </w:tcPr>
+          <w:p>
+            <w:r>
+              <w:t xml:space="preserve">Number per </w:t>
+            </w:r>
+            <w:proofErr w:type="spellStart"/>
+            <w:r>
+              <w:t>GoC</w:t>
+            </w:r>
+            <w:proofErr w:type="spellEnd"/>
+          </w:p>
+        </w:tc>
+        <w:tc>
+          <w:tcPr>
+            <w:tcW w:w="1244" w:type="dxa"/>
+          </w:tcPr>
+          <w:p>
+            <w:pPr>
+              <w:cnfStyle w:val="000000000000" w:firstRow="0" w:lastRow="0" w:firstColumn="0" w:lastColumn="0" w:oddVBand="0" w:evenVBand="0" w:oddHBand="0" w:evenHBand="0" w:firstRowFirstColumn="0" w:firstRowLastColumn="0" w:lastRowFirstColumn="0" w:lastRowLastColumn="0"/>
+            </w:pPr>
+          </w:p>
+        </w:tc>
+        <w:tc>
+          <w:tcPr>
+            <w:tcW w:w="1338" w:type="dxa"/>
+          </w:tcPr>
+          <w:p>
+            <w:pPr>
+              <w:cnfStyle w:val="000000000000" w:firstRow="0" w:lastRow="0" w:firstColumn="0" w:lastColumn="0" w:oddVBand="0" w:evenVBand="0" w:oddHBand="0" w:evenHBand="0" w:firstRowFirstColumn="0" w:firstRowLastColumn="0" w:lastRowFirstColumn="0" w:lastRowLastColumn="0"/>
+            </w:pPr>
+          </w:p>
+        </w:tc>
+        <w:tc>
+          <w:tcPr>
+            <w:tcW w:w="2595" w:type="dxa"/>
+          </w:tcPr>
+          <w:p>
+            <w:pPr>
+              <w:cnfStyle w:val="000000000000" w:firstRow="0" w:lastRow="0" w:firstColumn="0" w:lastColumn="0" w:oddVBand="0" w:evenVBand="0" w:oddHBand="0" w:evenHBand="0" w:firstRowFirstColumn="0" w:firstRowLastColumn="0" w:lastRowFirstColumn="0" w:lastRowLastColumn="0"/>
+            </w:pPr>
+          </w:p>
+        </w:tc>
+        <w:tc>
+          <w:tcPr>
+            <w:tcW w:w="2201" w:type="dxa"/>
+          </w:tcPr>
+          <w:p>
+            <w:pPr>
+              <w:cnfStyle w:val="000000000000" w:firstRow="0" w:lastRow="0" w:firstColumn="0" w:lastColumn="0" w:oddVBand="0" w:evenVBand="0" w:oddHBand="0" w:evenHBand="0" w:firstRowFirstColumn="0" w:firstRowLastColumn="0" w:lastRowFirstColumn="0" w:lastRowLastColumn="0"/>
+            </w:pPr>
+          </w:p>
+        </w:tc>
+      </w:tr>
+      <w:tr>
+        <w:tc>
+          <w:tcPr>
+            <w:cnfStyle w:val="001000000000" w:firstRow="0" w:lastRow="0" w:firstColumn="1" w:lastColumn="0" w:oddVBand="0" w:evenVBand="0" w:oddHBand="0" w:evenHBand="0" w:firstRowFirstColumn="0" w:firstRowLastColumn="0" w:lastRowFirstColumn="0" w:lastRowLastColumn="0"/>
+            <w:tcW w:w="1638" w:type="dxa"/>
+          </w:tcPr>
+          <w:p>
+            <w:r>
+              <w:t>NMDA component</w:t>
+            </w:r>
+          </w:p>
+        </w:tc>
+        <w:tc>
+          <w:tcPr>
+            <w:tcW w:w="1244" w:type="dxa"/>
+          </w:tcPr>
+          <w:p>
+            <w:pPr>
+              <w:cnfStyle w:val="000000000000" w:firstRow="0" w:lastRow="0" w:firstColumn="0" w:lastColumn="0" w:oddVBand="0" w:evenVBand="0" w:oddHBand="0" w:evenHBand="0" w:firstRowFirstColumn="0" w:firstRowLastColumn="0" w:lastRowFirstColumn="0" w:lastRowLastColumn="0"/>
+            </w:pPr>
+          </w:p>
+        </w:tc>
+        <w:tc>
+          <w:tcPr>
+            <w:tcW w:w="1338" w:type="dxa"/>
+          </w:tcPr>
+          <w:p>
+            <w:pPr>
+              <w:cnfStyle w:val="000000000000" w:firstRow="0" w:lastRow="0" w:firstColumn="0" w:lastColumn="0" w:oddVBand="0" w:evenVBand="0" w:oddHBand="0" w:evenHBand="0" w:firstRowFirstColumn="0" w:firstRowLastColumn="0" w:lastRowFirstColumn="0" w:lastRowLastColumn="0"/>
+            </w:pPr>
+          </w:p>
+        </w:tc>
+        <w:tc>
+          <w:tcPr>
+            <w:tcW w:w="2595" w:type="dxa"/>
+          </w:tcPr>
+          <w:p>
+            <w:pPr>
+              <w:cnfStyle w:val="000000000000" w:firstRow="0" w:lastRow="0" w:firstColumn="0" w:lastColumn="0" w:oddVBand="0" w:evenVBand="0" w:oddHBand="0" w:evenHBand="0" w:firstRowFirstColumn="0" w:firstRowLastColumn="0" w:lastRowFirstColumn="0" w:lastRowLastColumn="0"/>
+              <w:rPr>
+                <w:i/>
+              </w:rPr>
+            </w:pPr>
+            <w:proofErr w:type="spellStart"/>
+            <w:r>
+              <w:rPr>
+                <w:i/>
+              </w:rPr>
+              <w:t>Cesana</w:t>
+            </w:r>
+            <w:proofErr w:type="spellEnd"/>
+            <w:r>
+              <w:rPr>
+                <w:i/>
+              </w:rPr>
+              <w:t xml:space="preserve"> et al 2013</w:t>
+            </w:r>
+          </w:p>
+        </w:tc>
+        <w:tc>
+          <w:tcPr>
+            <w:tcW w:w="2201" w:type="dxa"/>
+          </w:tcPr>
+          <w:p>
+            <w:pPr>
+              <w:cnfStyle w:val="000000000000" w:firstRow="0" w:lastRow="0" w:firstColumn="0" w:lastColumn="0" w:oddVBand="0" w:evenVBand="0" w:oddHBand="0" w:evenHBand="0" w:firstRowFirstColumn="0" w:firstRowLastColumn="0" w:lastRowFirstColumn="0" w:lastRowLastColumn="0"/>
+            </w:pPr>
+          </w:p>
+        </w:tc>
+      </w:tr>
+      <w:tr>
+        <w:tc>
+          <w:tcPr>
+            <w:cnfStyle w:val="001000000000" w:firstRow="0" w:lastRow="0" w:firstColumn="1" w:lastColumn="0" w:oddVBand="0" w:evenVBand="0" w:oddHBand="0" w:evenHBand="0" w:firstRowFirstColumn="0" w:firstRowLastColumn="0" w:lastRowFirstColumn="0" w:lastRowLastColumn="0"/>
+            <w:tcW w:w="1638" w:type="dxa"/>
+          </w:tcPr>
+          <w:p>
+            <w:r>
+              <w:t>Amplitude</w:t>
+            </w:r>
+          </w:p>
+        </w:tc>
+        <w:tc>
+          <w:tcPr>
+            <w:tcW w:w="1244" w:type="dxa"/>
+          </w:tcPr>
+          <w:p>
+            <w:pPr>
+              <w:cnfStyle w:val="000000000000" w:firstRow="0" w:lastRow="0" w:firstColumn="0" w:lastColumn="0" w:oddVBand="0" w:evenVBand="0" w:oddHBand="0" w:evenHBand="0" w:firstRowFirstColumn="0" w:firstRowLastColumn="0" w:lastRowFirstColumn="0" w:lastRowLastColumn="0"/>
+            </w:pPr>
+            <w:r>
+              <w:t xml:space="preserve">27 +/-6pA at +50 mV, </w:t>
+            </w:r>
+            <w:r>
+              <w:lastRenderedPageBreak/>
+              <w:t xml:space="preserve">-4 </w:t>
+            </w:r>
+            <w:proofErr w:type="spellStart"/>
+            <w:r>
+              <w:t>pA</w:t>
+            </w:r>
+            <w:proofErr w:type="spellEnd"/>
+            <w:r>
+              <w:t xml:space="preserve"> at -30 mV</w:t>
+            </w:r>
+          </w:p>
+        </w:tc>
+        <w:tc>
+          <w:tcPr>
+            <w:tcW w:w="1338" w:type="dxa"/>
+          </w:tcPr>
+          <w:p>
+            <w:pPr>
+              <w:cnfStyle w:val="000000000000" w:firstRow="0" w:lastRow="0" w:firstColumn="0" w:lastColumn="0" w:oddVBand="0" w:evenVBand="0" w:oddHBand="0" w:evenHBand="0" w:firstRowFirstColumn="0" w:firstRowLastColumn="0" w:lastRowFirstColumn="0" w:lastRowLastColumn="0"/>
+            </w:pPr>
+          </w:p>
+        </w:tc>
+        <w:tc>
+          <w:tcPr>
+            <w:tcW w:w="2595" w:type="dxa"/>
+          </w:tcPr>
+          <w:p>
+            <w:pPr>
+              <w:cnfStyle w:val="000000000000" w:firstRow="0" w:lastRow="0" w:firstColumn="0" w:lastColumn="0" w:oddVBand="0" w:evenVBand="0" w:oddHBand="0" w:evenHBand="0" w:firstRowFirstColumn="0" w:firstRowLastColumn="0" w:lastRowFirstColumn="0" w:lastRowLastColumn="0"/>
+            </w:pPr>
+            <w:r>
+              <w:t>“</w:t>
+            </w:r>
+          </w:p>
+        </w:tc>
+        <w:tc>
+          <w:tcPr>
+            <w:tcW w:w="2201" w:type="dxa"/>
+          </w:tcPr>
+          <w:p>
+            <w:pPr>
+              <w:cnfStyle w:val="000000000000" w:firstRow="0" w:lastRow="0" w:firstColumn="0" w:lastColumn="0" w:oddVBand="0" w:evenVBand="0" w:oddHBand="0" w:evenHBand="0" w:firstRowFirstColumn="0" w:firstRowLastColumn="0" w:lastRowFirstColumn="0" w:lastRowLastColumn="0"/>
+            </w:pPr>
+            <w:r>
+              <w:t>Glun2A/2b voltage dependence</w:t>
+            </w:r>
+          </w:p>
+        </w:tc>
+      </w:tr>
+      <w:tr>
+        <w:tc>
+          <w:tcPr>
+            <w:cnfStyle w:val="001000000000" w:firstRow="0" w:lastRow="0" w:firstColumn="1" w:lastColumn="0" w:oddVBand="0" w:evenVBand="0" w:oddHBand="0" w:evenHBand="0" w:firstRowFirstColumn="0" w:firstRowLastColumn="0" w:lastRowFirstColumn="0" w:lastRowLastColumn="0"/>
+            <w:tcW w:w="1638" w:type="dxa"/>
+          </w:tcPr>
+          <w:p>
+            <w:r>
+              <w:lastRenderedPageBreak/>
+              <w:t>20-80 rise</w:t>
+            </w:r>
+          </w:p>
+        </w:tc>
+        <w:tc>
+          <w:tcPr>
+            <w:tcW w:w="1244" w:type="dxa"/>
+          </w:tcPr>
+          <w:p>
+            <w:pPr>
+              <w:cnfStyle w:val="000000000000" w:firstRow="0" w:lastRow="0" w:firstColumn="0" w:lastColumn="0" w:oddVBand="0" w:evenVBand="0" w:oddHBand="0" w:evenHBand="0" w:firstRowFirstColumn="0" w:firstRowLastColumn="0" w:lastRowFirstColumn="0" w:lastRowLastColumn="0"/>
+            </w:pPr>
+            <w:r>
+              <w:t xml:space="preserve">5+/- 3.1 </w:t>
             </w:r>
             <w:proofErr w:type="spellStart"/>
             <w:r>
@@ -1198,9 +1784,6 @@
             <w:pPr>
               <w:cnfStyle w:val="000000000000" w:firstRow="0" w:lastRow="0" w:firstColumn="0" w:lastColumn="0" w:oddVBand="0" w:evenVBand="0" w:oddHBand="0" w:evenHBand="0" w:firstRowFirstColumn="0" w:firstRowLastColumn="0" w:lastRowFirstColumn="0" w:lastRowLastColumn="0"/>
             </w:pPr>
-            <w:r>
-              <w:t>-</w:t>
-            </w:r>
           </w:p>
         </w:tc>
         <w:tc>
@@ -1235,67 +1818,111 @@
           </w:tcPr>
           <w:p>
             <w:r>
-              <w:t>Spatial distribution</w:t>
-            </w:r>
-          </w:p>
-        </w:tc>
-        <w:tc>
-          <w:tcPr>
-            <w:tcW w:w="1244" w:type="dxa"/>
-          </w:tcPr>
-          <w:p>
-            <w:pPr>
-              <w:cnfStyle w:val="000000000000" w:firstRow="0" w:lastRow="0" w:firstColumn="0" w:lastColumn="0" w:oddVBand="0" w:evenVBand="0" w:oddHBand="0" w:evenHBand="0" w:firstRowFirstColumn="0" w:firstRowLastColumn="0" w:lastRowFirstColumn="0" w:lastRowLastColumn="0"/>
-            </w:pPr>
-          </w:p>
-        </w:tc>
-        <w:tc>
-          <w:tcPr>
-            <w:tcW w:w="1338" w:type="dxa"/>
-          </w:tcPr>
-          <w:p>
-            <w:pPr>
-              <w:cnfStyle w:val="000000000000" w:firstRow="0" w:lastRow="0" w:firstColumn="0" w:lastColumn="0" w:oddVBand="0" w:evenVBand="0" w:oddHBand="0" w:evenHBand="0" w:firstRowFirstColumn="0" w:firstRowLastColumn="0" w:lastRowFirstColumn="0" w:lastRowLastColumn="0"/>
-            </w:pPr>
-          </w:p>
-        </w:tc>
-        <w:tc>
-          <w:tcPr>
-            <w:tcW w:w="2595" w:type="dxa"/>
-          </w:tcPr>
-          <w:p>
-            <w:pPr>
-              <w:cnfStyle w:val="000000000000" w:firstRow="0" w:lastRow="0" w:firstColumn="0" w:lastColumn="0" w:oddVBand="0" w:evenVBand="0" w:oddHBand="0" w:evenHBand="0" w:firstRowFirstColumn="0" w:firstRowLastColumn="0" w:lastRowFirstColumn="0" w:lastRowLastColumn="0"/>
-            </w:pPr>
-          </w:p>
-        </w:tc>
-        <w:tc>
-          <w:tcPr>
-            <w:tcW w:w="2201" w:type="dxa"/>
-          </w:tcPr>
-          <w:p>
-            <w:pPr>
-              <w:cnfStyle w:val="000000000000" w:firstRow="0" w:lastRow="0" w:firstColumn="0" w:lastColumn="0" w:oddVBand="0" w:evenVBand="0" w:oddHBand="0" w:evenHBand="0" w:firstRowFirstColumn="0" w:firstRowLastColumn="0" w:lastRowFirstColumn="0" w:lastRowLastColumn="0"/>
-            </w:pPr>
-          </w:p>
-        </w:tc>
-      </w:tr>
-      <w:tr>
-        <w:tc>
-          <w:tcPr>
-            <w:cnfStyle w:val="001000000000" w:firstRow="0" w:lastRow="0" w:firstColumn="1" w:lastColumn="0" w:oddVBand="0" w:evenVBand="0" w:oddHBand="0" w:evenHBand="0" w:firstRowFirstColumn="0" w:firstRowLastColumn="0" w:lastRowFirstColumn="0" w:lastRowLastColumn="0"/>
-            <w:tcW w:w="1638" w:type="dxa"/>
-          </w:tcPr>
-          <w:p>
-            <w:r>
-              <w:t xml:space="preserve">Number per </w:t>
-            </w:r>
-            <w:proofErr w:type="spellStart"/>
-            <w:r>
-              <w:t>GoC</w:t>
-            </w:r>
-            <w:proofErr w:type="spellEnd"/>
-          </w:p>
+              <w:t>Tau rise</w:t>
+            </w:r>
+          </w:p>
+        </w:tc>
+        <w:tc>
+          <w:tcPr>
+            <w:tcW w:w="1244" w:type="dxa"/>
+          </w:tcPr>
+          <w:p>
+            <w:pPr>
+              <w:cnfStyle w:val="000000000000" w:firstRow="0" w:lastRow="0" w:firstColumn="0" w:lastColumn="0" w:oddVBand="0" w:evenVBand="0" w:oddHBand="0" w:evenHBand="0" w:firstRowFirstColumn="0" w:firstRowLastColumn="0" w:lastRowFirstColumn="0" w:lastRowLastColumn="0"/>
+            </w:pPr>
+          </w:p>
+        </w:tc>
+        <w:tc>
+          <w:tcPr>
+            <w:tcW w:w="1338" w:type="dxa"/>
+          </w:tcPr>
+          <w:p>
+            <w:pPr>
+              <w:cnfStyle w:val="000000000000" w:firstRow="0" w:lastRow="0" w:firstColumn="0" w:lastColumn="0" w:oddVBand="0" w:evenVBand="0" w:oddHBand="0" w:evenHBand="0" w:firstRowFirstColumn="0" w:firstRowLastColumn="0" w:lastRowFirstColumn="0" w:lastRowLastColumn="0"/>
+            </w:pPr>
+          </w:p>
+        </w:tc>
+        <w:tc>
+          <w:tcPr>
+            <w:tcW w:w="2595" w:type="dxa"/>
+          </w:tcPr>
+          <w:p>
+            <w:pPr>
+              <w:cnfStyle w:val="000000000000" w:firstRow="0" w:lastRow="0" w:firstColumn="0" w:lastColumn="0" w:oddVBand="0" w:evenVBand="0" w:oddHBand="0" w:evenHBand="0" w:firstRowFirstColumn="0" w:firstRowLastColumn="0" w:lastRowFirstColumn="0" w:lastRowLastColumn="0"/>
+            </w:pPr>
+          </w:p>
+        </w:tc>
+        <w:tc>
+          <w:tcPr>
+            <w:tcW w:w="2201" w:type="dxa"/>
+          </w:tcPr>
+          <w:p>
+            <w:pPr>
+              <w:cnfStyle w:val="000000000000" w:firstRow="0" w:lastRow="0" w:firstColumn="0" w:lastColumn="0" w:oddVBand="0" w:evenVBand="0" w:oddHBand="0" w:evenHBand="0" w:firstRowFirstColumn="0" w:firstRowLastColumn="0" w:lastRowFirstColumn="0" w:lastRowLastColumn="0"/>
+            </w:pPr>
+          </w:p>
+        </w:tc>
+      </w:tr>
+      <w:tr>
+        <w:tc>
+          <w:tcPr>
+            <w:cnfStyle w:val="001000000000" w:firstRow="0" w:lastRow="0" w:firstColumn="1" w:lastColumn="0" w:oddVBand="0" w:evenVBand="0" w:oddHBand="0" w:evenHBand="0" w:firstRowFirstColumn="0" w:firstRowLastColumn="0" w:lastRowFirstColumn="0" w:lastRowLastColumn="0"/>
+            <w:tcW w:w="1638" w:type="dxa"/>
+          </w:tcPr>
+          <w:p>
+            <w:r>
+              <w:t>Tau decay</w:t>
+            </w:r>
+          </w:p>
+        </w:tc>
+        <w:tc>
+          <w:tcPr>
+            <w:tcW w:w="1244" w:type="dxa"/>
+          </w:tcPr>
+          <w:p>
+            <w:pPr>
+              <w:cnfStyle w:val="000000000000" w:firstRow="0" w:lastRow="0" w:firstColumn="0" w:lastColumn="0" w:oddVBand="0" w:evenVBand="0" w:oddHBand="0" w:evenHBand="0" w:firstRowFirstColumn="0" w:firstRowLastColumn="0" w:lastRowFirstColumn="0" w:lastRowLastColumn="0"/>
+            </w:pPr>
+          </w:p>
+        </w:tc>
+        <w:tc>
+          <w:tcPr>
+            <w:tcW w:w="1338" w:type="dxa"/>
+          </w:tcPr>
+          <w:p>
+            <w:pPr>
+              <w:cnfStyle w:val="000000000000" w:firstRow="0" w:lastRow="0" w:firstColumn="0" w:lastColumn="0" w:oddVBand="0" w:evenVBand="0" w:oddHBand="0" w:evenHBand="0" w:firstRowFirstColumn="0" w:firstRowLastColumn="0" w:lastRowFirstColumn="0" w:lastRowLastColumn="0"/>
+            </w:pPr>
+          </w:p>
+        </w:tc>
+        <w:tc>
+          <w:tcPr>
+            <w:tcW w:w="2595" w:type="dxa"/>
+          </w:tcPr>
+          <w:p>
+            <w:pPr>
+              <w:cnfStyle w:val="000000000000" w:firstRow="0" w:lastRow="0" w:firstColumn="0" w:lastColumn="0" w:oddVBand="0" w:evenVBand="0" w:oddHBand="0" w:evenHBand="0" w:firstRowFirstColumn="0" w:firstRowLastColumn="0" w:lastRowFirstColumn="0" w:lastRowLastColumn="0"/>
+            </w:pPr>
+          </w:p>
+        </w:tc>
+        <w:tc>
+          <w:tcPr>
+            <w:tcW w:w="2201" w:type="dxa"/>
+          </w:tcPr>
+          <w:p>
+            <w:pPr>
+              <w:cnfStyle w:val="000000000000" w:firstRow="0" w:lastRow="0" w:firstColumn="0" w:lastColumn="0" w:oddVBand="0" w:evenVBand="0" w:oddHBand="0" w:evenHBand="0" w:firstRowFirstColumn="0" w:firstRowLastColumn="0" w:lastRowFirstColumn="0" w:lastRowLastColumn="0"/>
+            </w:pPr>
+          </w:p>
+        </w:tc>
+      </w:tr>
+      <w:tr>
+        <w:tc>
+          <w:tcPr>
+            <w:cnfStyle w:val="001000000000" w:firstRow="0" w:lastRow="0" w:firstColumn="1" w:lastColumn="0" w:oddVBand="0" w:evenVBand="0" w:oddHBand="0" w:evenHBand="0" w:firstRowFirstColumn="0" w:firstRowLastColumn="0" w:lastRowFirstColumn="0" w:lastRowLastColumn="0"/>
+            <w:tcW w:w="1638" w:type="dxa"/>
+          </w:tcPr>
+          <w:p/>
         </w:tc>
         <w:tc>
           <w:tcPr>
@@ -1393,6 +2020,7 @@
             <w:cnfStyle w:val="001000000000" w:firstRow="0" w:lastRow="0" w:firstColumn="1" w:lastColumn="0" w:oddVBand="0" w:evenVBand="0" w:oddHBand="0" w:evenHBand="0" w:firstRowFirstColumn="0" w:firstRowLastColumn="0" w:lastRowFirstColumn="0" w:lastRowLastColumn="0"/>
             <w:tcW w:w="9016" w:type="dxa"/>
             <w:gridSpan w:val="5"/>
+            <w:shd w:val="clear" w:color="auto" w:fill="F7CAAC" w:themeFill="accent2" w:themeFillTint="66"/>
           </w:tcPr>
           <w:p>
             <w:pPr>
@@ -1443,6 +2071,7 @@
             <w:cnfStyle w:val="001000000000" w:firstRow="0" w:lastRow="0" w:firstColumn="1" w:lastColumn="0" w:oddVBand="0" w:evenVBand="0" w:oddHBand="0" w:evenHBand="0" w:firstRowFirstColumn="0" w:firstRowLastColumn="0" w:lastRowFirstColumn="0" w:lastRowLastColumn="0"/>
             <w:tcW w:w="9016" w:type="dxa"/>
             <w:gridSpan w:val="5"/>
+            <w:shd w:val="clear" w:color="auto" w:fill="FBE4D5" w:themeFill="accent2" w:themeFillTint="33"/>
           </w:tcPr>
           <w:p>
             <w:pPr>
@@ -1455,397 +2084,642 @@
                 <w:b w:val="0"/>
                 <w:sz w:val="24"/>
               </w:rPr>
-              <w:t>Ascending axon synapse</w:t>
-            </w:r>
+              <w:t>Ascending axon synapse:</w:t>
+            </w:r>
+          </w:p>
+        </w:tc>
+      </w:tr>
+      <w:tr>
+        <w:tc>
+          <w:tcPr>
+            <w:cnfStyle w:val="001000000000" w:firstRow="0" w:lastRow="0" w:firstColumn="1" w:lastColumn="0" w:oddVBand="0" w:evenVBand="0" w:oddHBand="0" w:evenHBand="0" w:firstRowFirstColumn="0" w:firstRowLastColumn="0" w:lastRowFirstColumn="0" w:lastRowLastColumn="0"/>
+            <w:tcW w:w="1638" w:type="dxa"/>
+          </w:tcPr>
+          <w:p>
+            <w:r>
+              <w:t>Current</w:t>
+            </w:r>
+          </w:p>
+        </w:tc>
+        <w:tc>
+          <w:tcPr>
+            <w:tcW w:w="1244" w:type="dxa"/>
+          </w:tcPr>
+          <w:p>
+            <w:pPr>
+              <w:cnfStyle w:val="000000000000" w:firstRow="0" w:lastRow="0" w:firstColumn="0" w:lastColumn="0" w:oddVBand="0" w:evenVBand="0" w:oddHBand="0" w:evenHBand="0" w:firstRowFirstColumn="0" w:firstRowLastColumn="0" w:lastRowFirstColumn="0" w:lastRowLastColumn="0"/>
+            </w:pPr>
+            <w:r>
+              <w:t>45 +/-27</w:t>
+            </w:r>
+            <w:r>
+              <w:t xml:space="preserve"> </w:t>
+            </w:r>
+            <w:proofErr w:type="spellStart"/>
+            <w:r>
+              <w:t>pA</w:t>
+            </w:r>
+            <w:proofErr w:type="spellEnd"/>
+          </w:p>
+        </w:tc>
+        <w:tc>
+          <w:tcPr>
+            <w:tcW w:w="1338" w:type="dxa"/>
+          </w:tcPr>
+          <w:p>
+            <w:pPr>
+              <w:cnfStyle w:val="000000000000" w:firstRow="0" w:lastRow="0" w:firstColumn="0" w:lastColumn="0" w:oddVBand="0" w:evenVBand="0" w:oddHBand="0" w:evenHBand="0" w:firstRowFirstColumn="0" w:firstRowLastColumn="0" w:lastRowFirstColumn="0" w:lastRowLastColumn="0"/>
+            </w:pPr>
+            <w:r>
+              <w:t xml:space="preserve">10-77 </w:t>
+            </w:r>
+            <w:proofErr w:type="spellStart"/>
+            <w:r>
+              <w:t>pA</w:t>
+            </w:r>
+            <w:proofErr w:type="spellEnd"/>
+          </w:p>
+        </w:tc>
+        <w:tc>
+          <w:tcPr>
+            <w:tcW w:w="2595" w:type="dxa"/>
+          </w:tcPr>
+          <w:p>
+            <w:pPr>
+              <w:cnfStyle w:val="000000000000" w:firstRow="0" w:lastRow="0" w:firstColumn="0" w:lastColumn="0" w:oddVBand="0" w:evenVBand="0" w:oddHBand="0" w:evenHBand="0" w:firstRowFirstColumn="0" w:firstRowLastColumn="0" w:lastRowFirstColumn="0" w:lastRowLastColumn="0"/>
+              <w:rPr>
+                <w:i/>
+              </w:rPr>
+            </w:pPr>
+            <w:proofErr w:type="spellStart"/>
+            <w:r>
+              <w:rPr>
+                <w:i/>
+              </w:rPr>
+              <w:t>Cesana</w:t>
+            </w:r>
+            <w:proofErr w:type="spellEnd"/>
+            <w:r>
+              <w:rPr>
+                <w:i/>
+              </w:rPr>
+              <w:t xml:space="preserve"> et al 2013</w:t>
+            </w:r>
+          </w:p>
+        </w:tc>
+        <w:tc>
+          <w:tcPr>
+            <w:tcW w:w="2201" w:type="dxa"/>
+          </w:tcPr>
+          <w:p>
+            <w:pPr>
+              <w:cnfStyle w:val="000000000000" w:firstRow="0" w:lastRow="0" w:firstColumn="0" w:lastColumn="0" w:oddVBand="0" w:evenVBand="0" w:oddHBand="0" w:evenHBand="0" w:firstRowFirstColumn="0" w:firstRowLastColumn="0" w:lastRowFirstColumn="0" w:lastRowLastColumn="0"/>
+            </w:pPr>
+          </w:p>
+        </w:tc>
+      </w:tr>
+      <w:tr>
+        <w:tc>
+          <w:tcPr>
+            <w:cnfStyle w:val="001000000000" w:firstRow="0" w:lastRow="0" w:firstColumn="1" w:lastColumn="0" w:oddVBand="0" w:evenVBand="0" w:oddHBand="0" w:evenHBand="0" w:firstRowFirstColumn="0" w:firstRowLastColumn="0" w:lastRowFirstColumn="0" w:lastRowLastColumn="0"/>
+            <w:tcW w:w="1638" w:type="dxa"/>
+          </w:tcPr>
+          <w:p>
+            <w:r>
+              <w:t>Latency</w:t>
+            </w:r>
+          </w:p>
+        </w:tc>
+        <w:tc>
+          <w:tcPr>
+            <w:tcW w:w="1244" w:type="dxa"/>
+          </w:tcPr>
+          <w:p>
+            <w:pPr>
+              <w:cnfStyle w:val="000000000000" w:firstRow="0" w:lastRow="0" w:firstColumn="0" w:lastColumn="0" w:oddVBand="0" w:evenVBand="0" w:oddHBand="0" w:evenHBand="0" w:firstRowFirstColumn="0" w:firstRowLastColumn="0" w:lastRowFirstColumn="0" w:lastRowLastColumn="0"/>
+            </w:pPr>
+            <w:r>
+              <w:t xml:space="preserve">1.3 +/-0.3 </w:t>
+            </w:r>
+            <w:proofErr w:type="spellStart"/>
+            <w:r>
+              <w:t>ms</w:t>
+            </w:r>
+            <w:proofErr w:type="spellEnd"/>
+          </w:p>
+        </w:tc>
+        <w:tc>
+          <w:tcPr>
+            <w:tcW w:w="1338" w:type="dxa"/>
+          </w:tcPr>
+          <w:p>
+            <w:pPr>
+              <w:cnfStyle w:val="000000000000" w:firstRow="0" w:lastRow="0" w:firstColumn="0" w:lastColumn="0" w:oddVBand="0" w:evenVBand="0" w:oddHBand="0" w:evenHBand="0" w:firstRowFirstColumn="0" w:firstRowLastColumn="0" w:lastRowFirstColumn="0" w:lastRowLastColumn="0"/>
+            </w:pPr>
+            <w:r>
+              <w:t>0.8-1.93s</w:t>
+            </w:r>
+          </w:p>
+        </w:tc>
+        <w:tc>
+          <w:tcPr>
+            <w:tcW w:w="2595" w:type="dxa"/>
+          </w:tcPr>
+          <w:p>
+            <w:pPr>
+              <w:cnfStyle w:val="000000000000" w:firstRow="0" w:lastRow="0" w:firstColumn="0" w:lastColumn="0" w:oddVBand="0" w:evenVBand="0" w:oddHBand="0" w:evenHBand="0" w:firstRowFirstColumn="0" w:firstRowLastColumn="0" w:lastRowFirstColumn="0" w:lastRowLastColumn="0"/>
+              <w:rPr>
+                <w:i/>
+              </w:rPr>
+            </w:pPr>
+            <w:r>
+              <w:rPr>
+                <w:i/>
+              </w:rPr>
+              <w:t>“</w:t>
+            </w:r>
+          </w:p>
+        </w:tc>
+        <w:tc>
+          <w:tcPr>
+            <w:tcW w:w="2201" w:type="dxa"/>
+          </w:tcPr>
+          <w:p>
+            <w:pPr>
+              <w:cnfStyle w:val="000000000000" w:firstRow="0" w:lastRow="0" w:firstColumn="0" w:lastColumn="0" w:oddVBand="0" w:evenVBand="0" w:oddHBand="0" w:evenHBand="0" w:firstRowFirstColumn="0" w:firstRowLastColumn="0" w:lastRowFirstColumn="0" w:lastRowLastColumn="0"/>
+            </w:pPr>
+          </w:p>
+        </w:tc>
+      </w:tr>
+      <w:tr>
+        <w:tc>
+          <w:tcPr>
+            <w:cnfStyle w:val="001000000000" w:firstRow="0" w:lastRow="0" w:firstColumn="1" w:lastColumn="0" w:oddVBand="0" w:evenVBand="0" w:oddHBand="0" w:evenHBand="0" w:firstRowFirstColumn="0" w:firstRowLastColumn="0" w:lastRowFirstColumn="0" w:lastRowLastColumn="0"/>
+            <w:tcW w:w="1638" w:type="dxa"/>
+          </w:tcPr>
+          <w:p>
+            <w:r>
+              <w:t>PPR</w:t>
+            </w:r>
+          </w:p>
+        </w:tc>
+        <w:tc>
+          <w:tcPr>
+            <w:tcW w:w="1244" w:type="dxa"/>
+          </w:tcPr>
+          <w:p>
+            <w:pPr>
+              <w:cnfStyle w:val="000000000000" w:firstRow="0" w:lastRow="0" w:firstColumn="0" w:lastColumn="0" w:oddVBand="0" w:evenVBand="0" w:oddHBand="0" w:evenHBand="0" w:firstRowFirstColumn="0" w:firstRowLastColumn="0" w:lastRowFirstColumn="0" w:lastRowLastColumn="0"/>
+            </w:pPr>
+            <w:r>
+              <w:t>1.46</w:t>
+            </w:r>
+          </w:p>
+        </w:tc>
+        <w:tc>
+          <w:tcPr>
+            <w:tcW w:w="1338" w:type="dxa"/>
+          </w:tcPr>
+          <w:p>
+            <w:pPr>
+              <w:cnfStyle w:val="000000000000" w:firstRow="0" w:lastRow="0" w:firstColumn="0" w:lastColumn="0" w:oddVBand="0" w:evenVBand="0" w:oddHBand="0" w:evenHBand="0" w:firstRowFirstColumn="0" w:firstRowLastColumn="0" w:lastRowFirstColumn="0" w:lastRowLastColumn="0"/>
+            </w:pPr>
+          </w:p>
+        </w:tc>
+        <w:tc>
+          <w:tcPr>
+            <w:tcW w:w="2595" w:type="dxa"/>
+          </w:tcPr>
+          <w:p>
+            <w:pPr>
+              <w:cnfStyle w:val="000000000000" w:firstRow="0" w:lastRow="0" w:firstColumn="0" w:lastColumn="0" w:oddVBand="0" w:evenVBand="0" w:oddHBand="0" w:evenHBand="0" w:firstRowFirstColumn="0" w:firstRowLastColumn="0" w:lastRowFirstColumn="0" w:lastRowLastColumn="0"/>
+              <w:rPr>
+                <w:i/>
+              </w:rPr>
+            </w:pPr>
+            <w:r>
+              <w:rPr>
+                <w:i/>
+              </w:rPr>
+              <w:t>“</w:t>
+            </w:r>
+          </w:p>
+        </w:tc>
+        <w:tc>
+          <w:tcPr>
+            <w:tcW w:w="2201" w:type="dxa"/>
+          </w:tcPr>
+          <w:p>
+            <w:pPr>
+              <w:cnfStyle w:val="000000000000" w:firstRow="0" w:lastRow="0" w:firstColumn="0" w:lastColumn="0" w:oddVBand="0" w:evenVBand="0" w:oddHBand="0" w:evenHBand="0" w:firstRowFirstColumn="0" w:firstRowLastColumn="0" w:lastRowFirstColumn="0" w:lastRowLastColumn="0"/>
+            </w:pPr>
+          </w:p>
+        </w:tc>
+      </w:tr>
+      <w:tr>
+        <w:tc>
+          <w:tcPr>
+            <w:cnfStyle w:val="001000000000" w:firstRow="0" w:lastRow="0" w:firstColumn="1" w:lastColumn="0" w:oddVBand="0" w:evenVBand="0" w:oddHBand="0" w:evenHBand="0" w:firstRowFirstColumn="0" w:firstRowLastColumn="0" w:lastRowFirstColumn="0" w:lastRowLastColumn="0"/>
+            <w:tcW w:w="1638" w:type="dxa"/>
+          </w:tcPr>
+          <w:p>
+            <w:r>
+              <w:t>20-80% rise</w:t>
+            </w:r>
+          </w:p>
+        </w:tc>
+        <w:tc>
+          <w:tcPr>
+            <w:tcW w:w="1244" w:type="dxa"/>
+          </w:tcPr>
+          <w:p>
+            <w:pPr>
+              <w:cnfStyle w:val="000000000000" w:firstRow="0" w:lastRow="0" w:firstColumn="0" w:lastColumn="0" w:oddVBand="0" w:evenVBand="0" w:oddHBand="0" w:evenHBand="0" w:firstRowFirstColumn="0" w:firstRowLastColumn="0" w:lastRowFirstColumn="0" w:lastRowLastColumn="0"/>
+            </w:pPr>
+            <w:r>
+              <w:t>0.3+/-0.1ms</w:t>
+            </w:r>
+          </w:p>
+        </w:tc>
+        <w:tc>
+          <w:tcPr>
+            <w:tcW w:w="1338" w:type="dxa"/>
+          </w:tcPr>
+          <w:p>
+            <w:pPr>
+              <w:cnfStyle w:val="000000000000" w:firstRow="0" w:lastRow="0" w:firstColumn="0" w:lastColumn="0" w:oddVBand="0" w:evenVBand="0" w:oddHBand="0" w:evenHBand="0" w:firstRowFirstColumn="0" w:firstRowLastColumn="0" w:lastRowFirstColumn="0" w:lastRowLastColumn="0"/>
+            </w:pPr>
+          </w:p>
+        </w:tc>
+        <w:tc>
+          <w:tcPr>
+            <w:tcW w:w="2595" w:type="dxa"/>
+          </w:tcPr>
+          <w:p>
+            <w:pPr>
+              <w:cnfStyle w:val="000000000000" w:firstRow="0" w:lastRow="0" w:firstColumn="0" w:lastColumn="0" w:oddVBand="0" w:evenVBand="0" w:oddHBand="0" w:evenHBand="0" w:firstRowFirstColumn="0" w:firstRowLastColumn="0" w:lastRowFirstColumn="0" w:lastRowLastColumn="0"/>
+              <w:rPr>
+                <w:i/>
+              </w:rPr>
+            </w:pPr>
+          </w:p>
+        </w:tc>
+        <w:tc>
+          <w:tcPr>
+            <w:tcW w:w="2201" w:type="dxa"/>
+          </w:tcPr>
+          <w:p>
+            <w:pPr>
+              <w:cnfStyle w:val="000000000000" w:firstRow="0" w:lastRow="0" w:firstColumn="0" w:lastColumn="0" w:oddVBand="0" w:evenVBand="0" w:oddHBand="0" w:evenHBand="0" w:firstRowFirstColumn="0" w:firstRowLastColumn="0" w:lastRowFirstColumn="0" w:lastRowLastColumn="0"/>
+            </w:pPr>
+          </w:p>
+        </w:tc>
+      </w:tr>
+      <w:tr>
+        <w:tc>
+          <w:tcPr>
+            <w:cnfStyle w:val="001000000000" w:firstRow="0" w:lastRow="0" w:firstColumn="1" w:lastColumn="0" w:oddVBand="0" w:evenVBand="0" w:oddHBand="0" w:evenHBand="0" w:firstRowFirstColumn="0" w:firstRowLastColumn="0" w:lastRowFirstColumn="0" w:lastRowLastColumn="0"/>
+            <w:tcW w:w="1638" w:type="dxa"/>
+          </w:tcPr>
+          <w:p>
+            <w:r>
+              <w:t>Tau rise</w:t>
+            </w:r>
+          </w:p>
+        </w:tc>
+        <w:tc>
+          <w:tcPr>
+            <w:tcW w:w="1244" w:type="dxa"/>
+          </w:tcPr>
+          <w:p>
+            <w:pPr>
+              <w:cnfStyle w:val="000000000000" w:firstRow="0" w:lastRow="0" w:firstColumn="0" w:lastColumn="0" w:oddVBand="0" w:evenVBand="0" w:oddHBand="0" w:evenHBand="0" w:firstRowFirstColumn="0" w:firstRowLastColumn="0" w:lastRowFirstColumn="0" w:lastRowLastColumn="0"/>
+            </w:pPr>
+          </w:p>
+        </w:tc>
+        <w:tc>
+          <w:tcPr>
+            <w:tcW w:w="1338" w:type="dxa"/>
+          </w:tcPr>
+          <w:p>
+            <w:pPr>
+              <w:cnfStyle w:val="000000000000" w:firstRow="0" w:lastRow="0" w:firstColumn="0" w:lastColumn="0" w:oddVBand="0" w:evenVBand="0" w:oddHBand="0" w:evenHBand="0" w:firstRowFirstColumn="0" w:firstRowLastColumn="0" w:lastRowFirstColumn="0" w:lastRowLastColumn="0"/>
+            </w:pPr>
+            <w:r>
+              <w:t>Integral had tau of 2.5+/-1.7ms</w:t>
+            </w:r>
+          </w:p>
+        </w:tc>
+        <w:tc>
+          <w:tcPr>
+            <w:tcW w:w="2595" w:type="dxa"/>
+          </w:tcPr>
+          <w:p>
+            <w:pPr>
+              <w:cnfStyle w:val="000000000000" w:firstRow="0" w:lastRow="0" w:firstColumn="0" w:lastColumn="0" w:oddVBand="0" w:evenVBand="0" w:oddHBand="0" w:evenHBand="0" w:firstRowFirstColumn="0" w:firstRowLastColumn="0" w:lastRowFirstColumn="0" w:lastRowLastColumn="0"/>
+              <w:rPr>
+                <w:i/>
+              </w:rPr>
+            </w:pPr>
+            <w:r>
+              <w:rPr>
+                <w:i/>
+              </w:rPr>
+              <w:t>“</w:t>
+            </w:r>
+          </w:p>
+        </w:tc>
+        <w:tc>
+          <w:tcPr>
+            <w:tcW w:w="2201" w:type="dxa"/>
+          </w:tcPr>
+          <w:p>
+            <w:pPr>
+              <w:cnfStyle w:val="000000000000" w:firstRow="0" w:lastRow="0" w:firstColumn="0" w:lastColumn="0" w:oddVBand="0" w:evenVBand="0" w:oddHBand="0" w:evenHBand="0" w:firstRowFirstColumn="0" w:firstRowLastColumn="0" w:lastRowFirstColumn="0" w:lastRowLastColumn="0"/>
+            </w:pPr>
+          </w:p>
+        </w:tc>
+      </w:tr>
+      <w:tr>
+        <w:tc>
+          <w:tcPr>
+            <w:cnfStyle w:val="001000000000" w:firstRow="0" w:lastRow="0" w:firstColumn="1" w:lastColumn="0" w:oddVBand="0" w:evenVBand="0" w:oddHBand="0" w:evenHBand="0" w:firstRowFirstColumn="0" w:firstRowLastColumn="0" w:lastRowFirstColumn="0" w:lastRowLastColumn="0"/>
+            <w:tcW w:w="1638" w:type="dxa"/>
+          </w:tcPr>
+          <w:p>
+            <w:proofErr w:type="spellStart"/>
+            <w:r>
+              <w:t>Tau_decay</w:t>
+            </w:r>
+            <w:proofErr w:type="spellEnd"/>
+          </w:p>
+        </w:tc>
+        <w:tc>
+          <w:tcPr>
+            <w:tcW w:w="1244" w:type="dxa"/>
+          </w:tcPr>
+          <w:p>
+            <w:pPr>
+              <w:cnfStyle w:val="000000000000" w:firstRow="0" w:lastRow="0" w:firstColumn="0" w:lastColumn="0" w:oddVBand="0" w:evenVBand="0" w:oddHBand="0" w:evenHBand="0" w:firstRowFirstColumn="0" w:firstRowLastColumn="0" w:lastRowFirstColumn="0" w:lastRowLastColumn="0"/>
+            </w:pPr>
+            <w:r>
+              <w:t xml:space="preserve">1.3 </w:t>
+            </w:r>
+          </w:p>
+          <w:p>
+            <w:pPr>
+              <w:cnfStyle w:val="000000000000" w:firstRow="0" w:lastRow="0" w:firstColumn="0" w:lastColumn="0" w:oddVBand="0" w:evenVBand="0" w:oddHBand="0" w:evenHBand="0" w:firstRowFirstColumn="0" w:firstRowLastColumn="0" w:lastRowFirstColumn="0" w:lastRowLastColumn="0"/>
+            </w:pPr>
+            <w:r>
+              <w:t xml:space="preserve">/-0.4 </w:t>
+            </w:r>
+            <w:proofErr w:type="spellStart"/>
+            <w:r>
+              <w:t>ms</w:t>
+            </w:r>
+            <w:proofErr w:type="spellEnd"/>
+          </w:p>
+        </w:tc>
+        <w:tc>
+          <w:tcPr>
+            <w:tcW w:w="1338" w:type="dxa"/>
+          </w:tcPr>
+          <w:p>
+            <w:pPr>
+              <w:cnfStyle w:val="000000000000" w:firstRow="0" w:lastRow="0" w:firstColumn="0" w:lastColumn="0" w:oddVBand="0" w:evenVBand="0" w:oddHBand="0" w:evenHBand="0" w:firstRowFirstColumn="0" w:firstRowLastColumn="0" w:lastRowFirstColumn="0" w:lastRowLastColumn="0"/>
+            </w:pPr>
+            <w:r>
+              <w:t>0.5-2.1ms</w:t>
+            </w:r>
+          </w:p>
+        </w:tc>
+        <w:tc>
+          <w:tcPr>
+            <w:tcW w:w="2595" w:type="dxa"/>
+          </w:tcPr>
+          <w:p>
+            <w:pPr>
+              <w:cnfStyle w:val="000000000000" w:firstRow="0" w:lastRow="0" w:firstColumn="0" w:lastColumn="0" w:oddVBand="0" w:evenVBand="0" w:oddHBand="0" w:evenHBand="0" w:firstRowFirstColumn="0" w:firstRowLastColumn="0" w:lastRowFirstColumn="0" w:lastRowLastColumn="0"/>
+              <w:rPr>
+                <w:i/>
+              </w:rPr>
+            </w:pPr>
+            <w:r>
+              <w:rPr>
+                <w:i/>
+              </w:rPr>
+              <w:t>“</w:t>
+            </w:r>
+          </w:p>
+        </w:tc>
+        <w:tc>
+          <w:tcPr>
+            <w:tcW w:w="2201" w:type="dxa"/>
+          </w:tcPr>
+          <w:p>
+            <w:pPr>
+              <w:cnfStyle w:val="000000000000" w:firstRow="0" w:lastRow="0" w:firstColumn="0" w:lastColumn="0" w:oddVBand="0" w:evenVBand="0" w:oddHBand="0" w:evenHBand="0" w:firstRowFirstColumn="0" w:firstRowLastColumn="0" w:lastRowFirstColumn="0" w:lastRowLastColumn="0"/>
+            </w:pPr>
+            <w:r>
+              <w:t xml:space="preserve">1 +/- 0.25 </w:t>
+            </w:r>
+            <w:proofErr w:type="spellStart"/>
+            <w:r>
+              <w:t>ms</w:t>
+            </w:r>
+            <w:proofErr w:type="spellEnd"/>
+            <w:r>
+              <w:t xml:space="preserve"> from Ca</w:t>
+            </w:r>
+            <w:r>
+              <w:t xml:space="preserve"> by </w:t>
+            </w:r>
+            <w:proofErr w:type="spellStart"/>
+            <w:r>
+              <w:t>bP</w:t>
+            </w:r>
+            <w:proofErr w:type="spellEnd"/>
+            <w:r>
+              <w:t xml:space="preserve"> AP by PF stim</w:t>
+            </w:r>
+          </w:p>
+        </w:tc>
+      </w:tr>
+      <w:tr>
+        <w:tc>
+          <w:tcPr>
+            <w:cnfStyle w:val="001000000000" w:firstRow="0" w:lastRow="0" w:firstColumn="1" w:lastColumn="0" w:oddVBand="0" w:evenVBand="0" w:oddHBand="0" w:evenHBand="0" w:firstRowFirstColumn="0" w:firstRowLastColumn="0" w:lastRowFirstColumn="0" w:lastRowLastColumn="0"/>
+            <w:tcW w:w="1638" w:type="dxa"/>
+          </w:tcPr>
+          <w:p>
+            <w:r>
+              <w:t>Spatial distribution</w:t>
+            </w:r>
+          </w:p>
+        </w:tc>
+        <w:tc>
+          <w:tcPr>
+            <w:tcW w:w="1244" w:type="dxa"/>
+          </w:tcPr>
+          <w:p>
+            <w:pPr>
+              <w:cnfStyle w:val="000000000000" w:firstRow="0" w:lastRow="0" w:firstColumn="0" w:lastColumn="0" w:oddVBand="0" w:evenVBand="0" w:oddHBand="0" w:evenHBand="0" w:firstRowFirstColumn="0" w:firstRowLastColumn="0" w:lastRowFirstColumn="0" w:lastRowLastColumn="0"/>
+            </w:pPr>
+            <w:r>
+              <w:t xml:space="preserve">6 of 10 on basolateral </w:t>
+            </w:r>
+          </w:p>
+        </w:tc>
+        <w:tc>
+          <w:tcPr>
+            <w:tcW w:w="1338" w:type="dxa"/>
+          </w:tcPr>
+          <w:p>
+            <w:pPr>
+              <w:cnfStyle w:val="000000000000" w:firstRow="0" w:lastRow="0" w:firstColumn="0" w:lastColumn="0" w:oddVBand="0" w:evenVBand="0" w:oddHBand="0" w:evenHBand="0" w:firstRowFirstColumn="0" w:firstRowLastColumn="0" w:lastRowFirstColumn="0" w:lastRowLastColumn="0"/>
+            </w:pPr>
+          </w:p>
+        </w:tc>
+        <w:tc>
+          <w:tcPr>
+            <w:tcW w:w="2595" w:type="dxa"/>
+          </w:tcPr>
+          <w:p>
+            <w:pPr>
+              <w:cnfStyle w:val="000000000000" w:firstRow="0" w:lastRow="0" w:firstColumn="0" w:lastColumn="0" w:oddVBand="0" w:evenVBand="0" w:oddHBand="0" w:evenHBand="0" w:firstRowFirstColumn="0" w:firstRowLastColumn="0" w:lastRowFirstColumn="0" w:lastRowLastColumn="0"/>
+              <w:rPr>
+                <w:i/>
+              </w:rPr>
+            </w:pPr>
+            <w:r>
+              <w:rPr>
+                <w:i/>
+              </w:rPr>
+              <w:t>“</w:t>
+            </w:r>
+          </w:p>
+        </w:tc>
+        <w:tc>
+          <w:tcPr>
+            <w:tcW w:w="2201" w:type="dxa"/>
+          </w:tcPr>
+          <w:p>
+            <w:pPr>
+              <w:cnfStyle w:val="000000000000" w:firstRow="0" w:lastRow="0" w:firstColumn="0" w:lastColumn="0" w:oddVBand="0" w:evenVBand="0" w:oddHBand="0" w:evenHBand="0" w:firstRowFirstColumn="0" w:firstRowLastColumn="0" w:lastRowFirstColumn="0" w:lastRowLastColumn="0"/>
+            </w:pPr>
+            <w:r>
+              <w:t>Other 4 may be pf or distal aa contacts</w:t>
+            </w:r>
+          </w:p>
+        </w:tc>
+      </w:tr>
+      <w:tr>
+        <w:tc>
+          <w:tcPr>
+            <w:cnfStyle w:val="001000000000" w:firstRow="0" w:lastRow="0" w:firstColumn="1" w:lastColumn="0" w:oddVBand="0" w:evenVBand="0" w:oddHBand="0" w:evenHBand="0" w:firstRowFirstColumn="0" w:firstRowLastColumn="0" w:lastRowFirstColumn="0" w:lastRowLastColumn="0"/>
+            <w:tcW w:w="1638" w:type="dxa"/>
+          </w:tcPr>
+          <w:p>
+            <w:r>
+              <w:t xml:space="preserve">Number per </w:t>
+            </w:r>
+            <w:proofErr w:type="spellStart"/>
+            <w:r>
+              <w:t>GoC</w:t>
+            </w:r>
+            <w:proofErr w:type="spellEnd"/>
+          </w:p>
+        </w:tc>
+        <w:tc>
+          <w:tcPr>
+            <w:tcW w:w="1244" w:type="dxa"/>
+          </w:tcPr>
+          <w:p>
+            <w:pPr>
+              <w:cnfStyle w:val="000000000000" w:firstRow="0" w:lastRow="0" w:firstColumn="0" w:lastColumn="0" w:oddVBand="0" w:evenVBand="0" w:oddHBand="0" w:evenHBand="0" w:firstRowFirstColumn="0" w:firstRowLastColumn="0" w:lastRowFirstColumn="0" w:lastRowLastColumn="0"/>
+            </w:pPr>
+            <w:r>
+              <w:t>400-800</w:t>
+            </w:r>
+          </w:p>
+        </w:tc>
+        <w:tc>
+          <w:tcPr>
+            <w:tcW w:w="1338" w:type="dxa"/>
+          </w:tcPr>
+          <w:p>
+            <w:pPr>
+              <w:cnfStyle w:val="000000000000" w:firstRow="0" w:lastRow="0" w:firstColumn="0" w:lastColumn="0" w:oddVBand="0" w:evenVBand="0" w:oddHBand="0" w:evenHBand="0" w:firstRowFirstColumn="0" w:firstRowLastColumn="0" w:lastRowFirstColumn="0" w:lastRowLastColumn="0"/>
+            </w:pPr>
+          </w:p>
+        </w:tc>
+        <w:tc>
+          <w:tcPr>
+            <w:tcW w:w="2595" w:type="dxa"/>
+          </w:tcPr>
+          <w:p>
+            <w:pPr>
+              <w:cnfStyle w:val="000000000000" w:firstRow="0" w:lastRow="0" w:firstColumn="0" w:lastColumn="0" w:oddVBand="0" w:evenVBand="0" w:oddHBand="0" w:evenHBand="0" w:firstRowFirstColumn="0" w:firstRowLastColumn="0" w:lastRowFirstColumn="0" w:lastRowLastColumn="0"/>
+              <w:rPr>
+                <w:i/>
+              </w:rPr>
+            </w:pPr>
+            <w:r>
+              <w:rPr>
+                <w:i/>
+              </w:rPr>
+              <w:t>“</w:t>
+            </w:r>
+          </w:p>
+        </w:tc>
+        <w:tc>
+          <w:tcPr>
+            <w:tcW w:w="2201" w:type="dxa"/>
+          </w:tcPr>
+          <w:p>
+            <w:pPr>
+              <w:cnfStyle w:val="000000000000" w:firstRow="0" w:lastRow="0" w:firstColumn="0" w:lastColumn="0" w:oddVBand="0" w:evenVBand="0" w:oddHBand="0" w:evenHBand="0" w:firstRowFirstColumn="0" w:firstRowLastColumn="0" w:lastRowFirstColumn="0" w:lastRowLastColumn="0"/>
+            </w:pPr>
+            <w:r>
+              <w:t xml:space="preserve">Calculated based on </w:t>
+            </w:r>
+            <w:proofErr w:type="spellStart"/>
+            <w:r>
+              <w:t>immunohistochemical</w:t>
+            </w:r>
+            <w:proofErr w:type="spellEnd"/>
+            <w:r>
+              <w:t xml:space="preserve"> labelling density and evoked EPSCs</w:t>
+            </w:r>
+          </w:p>
+        </w:tc>
+      </w:tr>
+      <w:tr>
+        <w:tc>
+          <w:tcPr>
+            <w:cnfStyle w:val="001000000000" w:firstRow="0" w:lastRow="0" w:firstColumn="1" w:lastColumn="0" w:oddVBand="0" w:evenVBand="0" w:oddHBand="0" w:evenHBand="0" w:firstRowFirstColumn="0" w:firstRowLastColumn="0" w:lastRowFirstColumn="0" w:lastRowLastColumn="0"/>
+            <w:tcW w:w="9016" w:type="dxa"/>
+            <w:gridSpan w:val="5"/>
+            <w:shd w:val="clear" w:color="auto" w:fill="FBE4D5" w:themeFill="accent2" w:themeFillTint="33"/>
+          </w:tcPr>
+          <w:p>
+            <w:pPr>
+              <w:rPr>
+                <w:sz w:val="24"/>
+              </w:rPr>
+            </w:pPr>
             <w:r>
               <w:rPr>
                 <w:b w:val="0"/>
                 <w:sz w:val="24"/>
               </w:rPr>
-              <w:t>:</w:t>
-            </w:r>
-          </w:p>
-        </w:tc>
-      </w:tr>
-      <w:tr>
-        <w:tc>
-          <w:tcPr>
-            <w:cnfStyle w:val="001000000000" w:firstRow="0" w:lastRow="0" w:firstColumn="1" w:lastColumn="0" w:oddVBand="0" w:evenVBand="0" w:oddHBand="0" w:evenHBand="0" w:firstRowFirstColumn="0" w:firstRowLastColumn="0" w:lastRowFirstColumn="0" w:lastRowLastColumn="0"/>
-            <w:tcW w:w="1638" w:type="dxa"/>
-          </w:tcPr>
-          <w:p>
-            <w:r>
-              <w:t>Current</w:t>
-            </w:r>
-          </w:p>
-        </w:tc>
-        <w:tc>
-          <w:tcPr>
-            <w:tcW w:w="1244" w:type="dxa"/>
-          </w:tcPr>
-          <w:p>
-            <w:pPr>
-              <w:cnfStyle w:val="000000000000" w:firstRow="0" w:lastRow="0" w:firstColumn="0" w:lastColumn="0" w:oddVBand="0" w:evenVBand="0" w:oddHBand="0" w:evenHBand="0" w:firstRowFirstColumn="0" w:firstRowLastColumn="0" w:lastRowFirstColumn="0" w:lastRowLastColumn="0"/>
-            </w:pPr>
-          </w:p>
-        </w:tc>
-        <w:tc>
-          <w:tcPr>
-            <w:tcW w:w="1338" w:type="dxa"/>
-          </w:tcPr>
-          <w:p>
-            <w:pPr>
-              <w:cnfStyle w:val="000000000000" w:firstRow="0" w:lastRow="0" w:firstColumn="0" w:lastColumn="0" w:oddVBand="0" w:evenVBand="0" w:oddHBand="0" w:evenHBand="0" w:firstRowFirstColumn="0" w:firstRowLastColumn="0" w:lastRowFirstColumn="0" w:lastRowLastColumn="0"/>
-            </w:pPr>
-          </w:p>
-        </w:tc>
-        <w:tc>
-          <w:tcPr>
-            <w:tcW w:w="2595" w:type="dxa"/>
-          </w:tcPr>
-          <w:p>
-            <w:pPr>
-              <w:cnfStyle w:val="000000000000" w:firstRow="0" w:lastRow="0" w:firstColumn="0" w:lastColumn="0" w:oddVBand="0" w:evenVBand="0" w:oddHBand="0" w:evenHBand="0" w:firstRowFirstColumn="0" w:firstRowLastColumn="0" w:lastRowFirstColumn="0" w:lastRowLastColumn="0"/>
-            </w:pPr>
-          </w:p>
-        </w:tc>
-        <w:tc>
-          <w:tcPr>
-            <w:tcW w:w="2201" w:type="dxa"/>
-          </w:tcPr>
-          <w:p>
-            <w:pPr>
-              <w:cnfStyle w:val="000000000000" w:firstRow="0" w:lastRow="0" w:firstColumn="0" w:lastColumn="0" w:oddVBand="0" w:evenVBand="0" w:oddHBand="0" w:evenHBand="0" w:firstRowFirstColumn="0" w:firstRowLastColumn="0" w:lastRowFirstColumn="0" w:lastRowLastColumn="0"/>
-            </w:pPr>
-          </w:p>
-        </w:tc>
-      </w:tr>
-      <w:tr>
-        <w:tc>
-          <w:tcPr>
-            <w:cnfStyle w:val="001000000000" w:firstRow="0" w:lastRow="0" w:firstColumn="1" w:lastColumn="0" w:oddVBand="0" w:evenVBand="0" w:oddHBand="0" w:evenHBand="0" w:firstRowFirstColumn="0" w:firstRowLastColumn="0" w:lastRowFirstColumn="0" w:lastRowLastColumn="0"/>
-            <w:tcW w:w="1638" w:type="dxa"/>
-          </w:tcPr>
-          <w:p>
-            <w:r>
-              <w:t>Latency</w:t>
-            </w:r>
-          </w:p>
-        </w:tc>
-        <w:tc>
-          <w:tcPr>
-            <w:tcW w:w="1244" w:type="dxa"/>
-          </w:tcPr>
-          <w:p>
-            <w:pPr>
-              <w:cnfStyle w:val="000000000000" w:firstRow="0" w:lastRow="0" w:firstColumn="0" w:lastColumn="0" w:oddVBand="0" w:evenVBand="0" w:oddHBand="0" w:evenHBand="0" w:firstRowFirstColumn="0" w:firstRowLastColumn="0" w:lastRowFirstColumn="0" w:lastRowLastColumn="0"/>
-            </w:pPr>
-          </w:p>
-        </w:tc>
-        <w:tc>
-          <w:tcPr>
-            <w:tcW w:w="1338" w:type="dxa"/>
-          </w:tcPr>
-          <w:p>
-            <w:pPr>
-              <w:cnfStyle w:val="000000000000" w:firstRow="0" w:lastRow="0" w:firstColumn="0" w:lastColumn="0" w:oddVBand="0" w:evenVBand="0" w:oddHBand="0" w:evenHBand="0" w:firstRowFirstColumn="0" w:firstRowLastColumn="0" w:lastRowFirstColumn="0" w:lastRowLastColumn="0"/>
-            </w:pPr>
-          </w:p>
-        </w:tc>
-        <w:tc>
-          <w:tcPr>
-            <w:tcW w:w="2595" w:type="dxa"/>
-          </w:tcPr>
-          <w:p>
-            <w:pPr>
-              <w:cnfStyle w:val="000000000000" w:firstRow="0" w:lastRow="0" w:firstColumn="0" w:lastColumn="0" w:oddVBand="0" w:evenVBand="0" w:oddHBand="0" w:evenHBand="0" w:firstRowFirstColumn="0" w:firstRowLastColumn="0" w:lastRowFirstColumn="0" w:lastRowLastColumn="0"/>
-            </w:pPr>
-          </w:p>
-        </w:tc>
-        <w:tc>
-          <w:tcPr>
-            <w:tcW w:w="2201" w:type="dxa"/>
-          </w:tcPr>
-          <w:p>
-            <w:pPr>
-              <w:cnfStyle w:val="000000000000" w:firstRow="0" w:lastRow="0" w:firstColumn="0" w:lastColumn="0" w:oddVBand="0" w:evenVBand="0" w:oddHBand="0" w:evenHBand="0" w:firstRowFirstColumn="0" w:firstRowLastColumn="0" w:lastRowFirstColumn="0" w:lastRowLastColumn="0"/>
-            </w:pPr>
-          </w:p>
-        </w:tc>
-      </w:tr>
-      <w:tr>
-        <w:tc>
-          <w:tcPr>
-            <w:cnfStyle w:val="001000000000" w:firstRow="0" w:lastRow="0" w:firstColumn="1" w:lastColumn="0" w:oddVBand="0" w:evenVBand="0" w:oddHBand="0" w:evenHBand="0" w:firstRowFirstColumn="0" w:firstRowLastColumn="0" w:lastRowFirstColumn="0" w:lastRowLastColumn="0"/>
-            <w:tcW w:w="1638" w:type="dxa"/>
-          </w:tcPr>
-          <w:p>
-            <w:r>
-              <w:t>Tau rise</w:t>
-            </w:r>
-          </w:p>
-        </w:tc>
-        <w:tc>
-          <w:tcPr>
-            <w:tcW w:w="1244" w:type="dxa"/>
-          </w:tcPr>
-          <w:p>
-            <w:pPr>
-              <w:cnfStyle w:val="000000000000" w:firstRow="0" w:lastRow="0" w:firstColumn="0" w:lastColumn="0" w:oddVBand="0" w:evenVBand="0" w:oddHBand="0" w:evenHBand="0" w:firstRowFirstColumn="0" w:firstRowLastColumn="0" w:lastRowFirstColumn="0" w:lastRowLastColumn="0"/>
-            </w:pPr>
-          </w:p>
-        </w:tc>
-        <w:tc>
-          <w:tcPr>
-            <w:tcW w:w="1338" w:type="dxa"/>
-          </w:tcPr>
-          <w:p>
-            <w:pPr>
-              <w:cnfStyle w:val="000000000000" w:firstRow="0" w:lastRow="0" w:firstColumn="0" w:lastColumn="0" w:oddVBand="0" w:evenVBand="0" w:oddHBand="0" w:evenHBand="0" w:firstRowFirstColumn="0" w:firstRowLastColumn="0" w:lastRowFirstColumn="0" w:lastRowLastColumn="0"/>
-            </w:pPr>
-          </w:p>
-        </w:tc>
-        <w:tc>
-          <w:tcPr>
-            <w:tcW w:w="2595" w:type="dxa"/>
-          </w:tcPr>
-          <w:p>
-            <w:pPr>
-              <w:cnfStyle w:val="000000000000" w:firstRow="0" w:lastRow="0" w:firstColumn="0" w:lastColumn="0" w:oddVBand="0" w:evenVBand="0" w:oddHBand="0" w:evenHBand="0" w:firstRowFirstColumn="0" w:firstRowLastColumn="0" w:lastRowFirstColumn="0" w:lastRowLastColumn="0"/>
-            </w:pPr>
-          </w:p>
-        </w:tc>
-        <w:tc>
-          <w:tcPr>
-            <w:tcW w:w="2201" w:type="dxa"/>
-          </w:tcPr>
-          <w:p>
-            <w:pPr>
-              <w:cnfStyle w:val="000000000000" w:firstRow="0" w:lastRow="0" w:firstColumn="0" w:lastColumn="0" w:oddVBand="0" w:evenVBand="0" w:oddHBand="0" w:evenHBand="0" w:firstRowFirstColumn="0" w:firstRowLastColumn="0" w:lastRowFirstColumn="0" w:lastRowLastColumn="0"/>
-            </w:pPr>
-          </w:p>
-        </w:tc>
-      </w:tr>
-      <w:tr>
-        <w:tc>
-          <w:tcPr>
-            <w:cnfStyle w:val="001000000000" w:firstRow="0" w:lastRow="0" w:firstColumn="1" w:lastColumn="0" w:oddVBand="0" w:evenVBand="0" w:oddHBand="0" w:evenHBand="0" w:firstRowFirstColumn="0" w:firstRowLastColumn="0" w:lastRowFirstColumn="0" w:lastRowLastColumn="0"/>
-            <w:tcW w:w="1638" w:type="dxa"/>
-          </w:tcPr>
-          <w:p>
-            <w:proofErr w:type="spellStart"/>
-            <w:r>
-              <w:t>Tau_decay</w:t>
-            </w:r>
-            <w:proofErr w:type="spellEnd"/>
-          </w:p>
-        </w:tc>
-        <w:tc>
-          <w:tcPr>
-            <w:tcW w:w="1244" w:type="dxa"/>
-          </w:tcPr>
-          <w:p>
-            <w:pPr>
-              <w:cnfStyle w:val="000000000000" w:firstRow="0" w:lastRow="0" w:firstColumn="0" w:lastColumn="0" w:oddVBand="0" w:evenVBand="0" w:oddHBand="0" w:evenHBand="0" w:firstRowFirstColumn="0" w:firstRowLastColumn="0" w:lastRowFirstColumn="0" w:lastRowLastColumn="0"/>
-            </w:pPr>
-          </w:p>
-        </w:tc>
-        <w:tc>
-          <w:tcPr>
-            <w:tcW w:w="1338" w:type="dxa"/>
-          </w:tcPr>
-          <w:p>
-            <w:pPr>
-              <w:cnfStyle w:val="000000000000" w:firstRow="0" w:lastRow="0" w:firstColumn="0" w:lastColumn="0" w:oddVBand="0" w:evenVBand="0" w:oddHBand="0" w:evenHBand="0" w:firstRowFirstColumn="0" w:firstRowLastColumn="0" w:lastRowFirstColumn="0" w:lastRowLastColumn="0"/>
-            </w:pPr>
-          </w:p>
-        </w:tc>
-        <w:tc>
-          <w:tcPr>
-            <w:tcW w:w="2595" w:type="dxa"/>
-          </w:tcPr>
-          <w:p>
-            <w:pPr>
-              <w:cnfStyle w:val="000000000000" w:firstRow="0" w:lastRow="0" w:firstColumn="0" w:lastColumn="0" w:oddVBand="0" w:evenVBand="0" w:oddHBand="0" w:evenHBand="0" w:firstRowFirstColumn="0" w:firstRowLastColumn="0" w:lastRowFirstColumn="0" w:lastRowLastColumn="0"/>
-            </w:pPr>
-          </w:p>
-        </w:tc>
-        <w:tc>
-          <w:tcPr>
-            <w:tcW w:w="2201" w:type="dxa"/>
-          </w:tcPr>
-          <w:p>
-            <w:pPr>
-              <w:cnfStyle w:val="000000000000" w:firstRow="0" w:lastRow="0" w:firstColumn="0" w:lastColumn="0" w:oddVBand="0" w:evenVBand="0" w:oddHBand="0" w:evenHBand="0" w:firstRowFirstColumn="0" w:firstRowLastColumn="0" w:lastRowFirstColumn="0" w:lastRowLastColumn="0"/>
-            </w:pPr>
-          </w:p>
-        </w:tc>
-      </w:tr>
-      <w:tr>
-        <w:tc>
-          <w:tcPr>
-            <w:cnfStyle w:val="001000000000" w:firstRow="0" w:lastRow="0" w:firstColumn="1" w:lastColumn="0" w:oddVBand="0" w:evenVBand="0" w:oddHBand="0" w:evenHBand="0" w:firstRowFirstColumn="0" w:firstRowLastColumn="0" w:lastRowFirstColumn="0" w:lastRowLastColumn="0"/>
-            <w:tcW w:w="1638" w:type="dxa"/>
-          </w:tcPr>
-          <w:p>
-            <w:r>
-              <w:t>Spatial distribution</w:t>
-            </w:r>
-          </w:p>
-        </w:tc>
-        <w:tc>
-          <w:tcPr>
-            <w:tcW w:w="1244" w:type="dxa"/>
-          </w:tcPr>
-          <w:p>
-            <w:pPr>
-              <w:cnfStyle w:val="000000000000" w:firstRow="0" w:lastRow="0" w:firstColumn="0" w:lastColumn="0" w:oddVBand="0" w:evenVBand="0" w:oddHBand="0" w:evenHBand="0" w:firstRowFirstColumn="0" w:firstRowLastColumn="0" w:lastRowFirstColumn="0" w:lastRowLastColumn="0"/>
-            </w:pPr>
-          </w:p>
-        </w:tc>
-        <w:tc>
-          <w:tcPr>
-            <w:tcW w:w="1338" w:type="dxa"/>
-          </w:tcPr>
-          <w:p>
-            <w:pPr>
-              <w:cnfStyle w:val="000000000000" w:firstRow="0" w:lastRow="0" w:firstColumn="0" w:lastColumn="0" w:oddVBand="0" w:evenVBand="0" w:oddHBand="0" w:evenHBand="0" w:firstRowFirstColumn="0" w:firstRowLastColumn="0" w:lastRowFirstColumn="0" w:lastRowLastColumn="0"/>
-            </w:pPr>
-          </w:p>
-        </w:tc>
-        <w:tc>
-          <w:tcPr>
-            <w:tcW w:w="2595" w:type="dxa"/>
-          </w:tcPr>
-          <w:p>
-            <w:pPr>
-              <w:cnfStyle w:val="000000000000" w:firstRow="0" w:lastRow="0" w:firstColumn="0" w:lastColumn="0" w:oddVBand="0" w:evenVBand="0" w:oddHBand="0" w:evenHBand="0" w:firstRowFirstColumn="0" w:firstRowLastColumn="0" w:lastRowFirstColumn="0" w:lastRowLastColumn="0"/>
-            </w:pPr>
-          </w:p>
-        </w:tc>
-        <w:tc>
-          <w:tcPr>
-            <w:tcW w:w="2201" w:type="dxa"/>
-          </w:tcPr>
-          <w:p>
-            <w:pPr>
-              <w:cnfStyle w:val="000000000000" w:firstRow="0" w:lastRow="0" w:firstColumn="0" w:lastColumn="0" w:oddVBand="0" w:evenVBand="0" w:oddHBand="0" w:evenHBand="0" w:firstRowFirstColumn="0" w:firstRowLastColumn="0" w:lastRowFirstColumn="0" w:lastRowLastColumn="0"/>
-            </w:pPr>
-          </w:p>
-        </w:tc>
-      </w:tr>
-      <w:tr>
-        <w:tc>
-          <w:tcPr>
-            <w:cnfStyle w:val="001000000000" w:firstRow="0" w:lastRow="0" w:firstColumn="1" w:lastColumn="0" w:oddVBand="0" w:evenVBand="0" w:oddHBand="0" w:evenHBand="0" w:firstRowFirstColumn="0" w:firstRowLastColumn="0" w:lastRowFirstColumn="0" w:lastRowLastColumn="0"/>
-            <w:tcW w:w="1638" w:type="dxa"/>
-          </w:tcPr>
-          <w:p>
-            <w:r>
-              <w:t xml:space="preserve">Number per </w:t>
-            </w:r>
-            <w:proofErr w:type="spellStart"/>
-            <w:r>
-              <w:t>GoC</w:t>
-            </w:r>
-            <w:proofErr w:type="spellEnd"/>
-          </w:p>
-        </w:tc>
-        <w:tc>
-          <w:tcPr>
-            <w:tcW w:w="1244" w:type="dxa"/>
-          </w:tcPr>
-          <w:p>
-            <w:pPr>
-              <w:cnfStyle w:val="000000000000" w:firstRow="0" w:lastRow="0" w:firstColumn="0" w:lastColumn="0" w:oddVBand="0" w:evenVBand="0" w:oddHBand="0" w:evenHBand="0" w:firstRowFirstColumn="0" w:firstRowLastColumn="0" w:lastRowFirstColumn="0" w:lastRowLastColumn="0"/>
-            </w:pPr>
-            <w:r>
-              <w:t>400-800</w:t>
-            </w:r>
-          </w:p>
-        </w:tc>
-        <w:tc>
-          <w:tcPr>
-            <w:tcW w:w="1338" w:type="dxa"/>
-          </w:tcPr>
-          <w:p>
-            <w:pPr>
-              <w:cnfStyle w:val="000000000000" w:firstRow="0" w:lastRow="0" w:firstColumn="0" w:lastColumn="0" w:oddVBand="0" w:evenVBand="0" w:oddHBand="0" w:evenHBand="0" w:firstRowFirstColumn="0" w:firstRowLastColumn="0" w:lastRowFirstColumn="0" w:lastRowLastColumn="0"/>
-            </w:pPr>
-          </w:p>
-        </w:tc>
-        <w:tc>
-          <w:tcPr>
-            <w:tcW w:w="2595" w:type="dxa"/>
-          </w:tcPr>
-          <w:p>
-            <w:pPr>
-              <w:cnfStyle w:val="000000000000" w:firstRow="0" w:lastRow="0" w:firstColumn="0" w:lastColumn="0" w:oddVBand="0" w:evenVBand="0" w:oddHBand="0" w:evenHBand="0" w:firstRowFirstColumn="0" w:firstRowLastColumn="0" w:lastRowFirstColumn="0" w:lastRowLastColumn="0"/>
-            </w:pPr>
-            <w:proofErr w:type="spellStart"/>
-            <w:r>
-              <w:t>Cesana</w:t>
-            </w:r>
-            <w:proofErr w:type="spellEnd"/>
-            <w:r>
-              <w:t xml:space="preserve"> et al 2013</w:t>
-            </w:r>
-          </w:p>
-        </w:tc>
-        <w:tc>
-          <w:tcPr>
-            <w:tcW w:w="2201" w:type="dxa"/>
-          </w:tcPr>
-          <w:p>
-            <w:pPr>
-              <w:cnfStyle w:val="000000000000" w:firstRow="0" w:lastRow="0" w:firstColumn="0" w:lastColumn="0" w:oddVBand="0" w:evenVBand="0" w:oddHBand="0" w:evenHBand="0" w:firstRowFirstColumn="0" w:firstRowLastColumn="0" w:lastRowFirstColumn="0" w:lastRowLastColumn="0"/>
-            </w:pPr>
-            <w:r>
-              <w:t xml:space="preserve">Calculated based on </w:t>
-            </w:r>
-            <w:proofErr w:type="spellStart"/>
-            <w:r>
-              <w:t>immunohistochemical</w:t>
-            </w:r>
-            <w:proofErr w:type="spellEnd"/>
-            <w:r>
-              <w:t xml:space="preserve"> labelling density and evoked EPSCs</w:t>
-            </w:r>
-          </w:p>
-        </w:tc>
-      </w:tr>
-      <w:tr>
-        <w:tc>
-          <w:tcPr>
-            <w:cnfStyle w:val="001000000000" w:firstRow="0" w:lastRow="0" w:firstColumn="1" w:lastColumn="0" w:oddVBand="0" w:evenVBand="0" w:oddHBand="0" w:evenHBand="0" w:firstRowFirstColumn="0" w:firstRowLastColumn="0" w:lastRowFirstColumn="0" w:lastRowLastColumn="0"/>
-            <w:tcW w:w="9016" w:type="dxa"/>
-            <w:gridSpan w:val="5"/>
-          </w:tcPr>
-          <w:p>
-            <w:pPr>
-              <w:rPr>
-                <w:sz w:val="24"/>
-              </w:rPr>
-            </w:pPr>
+              <w:t>Parallel fibre synapse</w:t>
+            </w:r>
             <w:r>
               <w:rPr>
                 <w:b w:val="0"/>
                 <w:sz w:val="24"/>
               </w:rPr>
-              <w:t>Parallel fibre</w:t>
-            </w:r>
-            <w:r>
-              <w:rPr>
-                <w:b w:val="0"/>
-                <w:sz w:val="24"/>
-              </w:rPr>
-              <w:t xml:space="preserve"> synapse</w:t>
-            </w:r>
-            <w:r>
-              <w:rPr>
-                <w:b w:val="0"/>
-                <w:sz w:val="24"/>
-              </w:rPr>
               <w:t>:</w:t>
             </w:r>
           </w:p>
@@ -1859,7 +2733,6 @@
           </w:tcPr>
           <w:p>
             <w:r>
-              <w:lastRenderedPageBreak/>
               <w:t xml:space="preserve">Number per </w:t>
             </w:r>
             <w:proofErr w:type="spellStart"/>
@@ -1905,378 +2778,413 @@
             </w:pPr>
             <w:proofErr w:type="spellStart"/>
             <w:r>
-              <w:t>Cesana</w:t>
-            </w:r>
-            <w:proofErr w:type="spellEnd"/>
-            <w:r>
-              <w:t xml:space="preserve"> et al 2013</w:t>
-            </w:r>
-          </w:p>
-        </w:tc>
-        <w:tc>
-          <w:tcPr>
-            <w:tcW w:w="2201" w:type="dxa"/>
-          </w:tcPr>
-          <w:p>
-            <w:pPr>
-              <w:cnfStyle w:val="000000000000" w:firstRow="0" w:lastRow="0" w:firstColumn="0" w:lastColumn="0" w:oddVBand="0" w:evenVBand="0" w:oddHBand="0" w:evenHBand="0" w:firstRowFirstColumn="0" w:firstRowLastColumn="0" w:lastRowFirstColumn="0" w:lastRowLastColumn="0"/>
-            </w:pPr>
-            <w:r>
-              <w:t xml:space="preserve">Calculated based on densities and </w:t>
-            </w:r>
-            <w:proofErr w:type="spellStart"/>
-            <w:r>
-              <w:t>GoC</w:t>
-            </w:r>
-            <w:proofErr w:type="spellEnd"/>
-            <w:r>
-              <w:t xml:space="preserve"> dendritic surface area</w:t>
-            </w:r>
-          </w:p>
-        </w:tc>
-      </w:tr>
-      <w:tr>
-        <w:tc>
-          <w:tcPr>
-            <w:cnfStyle w:val="001000000000" w:firstRow="0" w:lastRow="0" w:firstColumn="1" w:lastColumn="0" w:oddVBand="0" w:evenVBand="0" w:oddHBand="0" w:evenHBand="0" w:firstRowFirstColumn="0" w:firstRowLastColumn="0" w:lastRowFirstColumn="0" w:lastRowLastColumn="0"/>
-            <w:tcW w:w="1638" w:type="dxa"/>
-          </w:tcPr>
-          <w:p>
-            <w:r>
-              <w:t>Current</w:t>
-            </w:r>
-          </w:p>
-        </w:tc>
-        <w:tc>
-          <w:tcPr>
-            <w:tcW w:w="1244" w:type="dxa"/>
-          </w:tcPr>
-          <w:p>
-            <w:pPr>
-              <w:cnfStyle w:val="000000000000" w:firstRow="0" w:lastRow="0" w:firstColumn="0" w:lastColumn="0" w:oddVBand="0" w:evenVBand="0" w:oddHBand="0" w:evenHBand="0" w:firstRowFirstColumn="0" w:firstRowLastColumn="0" w:lastRowFirstColumn="0" w:lastRowLastColumn="0"/>
-            </w:pPr>
-            <w:r>
-              <w:t xml:space="preserve">38 ± 9 </w:t>
-            </w:r>
-            <w:proofErr w:type="spellStart"/>
-            <w:r>
-              <w:t>pA</w:t>
-            </w:r>
-            <w:proofErr w:type="spellEnd"/>
-          </w:p>
-        </w:tc>
-        <w:tc>
-          <w:tcPr>
-            <w:tcW w:w="1338" w:type="dxa"/>
-          </w:tcPr>
-          <w:p>
-            <w:pPr>
-              <w:cnfStyle w:val="000000000000" w:firstRow="0" w:lastRow="0" w:firstColumn="0" w:lastColumn="0" w:oddVBand="0" w:evenVBand="0" w:oddHBand="0" w:evenHBand="0" w:firstRowFirstColumn="0" w:firstRowLastColumn="0" w:lastRowFirstColumn="0" w:lastRowLastColumn="0"/>
-            </w:pPr>
-            <w:r>
-              <w:t xml:space="preserve">10-50 </w:t>
-            </w:r>
-            <w:proofErr w:type="spellStart"/>
-            <w:r>
-              <w:t>pA</w:t>
-            </w:r>
-            <w:proofErr w:type="spellEnd"/>
-          </w:p>
-        </w:tc>
-        <w:tc>
-          <w:tcPr>
-            <w:tcW w:w="2595" w:type="dxa"/>
-          </w:tcPr>
-          <w:p>
-            <w:pPr>
-              <w:cnfStyle w:val="000000000000" w:firstRow="0" w:lastRow="0" w:firstColumn="0" w:lastColumn="0" w:oddVBand="0" w:evenVBand="0" w:oddHBand="0" w:evenHBand="0" w:firstRowFirstColumn="0" w:firstRowLastColumn="0" w:lastRowFirstColumn="0" w:lastRowLastColumn="0"/>
-              <w:rPr>
-                <w:i/>
-              </w:rPr>
-            </w:pPr>
-            <w:proofErr w:type="spellStart"/>
-            <w:r>
-              <w:rPr>
-                <w:i/>
-              </w:rPr>
-              <w:t>Dieudonne</w:t>
-            </w:r>
-            <w:proofErr w:type="spellEnd"/>
-            <w:r>
-              <w:rPr>
-                <w:i/>
-              </w:rPr>
-              <w:t xml:space="preserve"> 1998</w:t>
-            </w:r>
-          </w:p>
-        </w:tc>
-        <w:tc>
-          <w:tcPr>
-            <w:tcW w:w="2201" w:type="dxa"/>
-          </w:tcPr>
-          <w:p>
-            <w:pPr>
-              <w:cnfStyle w:val="000000000000" w:firstRow="0" w:lastRow="0" w:firstColumn="0" w:lastColumn="0" w:oddVBand="0" w:evenVBand="0" w:oddHBand="0" w:evenHBand="0" w:firstRowFirstColumn="0" w:firstRowLastColumn="0" w:lastRowFirstColumn="0" w:lastRowLastColumn="0"/>
-            </w:pPr>
-          </w:p>
-        </w:tc>
-      </w:tr>
-      <w:tr>
-        <w:tc>
-          <w:tcPr>
-            <w:cnfStyle w:val="001000000000" w:firstRow="0" w:lastRow="0" w:firstColumn="1" w:lastColumn="0" w:oddVBand="0" w:evenVBand="0" w:oddHBand="0" w:evenHBand="0" w:firstRowFirstColumn="0" w:firstRowLastColumn="0" w:lastRowFirstColumn="0" w:lastRowLastColumn="0"/>
-            <w:tcW w:w="1638" w:type="dxa"/>
-          </w:tcPr>
-          <w:p>
-            <w:r>
-              <w:t>Tau rise</w:t>
-            </w:r>
-          </w:p>
-        </w:tc>
-        <w:tc>
-          <w:tcPr>
-            <w:tcW w:w="1244" w:type="dxa"/>
-          </w:tcPr>
-          <w:p>
-            <w:pPr>
-              <w:cnfStyle w:val="000000000000" w:firstRow="0" w:lastRow="0" w:firstColumn="0" w:lastColumn="0" w:oddVBand="0" w:evenVBand="0" w:oddHBand="0" w:evenHBand="0" w:firstRowFirstColumn="0" w:firstRowLastColumn="0" w:lastRowFirstColumn="0" w:lastRowLastColumn="0"/>
-            </w:pPr>
-          </w:p>
-        </w:tc>
-        <w:tc>
-          <w:tcPr>
-            <w:tcW w:w="1338" w:type="dxa"/>
-          </w:tcPr>
-          <w:p>
-            <w:pPr>
-              <w:cnfStyle w:val="000000000000" w:firstRow="0" w:lastRow="0" w:firstColumn="0" w:lastColumn="0" w:oddVBand="0" w:evenVBand="0" w:oddHBand="0" w:evenHBand="0" w:firstRowFirstColumn="0" w:firstRowLastColumn="0" w:lastRowFirstColumn="0" w:lastRowLastColumn="0"/>
-            </w:pPr>
-          </w:p>
-        </w:tc>
-        <w:tc>
-          <w:tcPr>
-            <w:tcW w:w="2595" w:type="dxa"/>
-          </w:tcPr>
-          <w:p>
-            <w:pPr>
-              <w:cnfStyle w:val="000000000000" w:firstRow="0" w:lastRow="0" w:firstColumn="0" w:lastColumn="0" w:oddVBand="0" w:evenVBand="0" w:oddHBand="0" w:evenHBand="0" w:firstRowFirstColumn="0" w:firstRowLastColumn="0" w:lastRowFirstColumn="0" w:lastRowLastColumn="0"/>
-            </w:pPr>
-          </w:p>
-        </w:tc>
-        <w:tc>
-          <w:tcPr>
-            <w:tcW w:w="2201" w:type="dxa"/>
-          </w:tcPr>
-          <w:p>
-            <w:pPr>
-              <w:cnfStyle w:val="000000000000" w:firstRow="0" w:lastRow="0" w:firstColumn="0" w:lastColumn="0" w:oddVBand="0" w:evenVBand="0" w:oddHBand="0" w:evenHBand="0" w:firstRowFirstColumn="0" w:firstRowLastColumn="0" w:lastRowFirstColumn="0" w:lastRowLastColumn="0"/>
-            </w:pPr>
-          </w:p>
-        </w:tc>
-      </w:tr>
-      <w:tr>
-        <w:tc>
-          <w:tcPr>
-            <w:cnfStyle w:val="001000000000" w:firstRow="0" w:lastRow="0" w:firstColumn="1" w:lastColumn="0" w:oddVBand="0" w:evenVBand="0" w:oddHBand="0" w:evenHBand="0" w:firstRowFirstColumn="0" w:firstRowLastColumn="0" w:lastRowFirstColumn="0" w:lastRowLastColumn="0"/>
-            <w:tcW w:w="1638" w:type="dxa"/>
-          </w:tcPr>
-          <w:p>
-            <w:r>
-              <w:t>Tau decay</w:t>
-            </w:r>
-          </w:p>
-        </w:tc>
-        <w:tc>
-          <w:tcPr>
-            <w:tcW w:w="1244" w:type="dxa"/>
-          </w:tcPr>
-          <w:p>
-            <w:pPr>
-              <w:cnfStyle w:val="000000000000" w:firstRow="0" w:lastRow="0" w:firstColumn="0" w:lastColumn="0" w:oddVBand="0" w:evenVBand="0" w:oddHBand="0" w:evenHBand="0" w:firstRowFirstColumn="0" w:firstRowLastColumn="0" w:lastRowFirstColumn="0" w:lastRowLastColumn="0"/>
-            </w:pPr>
-            <w:r>
-              <w:t xml:space="preserve">1.06 </w:t>
-            </w:r>
-            <w:proofErr w:type="spellStart"/>
-            <w:r>
-              <w:t>ms</w:t>
-            </w:r>
-            <w:proofErr w:type="spellEnd"/>
-          </w:p>
-        </w:tc>
-        <w:tc>
-          <w:tcPr>
-            <w:tcW w:w="1338" w:type="dxa"/>
-          </w:tcPr>
-          <w:p>
-            <w:pPr>
-              <w:cnfStyle w:val="000000000000" w:firstRow="0" w:lastRow="0" w:firstColumn="0" w:lastColumn="0" w:oddVBand="0" w:evenVBand="0" w:oddHBand="0" w:evenHBand="0" w:firstRowFirstColumn="0" w:firstRowLastColumn="0" w:lastRowFirstColumn="0" w:lastRowLastColumn="0"/>
-            </w:pPr>
-            <w:r>
-              <w:t xml:space="preserve">Single </w:t>
-            </w:r>
-            <w:proofErr w:type="spellStart"/>
-            <w:r>
-              <w:t>Exp</w:t>
-            </w:r>
-            <w:proofErr w:type="spellEnd"/>
-            <w:r>
-              <w:t xml:space="preserve"> </w:t>
-            </w:r>
-            <w:proofErr w:type="spellStart"/>
-            <w:r>
-              <w:t>Syn</w:t>
-            </w:r>
-            <w:proofErr w:type="spellEnd"/>
-          </w:p>
-        </w:tc>
-        <w:tc>
-          <w:tcPr>
-            <w:tcW w:w="2595" w:type="dxa"/>
-          </w:tcPr>
-          <w:p>
-            <w:pPr>
-              <w:cnfStyle w:val="000000000000" w:firstRow="0" w:lastRow="0" w:firstColumn="0" w:lastColumn="0" w:oddVBand="0" w:evenVBand="0" w:oddHBand="0" w:evenHBand="0" w:firstRowFirstColumn="0" w:firstRowLastColumn="0" w:lastRowFirstColumn="0" w:lastRowLastColumn="0"/>
-            </w:pPr>
-          </w:p>
-        </w:tc>
-        <w:tc>
-          <w:tcPr>
-            <w:tcW w:w="2201" w:type="dxa"/>
-          </w:tcPr>
-          <w:p>
-            <w:pPr>
-              <w:cnfStyle w:val="000000000000" w:firstRow="0" w:lastRow="0" w:firstColumn="0" w:lastColumn="0" w:oddVBand="0" w:evenVBand="0" w:oddHBand="0" w:evenHBand="0" w:firstRowFirstColumn="0" w:firstRowLastColumn="0" w:lastRowFirstColumn="0" w:lastRowLastColumn="0"/>
-            </w:pPr>
-          </w:p>
-        </w:tc>
-      </w:tr>
-      <w:tr>
-        <w:tc>
-          <w:tcPr>
-            <w:cnfStyle w:val="001000000000" w:firstRow="0" w:lastRow="0" w:firstColumn="1" w:lastColumn="0" w:oddVBand="0" w:evenVBand="0" w:oddHBand="0" w:evenHBand="0" w:firstRowFirstColumn="0" w:firstRowLastColumn="0" w:lastRowFirstColumn="0" w:lastRowLastColumn="0"/>
-            <w:tcW w:w="1638" w:type="dxa"/>
-          </w:tcPr>
-          <w:p>
-            <w:r>
-              <w:t>Tau decay1</w:t>
-            </w:r>
-          </w:p>
-        </w:tc>
-        <w:tc>
-          <w:tcPr>
-            <w:tcW w:w="1244" w:type="dxa"/>
-          </w:tcPr>
-          <w:p>
-            <w:pPr>
-              <w:cnfStyle w:val="000000000000" w:firstRow="0" w:lastRow="0" w:firstColumn="0" w:lastColumn="0" w:oddVBand="0" w:evenVBand="0" w:oddHBand="0" w:evenHBand="0" w:firstRowFirstColumn="0" w:firstRowLastColumn="0" w:lastRowFirstColumn="0" w:lastRowLastColumn="0"/>
-            </w:pPr>
-            <w:r>
-              <w:t xml:space="preserve">0.96 </w:t>
-            </w:r>
-            <w:proofErr w:type="spellStart"/>
-            <w:r>
-              <w:t>ms</w:t>
-            </w:r>
-            <w:proofErr w:type="spellEnd"/>
-          </w:p>
-        </w:tc>
-        <w:tc>
-          <w:tcPr>
-            <w:tcW w:w="1338" w:type="dxa"/>
-          </w:tcPr>
-          <w:p>
-            <w:pPr>
-              <w:cnfStyle w:val="000000000000" w:firstRow="0" w:lastRow="0" w:firstColumn="0" w:lastColumn="0" w:oddVBand="0" w:evenVBand="0" w:oddHBand="0" w:evenHBand="0" w:firstRowFirstColumn="0" w:firstRowLastColumn="0" w:lastRowFirstColumn="0" w:lastRowLastColumn="0"/>
-            </w:pPr>
-            <w:r>
-              <w:t xml:space="preserve">Double </w:t>
-            </w:r>
-            <w:proofErr w:type="spellStart"/>
-            <w:r>
-              <w:t>Exp</w:t>
-            </w:r>
-            <w:proofErr w:type="spellEnd"/>
-            <w:r>
-              <w:t xml:space="preserve"> </w:t>
-            </w:r>
-            <w:proofErr w:type="spellStart"/>
-            <w:r>
-              <w:t>Syn</w:t>
-            </w:r>
-            <w:proofErr w:type="spellEnd"/>
-          </w:p>
-        </w:tc>
-        <w:tc>
-          <w:tcPr>
-            <w:tcW w:w="2595" w:type="dxa"/>
-          </w:tcPr>
-          <w:p>
-            <w:pPr>
-              <w:cnfStyle w:val="000000000000" w:firstRow="0" w:lastRow="0" w:firstColumn="0" w:lastColumn="0" w:oddVBand="0" w:evenVBand="0" w:oddHBand="0" w:evenHBand="0" w:firstRowFirstColumn="0" w:firstRowLastColumn="0" w:lastRowFirstColumn="0" w:lastRowLastColumn="0"/>
-            </w:pPr>
-            <w:r>
-              <w:t>“</w:t>
-            </w:r>
-          </w:p>
-        </w:tc>
-        <w:tc>
-          <w:tcPr>
-            <w:tcW w:w="2201" w:type="dxa"/>
-          </w:tcPr>
-          <w:p>
-            <w:pPr>
-              <w:cnfStyle w:val="000000000000" w:firstRow="0" w:lastRow="0" w:firstColumn="0" w:lastColumn="0" w:oddVBand="0" w:evenVBand="0" w:oddHBand="0" w:evenHBand="0" w:firstRowFirstColumn="0" w:firstRowLastColumn="0" w:lastRowFirstColumn="0" w:lastRowLastColumn="0"/>
-            </w:pPr>
-            <w:r>
-              <w:t>0.5-3.26 –could be dendritic filtering?</w:t>
-            </w:r>
-          </w:p>
-        </w:tc>
-      </w:tr>
-      <w:tr>
-        <w:tc>
-          <w:tcPr>
-            <w:cnfStyle w:val="001000000000" w:firstRow="0" w:lastRow="0" w:firstColumn="1" w:lastColumn="0" w:oddVBand="0" w:evenVBand="0" w:oddHBand="0" w:evenHBand="0" w:firstRowFirstColumn="0" w:firstRowLastColumn="0" w:lastRowFirstColumn="0" w:lastRowLastColumn="0"/>
-            <w:tcW w:w="1638" w:type="dxa"/>
-          </w:tcPr>
-          <w:p>
-            <w:r>
-              <w:t>Tau decay 2</w:t>
-            </w:r>
-          </w:p>
-        </w:tc>
-        <w:tc>
-          <w:tcPr>
-            <w:tcW w:w="1244" w:type="dxa"/>
-          </w:tcPr>
-          <w:p>
-            <w:pPr>
-              <w:cnfStyle w:val="000000000000" w:firstRow="0" w:lastRow="0" w:firstColumn="0" w:lastColumn="0" w:oddVBand="0" w:evenVBand="0" w:oddHBand="0" w:evenHBand="0" w:firstRowFirstColumn="0" w:firstRowLastColumn="0" w:lastRowFirstColumn="0" w:lastRowLastColumn="0"/>
-            </w:pPr>
-            <w:r>
-              <w:t xml:space="preserve">4.7 </w:t>
-            </w:r>
-            <w:proofErr w:type="spellStart"/>
-            <w:r>
-              <w:t>ms</w:t>
-            </w:r>
-            <w:proofErr w:type="spellEnd"/>
-            <w:r>
-              <w:t xml:space="preserve"> </w:t>
-            </w:r>
-          </w:p>
-        </w:tc>
-        <w:tc>
-          <w:tcPr>
-            <w:tcW w:w="1338" w:type="dxa"/>
-          </w:tcPr>
-          <w:p>
-            <w:pPr>
-              <w:cnfStyle w:val="000000000000" w:firstRow="0" w:lastRow="0" w:firstColumn="0" w:lastColumn="0" w:oddVBand="0" w:evenVBand="0" w:oddHBand="0" w:evenHBand="0" w:firstRowFirstColumn="0" w:firstRowLastColumn="0" w:lastRowFirstColumn="0" w:lastRowLastColumn="0"/>
-            </w:pPr>
+              <w:t>C</w:t>
+            </w:r>
             <w:bookmarkStart w:id="0" w:name="_GoBack"/>
             <w:bookmarkEnd w:id="0"/>
+            <w:r>
+              <w:t>esana</w:t>
+            </w:r>
+            <w:proofErr w:type="spellEnd"/>
+            <w:r>
+              <w:t xml:space="preserve"> et al 2013</w:t>
+            </w:r>
+          </w:p>
+        </w:tc>
+        <w:tc>
+          <w:tcPr>
+            <w:tcW w:w="2201" w:type="dxa"/>
+          </w:tcPr>
+          <w:p>
+            <w:pPr>
+              <w:cnfStyle w:val="000000000000" w:firstRow="0" w:lastRow="0" w:firstColumn="0" w:lastColumn="0" w:oddVBand="0" w:evenVBand="0" w:oddHBand="0" w:evenHBand="0" w:firstRowFirstColumn="0" w:firstRowLastColumn="0" w:lastRowFirstColumn="0" w:lastRowLastColumn="0"/>
+            </w:pPr>
+            <w:r>
+              <w:t xml:space="preserve">Calculated based on densities and </w:t>
+            </w:r>
+            <w:proofErr w:type="spellStart"/>
+            <w:r>
+              <w:t>GoC</w:t>
+            </w:r>
+            <w:proofErr w:type="spellEnd"/>
+            <w:r>
+              <w:t xml:space="preserve"> dendritic surface area</w:t>
+            </w:r>
+          </w:p>
+        </w:tc>
+      </w:tr>
+      <w:tr>
+        <w:tc>
+          <w:tcPr>
+            <w:cnfStyle w:val="001000000000" w:firstRow="0" w:lastRow="0" w:firstColumn="1" w:lastColumn="0" w:oddVBand="0" w:evenVBand="0" w:oddHBand="0" w:evenHBand="0" w:firstRowFirstColumn="0" w:firstRowLastColumn="0" w:lastRowFirstColumn="0" w:lastRowLastColumn="0"/>
+            <w:tcW w:w="1638" w:type="dxa"/>
+          </w:tcPr>
+          <w:p>
+            <w:r>
+              <w:t>Current</w:t>
+            </w:r>
+          </w:p>
+        </w:tc>
+        <w:tc>
+          <w:tcPr>
+            <w:tcW w:w="1244" w:type="dxa"/>
+          </w:tcPr>
+          <w:p>
+            <w:pPr>
+              <w:cnfStyle w:val="000000000000" w:firstRow="0" w:lastRow="0" w:firstColumn="0" w:lastColumn="0" w:oddVBand="0" w:evenVBand="0" w:oddHBand="0" w:evenHBand="0" w:firstRowFirstColumn="0" w:firstRowLastColumn="0" w:lastRowFirstColumn="0" w:lastRowLastColumn="0"/>
+            </w:pPr>
+            <w:r>
+              <w:t xml:space="preserve">38 ± 9 </w:t>
+            </w:r>
+            <w:proofErr w:type="spellStart"/>
+            <w:r>
+              <w:t>pA</w:t>
+            </w:r>
+            <w:proofErr w:type="spellEnd"/>
+          </w:p>
+        </w:tc>
+        <w:tc>
+          <w:tcPr>
+            <w:tcW w:w="1338" w:type="dxa"/>
+          </w:tcPr>
+          <w:p>
+            <w:pPr>
+              <w:cnfStyle w:val="000000000000" w:firstRow="0" w:lastRow="0" w:firstColumn="0" w:lastColumn="0" w:oddVBand="0" w:evenVBand="0" w:oddHBand="0" w:evenHBand="0" w:firstRowFirstColumn="0" w:firstRowLastColumn="0" w:lastRowFirstColumn="0" w:lastRowLastColumn="0"/>
+            </w:pPr>
+            <w:r>
+              <w:t xml:space="preserve">10-50 </w:t>
+            </w:r>
+            <w:proofErr w:type="spellStart"/>
+            <w:r>
+              <w:t>pA</w:t>
+            </w:r>
+            <w:proofErr w:type="spellEnd"/>
+          </w:p>
+        </w:tc>
+        <w:tc>
+          <w:tcPr>
+            <w:tcW w:w="2595" w:type="dxa"/>
+          </w:tcPr>
+          <w:p>
+            <w:pPr>
+              <w:cnfStyle w:val="000000000000" w:firstRow="0" w:lastRow="0" w:firstColumn="0" w:lastColumn="0" w:oddVBand="0" w:evenVBand="0" w:oddHBand="0" w:evenHBand="0" w:firstRowFirstColumn="0" w:firstRowLastColumn="0" w:lastRowFirstColumn="0" w:lastRowLastColumn="0"/>
+              <w:rPr>
+                <w:i/>
+              </w:rPr>
+            </w:pPr>
+            <w:proofErr w:type="spellStart"/>
+            <w:r>
+              <w:rPr>
+                <w:i/>
+              </w:rPr>
+              <w:t>Dieudonne</w:t>
+            </w:r>
+            <w:proofErr w:type="spellEnd"/>
+            <w:r>
+              <w:rPr>
+                <w:i/>
+              </w:rPr>
+              <w:t xml:space="preserve"> 1998</w:t>
+            </w:r>
+          </w:p>
+        </w:tc>
+        <w:tc>
+          <w:tcPr>
+            <w:tcW w:w="2201" w:type="dxa"/>
+          </w:tcPr>
+          <w:p>
+            <w:pPr>
+              <w:cnfStyle w:val="000000000000" w:firstRow="0" w:lastRow="0" w:firstColumn="0" w:lastColumn="0" w:oddVBand="0" w:evenVBand="0" w:oddHBand="0" w:evenHBand="0" w:firstRowFirstColumn="0" w:firstRowLastColumn="0" w:lastRowFirstColumn="0" w:lastRowLastColumn="0"/>
+            </w:pPr>
+          </w:p>
+        </w:tc>
+      </w:tr>
+      <w:tr>
+        <w:tc>
+          <w:tcPr>
+            <w:cnfStyle w:val="001000000000" w:firstRow="0" w:lastRow="0" w:firstColumn="1" w:lastColumn="0" w:oddVBand="0" w:evenVBand="0" w:oddHBand="0" w:evenHBand="0" w:firstRowFirstColumn="0" w:firstRowLastColumn="0" w:lastRowFirstColumn="0" w:lastRowLastColumn="0"/>
+            <w:tcW w:w="1638" w:type="dxa"/>
+          </w:tcPr>
+          <w:p>
+            <w:r>
+              <w:t>Tau rise</w:t>
+            </w:r>
+          </w:p>
+        </w:tc>
+        <w:tc>
+          <w:tcPr>
+            <w:tcW w:w="1244" w:type="dxa"/>
+          </w:tcPr>
+          <w:p>
+            <w:pPr>
+              <w:cnfStyle w:val="000000000000" w:firstRow="0" w:lastRow="0" w:firstColumn="0" w:lastColumn="0" w:oddVBand="0" w:evenVBand="0" w:oddHBand="0" w:evenHBand="0" w:firstRowFirstColumn="0" w:firstRowLastColumn="0" w:lastRowFirstColumn="0" w:lastRowLastColumn="0"/>
+            </w:pPr>
+          </w:p>
+        </w:tc>
+        <w:tc>
+          <w:tcPr>
+            <w:tcW w:w="1338" w:type="dxa"/>
+          </w:tcPr>
+          <w:p>
+            <w:pPr>
+              <w:cnfStyle w:val="000000000000" w:firstRow="0" w:lastRow="0" w:firstColumn="0" w:lastColumn="0" w:oddVBand="0" w:evenVBand="0" w:oddHBand="0" w:evenHBand="0" w:firstRowFirstColumn="0" w:firstRowLastColumn="0" w:lastRowFirstColumn="0" w:lastRowLastColumn="0"/>
+            </w:pPr>
+          </w:p>
+        </w:tc>
+        <w:tc>
+          <w:tcPr>
+            <w:tcW w:w="2595" w:type="dxa"/>
+          </w:tcPr>
+          <w:p>
+            <w:pPr>
+              <w:cnfStyle w:val="000000000000" w:firstRow="0" w:lastRow="0" w:firstColumn="0" w:lastColumn="0" w:oddVBand="0" w:evenVBand="0" w:oddHBand="0" w:evenHBand="0" w:firstRowFirstColumn="0" w:firstRowLastColumn="0" w:lastRowFirstColumn="0" w:lastRowLastColumn="0"/>
+            </w:pPr>
+          </w:p>
+        </w:tc>
+        <w:tc>
+          <w:tcPr>
+            <w:tcW w:w="2201" w:type="dxa"/>
+          </w:tcPr>
+          <w:p>
+            <w:pPr>
+              <w:cnfStyle w:val="000000000000" w:firstRow="0" w:lastRow="0" w:firstColumn="0" w:lastColumn="0" w:oddVBand="0" w:evenVBand="0" w:oddHBand="0" w:evenHBand="0" w:firstRowFirstColumn="0" w:firstRowLastColumn="0" w:lastRowFirstColumn="0" w:lastRowLastColumn="0"/>
+            </w:pPr>
+          </w:p>
+        </w:tc>
+      </w:tr>
+      <w:tr>
+        <w:tc>
+          <w:tcPr>
+            <w:cnfStyle w:val="001000000000" w:firstRow="0" w:lastRow="0" w:firstColumn="1" w:lastColumn="0" w:oddVBand="0" w:evenVBand="0" w:oddHBand="0" w:evenHBand="0" w:firstRowFirstColumn="0" w:firstRowLastColumn="0" w:lastRowFirstColumn="0" w:lastRowLastColumn="0"/>
+            <w:tcW w:w="1638" w:type="dxa"/>
+          </w:tcPr>
+          <w:p>
+            <w:r>
+              <w:t>Tau decay</w:t>
+            </w:r>
+          </w:p>
+        </w:tc>
+        <w:tc>
+          <w:tcPr>
+            <w:tcW w:w="1244" w:type="dxa"/>
+          </w:tcPr>
+          <w:p>
+            <w:pPr>
+              <w:cnfStyle w:val="000000000000" w:firstRow="0" w:lastRow="0" w:firstColumn="0" w:lastColumn="0" w:oddVBand="0" w:evenVBand="0" w:oddHBand="0" w:evenHBand="0" w:firstRowFirstColumn="0" w:firstRowLastColumn="0" w:lastRowFirstColumn="0" w:lastRowLastColumn="0"/>
+            </w:pPr>
+            <w:r>
+              <w:t xml:space="preserve">1.06 </w:t>
+            </w:r>
+            <w:proofErr w:type="spellStart"/>
+            <w:r>
+              <w:t>ms</w:t>
+            </w:r>
+            <w:proofErr w:type="spellEnd"/>
+          </w:p>
+        </w:tc>
+        <w:tc>
+          <w:tcPr>
+            <w:tcW w:w="1338" w:type="dxa"/>
+          </w:tcPr>
+          <w:p>
+            <w:pPr>
+              <w:cnfStyle w:val="000000000000" w:firstRow="0" w:lastRow="0" w:firstColumn="0" w:lastColumn="0" w:oddVBand="0" w:evenVBand="0" w:oddHBand="0" w:evenHBand="0" w:firstRowFirstColumn="0" w:firstRowLastColumn="0" w:lastRowFirstColumn="0" w:lastRowLastColumn="0"/>
+            </w:pPr>
+            <w:r>
+              <w:t xml:space="preserve">Single </w:t>
+            </w:r>
+            <w:proofErr w:type="spellStart"/>
+            <w:r>
+              <w:t>Exp</w:t>
+            </w:r>
+            <w:proofErr w:type="spellEnd"/>
+            <w:r>
+              <w:t xml:space="preserve"> </w:t>
+            </w:r>
+            <w:proofErr w:type="spellStart"/>
+            <w:r>
+              <w:t>Syn</w:t>
+            </w:r>
+            <w:proofErr w:type="spellEnd"/>
+          </w:p>
+        </w:tc>
+        <w:tc>
+          <w:tcPr>
+            <w:tcW w:w="2595" w:type="dxa"/>
+          </w:tcPr>
+          <w:p>
+            <w:pPr>
+              <w:cnfStyle w:val="000000000000" w:firstRow="0" w:lastRow="0" w:firstColumn="0" w:lastColumn="0" w:oddVBand="0" w:evenVBand="0" w:oddHBand="0" w:evenHBand="0" w:firstRowFirstColumn="0" w:firstRowLastColumn="0" w:lastRowFirstColumn="0" w:lastRowLastColumn="0"/>
+            </w:pPr>
+          </w:p>
+        </w:tc>
+        <w:tc>
+          <w:tcPr>
+            <w:tcW w:w="2201" w:type="dxa"/>
+          </w:tcPr>
+          <w:p>
+            <w:pPr>
+              <w:cnfStyle w:val="000000000000" w:firstRow="0" w:lastRow="0" w:firstColumn="0" w:lastColumn="0" w:oddVBand="0" w:evenVBand="0" w:oddHBand="0" w:evenHBand="0" w:firstRowFirstColumn="0" w:firstRowLastColumn="0" w:lastRowFirstColumn="0" w:lastRowLastColumn="0"/>
+            </w:pPr>
+          </w:p>
+        </w:tc>
+      </w:tr>
+      <w:tr>
+        <w:tc>
+          <w:tcPr>
+            <w:cnfStyle w:val="001000000000" w:firstRow="0" w:lastRow="0" w:firstColumn="1" w:lastColumn="0" w:oddVBand="0" w:evenVBand="0" w:oddHBand="0" w:evenHBand="0" w:firstRowFirstColumn="0" w:firstRowLastColumn="0" w:lastRowFirstColumn="0" w:lastRowLastColumn="0"/>
+            <w:tcW w:w="1638" w:type="dxa"/>
+          </w:tcPr>
+          <w:p>
+            <w:r>
+              <w:t>Tau decay1</w:t>
+            </w:r>
+          </w:p>
+        </w:tc>
+        <w:tc>
+          <w:tcPr>
+            <w:tcW w:w="1244" w:type="dxa"/>
+          </w:tcPr>
+          <w:p>
+            <w:pPr>
+              <w:cnfStyle w:val="000000000000" w:firstRow="0" w:lastRow="0" w:firstColumn="0" w:lastColumn="0" w:oddVBand="0" w:evenVBand="0" w:oddHBand="0" w:evenHBand="0" w:firstRowFirstColumn="0" w:firstRowLastColumn="0" w:lastRowFirstColumn="0" w:lastRowLastColumn="0"/>
+            </w:pPr>
+            <w:r>
+              <w:t xml:space="preserve">0.96 </w:t>
+            </w:r>
+            <w:proofErr w:type="spellStart"/>
+            <w:r>
+              <w:t>ms</w:t>
+            </w:r>
+            <w:proofErr w:type="spellEnd"/>
+          </w:p>
+        </w:tc>
+        <w:tc>
+          <w:tcPr>
+            <w:tcW w:w="1338" w:type="dxa"/>
+          </w:tcPr>
+          <w:p>
+            <w:pPr>
+              <w:cnfStyle w:val="000000000000" w:firstRow="0" w:lastRow="0" w:firstColumn="0" w:lastColumn="0" w:oddVBand="0" w:evenVBand="0" w:oddHBand="0" w:evenHBand="0" w:firstRowFirstColumn="0" w:firstRowLastColumn="0" w:lastRowFirstColumn="0" w:lastRowLastColumn="0"/>
+            </w:pPr>
+            <w:r>
+              <w:t xml:space="preserve">Double </w:t>
+            </w:r>
+            <w:proofErr w:type="spellStart"/>
+            <w:r>
+              <w:t>Exp</w:t>
+            </w:r>
+            <w:proofErr w:type="spellEnd"/>
+            <w:r>
+              <w:t xml:space="preserve"> </w:t>
+            </w:r>
+            <w:proofErr w:type="spellStart"/>
+            <w:r>
+              <w:t>Syn</w:t>
+            </w:r>
+            <w:proofErr w:type="spellEnd"/>
+          </w:p>
+        </w:tc>
+        <w:tc>
+          <w:tcPr>
+            <w:tcW w:w="2595" w:type="dxa"/>
+          </w:tcPr>
+          <w:p>
+            <w:pPr>
+              <w:cnfStyle w:val="000000000000" w:firstRow="0" w:lastRow="0" w:firstColumn="0" w:lastColumn="0" w:oddVBand="0" w:evenVBand="0" w:oddHBand="0" w:evenHBand="0" w:firstRowFirstColumn="0" w:firstRowLastColumn="0" w:lastRowFirstColumn="0" w:lastRowLastColumn="0"/>
+            </w:pPr>
+            <w:r>
+              <w:t>“</w:t>
+            </w:r>
+          </w:p>
+        </w:tc>
+        <w:tc>
+          <w:tcPr>
+            <w:tcW w:w="2201" w:type="dxa"/>
+          </w:tcPr>
+          <w:p>
+            <w:pPr>
+              <w:cnfStyle w:val="000000000000" w:firstRow="0" w:lastRow="0" w:firstColumn="0" w:lastColumn="0" w:oddVBand="0" w:evenVBand="0" w:oddHBand="0" w:evenHBand="0" w:firstRowFirstColumn="0" w:firstRowLastColumn="0" w:lastRowFirstColumn="0" w:lastRowLastColumn="0"/>
+            </w:pPr>
+            <w:r>
+              <w:t xml:space="preserve">0.5-3.26 –could be dendritic </w:t>
+            </w:r>
+            <w:proofErr w:type="gramStart"/>
+            <w:r>
+              <w:t>filtering?</w:t>
+            </w:r>
+            <w:r>
+              <w:t>;</w:t>
+            </w:r>
+            <w:proofErr w:type="gramEnd"/>
+          </w:p>
+          <w:p>
+            <w:pPr>
+              <w:cnfStyle w:val="000000000000" w:firstRow="0" w:lastRow="0" w:firstColumn="0" w:lastColumn="0" w:oddVBand="0" w:evenVBand="0" w:oddHBand="0" w:evenHBand="0" w:firstRowFirstColumn="0" w:firstRowLastColumn="0" w:lastRowFirstColumn="0" w:lastRowLastColumn="0"/>
+            </w:pPr>
+            <w:r>
+              <w:t xml:space="preserve">2.7 +/-0.6 </w:t>
+            </w:r>
+            <w:proofErr w:type="spellStart"/>
+            <w:r>
+              <w:t>ms</w:t>
+            </w:r>
+            <w:proofErr w:type="spellEnd"/>
+            <w:r>
+              <w:t xml:space="preserve"> in </w:t>
+            </w:r>
+            <w:proofErr w:type="spellStart"/>
+            <w:r>
+              <w:t>Cesana</w:t>
+            </w:r>
+            <w:proofErr w:type="spellEnd"/>
+            <w:r>
+              <w:t xml:space="preserve"> 2013 -&gt; filtering?</w:t>
+            </w:r>
+          </w:p>
+        </w:tc>
+      </w:tr>
+      <w:tr>
+        <w:tc>
+          <w:tcPr>
+            <w:cnfStyle w:val="001000000000" w:firstRow="0" w:lastRow="0" w:firstColumn="1" w:lastColumn="0" w:oddVBand="0" w:evenVBand="0" w:oddHBand="0" w:evenHBand="0" w:firstRowFirstColumn="0" w:firstRowLastColumn="0" w:lastRowFirstColumn="0" w:lastRowLastColumn="0"/>
+            <w:tcW w:w="1638" w:type="dxa"/>
+          </w:tcPr>
+          <w:p>
+            <w:r>
+              <w:t>Tau decay 2</w:t>
+            </w:r>
+          </w:p>
+        </w:tc>
+        <w:tc>
+          <w:tcPr>
+            <w:tcW w:w="1244" w:type="dxa"/>
+          </w:tcPr>
+          <w:p>
+            <w:pPr>
+              <w:cnfStyle w:val="000000000000" w:firstRow="0" w:lastRow="0" w:firstColumn="0" w:lastColumn="0" w:oddVBand="0" w:evenVBand="0" w:oddHBand="0" w:evenHBand="0" w:firstRowFirstColumn="0" w:firstRowLastColumn="0" w:lastRowFirstColumn="0" w:lastRowLastColumn="0"/>
+            </w:pPr>
+            <w:r>
+              <w:t xml:space="preserve">4.7 </w:t>
+            </w:r>
+            <w:proofErr w:type="spellStart"/>
+            <w:r>
+              <w:t>ms</w:t>
+            </w:r>
+            <w:proofErr w:type="spellEnd"/>
+            <w:r>
+              <w:t xml:space="preserve"> </w:t>
+            </w:r>
+          </w:p>
+        </w:tc>
+        <w:tc>
+          <w:tcPr>
+            <w:tcW w:w="1338" w:type="dxa"/>
+          </w:tcPr>
+          <w:p>
+            <w:pPr>
+              <w:cnfStyle w:val="000000000000" w:firstRow="0" w:lastRow="0" w:firstColumn="0" w:lastColumn="0" w:oddVBand="0" w:evenVBand="0" w:oddHBand="0" w:evenHBand="0" w:firstRowFirstColumn="0" w:firstRowLastColumn="0" w:lastRowFirstColumn="0" w:lastRowLastColumn="0"/>
+            </w:pPr>
           </w:p>
         </w:tc>
         <w:tc>
@@ -2678,6 +3586,7 @@
           </w:tcPr>
           <w:p>
             <w:r>
+              <w:lastRenderedPageBreak/>
               <w:t>Tau decay</w:t>
             </w:r>
           </w:p>

--- a/Parameters.docx
+++ b/Parameters.docx
@@ -1783,65 +1783,117 @@
               <w:cnfStyle w:val="000000000000" w:firstRow="0" w:lastRow="0" w:firstColumn="0" w:lastColumn="0" w:oddVBand="0" w:evenVBand="0" w:oddHBand="0" w:evenHBand="0" w:firstRowFirstColumn="0" w:firstRowLastColumn="0" w:lastRowFirstColumn="0" w:lastRowLastColumn="0"/>
             </w:pPr>
             <w:r>
+              <w:t>0.</w:t>
+            </w:r>
+            <w:r>
+              <w:t>6</w:t>
+            </w:r>
+            <w:r>
+              <w:t xml:space="preserve"> </w:t>
+            </w:r>
+            <w:r>
+              <w:t xml:space="preserve">+/ - 0.4 </w:t>
+            </w:r>
+            <w:proofErr w:type="spellStart"/>
+            <w:r>
+              <w:t>ms</w:t>
+            </w:r>
+            <w:proofErr w:type="spellEnd"/>
+          </w:p>
+        </w:tc>
+        <w:tc>
+          <w:tcPr>
+            <w:tcW w:w="907" w:type="dxa"/>
+          </w:tcPr>
+          <w:p>
+            <w:pPr>
+              <w:cnfStyle w:val="000000000000" w:firstRow="0" w:lastRow="0" w:firstColumn="0" w:lastColumn="0" w:oddVBand="0" w:evenVBand="0" w:oddHBand="0" w:evenHBand="0" w:firstRowFirstColumn="0" w:firstRowLastColumn="0" w:lastRowFirstColumn="0" w:lastRowLastColumn="0"/>
+            </w:pPr>
+            <w:r>
+              <w:t xml:space="preserve">0.6 +/- 0.2 </w:t>
+            </w:r>
+            <w:proofErr w:type="spellStart"/>
+            <w:r>
+              <w:t>ms</w:t>
+            </w:r>
+            <w:proofErr w:type="spellEnd"/>
+            <w:r>
+              <w:t xml:space="preserve"> in </w:t>
+            </w:r>
+            <w:proofErr w:type="spellStart"/>
+            <w:r>
+              <w:t>Cesana</w:t>
+            </w:r>
+            <w:proofErr w:type="spellEnd"/>
+            <w:r>
+              <w:t xml:space="preserve"> 2013</w:t>
+            </w:r>
+          </w:p>
+        </w:tc>
+        <w:tc>
+          <w:tcPr>
+            <w:tcW w:w="2595" w:type="dxa"/>
+          </w:tcPr>
+          <w:p>
+            <w:pPr>
+              <w:cnfStyle w:val="000000000000" w:firstRow="0" w:lastRow="0" w:firstColumn="0" w:lastColumn="0" w:oddVBand="0" w:evenVBand="0" w:oddHBand="0" w:evenHBand="0" w:firstRowFirstColumn="0" w:firstRowLastColumn="0" w:lastRowFirstColumn="0" w:lastRowLastColumn="0"/>
+            </w:pPr>
+            <w:r>
+              <w:t>“</w:t>
+            </w:r>
+          </w:p>
+        </w:tc>
+        <w:tc>
+          <w:tcPr>
+            <w:tcW w:w="2298" w:type="dxa"/>
+          </w:tcPr>
+          <w:p>
+            <w:pPr>
+              <w:cnfStyle w:val="000000000000" w:firstRow="0" w:lastRow="0" w:firstColumn="0" w:lastColumn="0" w:oddVBand="0" w:evenVBand="0" w:oddHBand="0" w:evenHBand="0" w:firstRowFirstColumn="0" w:firstRowLastColumn="0" w:lastRowFirstColumn="0" w:lastRowLastColumn="0"/>
+              <w:rPr>
+                <w:b/>
+                <w:color w:val="FF0000"/>
+              </w:rPr>
+            </w:pPr>
+            <w:r>
+              <w:rPr>
+                <w:b/>
+                <w:color w:val="FF0000"/>
+              </w:rPr>
               <w:t xml:space="preserve">0.7 </w:t>
             </w:r>
             <w:proofErr w:type="spellStart"/>
             <w:r>
+              <w:rPr>
+                <w:b/>
+                <w:color w:val="FF0000"/>
+              </w:rPr>
               <w:t>ms</w:t>
             </w:r>
             <w:proofErr w:type="spellEnd"/>
-          </w:p>
-        </w:tc>
-        <w:tc>
-          <w:tcPr>
-            <w:tcW w:w="907" w:type="dxa"/>
-          </w:tcPr>
-          <w:p>
-            <w:pPr>
-              <w:cnfStyle w:val="000000000000" w:firstRow="0" w:lastRow="0" w:firstColumn="0" w:lastColumn="0" w:oddVBand="0" w:evenVBand="0" w:oddHBand="0" w:evenHBand="0" w:firstRowFirstColumn="0" w:firstRowLastColumn="0" w:lastRowFirstColumn="0" w:lastRowLastColumn="0"/>
-            </w:pPr>
-            <w:r>
-              <w:t xml:space="preserve">0.6 +/- 0.2 </w:t>
-            </w:r>
-            <w:proofErr w:type="spellStart"/>
-            <w:r>
-              <w:t>ms</w:t>
-            </w:r>
-            <w:proofErr w:type="spellEnd"/>
-            <w:r>
+            <w:r>
+              <w:rPr>
+                <w:b/>
+                <w:color w:val="FF0000"/>
+              </w:rPr>
               <w:t xml:space="preserve"> in </w:t>
             </w:r>
             <w:proofErr w:type="spellStart"/>
             <w:r>
-              <w:t>Cesana</w:t>
-            </w:r>
-            <w:proofErr w:type="spellEnd"/>
-            <w:r>
-              <w:t xml:space="preserve"> 2013</w:t>
-            </w:r>
-          </w:p>
-        </w:tc>
-        <w:tc>
-          <w:tcPr>
-            <w:tcW w:w="2595" w:type="dxa"/>
-          </w:tcPr>
-          <w:p>
-            <w:pPr>
-              <w:cnfStyle w:val="000000000000" w:firstRow="0" w:lastRow="0" w:firstColumn="0" w:lastColumn="0" w:oddVBand="0" w:evenVBand="0" w:oddHBand="0" w:evenHBand="0" w:firstRowFirstColumn="0" w:firstRowLastColumn="0" w:lastRowFirstColumn="0" w:lastRowLastColumn="0"/>
-            </w:pPr>
-            <w:r>
-              <w:t>“</w:t>
-            </w:r>
-          </w:p>
-        </w:tc>
-        <w:tc>
-          <w:tcPr>
-            <w:tcW w:w="2298" w:type="dxa"/>
-          </w:tcPr>
-          <w:p>
-            <w:pPr>
-              <w:cnfStyle w:val="000000000000" w:firstRow="0" w:lastRow="0" w:firstColumn="0" w:lastColumn="0" w:oddVBand="0" w:evenVBand="0" w:oddHBand="0" w:evenHBand="0" w:firstRowFirstColumn="0" w:firstRowLastColumn="0" w:lastRowFirstColumn="0" w:lastRowLastColumn="0"/>
-            </w:pPr>
+              <w:rPr>
+                <w:b/>
+                <w:color w:val="FF0000"/>
+              </w:rPr>
+              <w:t>Vervaeke</w:t>
+            </w:r>
+            <w:proofErr w:type="spellEnd"/>
+            <w:r>
+              <w:rPr>
+                <w:b/>
+                <w:color w:val="FF0000"/>
+              </w:rPr>
+              <w:t xml:space="preserve"> model</w:t>
+            </w:r>
           </w:p>
         </w:tc>
       </w:tr>
@@ -1867,42 +1919,152 @@
               <w:cnfStyle w:val="000000000000" w:firstRow="0" w:lastRow="0" w:firstColumn="0" w:lastColumn="0" w:oddVBand="0" w:evenVBand="0" w:oddHBand="0" w:evenHBand="0" w:firstRowFirstColumn="0" w:firstRowLastColumn="0" w:lastRowFirstColumn="0" w:lastRowLastColumn="0"/>
             </w:pPr>
             <w:r>
+              <w:t>4.4 +/- 3</w:t>
+            </w:r>
+            <w:r>
+              <w:t xml:space="preserve"> </w:t>
+            </w:r>
+            <w:proofErr w:type="spellStart"/>
+            <w:r>
+              <w:t>ms</w:t>
+            </w:r>
+            <w:proofErr w:type="spellEnd"/>
+          </w:p>
+        </w:tc>
+        <w:tc>
+          <w:tcPr>
+            <w:tcW w:w="907" w:type="dxa"/>
+          </w:tcPr>
+          <w:p>
+            <w:pPr>
+              <w:cnfStyle w:val="000000000000" w:firstRow="0" w:lastRow="0" w:firstColumn="0" w:lastColumn="0" w:oddVBand="0" w:evenVBand="0" w:oddHBand="0" w:evenHBand="0" w:firstRowFirstColumn="0" w:firstRowLastColumn="0" w:lastRowFirstColumn="0" w:lastRowLastColumn="0"/>
+            </w:pPr>
+            <w:r>
+              <w:t xml:space="preserve">4.9 +/- 3 </w:t>
+            </w:r>
+            <w:proofErr w:type="spellStart"/>
+            <w:r>
+              <w:t>ms</w:t>
+            </w:r>
+            <w:proofErr w:type="spellEnd"/>
+            <w:r>
+              <w:t xml:space="preserve"> in </w:t>
+            </w:r>
+            <w:proofErr w:type="spellStart"/>
+            <w:r>
+              <w:t>Cesana</w:t>
+            </w:r>
+            <w:proofErr w:type="spellEnd"/>
+            <w:r>
+              <w:t xml:space="preserve"> 2013</w:t>
+            </w:r>
+          </w:p>
+        </w:tc>
+        <w:tc>
+          <w:tcPr>
+            <w:tcW w:w="2595" w:type="dxa"/>
+          </w:tcPr>
+          <w:p>
+            <w:pPr>
+              <w:cnfStyle w:val="000000000000" w:firstRow="0" w:lastRow="0" w:firstColumn="0" w:lastColumn="0" w:oddVBand="0" w:evenVBand="0" w:oddHBand="0" w:evenHBand="0" w:firstRowFirstColumn="0" w:firstRowLastColumn="0" w:lastRowFirstColumn="0" w:lastRowLastColumn="0"/>
+            </w:pPr>
+            <w:r>
+              <w:t>“</w:t>
+            </w:r>
+          </w:p>
+        </w:tc>
+        <w:tc>
+          <w:tcPr>
+            <w:tcW w:w="2298" w:type="dxa"/>
+          </w:tcPr>
+          <w:p>
+            <w:pPr>
+              <w:cnfStyle w:val="000000000000" w:firstRow="0" w:lastRow="0" w:firstColumn="0" w:lastColumn="0" w:oddVBand="0" w:evenVBand="0" w:oddHBand="0" w:evenHBand="0" w:firstRowFirstColumn="0" w:firstRowLastColumn="0" w:lastRowFirstColumn="0" w:lastRowLastColumn="0"/>
+              <w:rPr>
+                <w:b/>
+                <w:color w:val="FF0000"/>
+              </w:rPr>
+            </w:pPr>
+            <w:r>
+              <w:rPr>
+                <w:b/>
+                <w:color w:val="FF0000"/>
+              </w:rPr>
               <w:t xml:space="preserve">3.5 </w:t>
             </w:r>
             <w:proofErr w:type="spellStart"/>
             <w:r>
+              <w:rPr>
+                <w:b/>
+                <w:color w:val="FF0000"/>
+              </w:rPr>
               <w:t>ms</w:t>
             </w:r>
             <w:proofErr w:type="spellEnd"/>
-          </w:p>
-        </w:tc>
-        <w:tc>
-          <w:tcPr>
-            <w:tcW w:w="907" w:type="dxa"/>
-          </w:tcPr>
-          <w:p>
-            <w:pPr>
-              <w:cnfStyle w:val="000000000000" w:firstRow="0" w:lastRow="0" w:firstColumn="0" w:lastColumn="0" w:oddVBand="0" w:evenVBand="0" w:oddHBand="0" w:evenHBand="0" w:firstRowFirstColumn="0" w:firstRowLastColumn="0" w:lastRowFirstColumn="0" w:lastRowLastColumn="0"/>
-            </w:pPr>
-            <w:r>
-              <w:t xml:space="preserve">4.9 +/- 3 </w:t>
-            </w:r>
-            <w:proofErr w:type="spellStart"/>
-            <w:r>
-              <w:t>ms</w:t>
-            </w:r>
-            <w:proofErr w:type="spellEnd"/>
-            <w:r>
+            <w:r>
+              <w:rPr>
+                <w:b/>
+                <w:color w:val="FF0000"/>
+              </w:rPr>
               <w:t xml:space="preserve"> in </w:t>
             </w:r>
             <w:proofErr w:type="spellStart"/>
             <w:r>
-              <w:t>Cesana</w:t>
-            </w:r>
-            <w:proofErr w:type="spellEnd"/>
-            <w:r>
-              <w:t xml:space="preserve"> 2013</w:t>
-            </w:r>
+              <w:rPr>
+                <w:b/>
+                <w:color w:val="FF0000"/>
+              </w:rPr>
+              <w:t>Vervaeke</w:t>
+            </w:r>
+            <w:proofErr w:type="spellEnd"/>
+            <w:r>
+              <w:rPr>
+                <w:b/>
+                <w:color w:val="FF0000"/>
+              </w:rPr>
+              <w:t xml:space="preserve"> model</w:t>
+            </w:r>
+          </w:p>
+        </w:tc>
+      </w:tr>
+      <w:tr>
+        <w:tc>
+          <w:tcPr>
+            <w:cnfStyle w:val="001000000000" w:firstRow="0" w:lastRow="0" w:firstColumn="1" w:lastColumn="0" w:oddVBand="0" w:evenVBand="0" w:oddHBand="0" w:evenHBand="0" w:firstRowFirstColumn="0" w:firstRowLastColumn="0" w:lastRowFirstColumn="0" w:lastRowLastColumn="0"/>
+            <w:tcW w:w="1563" w:type="dxa"/>
+          </w:tcPr>
+          <w:p>
+            <w:proofErr w:type="spellStart"/>
+            <w:r>
+              <w:t>Gfast</w:t>
+            </w:r>
+            <w:proofErr w:type="spellEnd"/>
+          </w:p>
+        </w:tc>
+        <w:tc>
+          <w:tcPr>
+            <w:tcW w:w="2560" w:type="dxa"/>
+          </w:tcPr>
+          <w:p>
+            <w:pPr>
+              <w:cnfStyle w:val="000000000000" w:firstRow="0" w:lastRow="0" w:firstColumn="0" w:lastColumn="0" w:oddVBand="0" w:evenVBand="0" w:oddHBand="0" w:evenHBand="0" w:firstRowFirstColumn="0" w:firstRowLastColumn="0" w:lastRowFirstColumn="0" w:lastRowLastColumn="0"/>
+            </w:pPr>
+            <w:r>
+              <w:t>0.</w:t>
+            </w:r>
+            <w:r>
+              <w:t>79 +/- 016</w:t>
+            </w:r>
+          </w:p>
+        </w:tc>
+        <w:tc>
+          <w:tcPr>
+            <w:tcW w:w="907" w:type="dxa"/>
+          </w:tcPr>
+          <w:p>
+            <w:pPr>
+              <w:cnfStyle w:val="000000000000" w:firstRow="0" w:lastRow="0" w:firstColumn="0" w:lastColumn="0" w:oddVBand="0" w:evenVBand="0" w:oddHBand="0" w:evenHBand="0" w:firstRowFirstColumn="0" w:firstRowLastColumn="0" w:lastRowFirstColumn="0" w:lastRowLastColumn="0"/>
+            </w:pPr>
           </w:p>
         </w:tc>
         <w:tc>
@@ -1938,65 +2100,6 @@
           <w:p>
             <w:proofErr w:type="spellStart"/>
             <w:r>
-              <w:t>Gfast</w:t>
-            </w:r>
-            <w:proofErr w:type="spellEnd"/>
-          </w:p>
-        </w:tc>
-        <w:tc>
-          <w:tcPr>
-            <w:tcW w:w="2560" w:type="dxa"/>
-          </w:tcPr>
-          <w:p>
-            <w:pPr>
-              <w:cnfStyle w:val="000000000000" w:firstRow="0" w:lastRow="0" w:firstColumn="0" w:lastColumn="0" w:oddVBand="0" w:evenVBand="0" w:oddHBand="0" w:evenHBand="0" w:firstRowFirstColumn="0" w:firstRowLastColumn="0" w:lastRowFirstColumn="0" w:lastRowLastColumn="0"/>
-            </w:pPr>
-            <w:r>
-              <w:t>0.8</w:t>
-            </w:r>
-          </w:p>
-        </w:tc>
-        <w:tc>
-          <w:tcPr>
-            <w:tcW w:w="907" w:type="dxa"/>
-          </w:tcPr>
-          <w:p>
-            <w:pPr>
-              <w:cnfStyle w:val="000000000000" w:firstRow="0" w:lastRow="0" w:firstColumn="0" w:lastColumn="0" w:oddVBand="0" w:evenVBand="0" w:oddHBand="0" w:evenHBand="0" w:firstRowFirstColumn="0" w:firstRowLastColumn="0" w:lastRowFirstColumn="0" w:lastRowLastColumn="0"/>
-            </w:pPr>
-          </w:p>
-        </w:tc>
-        <w:tc>
-          <w:tcPr>
-            <w:tcW w:w="2595" w:type="dxa"/>
-          </w:tcPr>
-          <w:p>
-            <w:pPr>
-              <w:cnfStyle w:val="000000000000" w:firstRow="0" w:lastRow="0" w:firstColumn="0" w:lastColumn="0" w:oddVBand="0" w:evenVBand="0" w:oddHBand="0" w:evenHBand="0" w:firstRowFirstColumn="0" w:firstRowLastColumn="0" w:lastRowFirstColumn="0" w:lastRowLastColumn="0"/>
-            </w:pPr>
-          </w:p>
-        </w:tc>
-        <w:tc>
-          <w:tcPr>
-            <w:tcW w:w="2298" w:type="dxa"/>
-          </w:tcPr>
-          <w:p>
-            <w:pPr>
-              <w:cnfStyle w:val="000000000000" w:firstRow="0" w:lastRow="0" w:firstColumn="0" w:lastColumn="0" w:oddVBand="0" w:evenVBand="0" w:oddHBand="0" w:evenHBand="0" w:firstRowFirstColumn="0" w:firstRowLastColumn="0" w:lastRowFirstColumn="0" w:lastRowLastColumn="0"/>
-            </w:pPr>
-          </w:p>
-        </w:tc>
-      </w:tr>
-      <w:tr>
-        <w:tc>
-          <w:tcPr>
-            <w:cnfStyle w:val="001000000000" w:firstRow="0" w:lastRow="0" w:firstColumn="1" w:lastColumn="0" w:oddVBand="0" w:evenVBand="0" w:oddHBand="0" w:evenHBand="0" w:firstRowFirstColumn="0" w:firstRowLastColumn="0" w:lastRowFirstColumn="0" w:lastRowLastColumn="0"/>
-            <w:tcW w:w="1563" w:type="dxa"/>
-          </w:tcPr>
-          <w:p>
-            <w:bookmarkStart w:id="0" w:name="_GoBack" w:colFirst="3" w:colLast="3"/>
-            <w:proofErr w:type="spellStart"/>
-            <w:r>
               <w:t>Gslow</w:t>
             </w:r>
             <w:proofErr w:type="spellEnd"/>
@@ -2011,31 +2114,49 @@
               <w:cnfStyle w:val="000000000000" w:firstRow="0" w:lastRow="0" w:firstColumn="0" w:lastColumn="0" w:oddVBand="0" w:evenVBand="0" w:oddHBand="0" w:evenHBand="0" w:firstRowFirstColumn="0" w:firstRowLastColumn="0" w:lastRowFirstColumn="0" w:lastRowLastColumn="0"/>
             </w:pPr>
             <w:r>
-              <w:t>0.2+/-0.14</w:t>
-            </w:r>
-          </w:p>
-        </w:tc>
-        <w:tc>
-          <w:tcPr>
-            <w:tcW w:w="907" w:type="dxa"/>
-          </w:tcPr>
-          <w:p>
-            <w:pPr>
-              <w:cnfStyle w:val="000000000000" w:firstRow="0" w:lastRow="0" w:firstColumn="0" w:lastColumn="0" w:oddVBand="0" w:evenVBand="0" w:oddHBand="0" w:evenHBand="0" w:firstRowFirstColumn="0" w:firstRowLastColumn="0" w:lastRowFirstColumn="0" w:lastRowLastColumn="0"/>
-            </w:pPr>
-          </w:p>
-        </w:tc>
-        <w:tc>
-          <w:tcPr>
-            <w:tcW w:w="2595" w:type="dxa"/>
-          </w:tcPr>
-          <w:p>
-            <w:pPr>
-              <w:cnfStyle w:val="000000000000" w:firstRow="0" w:lastRow="0" w:firstColumn="0" w:lastColumn="0" w:oddVBand="0" w:evenVBand="0" w:oddHBand="0" w:evenHBand="0" w:firstRowFirstColumn="0" w:firstRowLastColumn="0" w:lastRowFirstColumn="0" w:lastRowLastColumn="0"/>
-              <w:rPr>
-                <w:i/>
-              </w:rPr>
-            </w:pPr>
+              <w:t>0.2</w:t>
+            </w:r>
+            <w:r>
+              <w:t xml:space="preserve">1 </w:t>
+            </w:r>
+            <w:r>
+              <w:t>+/-</w:t>
+            </w:r>
+            <w:r>
+              <w:t xml:space="preserve"> </w:t>
+            </w:r>
+            <w:r>
+              <w:t>0.14</w:t>
+            </w:r>
+          </w:p>
+        </w:tc>
+        <w:tc>
+          <w:tcPr>
+            <w:tcW w:w="907" w:type="dxa"/>
+          </w:tcPr>
+          <w:p>
+            <w:pPr>
+              <w:cnfStyle w:val="000000000000" w:firstRow="0" w:lastRow="0" w:firstColumn="0" w:lastColumn="0" w:oddVBand="0" w:evenVBand="0" w:oddHBand="0" w:evenHBand="0" w:firstRowFirstColumn="0" w:firstRowLastColumn="0" w:lastRowFirstColumn="0" w:lastRowLastColumn="0"/>
+            </w:pPr>
+          </w:p>
+        </w:tc>
+        <w:tc>
+          <w:tcPr>
+            <w:tcW w:w="2595" w:type="dxa"/>
+          </w:tcPr>
+          <w:p>
+            <w:pPr>
+              <w:cnfStyle w:val="000000000000" w:firstRow="0" w:lastRow="0" w:firstColumn="0" w:lastColumn="0" w:oddVBand="0" w:evenVBand="0" w:oddHBand="0" w:evenHBand="0" w:firstRowFirstColumn="0" w:firstRowLastColumn="0" w:lastRowFirstColumn="0" w:lastRowLastColumn="0"/>
+              <w:rPr>
+                <w:i/>
+              </w:rPr>
+            </w:pPr>
+            <w:r>
+              <w:rPr>
+                <w:i/>
+              </w:rPr>
+              <w:t>“</w:t>
+            </w:r>
           </w:p>
         </w:tc>
         <w:tc>
@@ -2125,10 +2246,12 @@
             <w:r>
               <w:t>On basolateral dendrites</w:t>
             </w:r>
-          </w:p>
-        </w:tc>
-      </w:tr>
-      <w:bookmarkEnd w:id="0"/>
+            <w:r>
+              <w:t>, little attenuation(filtering) w distance</w:t>
+            </w:r>
+          </w:p>
+        </w:tc>
+      </w:tr>
       <w:tr>
         <w:tc>
           <w:tcPr>
@@ -3668,7 +3791,11 @@
             </w:r>
             <w:proofErr w:type="spellEnd"/>
             <w:r>
-              <w:t xml:space="preserve"> labelling density and evoked EPSCs</w:t>
+              <w:t xml:space="preserve"> </w:t>
+            </w:r>
+            <w:r>
+              <w:lastRenderedPageBreak/>
+              <w:t>labelling density and evoked EPSCs</w:t>
             </w:r>
           </w:p>
         </w:tc>
@@ -5282,15 +5409,57 @@
         <w:tc>
           <w:tcPr>
             <w:cnfStyle w:val="001000000000" w:firstRow="0" w:lastRow="0" w:firstColumn="1" w:lastColumn="0" w:oddVBand="0" w:evenVBand="0" w:oddHBand="0" w:evenHBand="0" w:firstRowFirstColumn="0" w:firstRowLastColumn="0" w:lastRowFirstColumn="0" w:lastRowLastColumn="0"/>
-            <w:tcW w:w="9923" w:type="dxa"/>
-            <w:gridSpan w:val="5"/>
+            <w:tcW w:w="1563" w:type="dxa"/>
           </w:tcPr>
           <w:p/>
         </w:tc>
+        <w:tc>
+          <w:tcPr>
+            <w:tcW w:w="2560" w:type="dxa"/>
+          </w:tcPr>
+          <w:p>
+            <w:pPr>
+              <w:cnfStyle w:val="000000000000" w:firstRow="0" w:lastRow="0" w:firstColumn="0" w:lastColumn="0" w:oddVBand="0" w:evenVBand="0" w:oddHBand="0" w:evenHBand="0" w:firstRowFirstColumn="0" w:firstRowLastColumn="0" w:lastRowFirstColumn="0" w:lastRowLastColumn="0"/>
+            </w:pPr>
+          </w:p>
+        </w:tc>
+        <w:tc>
+          <w:tcPr>
+            <w:tcW w:w="907" w:type="dxa"/>
+          </w:tcPr>
+          <w:p>
+            <w:pPr>
+              <w:cnfStyle w:val="000000000000" w:firstRow="0" w:lastRow="0" w:firstColumn="0" w:lastColumn="0" w:oddVBand="0" w:evenVBand="0" w:oddHBand="0" w:evenHBand="0" w:firstRowFirstColumn="0" w:firstRowLastColumn="0" w:lastRowFirstColumn="0" w:lastRowLastColumn="0"/>
+            </w:pPr>
+          </w:p>
+        </w:tc>
+        <w:tc>
+          <w:tcPr>
+            <w:tcW w:w="2595" w:type="dxa"/>
+          </w:tcPr>
+          <w:p>
+            <w:pPr>
+              <w:cnfStyle w:val="000000000000" w:firstRow="0" w:lastRow="0" w:firstColumn="0" w:lastColumn="0" w:oddVBand="0" w:evenVBand="0" w:oddHBand="0" w:evenHBand="0" w:firstRowFirstColumn="0" w:firstRowLastColumn="0" w:lastRowFirstColumn="0" w:lastRowLastColumn="0"/>
+              <w:rPr>
+                <w:i/>
+              </w:rPr>
+            </w:pPr>
+          </w:p>
+        </w:tc>
+        <w:tc>
+          <w:tcPr>
+            <w:tcW w:w="2298" w:type="dxa"/>
+          </w:tcPr>
+          <w:p>
+            <w:pPr>
+              <w:cnfStyle w:val="000000000000" w:firstRow="0" w:lastRow="0" w:firstColumn="0" w:lastColumn="0" w:oddVBand="0" w:evenVBand="0" w:oddHBand="0" w:evenHBand="0" w:firstRowFirstColumn="0" w:firstRowLastColumn="0" w:lastRowFirstColumn="0" w:lastRowLastColumn="0"/>
+            </w:pPr>
+          </w:p>
+        </w:tc>
       </w:tr>
       <w:tr>
         <w:trPr>
-          <w:trHeight w:val="463"/>
+          <w:trHeight w:val="485"/>
         </w:trPr>
         <w:tc>
           <w:tcPr>
@@ -5304,166 +5473,204 @@
             <w:pPr>
               <w:jc w:val="center"/>
             </w:pPr>
-            <w:r>
-              <w:t xml:space="preserve">Electrical </w:t>
-            </w:r>
-            <w:r>
-              <w:t>Coupling</w:t>
-            </w:r>
-          </w:p>
-        </w:tc>
-      </w:tr>
-      <w:tr>
-        <w:tc>
-          <w:tcPr>
-            <w:cnfStyle w:val="001000000000" w:firstRow="0" w:lastRow="0" w:firstColumn="1" w:lastColumn="0" w:oddVBand="0" w:evenVBand="0" w:oddHBand="0" w:evenHBand="0" w:firstRowFirstColumn="0" w:firstRowLastColumn="0" w:lastRowFirstColumn="0" w:lastRowLastColumn="0"/>
-            <w:tcW w:w="1563" w:type="dxa"/>
-          </w:tcPr>
-          <w:p>
-            <w:r>
-              <w:t xml:space="preserve">Connection </w:t>
-            </w:r>
-            <w:proofErr w:type="spellStart"/>
-            <w:r>
-              <w:t>prob</w:t>
-            </w:r>
-            <w:proofErr w:type="spellEnd"/>
-            <w:r>
-              <w:t xml:space="preserve"> function (as %)</w:t>
-            </w:r>
-          </w:p>
-        </w:tc>
-        <w:tc>
-          <w:tcPr>
-            <w:tcW w:w="2560" w:type="dxa"/>
-          </w:tcPr>
-          <w:p>
-            <w:pPr>
-              <w:cnfStyle w:val="000000000000" w:firstRow="0" w:lastRow="0" w:firstColumn="0" w:lastColumn="0" w:oddVBand="0" w:evenVBand="0" w:oddHBand="0" w:evenHBand="0" w:firstRowFirstColumn="0" w:firstRowLastColumn="0" w:lastRowFirstColumn="0" w:lastRowLastColumn="0"/>
-            </w:pPr>
-            <w:r>
-              <w:t>P(r)= -1745 + 1836/(1+exp((r-267)/39))</w:t>
-            </w:r>
-          </w:p>
-        </w:tc>
-        <w:tc>
-          <w:tcPr>
-            <w:tcW w:w="907" w:type="dxa"/>
-          </w:tcPr>
-          <w:p>
-            <w:pPr>
-              <w:cnfStyle w:val="000000000000" w:firstRow="0" w:lastRow="0" w:firstColumn="0" w:lastColumn="0" w:oddVBand="0" w:evenVBand="0" w:oddHBand="0" w:evenHBand="0" w:firstRowFirstColumn="0" w:firstRowLastColumn="0" w:lastRowFirstColumn="0" w:lastRowLastColumn="0"/>
-            </w:pPr>
-          </w:p>
-        </w:tc>
-        <w:tc>
-          <w:tcPr>
-            <w:tcW w:w="2595" w:type="dxa"/>
-          </w:tcPr>
-          <w:p>
-            <w:pPr>
-              <w:cnfStyle w:val="000000000000" w:firstRow="0" w:lastRow="0" w:firstColumn="0" w:lastColumn="0" w:oddVBand="0" w:evenVBand="0" w:oddHBand="0" w:evenHBand="0" w:firstRowFirstColumn="0" w:firstRowLastColumn="0" w:lastRowFirstColumn="0" w:lastRowLastColumn="0"/>
-              <w:rPr>
-                <w:i/>
-              </w:rPr>
-            </w:pPr>
-            <w:proofErr w:type="spellStart"/>
-            <w:r>
-              <w:rPr>
-                <w:i/>
-              </w:rPr>
-              <w:t>Vervaeke</w:t>
-            </w:r>
-            <w:proofErr w:type="spellEnd"/>
-            <w:r>
-              <w:rPr>
-                <w:i/>
-              </w:rPr>
-              <w:t xml:space="preserve"> et al 2010</w:t>
-            </w:r>
-          </w:p>
-        </w:tc>
-        <w:tc>
-          <w:tcPr>
-            <w:tcW w:w="2298" w:type="dxa"/>
-          </w:tcPr>
-          <w:p>
-            <w:pPr>
-              <w:cnfStyle w:val="000000000000" w:firstRow="0" w:lastRow="0" w:firstColumn="0" w:lastColumn="0" w:oddVBand="0" w:evenVBand="0" w:oddHBand="0" w:evenHBand="0" w:firstRowFirstColumn="0" w:firstRowLastColumn="0" w:lastRowFirstColumn="0" w:lastRowLastColumn="0"/>
-            </w:pPr>
-            <w:r>
-              <w:t xml:space="preserve">Function of pairwise distance r between </w:t>
-            </w:r>
-            <w:proofErr w:type="spellStart"/>
-            <w:r>
-              <w:t>GoCs</w:t>
-            </w:r>
-            <w:proofErr w:type="spellEnd"/>
-          </w:p>
-        </w:tc>
-      </w:tr>
-      <w:tr>
-        <w:tc>
-          <w:tcPr>
-            <w:cnfStyle w:val="001000000000" w:firstRow="0" w:lastRow="0" w:firstColumn="1" w:lastColumn="0" w:oddVBand="0" w:evenVBand="0" w:oddHBand="0" w:evenHBand="0" w:firstRowFirstColumn="0" w:firstRowLastColumn="0" w:lastRowFirstColumn="0" w:lastRowLastColumn="0"/>
-            <w:tcW w:w="1563" w:type="dxa"/>
-          </w:tcPr>
-          <w:p>
-            <w:r>
-              <w:t xml:space="preserve">Coupling </w:t>
-            </w:r>
-            <w:proofErr w:type="spellStart"/>
-            <w:r>
-              <w:t>coeff</w:t>
-            </w:r>
-            <w:proofErr w:type="spellEnd"/>
-            <w:r>
-              <w:t xml:space="preserve"> function (as %)</w:t>
-            </w:r>
-          </w:p>
-        </w:tc>
-        <w:tc>
-          <w:tcPr>
-            <w:tcW w:w="2560" w:type="dxa"/>
-          </w:tcPr>
-          <w:p>
-            <w:pPr>
-              <w:cnfStyle w:val="000000000000" w:firstRow="0" w:lastRow="0" w:firstColumn="0" w:lastColumn="0" w:oddVBand="0" w:evenVBand="0" w:oddHBand="0" w:evenHBand="0" w:firstRowFirstColumn="0" w:firstRowLastColumn="0" w:lastRowFirstColumn="0" w:lastRowLastColumn="0"/>
-            </w:pPr>
-            <w:r>
-              <w:t>CC(r) = -2.3 + 29.7*</w:t>
-            </w:r>
-            <w:proofErr w:type="spellStart"/>
-            <w:r>
-              <w:t>exp</w:t>
-            </w:r>
-            <w:proofErr w:type="spellEnd"/>
-            <w:r>
-              <w:t>(-r/70.4)</w:t>
-            </w:r>
-          </w:p>
-        </w:tc>
-        <w:tc>
-          <w:tcPr>
-            <w:tcW w:w="907" w:type="dxa"/>
-          </w:tcPr>
-          <w:p>
-            <w:pPr>
-              <w:cnfStyle w:val="000000000000" w:firstRow="0" w:lastRow="0" w:firstColumn="0" w:lastColumn="0" w:oddVBand="0" w:evenVBand="0" w:oddHBand="0" w:evenHBand="0" w:firstRowFirstColumn="0" w:firstRowLastColumn="0" w:lastRowFirstColumn="0" w:lastRowLastColumn="0"/>
-            </w:pPr>
-          </w:p>
-        </w:tc>
-        <w:tc>
-          <w:tcPr>
-            <w:tcW w:w="2595" w:type="dxa"/>
-          </w:tcPr>
-          <w:p>
-            <w:pPr>
-              <w:cnfStyle w:val="000000000000" w:firstRow="0" w:lastRow="0" w:firstColumn="0" w:lastColumn="0" w:oddVBand="0" w:evenVBand="0" w:oddHBand="0" w:evenHBand="0" w:firstRowFirstColumn="0" w:firstRowLastColumn="0" w:lastRowFirstColumn="0" w:lastRowLastColumn="0"/>
-            </w:pPr>
-            <w:r>
-              <w:t>“</w:t>
-            </w:r>
+            <w:proofErr w:type="spellStart"/>
+            <w:r>
+              <w:t>GoC-GrC</w:t>
+            </w:r>
+            <w:proofErr w:type="spellEnd"/>
+            <w:r>
+              <w:t xml:space="preserve"> inhibitory synapses</w:t>
+            </w:r>
+          </w:p>
+        </w:tc>
+      </w:tr>
+      <w:tr>
+        <w:tc>
+          <w:tcPr>
+            <w:cnfStyle w:val="001000000000" w:firstRow="0" w:lastRow="0" w:firstColumn="1" w:lastColumn="0" w:oddVBand="0" w:evenVBand="0" w:oddHBand="0" w:evenHBand="0" w:firstRowFirstColumn="0" w:firstRowLastColumn="0" w:lastRowFirstColumn="0" w:lastRowLastColumn="0"/>
+            <w:tcW w:w="1563" w:type="dxa"/>
+          </w:tcPr>
+          <w:p>
+            <w:r>
+              <w:t>Amplitude</w:t>
+            </w:r>
+          </w:p>
+        </w:tc>
+        <w:tc>
+          <w:tcPr>
+            <w:tcW w:w="2560" w:type="dxa"/>
+          </w:tcPr>
+          <w:p>
+            <w:pPr>
+              <w:cnfStyle w:val="000000000000" w:firstRow="0" w:lastRow="0" w:firstColumn="0" w:lastColumn="0" w:oddVBand="0" w:evenVBand="0" w:oddHBand="0" w:evenHBand="0" w:firstRowFirstColumn="0" w:firstRowLastColumn="0" w:lastRowFirstColumn="0" w:lastRowLastColumn="0"/>
+            </w:pPr>
+            <w:r>
+              <w:t xml:space="preserve">13.3 +/- 10.2 </w:t>
+            </w:r>
+            <w:proofErr w:type="spellStart"/>
+            <w:r>
+              <w:t>pA</w:t>
+            </w:r>
+            <w:proofErr w:type="spellEnd"/>
+          </w:p>
+        </w:tc>
+        <w:tc>
+          <w:tcPr>
+            <w:tcW w:w="907" w:type="dxa"/>
+          </w:tcPr>
+          <w:p>
+            <w:pPr>
+              <w:cnfStyle w:val="000000000000" w:firstRow="0" w:lastRow="0" w:firstColumn="0" w:lastColumn="0" w:oddVBand="0" w:evenVBand="0" w:oddHBand="0" w:evenHBand="0" w:firstRowFirstColumn="0" w:firstRowLastColumn="0" w:lastRowFirstColumn="0" w:lastRowLastColumn="0"/>
+            </w:pPr>
+          </w:p>
+        </w:tc>
+        <w:tc>
+          <w:tcPr>
+            <w:tcW w:w="2595" w:type="dxa"/>
+          </w:tcPr>
+          <w:p>
+            <w:pPr>
+              <w:cnfStyle w:val="000000000000" w:firstRow="0" w:lastRow="0" w:firstColumn="0" w:lastColumn="0" w:oddVBand="0" w:evenVBand="0" w:oddHBand="0" w:evenHBand="0" w:firstRowFirstColumn="0" w:firstRowLastColumn="0" w:lastRowFirstColumn="0" w:lastRowLastColumn="0"/>
+              <w:rPr>
+                <w:i/>
+              </w:rPr>
+            </w:pPr>
+          </w:p>
+        </w:tc>
+        <w:tc>
+          <w:tcPr>
+            <w:tcW w:w="2298" w:type="dxa"/>
+          </w:tcPr>
+          <w:p>
+            <w:pPr>
+              <w:cnfStyle w:val="000000000000" w:firstRow="0" w:lastRow="0" w:firstColumn="0" w:lastColumn="0" w:oddVBand="0" w:evenVBand="0" w:oddHBand="0" w:evenHBand="0" w:firstRowFirstColumn="0" w:firstRowLastColumn="0" w:lastRowFirstColumn="0" w:lastRowLastColumn="0"/>
+            </w:pPr>
+            <w:proofErr w:type="spellStart"/>
+            <w:r>
+              <w:t>disynaptic</w:t>
+            </w:r>
+            <w:proofErr w:type="spellEnd"/>
+            <w:r>
+              <w:t xml:space="preserve"> IPSCs (WMT stim)</w:t>
+            </w:r>
+          </w:p>
+        </w:tc>
+      </w:tr>
+      <w:tr>
+        <w:tc>
+          <w:tcPr>
+            <w:cnfStyle w:val="001000000000" w:firstRow="0" w:lastRow="0" w:firstColumn="1" w:lastColumn="0" w:oddVBand="0" w:evenVBand="0" w:oddHBand="0" w:evenHBand="0" w:firstRowFirstColumn="0" w:firstRowLastColumn="0" w:lastRowFirstColumn="0" w:lastRowLastColumn="0"/>
+            <w:tcW w:w="1563" w:type="dxa"/>
+          </w:tcPr>
+          <w:p>
+            <w:r>
+              <w:t>Rise time</w:t>
+            </w:r>
+          </w:p>
+        </w:tc>
+        <w:tc>
+          <w:tcPr>
+            <w:tcW w:w="2560" w:type="dxa"/>
+          </w:tcPr>
+          <w:p>
+            <w:pPr>
+              <w:cnfStyle w:val="000000000000" w:firstRow="0" w:lastRow="0" w:firstColumn="0" w:lastColumn="0" w:oddVBand="0" w:evenVBand="0" w:oddHBand="0" w:evenHBand="0" w:firstRowFirstColumn="0" w:firstRowLastColumn="0" w:lastRowFirstColumn="0" w:lastRowLastColumn="0"/>
+            </w:pPr>
+            <w:r>
+              <w:t xml:space="preserve">0.4 +/- 0.2 </w:t>
+            </w:r>
+            <w:proofErr w:type="spellStart"/>
+            <w:r>
+              <w:t>ms</w:t>
+            </w:r>
+            <w:proofErr w:type="spellEnd"/>
+          </w:p>
+        </w:tc>
+        <w:tc>
+          <w:tcPr>
+            <w:tcW w:w="907" w:type="dxa"/>
+          </w:tcPr>
+          <w:p>
+            <w:pPr>
+              <w:cnfStyle w:val="000000000000" w:firstRow="0" w:lastRow="0" w:firstColumn="0" w:lastColumn="0" w:oddVBand="0" w:evenVBand="0" w:oddHBand="0" w:evenHBand="0" w:firstRowFirstColumn="0" w:firstRowLastColumn="0" w:lastRowFirstColumn="0" w:lastRowLastColumn="0"/>
+            </w:pPr>
+          </w:p>
+        </w:tc>
+        <w:tc>
+          <w:tcPr>
+            <w:tcW w:w="2595" w:type="dxa"/>
+          </w:tcPr>
+          <w:p>
+            <w:pPr>
+              <w:cnfStyle w:val="000000000000" w:firstRow="0" w:lastRow="0" w:firstColumn="0" w:lastColumn="0" w:oddVBand="0" w:evenVBand="0" w:oddHBand="0" w:evenHBand="0" w:firstRowFirstColumn="0" w:firstRowLastColumn="0" w:lastRowFirstColumn="0" w:lastRowLastColumn="0"/>
+              <w:rPr>
+                <w:i/>
+              </w:rPr>
+            </w:pPr>
+          </w:p>
+        </w:tc>
+        <w:tc>
+          <w:tcPr>
+            <w:tcW w:w="2298" w:type="dxa"/>
+          </w:tcPr>
+          <w:p>
+            <w:pPr>
+              <w:cnfStyle w:val="000000000000" w:firstRow="0" w:lastRow="0" w:firstColumn="0" w:lastColumn="0" w:oddVBand="0" w:evenVBand="0" w:oddHBand="0" w:evenHBand="0" w:firstRowFirstColumn="0" w:firstRowLastColumn="0" w:lastRowFirstColumn="0" w:lastRowLastColumn="0"/>
+            </w:pPr>
+          </w:p>
+        </w:tc>
+      </w:tr>
+      <w:tr>
+        <w:tc>
+          <w:tcPr>
+            <w:cnfStyle w:val="001000000000" w:firstRow="0" w:lastRow="0" w:firstColumn="1" w:lastColumn="0" w:oddVBand="0" w:evenVBand="0" w:oddHBand="0" w:evenHBand="0" w:firstRowFirstColumn="0" w:firstRowLastColumn="0" w:lastRowFirstColumn="0" w:lastRowLastColumn="0"/>
+            <w:tcW w:w="1563" w:type="dxa"/>
+          </w:tcPr>
+          <w:p>
+            <w:r>
+              <w:t>Weighted decay tau</w:t>
+            </w:r>
+          </w:p>
+        </w:tc>
+        <w:tc>
+          <w:tcPr>
+            <w:tcW w:w="2560" w:type="dxa"/>
+          </w:tcPr>
+          <w:p>
+            <w:pPr>
+              <w:cnfStyle w:val="000000000000" w:firstRow="0" w:lastRow="0" w:firstColumn="0" w:lastColumn="0" w:oddVBand="0" w:evenVBand="0" w:oddHBand="0" w:evenHBand="0" w:firstRowFirstColumn="0" w:firstRowLastColumn="0" w:lastRowFirstColumn="0" w:lastRowLastColumn="0"/>
+            </w:pPr>
+            <w:r>
+              <w:t xml:space="preserve">8 +/- 1 </w:t>
+            </w:r>
+            <w:proofErr w:type="spellStart"/>
+            <w:r>
+              <w:t>ms</w:t>
+            </w:r>
+            <w:proofErr w:type="spellEnd"/>
+          </w:p>
+        </w:tc>
+        <w:tc>
+          <w:tcPr>
+            <w:tcW w:w="907" w:type="dxa"/>
+          </w:tcPr>
+          <w:p>
+            <w:pPr>
+              <w:cnfStyle w:val="000000000000" w:firstRow="0" w:lastRow="0" w:firstColumn="0" w:lastColumn="0" w:oddVBand="0" w:evenVBand="0" w:oddHBand="0" w:evenHBand="0" w:firstRowFirstColumn="0" w:firstRowLastColumn="0" w:lastRowFirstColumn="0" w:lastRowLastColumn="0"/>
+            </w:pPr>
+          </w:p>
+        </w:tc>
+        <w:tc>
+          <w:tcPr>
+            <w:tcW w:w="2595" w:type="dxa"/>
+          </w:tcPr>
+          <w:p>
+            <w:pPr>
+              <w:cnfStyle w:val="000000000000" w:firstRow="0" w:lastRow="0" w:firstColumn="0" w:lastColumn="0" w:oddVBand="0" w:evenVBand="0" w:oddHBand="0" w:evenHBand="0" w:firstRowFirstColumn="0" w:firstRowLastColumn="0" w:lastRowFirstColumn="0" w:lastRowLastColumn="0"/>
+              <w:rPr>
+                <w:i/>
+              </w:rPr>
+            </w:pPr>
           </w:p>
         </w:tc>
         <w:tc>
@@ -5486,78 +5693,59 @@
           <w:p>
             <w:r>
               <w:lastRenderedPageBreak/>
-              <w:t>GJ from CC</w:t>
-            </w:r>
-          </w:p>
-        </w:tc>
-        <w:tc>
-          <w:tcPr>
-            <w:tcW w:w="2560" w:type="dxa"/>
-          </w:tcPr>
-          <w:p>
-            <w:pPr>
-              <w:cnfStyle w:val="000000000000" w:firstRow="0" w:lastRow="0" w:firstColumn="0" w:lastColumn="0" w:oddVBand="0" w:evenVBand="0" w:oddHBand="0" w:evenHBand="0" w:firstRowFirstColumn="0" w:firstRowLastColumn="0" w:lastRowFirstColumn="0" w:lastRowLastColumn="0"/>
-            </w:pPr>
-            <w:proofErr w:type="spellStart"/>
-            <w:r>
-              <w:t>GJg</w:t>
-            </w:r>
-            <w:proofErr w:type="spellEnd"/>
-            <w:r>
-              <w:t xml:space="preserve"> = 0.576*</w:t>
-            </w:r>
-            <w:proofErr w:type="spellStart"/>
-            <w:r>
-              <w:t>exp</w:t>
-            </w:r>
-            <w:proofErr w:type="spellEnd"/>
-            <w:r>
-              <w:t>(CC/12.4) +0.00059*</w:t>
-            </w:r>
-            <w:proofErr w:type="spellStart"/>
-            <w:r>
-              <w:t>exp</w:t>
-            </w:r>
-            <w:proofErr w:type="spellEnd"/>
-            <w:r>
-              <w:t>(CC/2.79)-0.564</w:t>
-            </w:r>
-          </w:p>
-        </w:tc>
-        <w:tc>
-          <w:tcPr>
-            <w:tcW w:w="907" w:type="dxa"/>
-          </w:tcPr>
-          <w:p>
-            <w:pPr>
-              <w:cnfStyle w:val="000000000000" w:firstRow="0" w:lastRow="0" w:firstColumn="0" w:lastColumn="0" w:oddVBand="0" w:evenVBand="0" w:oddHBand="0" w:evenHBand="0" w:firstRowFirstColumn="0" w:firstRowLastColumn="0" w:lastRowFirstColumn="0" w:lastRowLastColumn="0"/>
-            </w:pPr>
-          </w:p>
-        </w:tc>
-        <w:tc>
-          <w:tcPr>
-            <w:tcW w:w="2595" w:type="dxa"/>
-          </w:tcPr>
-          <w:p>
-            <w:pPr>
-              <w:cnfStyle w:val="000000000000" w:firstRow="0" w:lastRow="0" w:firstColumn="0" w:lastColumn="0" w:oddVBand="0" w:evenVBand="0" w:oddHBand="0" w:evenHBand="0" w:firstRowFirstColumn="0" w:firstRowLastColumn="0" w:lastRowFirstColumn="0" w:lastRowLastColumn="0"/>
-            </w:pPr>
-            <w:r>
-              <w:t>“</w:t>
-            </w:r>
-          </w:p>
-        </w:tc>
-        <w:tc>
-          <w:tcPr>
-            <w:tcW w:w="2298" w:type="dxa"/>
-          </w:tcPr>
-          <w:p>
-            <w:pPr>
-              <w:cnfStyle w:val="000000000000" w:firstRow="0" w:lastRow="0" w:firstColumn="0" w:lastColumn="0" w:oddVBand="0" w:evenVBand="0" w:oddHBand="0" w:evenHBand="0" w:firstRowFirstColumn="0" w:firstRowLastColumn="0" w:lastRowFirstColumn="0" w:lastRowLastColumn="0"/>
-            </w:pPr>
-            <w:r>
-              <w:t>Fit with 2 cell models</w:t>
-            </w:r>
+              <w:t>Latency</w:t>
+            </w:r>
+          </w:p>
+        </w:tc>
+        <w:tc>
+          <w:tcPr>
+            <w:tcW w:w="2560" w:type="dxa"/>
+          </w:tcPr>
+          <w:p>
+            <w:pPr>
+              <w:cnfStyle w:val="000000000000" w:firstRow="0" w:lastRow="0" w:firstColumn="0" w:lastColumn="0" w:oddVBand="0" w:evenVBand="0" w:oddHBand="0" w:evenHBand="0" w:firstRowFirstColumn="0" w:firstRowLastColumn="0" w:lastRowFirstColumn="0" w:lastRowLastColumn="0"/>
+            </w:pPr>
+            <w:r>
+              <w:t xml:space="preserve">1.2 +/- 0.1 </w:t>
+            </w:r>
+            <w:proofErr w:type="spellStart"/>
+            <w:r>
+              <w:t>ms</w:t>
+            </w:r>
+            <w:proofErr w:type="spellEnd"/>
+          </w:p>
+        </w:tc>
+        <w:tc>
+          <w:tcPr>
+            <w:tcW w:w="907" w:type="dxa"/>
+          </w:tcPr>
+          <w:p>
+            <w:pPr>
+              <w:cnfStyle w:val="000000000000" w:firstRow="0" w:lastRow="0" w:firstColumn="0" w:lastColumn="0" w:oddVBand="0" w:evenVBand="0" w:oddHBand="0" w:evenHBand="0" w:firstRowFirstColumn="0" w:firstRowLastColumn="0" w:lastRowFirstColumn="0" w:lastRowLastColumn="0"/>
+            </w:pPr>
+          </w:p>
+        </w:tc>
+        <w:tc>
+          <w:tcPr>
+            <w:tcW w:w="2595" w:type="dxa"/>
+          </w:tcPr>
+          <w:p>
+            <w:pPr>
+              <w:cnfStyle w:val="000000000000" w:firstRow="0" w:lastRow="0" w:firstColumn="0" w:lastColumn="0" w:oddVBand="0" w:evenVBand="0" w:oddHBand="0" w:evenHBand="0" w:firstRowFirstColumn="0" w:firstRowLastColumn="0" w:lastRowFirstColumn="0" w:lastRowLastColumn="0"/>
+              <w:rPr>
+                <w:i/>
+              </w:rPr>
+            </w:pPr>
+          </w:p>
+        </w:tc>
+        <w:tc>
+          <w:tcPr>
+            <w:tcW w:w="2298" w:type="dxa"/>
+          </w:tcPr>
+          <w:p>
+            <w:pPr>
+              <w:cnfStyle w:val="000000000000" w:firstRow="0" w:lastRow="0" w:firstColumn="0" w:lastColumn="0" w:oddVBand="0" w:evenVBand="0" w:oddHBand="0" w:evenHBand="0" w:firstRowFirstColumn="0" w:firstRowLastColumn="0" w:lastRowFirstColumn="0" w:lastRowLastColumn="0"/>
+            </w:pPr>
           </w:p>
         </w:tc>
       </w:tr>
@@ -5577,187 +5765,55 @@
             <w:pPr>
               <w:cnfStyle w:val="000000000000" w:firstRow="0" w:lastRow="0" w:firstColumn="0" w:lastColumn="0" w:oddVBand="0" w:evenVBand="0" w:oddHBand="0" w:evenHBand="0" w:firstRowFirstColumn="0" w:firstRowLastColumn="0" w:lastRowFirstColumn="0" w:lastRowLastColumn="0"/>
             </w:pPr>
-            <w:r>
-              <w:t xml:space="preserve">Integral multiple of 1 </w:t>
-            </w:r>
-            <w:proofErr w:type="spellStart"/>
-            <w:r>
-              <w:t>nS</w:t>
-            </w:r>
-            <w:proofErr w:type="spellEnd"/>
-            <w:r>
-              <w:t xml:space="preserve"> (or 0.94 </w:t>
-            </w:r>
-            <w:proofErr w:type="spellStart"/>
-            <w:r>
-              <w:t>nS</w:t>
-            </w:r>
-            <w:proofErr w:type="spellEnd"/>
-            <w:r>
-              <w:t>) GJs</w:t>
-            </w:r>
-          </w:p>
-        </w:tc>
-        <w:tc>
-          <w:tcPr>
-            <w:tcW w:w="907" w:type="dxa"/>
-          </w:tcPr>
-          <w:p>
-            <w:pPr>
-              <w:cnfStyle w:val="000000000000" w:firstRow="0" w:lastRow="0" w:firstColumn="0" w:lastColumn="0" w:oddVBand="0" w:evenVBand="0" w:oddHBand="0" w:evenHBand="0" w:firstRowFirstColumn="0" w:firstRowLastColumn="0" w:lastRowFirstColumn="0" w:lastRowLastColumn="0"/>
-            </w:pPr>
-          </w:p>
-        </w:tc>
-        <w:tc>
-          <w:tcPr>
-            <w:tcW w:w="2595" w:type="dxa"/>
-          </w:tcPr>
-          <w:p>
-            <w:pPr>
-              <w:cnfStyle w:val="000000000000" w:firstRow="0" w:lastRow="0" w:firstColumn="0" w:lastColumn="0" w:oddVBand="0" w:evenVBand="0" w:oddHBand="0" w:evenHBand="0" w:firstRowFirstColumn="0" w:firstRowLastColumn="0" w:lastRowFirstColumn="0" w:lastRowLastColumn="0"/>
-              <w:rPr>
-                <w:i/>
-              </w:rPr>
-            </w:pPr>
-            <w:proofErr w:type="spellStart"/>
-            <w:r>
-              <w:rPr>
-                <w:i/>
-              </w:rPr>
-              <w:t>Szobozslay</w:t>
-            </w:r>
-            <w:proofErr w:type="spellEnd"/>
-            <w:r>
-              <w:rPr>
-                <w:i/>
-              </w:rPr>
-              <w:t xml:space="preserve"> et al 2016</w:t>
-            </w:r>
-          </w:p>
-        </w:tc>
-        <w:tc>
-          <w:tcPr>
-            <w:tcW w:w="2298" w:type="dxa"/>
-          </w:tcPr>
-          <w:p>
-            <w:pPr>
-              <w:cnfStyle w:val="000000000000" w:firstRow="0" w:lastRow="0" w:firstColumn="0" w:lastColumn="0" w:oddVBand="0" w:evenVBand="0" w:oddHBand="0" w:evenHBand="0" w:firstRowFirstColumn="0" w:firstRowLastColumn="0" w:lastRowFirstColumn="0" w:lastRowLastColumn="0"/>
-            </w:pPr>
-            <w:r>
-              <w:t xml:space="preserve">Linear between 2-5 </w:t>
-            </w:r>
-            <w:proofErr w:type="spellStart"/>
-            <w:r>
-              <w:t>nS</w:t>
-            </w:r>
-            <w:proofErr w:type="spellEnd"/>
-            <w:r>
-              <w:t xml:space="preserve"> (7.5-30% CC)</w:t>
-            </w:r>
-          </w:p>
-        </w:tc>
-      </w:tr>
-      <w:tr>
-        <w:tc>
-          <w:tcPr>
-            <w:cnfStyle w:val="001000000000" w:firstRow="0" w:lastRow="0" w:firstColumn="1" w:lastColumn="0" w:oddVBand="0" w:evenVBand="0" w:oddHBand="0" w:evenHBand="0" w:firstRowFirstColumn="0" w:firstRowLastColumn="0" w:lastRowFirstColumn="0" w:lastRowLastColumn="0"/>
-            <w:tcW w:w="1563" w:type="dxa"/>
+          </w:p>
+        </w:tc>
+        <w:tc>
+          <w:tcPr>
+            <w:tcW w:w="907" w:type="dxa"/>
+          </w:tcPr>
+          <w:p>
+            <w:pPr>
+              <w:cnfStyle w:val="000000000000" w:firstRow="0" w:lastRow="0" w:firstColumn="0" w:lastColumn="0" w:oddVBand="0" w:evenVBand="0" w:oddHBand="0" w:evenHBand="0" w:firstRowFirstColumn="0" w:firstRowLastColumn="0" w:lastRowFirstColumn="0" w:lastRowLastColumn="0"/>
+            </w:pPr>
+          </w:p>
+        </w:tc>
+        <w:tc>
+          <w:tcPr>
+            <w:tcW w:w="2595" w:type="dxa"/>
+          </w:tcPr>
+          <w:p>
+            <w:pPr>
+              <w:cnfStyle w:val="000000000000" w:firstRow="0" w:lastRow="0" w:firstColumn="0" w:lastColumn="0" w:oddVBand="0" w:evenVBand="0" w:oddHBand="0" w:evenHBand="0" w:firstRowFirstColumn="0" w:firstRowLastColumn="0" w:lastRowFirstColumn="0" w:lastRowLastColumn="0"/>
+              <w:rPr>
+                <w:i/>
+              </w:rPr>
+            </w:pPr>
+          </w:p>
+        </w:tc>
+        <w:tc>
+          <w:tcPr>
+            <w:tcW w:w="2298" w:type="dxa"/>
+          </w:tcPr>
+          <w:p>
+            <w:pPr>
+              <w:cnfStyle w:val="000000000000" w:firstRow="0" w:lastRow="0" w:firstColumn="0" w:lastColumn="0" w:oddVBand="0" w:evenVBand="0" w:oddHBand="0" w:evenHBand="0" w:firstRowFirstColumn="0" w:firstRowLastColumn="0" w:lastRowFirstColumn="0" w:lastRowLastColumn="0"/>
+            </w:pPr>
+          </w:p>
+        </w:tc>
+      </w:tr>
+      <w:tr>
+        <w:tc>
+          <w:tcPr>
+            <w:cnfStyle w:val="001000000000" w:firstRow="0" w:lastRow="0" w:firstColumn="1" w:lastColumn="0" w:oddVBand="0" w:evenVBand="0" w:oddHBand="0" w:evenHBand="0" w:firstRowFirstColumn="0" w:firstRowLastColumn="0" w:lastRowFirstColumn="0" w:lastRowLastColumn="0"/>
+            <w:tcW w:w="9923" w:type="dxa"/>
+            <w:gridSpan w:val="5"/>
           </w:tcPr>
           <w:p/>
         </w:tc>
-        <w:tc>
-          <w:tcPr>
-            <w:tcW w:w="2560" w:type="dxa"/>
-          </w:tcPr>
-          <w:p>
-            <w:pPr>
-              <w:cnfStyle w:val="000000000000" w:firstRow="0" w:lastRow="0" w:firstColumn="0" w:lastColumn="0" w:oddVBand="0" w:evenVBand="0" w:oddHBand="0" w:evenHBand="0" w:firstRowFirstColumn="0" w:firstRowLastColumn="0" w:lastRowFirstColumn="0" w:lastRowLastColumn="0"/>
-            </w:pPr>
-          </w:p>
-        </w:tc>
-        <w:tc>
-          <w:tcPr>
-            <w:tcW w:w="907" w:type="dxa"/>
-          </w:tcPr>
-          <w:p>
-            <w:pPr>
-              <w:cnfStyle w:val="000000000000" w:firstRow="0" w:lastRow="0" w:firstColumn="0" w:lastColumn="0" w:oddVBand="0" w:evenVBand="0" w:oddHBand="0" w:evenHBand="0" w:firstRowFirstColumn="0" w:firstRowLastColumn="0" w:lastRowFirstColumn="0" w:lastRowLastColumn="0"/>
-            </w:pPr>
-          </w:p>
-        </w:tc>
-        <w:tc>
-          <w:tcPr>
-            <w:tcW w:w="2595" w:type="dxa"/>
-          </w:tcPr>
-          <w:p>
-            <w:pPr>
-              <w:cnfStyle w:val="000000000000" w:firstRow="0" w:lastRow="0" w:firstColumn="0" w:lastColumn="0" w:oddVBand="0" w:evenVBand="0" w:oddHBand="0" w:evenHBand="0" w:firstRowFirstColumn="0" w:firstRowLastColumn="0" w:lastRowFirstColumn="0" w:lastRowLastColumn="0"/>
-            </w:pPr>
-          </w:p>
-        </w:tc>
-        <w:tc>
-          <w:tcPr>
-            <w:tcW w:w="2298" w:type="dxa"/>
-          </w:tcPr>
-          <w:p>
-            <w:pPr>
-              <w:cnfStyle w:val="000000000000" w:firstRow="0" w:lastRow="0" w:firstColumn="0" w:lastColumn="0" w:oddVBand="0" w:evenVBand="0" w:oddHBand="0" w:evenHBand="0" w:firstRowFirstColumn="0" w:firstRowLastColumn="0" w:lastRowFirstColumn="0" w:lastRowLastColumn="0"/>
-            </w:pPr>
-          </w:p>
-        </w:tc>
-      </w:tr>
-      <w:tr>
-        <w:tc>
-          <w:tcPr>
-            <w:cnfStyle w:val="001000000000" w:firstRow="0" w:lastRow="0" w:firstColumn="1" w:lastColumn="0" w:oddVBand="0" w:evenVBand="0" w:oddHBand="0" w:evenHBand="0" w:firstRowFirstColumn="0" w:firstRowLastColumn="0" w:lastRowFirstColumn="0" w:lastRowLastColumn="0"/>
-            <w:tcW w:w="1563" w:type="dxa"/>
-          </w:tcPr>
-          <w:p/>
-        </w:tc>
-        <w:tc>
-          <w:tcPr>
-            <w:tcW w:w="2560" w:type="dxa"/>
-          </w:tcPr>
-          <w:p>
-            <w:pPr>
-              <w:cnfStyle w:val="000000000000" w:firstRow="0" w:lastRow="0" w:firstColumn="0" w:lastColumn="0" w:oddVBand="0" w:evenVBand="0" w:oddHBand="0" w:evenHBand="0" w:firstRowFirstColumn="0" w:firstRowLastColumn="0" w:lastRowFirstColumn="0" w:lastRowLastColumn="0"/>
-            </w:pPr>
-          </w:p>
-        </w:tc>
-        <w:tc>
-          <w:tcPr>
-            <w:tcW w:w="907" w:type="dxa"/>
-          </w:tcPr>
-          <w:p>
-            <w:pPr>
-              <w:cnfStyle w:val="000000000000" w:firstRow="0" w:lastRow="0" w:firstColumn="0" w:lastColumn="0" w:oddVBand="0" w:evenVBand="0" w:oddHBand="0" w:evenHBand="0" w:firstRowFirstColumn="0" w:firstRowLastColumn="0" w:lastRowFirstColumn="0" w:lastRowLastColumn="0"/>
-            </w:pPr>
-          </w:p>
-        </w:tc>
-        <w:tc>
-          <w:tcPr>
-            <w:tcW w:w="2595" w:type="dxa"/>
-          </w:tcPr>
-          <w:p>
-            <w:pPr>
-              <w:cnfStyle w:val="000000000000" w:firstRow="0" w:lastRow="0" w:firstColumn="0" w:lastColumn="0" w:oddVBand="0" w:evenVBand="0" w:oddHBand="0" w:evenHBand="0" w:firstRowFirstColumn="0" w:firstRowLastColumn="0" w:lastRowFirstColumn="0" w:lastRowLastColumn="0"/>
-            </w:pPr>
-          </w:p>
-        </w:tc>
-        <w:tc>
-          <w:tcPr>
-            <w:tcW w:w="2298" w:type="dxa"/>
-          </w:tcPr>
-          <w:p>
-            <w:pPr>
-              <w:cnfStyle w:val="000000000000" w:firstRow="0" w:lastRow="0" w:firstColumn="0" w:lastColumn="0" w:oddVBand="0" w:evenVBand="0" w:oddHBand="0" w:evenHBand="0" w:firstRowFirstColumn="0" w:firstRowLastColumn="0" w:lastRowFirstColumn="0" w:lastRowLastColumn="0"/>
-            </w:pPr>
-          </w:p>
-        </w:tc>
       </w:tr>
       <w:tr>
         <w:trPr>
-          <w:trHeight w:val="484"/>
+          <w:trHeight w:val="463"/>
         </w:trPr>
         <w:tc>
           <w:tcPr>
@@ -5772,51 +5828,44 @@
               <w:jc w:val="center"/>
             </w:pPr>
             <w:r>
-              <w:t xml:space="preserve">Network </w:t>
-            </w:r>
-            <w:r>
-              <w:t>Perturbation</w:t>
-            </w:r>
-          </w:p>
-        </w:tc>
-      </w:tr>
-      <w:tr>
-        <w:tc>
-          <w:tcPr>
-            <w:cnfStyle w:val="001000000000" w:firstRow="0" w:lastRow="0" w:firstColumn="1" w:lastColumn="0" w:oddVBand="0" w:evenVBand="0" w:oddHBand="0" w:evenHBand="0" w:firstRowFirstColumn="0" w:firstRowLastColumn="0" w:lastRowFirstColumn="0" w:lastRowLastColumn="0"/>
-            <w:tcW w:w="9923" w:type="dxa"/>
-            <w:gridSpan w:val="5"/>
-            <w:shd w:val="clear" w:color="auto" w:fill="FBE4D5" w:themeFill="accent2" w:themeFillTint="33"/>
-          </w:tcPr>
-          <w:p>
-            <w:r>
-              <w:t>With High Frequency Transient Burst Inputs</w:t>
-            </w:r>
-          </w:p>
-        </w:tc>
-      </w:tr>
-      <w:tr>
-        <w:tc>
-          <w:tcPr>
-            <w:cnfStyle w:val="001000000000" w:firstRow="0" w:lastRow="0" w:firstColumn="1" w:lastColumn="0" w:oddVBand="0" w:evenVBand="0" w:oddHBand="0" w:evenHBand="0" w:firstRowFirstColumn="0" w:firstRowLastColumn="0" w:lastRowFirstColumn="0" w:lastRowLastColumn="0"/>
-            <w:tcW w:w="1563" w:type="dxa"/>
-          </w:tcPr>
-          <w:p>
-            <w:r>
-              <w:t>Type/Number</w:t>
-            </w:r>
-          </w:p>
-        </w:tc>
-        <w:tc>
-          <w:tcPr>
-            <w:tcW w:w="2560" w:type="dxa"/>
-          </w:tcPr>
-          <w:p>
-            <w:pPr>
-              <w:cnfStyle w:val="000000000000" w:firstRow="0" w:lastRow="0" w:firstColumn="0" w:lastColumn="0" w:oddVBand="0" w:evenVBand="0" w:oddHBand="0" w:evenHBand="0" w:firstRowFirstColumn="0" w:firstRowLastColumn="0" w:lastRowFirstColumn="0" w:lastRowLastColumn="0"/>
-            </w:pPr>
-            <w:r>
-              <w:t>8 random MFs per cell</w:t>
+              <w:t xml:space="preserve">Electrical </w:t>
+            </w:r>
+            <w:r>
+              <w:t>Coupling</w:t>
+            </w:r>
+          </w:p>
+        </w:tc>
+      </w:tr>
+      <w:tr>
+        <w:tc>
+          <w:tcPr>
+            <w:cnfStyle w:val="001000000000" w:firstRow="0" w:lastRow="0" w:firstColumn="1" w:lastColumn="0" w:oddVBand="0" w:evenVBand="0" w:oddHBand="0" w:evenHBand="0" w:firstRowFirstColumn="0" w:firstRowLastColumn="0" w:lastRowFirstColumn="0" w:lastRowLastColumn="0"/>
+            <w:tcW w:w="1563" w:type="dxa"/>
+          </w:tcPr>
+          <w:p>
+            <w:r>
+              <w:t xml:space="preserve">Connection </w:t>
+            </w:r>
+            <w:proofErr w:type="spellStart"/>
+            <w:r>
+              <w:t>prob</w:t>
+            </w:r>
+            <w:proofErr w:type="spellEnd"/>
+            <w:r>
+              <w:t xml:space="preserve"> function (as %)</w:t>
+            </w:r>
+          </w:p>
+        </w:tc>
+        <w:tc>
+          <w:tcPr>
+            <w:tcW w:w="2560" w:type="dxa"/>
+          </w:tcPr>
+          <w:p>
+            <w:pPr>
+              <w:cnfStyle w:val="000000000000" w:firstRow="0" w:lastRow="0" w:firstColumn="0" w:lastColumn="0" w:oddVBand="0" w:evenVBand="0" w:oddHBand="0" w:evenHBand="0" w:firstRowFirstColumn="0" w:firstRowLastColumn="0" w:lastRowFirstColumn="0" w:lastRowLastColumn="0"/>
+            </w:pPr>
+            <w:r>
+              <w:t>P(r)= -1745 + 1836/(1+exp((r-267)/39))</w:t>
             </w:r>
           </w:p>
         </w:tc>
@@ -5865,67 +5914,77 @@
             <w:pPr>
               <w:cnfStyle w:val="000000000000" w:firstRow="0" w:lastRow="0" w:firstColumn="0" w:lastColumn="0" w:oddVBand="0" w:evenVBand="0" w:oddHBand="0" w:evenHBand="0" w:firstRowFirstColumn="0" w:firstRowLastColumn="0" w:lastRowFirstColumn="0" w:lastRowLastColumn="0"/>
             </w:pPr>
-          </w:p>
-        </w:tc>
-      </w:tr>
-      <w:tr>
-        <w:tc>
-          <w:tcPr>
-            <w:cnfStyle w:val="001000000000" w:firstRow="0" w:lastRow="0" w:firstColumn="1" w:lastColumn="0" w:oddVBand="0" w:evenVBand="0" w:oddHBand="0" w:evenHBand="0" w:firstRowFirstColumn="0" w:firstRowLastColumn="0" w:lastRowFirstColumn="0" w:lastRowLastColumn="0"/>
-            <w:tcW w:w="1563" w:type="dxa"/>
-          </w:tcPr>
-          <w:p>
-            <w:r>
-              <w:t>Delay</w:t>
-            </w:r>
-          </w:p>
-        </w:tc>
-        <w:tc>
-          <w:tcPr>
-            <w:tcW w:w="2560" w:type="dxa"/>
-          </w:tcPr>
-          <w:p>
-            <w:pPr>
-              <w:cnfStyle w:val="000000000000" w:firstRow="0" w:lastRow="0" w:firstColumn="0" w:lastColumn="0" w:oddVBand="0" w:evenVBand="0" w:oddHBand="0" w:evenHBand="0" w:firstRowFirstColumn="0" w:firstRowLastColumn="0" w:lastRowFirstColumn="0" w:lastRowLastColumn="0"/>
-            </w:pPr>
-            <w:r>
-              <w:t xml:space="preserve">0-5 </w:t>
-            </w:r>
-            <w:proofErr w:type="spellStart"/>
-            <w:r>
-              <w:t>ms</w:t>
-            </w:r>
-            <w:proofErr w:type="spellEnd"/>
-            <w:r>
-              <w:t xml:space="preserve"> onset delays per input</w:t>
-            </w:r>
-          </w:p>
-        </w:tc>
-        <w:tc>
-          <w:tcPr>
-            <w:tcW w:w="907" w:type="dxa"/>
-          </w:tcPr>
-          <w:p>
-            <w:pPr>
-              <w:cnfStyle w:val="000000000000" w:firstRow="0" w:lastRow="0" w:firstColumn="0" w:lastColumn="0" w:oddVBand="0" w:evenVBand="0" w:oddHBand="0" w:evenHBand="0" w:firstRowFirstColumn="0" w:firstRowLastColumn="0" w:lastRowFirstColumn="0" w:lastRowLastColumn="0"/>
-            </w:pPr>
-          </w:p>
-        </w:tc>
-        <w:tc>
-          <w:tcPr>
-            <w:tcW w:w="2595" w:type="dxa"/>
-          </w:tcPr>
-          <w:p>
-            <w:pPr>
-              <w:cnfStyle w:val="000000000000" w:firstRow="0" w:lastRow="0" w:firstColumn="0" w:lastColumn="0" w:oddVBand="0" w:evenVBand="0" w:oddHBand="0" w:evenHBand="0" w:firstRowFirstColumn="0" w:firstRowLastColumn="0" w:lastRowFirstColumn="0" w:lastRowLastColumn="0"/>
-              <w:rPr>
-                <w:i/>
-              </w:rPr>
-            </w:pPr>
-            <w:r>
-              <w:rPr>
-                <w:i/>
-              </w:rPr>
+            <w:r>
+              <w:t xml:space="preserve">Function of pairwise distance r between </w:t>
+            </w:r>
+            <w:proofErr w:type="spellStart"/>
+            <w:r>
+              <w:t>GoCs</w:t>
+            </w:r>
+            <w:proofErr w:type="spellEnd"/>
+          </w:p>
+        </w:tc>
+      </w:tr>
+      <w:tr>
+        <w:tc>
+          <w:tcPr>
+            <w:cnfStyle w:val="001000000000" w:firstRow="0" w:lastRow="0" w:firstColumn="1" w:lastColumn="0" w:oddVBand="0" w:evenVBand="0" w:oddHBand="0" w:evenHBand="0" w:firstRowFirstColumn="0" w:firstRowLastColumn="0" w:lastRowFirstColumn="0" w:lastRowLastColumn="0"/>
+            <w:tcW w:w="1563" w:type="dxa"/>
+          </w:tcPr>
+          <w:p>
+            <w:r>
+              <w:t xml:space="preserve">Coupling </w:t>
+            </w:r>
+            <w:proofErr w:type="spellStart"/>
+            <w:r>
+              <w:t>coeff</w:t>
+            </w:r>
+            <w:proofErr w:type="spellEnd"/>
+            <w:r>
+              <w:t xml:space="preserve"> function (as %)</w:t>
+            </w:r>
+          </w:p>
+        </w:tc>
+        <w:tc>
+          <w:tcPr>
+            <w:tcW w:w="2560" w:type="dxa"/>
+          </w:tcPr>
+          <w:p>
+            <w:pPr>
+              <w:cnfStyle w:val="000000000000" w:firstRow="0" w:lastRow="0" w:firstColumn="0" w:lastColumn="0" w:oddVBand="0" w:evenVBand="0" w:oddHBand="0" w:evenHBand="0" w:firstRowFirstColumn="0" w:firstRowLastColumn="0" w:lastRowFirstColumn="0" w:lastRowLastColumn="0"/>
+            </w:pPr>
+            <w:r>
+              <w:t>CC(r) = -2.3 + 29.7*</w:t>
+            </w:r>
+            <w:proofErr w:type="spellStart"/>
+            <w:r>
+              <w:t>exp</w:t>
+            </w:r>
+            <w:proofErr w:type="spellEnd"/>
+            <w:r>
+              <w:t>(-r/70.4)</w:t>
+            </w:r>
+          </w:p>
+        </w:tc>
+        <w:tc>
+          <w:tcPr>
+            <w:tcW w:w="907" w:type="dxa"/>
+          </w:tcPr>
+          <w:p>
+            <w:pPr>
+              <w:cnfStyle w:val="000000000000" w:firstRow="0" w:lastRow="0" w:firstColumn="0" w:lastColumn="0" w:oddVBand="0" w:evenVBand="0" w:oddHBand="0" w:evenHBand="0" w:firstRowFirstColumn="0" w:firstRowLastColumn="0" w:lastRowFirstColumn="0" w:lastRowLastColumn="0"/>
+            </w:pPr>
+          </w:p>
+        </w:tc>
+        <w:tc>
+          <w:tcPr>
+            <w:tcW w:w="2595" w:type="dxa"/>
+          </w:tcPr>
+          <w:p>
+            <w:pPr>
+              <w:cnfStyle w:val="000000000000" w:firstRow="0" w:lastRow="0" w:firstColumn="0" w:lastColumn="0" w:oddVBand="0" w:evenVBand="0" w:oddHBand="0" w:evenHBand="0" w:firstRowFirstColumn="0" w:firstRowLastColumn="0" w:lastRowFirstColumn="0" w:lastRowLastColumn="0"/>
+            </w:pPr>
+            <w:r>
               <w:t>“</w:t>
             </w:r>
           </w:p>
@@ -5949,48 +6008,63 @@
           </w:tcPr>
           <w:p>
             <w:r>
-              <w:t>Frequency</w:t>
-            </w:r>
-          </w:p>
-        </w:tc>
-        <w:tc>
-          <w:tcPr>
-            <w:tcW w:w="2560" w:type="dxa"/>
-          </w:tcPr>
-          <w:p>
-            <w:pPr>
-              <w:cnfStyle w:val="000000000000" w:firstRow="0" w:lastRow="0" w:firstColumn="0" w:lastColumn="0" w:oddVBand="0" w:evenVBand="0" w:oddHBand="0" w:evenHBand="0" w:firstRowFirstColumn="0" w:firstRowLastColumn="0" w:lastRowFirstColumn="0" w:lastRowLastColumn="0"/>
-            </w:pPr>
-            <w:r>
-              <w:t>200 Hz</w:t>
-            </w:r>
-          </w:p>
-        </w:tc>
-        <w:tc>
-          <w:tcPr>
-            <w:tcW w:w="907" w:type="dxa"/>
-          </w:tcPr>
-          <w:p>
-            <w:pPr>
-              <w:cnfStyle w:val="000000000000" w:firstRow="0" w:lastRow="0" w:firstColumn="0" w:lastColumn="0" w:oddVBand="0" w:evenVBand="0" w:oddHBand="0" w:evenHBand="0" w:firstRowFirstColumn="0" w:firstRowLastColumn="0" w:lastRowFirstColumn="0" w:lastRowLastColumn="0"/>
-            </w:pPr>
-          </w:p>
-        </w:tc>
-        <w:tc>
-          <w:tcPr>
-            <w:tcW w:w="2595" w:type="dxa"/>
-          </w:tcPr>
-          <w:p>
-            <w:pPr>
-              <w:cnfStyle w:val="000000000000" w:firstRow="0" w:lastRow="0" w:firstColumn="0" w:lastColumn="0" w:oddVBand="0" w:evenVBand="0" w:oddHBand="0" w:evenHBand="0" w:firstRowFirstColumn="0" w:firstRowLastColumn="0" w:lastRowFirstColumn="0" w:lastRowLastColumn="0"/>
-              <w:rPr>
-                <w:i/>
-              </w:rPr>
-            </w:pPr>
-            <w:r>
-              <w:rPr>
-                <w:i/>
-              </w:rPr>
+              <w:t>GJ from CC</w:t>
+            </w:r>
+          </w:p>
+        </w:tc>
+        <w:tc>
+          <w:tcPr>
+            <w:tcW w:w="2560" w:type="dxa"/>
+          </w:tcPr>
+          <w:p>
+            <w:pPr>
+              <w:cnfStyle w:val="000000000000" w:firstRow="0" w:lastRow="0" w:firstColumn="0" w:lastColumn="0" w:oddVBand="0" w:evenVBand="0" w:oddHBand="0" w:evenHBand="0" w:firstRowFirstColumn="0" w:firstRowLastColumn="0" w:lastRowFirstColumn="0" w:lastRowLastColumn="0"/>
+            </w:pPr>
+            <w:proofErr w:type="spellStart"/>
+            <w:r>
+              <w:t>GJg</w:t>
+            </w:r>
+            <w:proofErr w:type="spellEnd"/>
+            <w:r>
+              <w:t xml:space="preserve"> = 0.576*</w:t>
+            </w:r>
+            <w:proofErr w:type="spellStart"/>
+            <w:r>
+              <w:t>exp</w:t>
+            </w:r>
+            <w:proofErr w:type="spellEnd"/>
+            <w:r>
+              <w:t>(CC/12.4) +0.00059*</w:t>
+            </w:r>
+            <w:proofErr w:type="spellStart"/>
+            <w:r>
+              <w:t>exp</w:t>
+            </w:r>
+            <w:proofErr w:type="spellEnd"/>
+            <w:r>
+              <w:t>(CC/2.79)-0.564</w:t>
+            </w:r>
+          </w:p>
+        </w:tc>
+        <w:tc>
+          <w:tcPr>
+            <w:tcW w:w="907" w:type="dxa"/>
+          </w:tcPr>
+          <w:p>
+            <w:pPr>
+              <w:cnfStyle w:val="000000000000" w:firstRow="0" w:lastRow="0" w:firstColumn="0" w:lastColumn="0" w:oddVBand="0" w:evenVBand="0" w:oddHBand="0" w:evenHBand="0" w:firstRowFirstColumn="0" w:firstRowLastColumn="0" w:lastRowFirstColumn="0" w:lastRowLastColumn="0"/>
+            </w:pPr>
+          </w:p>
+        </w:tc>
+        <w:tc>
+          <w:tcPr>
+            <w:tcW w:w="2595" w:type="dxa"/>
+          </w:tcPr>
+          <w:p>
+            <w:pPr>
+              <w:cnfStyle w:val="000000000000" w:firstRow="0" w:lastRow="0" w:firstColumn="0" w:lastColumn="0" w:oddVBand="0" w:evenVBand="0" w:oddHBand="0" w:evenHBand="0" w:firstRowFirstColumn="0" w:firstRowLastColumn="0" w:lastRowFirstColumn="0" w:lastRowLastColumn="0"/>
+            </w:pPr>
+            <w:r>
               <w:t>“</w:t>
             </w:r>
           </w:p>
@@ -6004,450 +6078,8 @@
               <w:cnfStyle w:val="000000000000" w:firstRow="0" w:lastRow="0" w:firstColumn="0" w:lastColumn="0" w:oddVBand="0" w:evenVBand="0" w:oddHBand="0" w:evenHBand="0" w:firstRowFirstColumn="0" w:firstRowLastColumn="0" w:lastRowFirstColumn="0" w:lastRowLastColumn="0"/>
             </w:pPr>
             <w:r>
-              <w:t>Poisson trains</w:t>
-            </w:r>
-          </w:p>
-        </w:tc>
-      </w:tr>
-      <w:tr>
-        <w:tc>
-          <w:tcPr>
-            <w:cnfStyle w:val="001000000000" w:firstRow="0" w:lastRow="0" w:firstColumn="1" w:lastColumn="0" w:oddVBand="0" w:evenVBand="0" w:oddHBand="0" w:evenHBand="0" w:firstRowFirstColumn="0" w:firstRowLastColumn="0" w:lastRowFirstColumn="0" w:lastRowLastColumn="0"/>
-            <w:tcW w:w="1563" w:type="dxa"/>
-          </w:tcPr>
-          <w:p>
-            <w:r>
-              <w:t>Duration</w:t>
-            </w:r>
-          </w:p>
-        </w:tc>
-        <w:tc>
-          <w:tcPr>
-            <w:tcW w:w="2560" w:type="dxa"/>
-          </w:tcPr>
-          <w:p>
-            <w:pPr>
-              <w:cnfStyle w:val="000000000000" w:firstRow="0" w:lastRow="0" w:firstColumn="0" w:lastColumn="0" w:oddVBand="0" w:evenVBand="0" w:oddHBand="0" w:evenHBand="0" w:firstRowFirstColumn="0" w:firstRowLastColumn="0" w:lastRowFirstColumn="0" w:lastRowLastColumn="0"/>
-            </w:pPr>
-            <w:r>
-              <w:t xml:space="preserve">10 </w:t>
-            </w:r>
-            <w:proofErr w:type="spellStart"/>
-            <w:r>
-              <w:t>ms</w:t>
-            </w:r>
-            <w:proofErr w:type="spellEnd"/>
-          </w:p>
-        </w:tc>
-        <w:tc>
-          <w:tcPr>
-            <w:tcW w:w="907" w:type="dxa"/>
-          </w:tcPr>
-          <w:p>
-            <w:pPr>
-              <w:cnfStyle w:val="000000000000" w:firstRow="0" w:lastRow="0" w:firstColumn="0" w:lastColumn="0" w:oddVBand="0" w:evenVBand="0" w:oddHBand="0" w:evenHBand="0" w:firstRowFirstColumn="0" w:firstRowLastColumn="0" w:lastRowFirstColumn="0" w:lastRowLastColumn="0"/>
-            </w:pPr>
-          </w:p>
-        </w:tc>
-        <w:tc>
-          <w:tcPr>
-            <w:tcW w:w="2595" w:type="dxa"/>
-          </w:tcPr>
-          <w:p>
-            <w:pPr>
-              <w:cnfStyle w:val="000000000000" w:firstRow="0" w:lastRow="0" w:firstColumn="0" w:lastColumn="0" w:oddVBand="0" w:evenVBand="0" w:oddHBand="0" w:evenHBand="0" w:firstRowFirstColumn="0" w:firstRowLastColumn="0" w:lastRowFirstColumn="0" w:lastRowLastColumn="0"/>
-              <w:rPr>
-                <w:i/>
-              </w:rPr>
-            </w:pPr>
-            <w:r>
-              <w:rPr>
-                <w:i/>
-              </w:rPr>
-              <w:t>“</w:t>
-            </w:r>
-          </w:p>
-        </w:tc>
-        <w:tc>
-          <w:tcPr>
-            <w:tcW w:w="2298" w:type="dxa"/>
-          </w:tcPr>
-          <w:p>
-            <w:pPr>
-              <w:cnfStyle w:val="000000000000" w:firstRow="0" w:lastRow="0" w:firstColumn="0" w:lastColumn="0" w:oddVBand="0" w:evenVBand="0" w:oddHBand="0" w:evenHBand="0" w:firstRowFirstColumn="0" w:firstRowLastColumn="0" w:lastRowFirstColumn="0" w:lastRowLastColumn="0"/>
-            </w:pPr>
-          </w:p>
-        </w:tc>
-      </w:tr>
-      <w:tr>
-        <w:tc>
-          <w:tcPr>
-            <w:cnfStyle w:val="001000000000" w:firstRow="0" w:lastRow="0" w:firstColumn="1" w:lastColumn="0" w:oddVBand="0" w:evenVBand="0" w:oddHBand="0" w:evenHBand="0" w:firstRowFirstColumn="0" w:firstRowLastColumn="0" w:lastRowFirstColumn="0" w:lastRowLastColumn="0"/>
-            <w:tcW w:w="1563" w:type="dxa"/>
-          </w:tcPr>
-          <w:p>
-            <w:r>
-              <w:t>Type/Number</w:t>
-            </w:r>
-          </w:p>
-        </w:tc>
-        <w:tc>
-          <w:tcPr>
-            <w:tcW w:w="2560" w:type="dxa"/>
-          </w:tcPr>
-          <w:p>
-            <w:pPr>
-              <w:cnfStyle w:val="000000000000" w:firstRow="0" w:lastRow="0" w:firstColumn="0" w:lastColumn="0" w:oddVBand="0" w:evenVBand="0" w:oddHBand="0" w:evenHBand="0" w:firstRowFirstColumn="0" w:firstRowLastColumn="0" w:lastRowFirstColumn="0" w:lastRowLastColumn="0"/>
-            </w:pPr>
-            <w:r>
-              <w:t>50</w:t>
-            </w:r>
-            <w:r>
-              <w:t xml:space="preserve"> random </w:t>
-            </w:r>
-            <w:r>
-              <w:t>P</w:t>
-            </w:r>
-            <w:r>
-              <w:t>Fs per cell</w:t>
-            </w:r>
-          </w:p>
-        </w:tc>
-        <w:tc>
-          <w:tcPr>
-            <w:tcW w:w="907" w:type="dxa"/>
-          </w:tcPr>
-          <w:p>
-            <w:pPr>
-              <w:cnfStyle w:val="000000000000" w:firstRow="0" w:lastRow="0" w:firstColumn="0" w:lastColumn="0" w:oddVBand="0" w:evenVBand="0" w:oddHBand="0" w:evenHBand="0" w:firstRowFirstColumn="0" w:firstRowLastColumn="0" w:lastRowFirstColumn="0" w:lastRowLastColumn="0"/>
-            </w:pPr>
-          </w:p>
-        </w:tc>
-        <w:tc>
-          <w:tcPr>
-            <w:tcW w:w="2595" w:type="dxa"/>
-          </w:tcPr>
-          <w:p>
-            <w:pPr>
-              <w:cnfStyle w:val="000000000000" w:firstRow="0" w:lastRow="0" w:firstColumn="0" w:lastColumn="0" w:oddVBand="0" w:evenVBand="0" w:oddHBand="0" w:evenHBand="0" w:firstRowFirstColumn="0" w:firstRowLastColumn="0" w:lastRowFirstColumn="0" w:lastRowLastColumn="0"/>
-              <w:rPr>
-                <w:i/>
-              </w:rPr>
-            </w:pPr>
-            <w:r>
-              <w:rPr>
-                <w:i/>
-              </w:rPr>
-              <w:t>“</w:t>
-            </w:r>
-          </w:p>
-        </w:tc>
-        <w:tc>
-          <w:tcPr>
-            <w:tcW w:w="2298" w:type="dxa"/>
-          </w:tcPr>
-          <w:p>
-            <w:pPr>
-              <w:cnfStyle w:val="000000000000" w:firstRow="0" w:lastRow="0" w:firstColumn="0" w:lastColumn="0" w:oddVBand="0" w:evenVBand="0" w:oddHBand="0" w:evenHBand="0" w:firstRowFirstColumn="0" w:firstRowLastColumn="0" w:lastRowFirstColumn="0" w:lastRowLastColumn="0"/>
-            </w:pPr>
-          </w:p>
-        </w:tc>
-      </w:tr>
-      <w:tr>
-        <w:tc>
-          <w:tcPr>
-            <w:cnfStyle w:val="001000000000" w:firstRow="0" w:lastRow="0" w:firstColumn="1" w:lastColumn="0" w:oddVBand="0" w:evenVBand="0" w:oddHBand="0" w:evenHBand="0" w:firstRowFirstColumn="0" w:firstRowLastColumn="0" w:lastRowFirstColumn="0" w:lastRowLastColumn="0"/>
-            <w:tcW w:w="1563" w:type="dxa"/>
-          </w:tcPr>
-          <w:p>
-            <w:r>
-              <w:t>Delay</w:t>
-            </w:r>
-          </w:p>
-        </w:tc>
-        <w:tc>
-          <w:tcPr>
-            <w:tcW w:w="2560" w:type="dxa"/>
-          </w:tcPr>
-          <w:p>
-            <w:pPr>
-              <w:cnfStyle w:val="000000000000" w:firstRow="0" w:lastRow="0" w:firstColumn="0" w:lastColumn="0" w:oddVBand="0" w:evenVBand="0" w:oddHBand="0" w:evenHBand="0" w:firstRowFirstColumn="0" w:firstRowLastColumn="0" w:lastRowFirstColumn="0" w:lastRowLastColumn="0"/>
-            </w:pPr>
-            <w:r>
-              <w:t xml:space="preserve">0-5 </w:t>
-            </w:r>
-            <w:proofErr w:type="spellStart"/>
-            <w:r>
-              <w:t>ms</w:t>
-            </w:r>
-            <w:proofErr w:type="spellEnd"/>
-            <w:r>
-              <w:t xml:space="preserve"> onset delays per input</w:t>
-            </w:r>
-            <w:r>
-              <w:t xml:space="preserve"> + 2 </w:t>
-            </w:r>
-            <w:proofErr w:type="spellStart"/>
-            <w:r>
-              <w:t>ms</w:t>
-            </w:r>
-            <w:proofErr w:type="spellEnd"/>
-            <w:r>
-              <w:t xml:space="preserve"> after MF</w:t>
-            </w:r>
-          </w:p>
-        </w:tc>
-        <w:tc>
-          <w:tcPr>
-            <w:tcW w:w="907" w:type="dxa"/>
-          </w:tcPr>
-          <w:p>
-            <w:pPr>
-              <w:cnfStyle w:val="000000000000" w:firstRow="0" w:lastRow="0" w:firstColumn="0" w:lastColumn="0" w:oddVBand="0" w:evenVBand="0" w:oddHBand="0" w:evenHBand="0" w:firstRowFirstColumn="0" w:firstRowLastColumn="0" w:lastRowFirstColumn="0" w:lastRowLastColumn="0"/>
-            </w:pPr>
-          </w:p>
-        </w:tc>
-        <w:tc>
-          <w:tcPr>
-            <w:tcW w:w="2595" w:type="dxa"/>
-          </w:tcPr>
-          <w:p>
-            <w:pPr>
-              <w:cnfStyle w:val="000000000000" w:firstRow="0" w:lastRow="0" w:firstColumn="0" w:lastColumn="0" w:oddVBand="0" w:evenVBand="0" w:oddHBand="0" w:evenHBand="0" w:firstRowFirstColumn="0" w:firstRowLastColumn="0" w:lastRowFirstColumn="0" w:lastRowLastColumn="0"/>
-              <w:rPr>
-                <w:i/>
-              </w:rPr>
-            </w:pPr>
-            <w:r>
-              <w:rPr>
-                <w:i/>
-              </w:rPr>
-              <w:t>“</w:t>
-            </w:r>
-          </w:p>
-        </w:tc>
-        <w:tc>
-          <w:tcPr>
-            <w:tcW w:w="2298" w:type="dxa"/>
-          </w:tcPr>
-          <w:p>
-            <w:pPr>
-              <w:cnfStyle w:val="000000000000" w:firstRow="0" w:lastRow="0" w:firstColumn="0" w:lastColumn="0" w:oddVBand="0" w:evenVBand="0" w:oddHBand="0" w:evenHBand="0" w:firstRowFirstColumn="0" w:firstRowLastColumn="0" w:lastRowFirstColumn="0" w:lastRowLastColumn="0"/>
-            </w:pPr>
-          </w:p>
-        </w:tc>
-      </w:tr>
-      <w:tr>
-        <w:tc>
-          <w:tcPr>
-            <w:cnfStyle w:val="001000000000" w:firstRow="0" w:lastRow="0" w:firstColumn="1" w:lastColumn="0" w:oddVBand="0" w:evenVBand="0" w:oddHBand="0" w:evenHBand="0" w:firstRowFirstColumn="0" w:firstRowLastColumn="0" w:lastRowFirstColumn="0" w:lastRowLastColumn="0"/>
-            <w:tcW w:w="1563" w:type="dxa"/>
-          </w:tcPr>
-          <w:p>
-            <w:r>
-              <w:t>Frequency</w:t>
-            </w:r>
-          </w:p>
-        </w:tc>
-        <w:tc>
-          <w:tcPr>
-            <w:tcW w:w="2560" w:type="dxa"/>
-          </w:tcPr>
-          <w:p>
-            <w:pPr>
-              <w:cnfStyle w:val="000000000000" w:firstRow="0" w:lastRow="0" w:firstColumn="0" w:lastColumn="0" w:oddVBand="0" w:evenVBand="0" w:oddHBand="0" w:evenHBand="0" w:firstRowFirstColumn="0" w:firstRowLastColumn="0" w:lastRowFirstColumn="0" w:lastRowLastColumn="0"/>
-            </w:pPr>
-            <w:r>
-              <w:t>350 Hz</w:t>
-            </w:r>
-          </w:p>
-        </w:tc>
-        <w:tc>
-          <w:tcPr>
-            <w:tcW w:w="907" w:type="dxa"/>
-          </w:tcPr>
-          <w:p>
-            <w:pPr>
-              <w:cnfStyle w:val="000000000000" w:firstRow="0" w:lastRow="0" w:firstColumn="0" w:lastColumn="0" w:oddVBand="0" w:evenVBand="0" w:oddHBand="0" w:evenHBand="0" w:firstRowFirstColumn="0" w:firstRowLastColumn="0" w:lastRowFirstColumn="0" w:lastRowLastColumn="0"/>
-            </w:pPr>
-          </w:p>
-        </w:tc>
-        <w:tc>
-          <w:tcPr>
-            <w:tcW w:w="2595" w:type="dxa"/>
-          </w:tcPr>
-          <w:p>
-            <w:pPr>
-              <w:cnfStyle w:val="000000000000" w:firstRow="0" w:lastRow="0" w:firstColumn="0" w:lastColumn="0" w:oddVBand="0" w:evenVBand="0" w:oddHBand="0" w:evenHBand="0" w:firstRowFirstColumn="0" w:firstRowLastColumn="0" w:lastRowFirstColumn="0" w:lastRowLastColumn="0"/>
-              <w:rPr>
-                <w:i/>
-              </w:rPr>
-            </w:pPr>
-            <w:r>
-              <w:rPr>
-                <w:i/>
-              </w:rPr>
-              <w:t>“</w:t>
-            </w:r>
-          </w:p>
-        </w:tc>
-        <w:tc>
-          <w:tcPr>
-            <w:tcW w:w="2298" w:type="dxa"/>
-          </w:tcPr>
-          <w:p>
-            <w:pPr>
-              <w:cnfStyle w:val="000000000000" w:firstRow="0" w:lastRow="0" w:firstColumn="0" w:lastColumn="0" w:oddVBand="0" w:evenVBand="0" w:oddHBand="0" w:evenHBand="0" w:firstRowFirstColumn="0" w:firstRowLastColumn="0" w:lastRowFirstColumn="0" w:lastRowLastColumn="0"/>
-            </w:pPr>
-            <w:r>
-              <w:t>Poisson trains</w:t>
-            </w:r>
-          </w:p>
-        </w:tc>
-      </w:tr>
-      <w:tr>
-        <w:tc>
-          <w:tcPr>
-            <w:cnfStyle w:val="001000000000" w:firstRow="0" w:lastRow="0" w:firstColumn="1" w:lastColumn="0" w:oddVBand="0" w:evenVBand="0" w:oddHBand="0" w:evenHBand="0" w:firstRowFirstColumn="0" w:firstRowLastColumn="0" w:lastRowFirstColumn="0" w:lastRowLastColumn="0"/>
-            <w:tcW w:w="1563" w:type="dxa"/>
-          </w:tcPr>
-          <w:p>
-            <w:r>
-              <w:t>Duration</w:t>
-            </w:r>
-          </w:p>
-        </w:tc>
-        <w:tc>
-          <w:tcPr>
-            <w:tcW w:w="2560" w:type="dxa"/>
-          </w:tcPr>
-          <w:p>
-            <w:pPr>
-              <w:cnfStyle w:val="000000000000" w:firstRow="0" w:lastRow="0" w:firstColumn="0" w:lastColumn="0" w:oddVBand="0" w:evenVBand="0" w:oddHBand="0" w:evenHBand="0" w:firstRowFirstColumn="0" w:firstRowLastColumn="0" w:lastRowFirstColumn="0" w:lastRowLastColumn="0"/>
-            </w:pPr>
-            <w:r>
-              <w:t>1</w:t>
-            </w:r>
-            <w:r>
-              <w:t>5</w:t>
-            </w:r>
-            <w:r>
-              <w:t xml:space="preserve"> </w:t>
-            </w:r>
-            <w:proofErr w:type="spellStart"/>
-            <w:r>
-              <w:t>ms</w:t>
-            </w:r>
-            <w:proofErr w:type="spellEnd"/>
-          </w:p>
-        </w:tc>
-        <w:tc>
-          <w:tcPr>
-            <w:tcW w:w="907" w:type="dxa"/>
-          </w:tcPr>
-          <w:p>
-            <w:pPr>
-              <w:cnfStyle w:val="000000000000" w:firstRow="0" w:lastRow="0" w:firstColumn="0" w:lastColumn="0" w:oddVBand="0" w:evenVBand="0" w:oddHBand="0" w:evenHBand="0" w:firstRowFirstColumn="0" w:firstRowLastColumn="0" w:lastRowFirstColumn="0" w:lastRowLastColumn="0"/>
-            </w:pPr>
-          </w:p>
-        </w:tc>
-        <w:tc>
-          <w:tcPr>
-            <w:tcW w:w="2595" w:type="dxa"/>
-          </w:tcPr>
-          <w:p>
-            <w:pPr>
-              <w:cnfStyle w:val="000000000000" w:firstRow="0" w:lastRow="0" w:firstColumn="0" w:lastColumn="0" w:oddVBand="0" w:evenVBand="0" w:oddHBand="0" w:evenHBand="0" w:firstRowFirstColumn="0" w:firstRowLastColumn="0" w:lastRowFirstColumn="0" w:lastRowLastColumn="0"/>
-              <w:rPr>
-                <w:i/>
-              </w:rPr>
-            </w:pPr>
-            <w:r>
-              <w:rPr>
-                <w:i/>
-              </w:rPr>
-              <w:t>“</w:t>
-            </w:r>
-          </w:p>
-        </w:tc>
-        <w:tc>
-          <w:tcPr>
-            <w:tcW w:w="2298" w:type="dxa"/>
-          </w:tcPr>
-          <w:p>
-            <w:pPr>
-              <w:cnfStyle w:val="000000000000" w:firstRow="0" w:lastRow="0" w:firstColumn="0" w:lastColumn="0" w:oddVBand="0" w:evenVBand="0" w:oddHBand="0" w:evenHBand="0" w:firstRowFirstColumn="0" w:firstRowLastColumn="0" w:lastRowFirstColumn="0" w:lastRowLastColumn="0"/>
-            </w:pPr>
-          </w:p>
-        </w:tc>
-      </w:tr>
-      <w:tr>
-        <w:tc>
-          <w:tcPr>
-            <w:cnfStyle w:val="001000000000" w:firstRow="0" w:lastRow="0" w:firstColumn="1" w:lastColumn="0" w:oddVBand="0" w:evenVBand="0" w:oddHBand="0" w:evenHBand="0" w:firstRowFirstColumn="0" w:firstRowLastColumn="0" w:lastRowFirstColumn="0" w:lastRowLastColumn="0"/>
-            <w:tcW w:w="1563" w:type="dxa"/>
-          </w:tcPr>
-          <w:p>
-            <w:proofErr w:type="spellStart"/>
-            <w:r>
-              <w:t>GoC</w:t>
-            </w:r>
-            <w:proofErr w:type="spellEnd"/>
-            <w:r>
-              <w:t xml:space="preserve"> output</w:t>
-            </w:r>
-          </w:p>
-        </w:tc>
-        <w:tc>
-          <w:tcPr>
-            <w:tcW w:w="2560" w:type="dxa"/>
-          </w:tcPr>
-          <w:p>
-            <w:pPr>
-              <w:cnfStyle w:val="000000000000" w:firstRow="0" w:lastRow="0" w:firstColumn="0" w:lastColumn="0" w:oddVBand="0" w:evenVBand="0" w:oddHBand="0" w:evenHBand="0" w:firstRowFirstColumn="0" w:firstRowLastColumn="0" w:lastRowFirstColumn="0" w:lastRowLastColumn="0"/>
-            </w:pPr>
-            <w:r>
-              <w:t>Spike doublet/triple at 100-250 Hz</w:t>
-            </w:r>
-          </w:p>
-        </w:tc>
-        <w:tc>
-          <w:tcPr>
-            <w:tcW w:w="907" w:type="dxa"/>
-          </w:tcPr>
-          <w:p>
-            <w:pPr>
-              <w:cnfStyle w:val="000000000000" w:firstRow="0" w:lastRow="0" w:firstColumn="0" w:lastColumn="0" w:oddVBand="0" w:evenVBand="0" w:oddHBand="0" w:evenHBand="0" w:firstRowFirstColumn="0" w:firstRowLastColumn="0" w:lastRowFirstColumn="0" w:lastRowLastColumn="0"/>
-            </w:pPr>
-          </w:p>
-        </w:tc>
-        <w:tc>
-          <w:tcPr>
-            <w:tcW w:w="2595" w:type="dxa"/>
-          </w:tcPr>
-          <w:p>
-            <w:pPr>
-              <w:cnfStyle w:val="000000000000" w:firstRow="0" w:lastRow="0" w:firstColumn="0" w:lastColumn="0" w:oddVBand="0" w:evenVBand="0" w:oddHBand="0" w:evenHBand="0" w:firstRowFirstColumn="0" w:firstRowLastColumn="0" w:lastRowFirstColumn="0" w:lastRowLastColumn="0"/>
-              <w:rPr>
-                <w:i/>
-              </w:rPr>
-            </w:pPr>
-            <w:r>
-              <w:rPr>
-                <w:i/>
-              </w:rPr>
-              <w:t>“</w:t>
-            </w:r>
-          </w:p>
-        </w:tc>
-        <w:tc>
-          <w:tcPr>
-            <w:tcW w:w="2298" w:type="dxa"/>
-          </w:tcPr>
-          <w:p>
-            <w:pPr>
-              <w:cnfStyle w:val="000000000000" w:firstRow="0" w:lastRow="0" w:firstColumn="0" w:lastColumn="0" w:oddVBand="0" w:evenVBand="0" w:oddHBand="0" w:evenHBand="0" w:firstRowFirstColumn="0" w:firstRowLastColumn="0" w:lastRowFirstColumn="0" w:lastRowLastColumn="0"/>
-            </w:pPr>
+              <w:t>Fit with 2 cell models</w:t>
+            </w:r>
           </w:p>
         </w:tc>
       </w:tr>
@@ -6467,55 +6099,187 @@
             <w:pPr>
               <w:cnfStyle w:val="000000000000" w:firstRow="0" w:lastRow="0" w:firstColumn="0" w:lastColumn="0" w:oddVBand="0" w:evenVBand="0" w:oddHBand="0" w:evenHBand="0" w:firstRowFirstColumn="0" w:firstRowLastColumn="0" w:lastRowFirstColumn="0" w:lastRowLastColumn="0"/>
             </w:pPr>
-          </w:p>
-        </w:tc>
-        <w:tc>
-          <w:tcPr>
-            <w:tcW w:w="907" w:type="dxa"/>
-          </w:tcPr>
-          <w:p>
-            <w:pPr>
-              <w:cnfStyle w:val="000000000000" w:firstRow="0" w:lastRow="0" w:firstColumn="0" w:lastColumn="0" w:oddVBand="0" w:evenVBand="0" w:oddHBand="0" w:evenHBand="0" w:firstRowFirstColumn="0" w:firstRowLastColumn="0" w:lastRowFirstColumn="0" w:lastRowLastColumn="0"/>
-            </w:pPr>
-          </w:p>
-        </w:tc>
-        <w:tc>
-          <w:tcPr>
-            <w:tcW w:w="2595" w:type="dxa"/>
-          </w:tcPr>
-          <w:p>
-            <w:pPr>
-              <w:cnfStyle w:val="000000000000" w:firstRow="0" w:lastRow="0" w:firstColumn="0" w:lastColumn="0" w:oddVBand="0" w:evenVBand="0" w:oddHBand="0" w:evenHBand="0" w:firstRowFirstColumn="0" w:firstRowLastColumn="0" w:lastRowFirstColumn="0" w:lastRowLastColumn="0"/>
-              <w:rPr>
-                <w:i/>
-              </w:rPr>
-            </w:pPr>
-          </w:p>
-        </w:tc>
-        <w:tc>
-          <w:tcPr>
-            <w:tcW w:w="2298" w:type="dxa"/>
-          </w:tcPr>
-          <w:p>
-            <w:pPr>
-              <w:cnfStyle w:val="000000000000" w:firstRow="0" w:lastRow="0" w:firstColumn="0" w:lastColumn="0" w:oddVBand="0" w:evenVBand="0" w:oddHBand="0" w:evenHBand="0" w:firstRowFirstColumn="0" w:firstRowLastColumn="0" w:lastRowFirstColumn="0" w:lastRowLastColumn="0"/>
-            </w:pPr>
-          </w:p>
-        </w:tc>
-      </w:tr>
-      <w:tr>
-        <w:tc>
-          <w:tcPr>
-            <w:cnfStyle w:val="001000000000" w:firstRow="0" w:lastRow="0" w:firstColumn="1" w:lastColumn="0" w:oddVBand="0" w:evenVBand="0" w:oddHBand="0" w:evenHBand="0" w:firstRowFirstColumn="0" w:firstRowLastColumn="0" w:lastRowFirstColumn="0" w:lastRowLastColumn="0"/>
-            <w:tcW w:w="9923" w:type="dxa"/>
-            <w:gridSpan w:val="5"/>
+            <w:r>
+              <w:t xml:space="preserve">Integral multiple of 1 </w:t>
+            </w:r>
+            <w:proofErr w:type="spellStart"/>
+            <w:r>
+              <w:t>nS</w:t>
+            </w:r>
+            <w:proofErr w:type="spellEnd"/>
+            <w:r>
+              <w:t xml:space="preserve"> (or 0.94 </w:t>
+            </w:r>
+            <w:proofErr w:type="spellStart"/>
+            <w:r>
+              <w:t>nS</w:t>
+            </w:r>
+            <w:proofErr w:type="spellEnd"/>
+            <w:r>
+              <w:t>) GJs</w:t>
+            </w:r>
+          </w:p>
+        </w:tc>
+        <w:tc>
+          <w:tcPr>
+            <w:tcW w:w="907" w:type="dxa"/>
+          </w:tcPr>
+          <w:p>
+            <w:pPr>
+              <w:cnfStyle w:val="000000000000" w:firstRow="0" w:lastRow="0" w:firstColumn="0" w:lastColumn="0" w:oddVBand="0" w:evenVBand="0" w:oddHBand="0" w:evenHBand="0" w:firstRowFirstColumn="0" w:firstRowLastColumn="0" w:lastRowFirstColumn="0" w:lastRowLastColumn="0"/>
+            </w:pPr>
+          </w:p>
+        </w:tc>
+        <w:tc>
+          <w:tcPr>
+            <w:tcW w:w="2595" w:type="dxa"/>
+          </w:tcPr>
+          <w:p>
+            <w:pPr>
+              <w:cnfStyle w:val="000000000000" w:firstRow="0" w:lastRow="0" w:firstColumn="0" w:lastColumn="0" w:oddVBand="0" w:evenVBand="0" w:oddHBand="0" w:evenHBand="0" w:firstRowFirstColumn="0" w:firstRowLastColumn="0" w:lastRowFirstColumn="0" w:lastRowLastColumn="0"/>
+              <w:rPr>
+                <w:i/>
+              </w:rPr>
+            </w:pPr>
+            <w:proofErr w:type="spellStart"/>
+            <w:r>
+              <w:rPr>
+                <w:i/>
+              </w:rPr>
+              <w:t>Szobozslay</w:t>
+            </w:r>
+            <w:proofErr w:type="spellEnd"/>
+            <w:r>
+              <w:rPr>
+                <w:i/>
+              </w:rPr>
+              <w:t xml:space="preserve"> et al 2016</w:t>
+            </w:r>
+          </w:p>
+        </w:tc>
+        <w:tc>
+          <w:tcPr>
+            <w:tcW w:w="2298" w:type="dxa"/>
+          </w:tcPr>
+          <w:p>
+            <w:pPr>
+              <w:cnfStyle w:val="000000000000" w:firstRow="0" w:lastRow="0" w:firstColumn="0" w:lastColumn="0" w:oddVBand="0" w:evenVBand="0" w:oddHBand="0" w:evenHBand="0" w:firstRowFirstColumn="0" w:firstRowLastColumn="0" w:lastRowFirstColumn="0" w:lastRowLastColumn="0"/>
+            </w:pPr>
+            <w:r>
+              <w:t xml:space="preserve">Linear between 2-5 </w:t>
+            </w:r>
+            <w:proofErr w:type="spellStart"/>
+            <w:r>
+              <w:t>nS</w:t>
+            </w:r>
+            <w:proofErr w:type="spellEnd"/>
+            <w:r>
+              <w:t xml:space="preserve"> (7.5-30% CC)</w:t>
+            </w:r>
+          </w:p>
+        </w:tc>
+      </w:tr>
+      <w:tr>
+        <w:tc>
+          <w:tcPr>
+            <w:cnfStyle w:val="001000000000" w:firstRow="0" w:lastRow="0" w:firstColumn="1" w:lastColumn="0" w:oddVBand="0" w:evenVBand="0" w:oddHBand="0" w:evenHBand="0" w:firstRowFirstColumn="0" w:firstRowLastColumn="0" w:lastRowFirstColumn="0" w:lastRowLastColumn="0"/>
+            <w:tcW w:w="1563" w:type="dxa"/>
           </w:tcPr>
           <w:p/>
         </w:tc>
+        <w:tc>
+          <w:tcPr>
+            <w:tcW w:w="2560" w:type="dxa"/>
+          </w:tcPr>
+          <w:p>
+            <w:pPr>
+              <w:cnfStyle w:val="000000000000" w:firstRow="0" w:lastRow="0" w:firstColumn="0" w:lastColumn="0" w:oddVBand="0" w:evenVBand="0" w:oddHBand="0" w:evenHBand="0" w:firstRowFirstColumn="0" w:firstRowLastColumn="0" w:lastRowFirstColumn="0" w:lastRowLastColumn="0"/>
+            </w:pPr>
+          </w:p>
+        </w:tc>
+        <w:tc>
+          <w:tcPr>
+            <w:tcW w:w="907" w:type="dxa"/>
+          </w:tcPr>
+          <w:p>
+            <w:pPr>
+              <w:cnfStyle w:val="000000000000" w:firstRow="0" w:lastRow="0" w:firstColumn="0" w:lastColumn="0" w:oddVBand="0" w:evenVBand="0" w:oddHBand="0" w:evenHBand="0" w:firstRowFirstColumn="0" w:firstRowLastColumn="0" w:lastRowFirstColumn="0" w:lastRowLastColumn="0"/>
+            </w:pPr>
+          </w:p>
+        </w:tc>
+        <w:tc>
+          <w:tcPr>
+            <w:tcW w:w="2595" w:type="dxa"/>
+          </w:tcPr>
+          <w:p>
+            <w:pPr>
+              <w:cnfStyle w:val="000000000000" w:firstRow="0" w:lastRow="0" w:firstColumn="0" w:lastColumn="0" w:oddVBand="0" w:evenVBand="0" w:oddHBand="0" w:evenHBand="0" w:firstRowFirstColumn="0" w:firstRowLastColumn="0" w:lastRowFirstColumn="0" w:lastRowLastColumn="0"/>
+            </w:pPr>
+          </w:p>
+        </w:tc>
+        <w:tc>
+          <w:tcPr>
+            <w:tcW w:w="2298" w:type="dxa"/>
+          </w:tcPr>
+          <w:p>
+            <w:pPr>
+              <w:cnfStyle w:val="000000000000" w:firstRow="0" w:lastRow="0" w:firstColumn="0" w:lastColumn="0" w:oddVBand="0" w:evenVBand="0" w:oddHBand="0" w:evenHBand="0" w:firstRowFirstColumn="0" w:firstRowLastColumn="0" w:lastRowFirstColumn="0" w:lastRowLastColumn="0"/>
+            </w:pPr>
+          </w:p>
+        </w:tc>
+      </w:tr>
+      <w:tr>
+        <w:tc>
+          <w:tcPr>
+            <w:cnfStyle w:val="001000000000" w:firstRow="0" w:lastRow="0" w:firstColumn="1" w:lastColumn="0" w:oddVBand="0" w:evenVBand="0" w:oddHBand="0" w:evenHBand="0" w:firstRowFirstColumn="0" w:firstRowLastColumn="0" w:lastRowFirstColumn="0" w:lastRowLastColumn="0"/>
+            <w:tcW w:w="1563" w:type="dxa"/>
+          </w:tcPr>
+          <w:p/>
+        </w:tc>
+        <w:tc>
+          <w:tcPr>
+            <w:tcW w:w="2560" w:type="dxa"/>
+          </w:tcPr>
+          <w:p>
+            <w:pPr>
+              <w:cnfStyle w:val="000000000000" w:firstRow="0" w:lastRow="0" w:firstColumn="0" w:lastColumn="0" w:oddVBand="0" w:evenVBand="0" w:oddHBand="0" w:evenHBand="0" w:firstRowFirstColumn="0" w:firstRowLastColumn="0" w:lastRowFirstColumn="0" w:lastRowLastColumn="0"/>
+            </w:pPr>
+          </w:p>
+        </w:tc>
+        <w:tc>
+          <w:tcPr>
+            <w:tcW w:w="907" w:type="dxa"/>
+          </w:tcPr>
+          <w:p>
+            <w:pPr>
+              <w:cnfStyle w:val="000000000000" w:firstRow="0" w:lastRow="0" w:firstColumn="0" w:lastColumn="0" w:oddVBand="0" w:evenVBand="0" w:oddHBand="0" w:evenHBand="0" w:firstRowFirstColumn="0" w:firstRowLastColumn="0" w:lastRowFirstColumn="0" w:lastRowLastColumn="0"/>
+            </w:pPr>
+          </w:p>
+        </w:tc>
+        <w:tc>
+          <w:tcPr>
+            <w:tcW w:w="2595" w:type="dxa"/>
+          </w:tcPr>
+          <w:p>
+            <w:pPr>
+              <w:cnfStyle w:val="000000000000" w:firstRow="0" w:lastRow="0" w:firstColumn="0" w:lastColumn="0" w:oddVBand="0" w:evenVBand="0" w:oddHBand="0" w:evenHBand="0" w:firstRowFirstColumn="0" w:firstRowLastColumn="0" w:lastRowFirstColumn="0" w:lastRowLastColumn="0"/>
+            </w:pPr>
+          </w:p>
+        </w:tc>
+        <w:tc>
+          <w:tcPr>
+            <w:tcW w:w="2298" w:type="dxa"/>
+          </w:tcPr>
+          <w:p>
+            <w:pPr>
+              <w:cnfStyle w:val="000000000000" w:firstRow="0" w:lastRow="0" w:firstColumn="0" w:lastColumn="0" w:oddVBand="0" w:evenVBand="0" w:oddHBand="0" w:evenHBand="0" w:firstRowFirstColumn="0" w:firstRowLastColumn="0" w:lastRowFirstColumn="0" w:lastRowLastColumn="0"/>
+            </w:pPr>
+          </w:p>
+        </w:tc>
       </w:tr>
       <w:tr>
         <w:trPr>
-          <w:trHeight w:val="523"/>
+          <w:trHeight w:val="484"/>
         </w:trPr>
         <w:tc>
           <w:tcPr>
@@ -6530,6 +6294,1110 @@
               <w:jc w:val="center"/>
             </w:pPr>
             <w:r>
+              <w:t xml:space="preserve">Network </w:t>
+            </w:r>
+            <w:r>
+              <w:t>Perturbation</w:t>
+            </w:r>
+          </w:p>
+        </w:tc>
+      </w:tr>
+      <w:tr>
+        <w:tc>
+          <w:tcPr>
+            <w:cnfStyle w:val="001000000000" w:firstRow="0" w:lastRow="0" w:firstColumn="1" w:lastColumn="0" w:oddVBand="0" w:evenVBand="0" w:oddHBand="0" w:evenHBand="0" w:firstRowFirstColumn="0" w:firstRowLastColumn="0" w:lastRowFirstColumn="0" w:lastRowLastColumn="0"/>
+            <w:tcW w:w="9923" w:type="dxa"/>
+            <w:gridSpan w:val="5"/>
+            <w:shd w:val="clear" w:color="auto" w:fill="FBE4D5" w:themeFill="accent2" w:themeFillTint="33"/>
+          </w:tcPr>
+          <w:p>
+            <w:r>
+              <w:t>With High Frequency Transient Burst Inputs</w:t>
+            </w:r>
+          </w:p>
+        </w:tc>
+      </w:tr>
+      <w:tr>
+        <w:tc>
+          <w:tcPr>
+            <w:cnfStyle w:val="001000000000" w:firstRow="0" w:lastRow="0" w:firstColumn="1" w:lastColumn="0" w:oddVBand="0" w:evenVBand="0" w:oddHBand="0" w:evenHBand="0" w:firstRowFirstColumn="0" w:firstRowLastColumn="0" w:lastRowFirstColumn="0" w:lastRowLastColumn="0"/>
+            <w:tcW w:w="1563" w:type="dxa"/>
+          </w:tcPr>
+          <w:p>
+            <w:r>
+              <w:t>Type/Number</w:t>
+            </w:r>
+          </w:p>
+        </w:tc>
+        <w:tc>
+          <w:tcPr>
+            <w:tcW w:w="2560" w:type="dxa"/>
+          </w:tcPr>
+          <w:p>
+            <w:pPr>
+              <w:cnfStyle w:val="000000000000" w:firstRow="0" w:lastRow="0" w:firstColumn="0" w:lastColumn="0" w:oddVBand="0" w:evenVBand="0" w:oddHBand="0" w:evenHBand="0" w:firstRowFirstColumn="0" w:firstRowLastColumn="0" w:lastRowFirstColumn="0" w:lastRowLastColumn="0"/>
+            </w:pPr>
+            <w:r>
+              <w:t>8 random MFs per cell</w:t>
+            </w:r>
+          </w:p>
+        </w:tc>
+        <w:tc>
+          <w:tcPr>
+            <w:tcW w:w="907" w:type="dxa"/>
+          </w:tcPr>
+          <w:p>
+            <w:pPr>
+              <w:cnfStyle w:val="000000000000" w:firstRow="0" w:lastRow="0" w:firstColumn="0" w:lastColumn="0" w:oddVBand="0" w:evenVBand="0" w:oddHBand="0" w:evenHBand="0" w:firstRowFirstColumn="0" w:firstRowLastColumn="0" w:lastRowFirstColumn="0" w:lastRowLastColumn="0"/>
+            </w:pPr>
+          </w:p>
+        </w:tc>
+        <w:tc>
+          <w:tcPr>
+            <w:tcW w:w="2595" w:type="dxa"/>
+          </w:tcPr>
+          <w:p>
+            <w:pPr>
+              <w:cnfStyle w:val="000000000000" w:firstRow="0" w:lastRow="0" w:firstColumn="0" w:lastColumn="0" w:oddVBand="0" w:evenVBand="0" w:oddHBand="0" w:evenHBand="0" w:firstRowFirstColumn="0" w:firstRowLastColumn="0" w:lastRowFirstColumn="0" w:lastRowLastColumn="0"/>
+              <w:rPr>
+                <w:i/>
+              </w:rPr>
+            </w:pPr>
+            <w:proofErr w:type="spellStart"/>
+            <w:r>
+              <w:rPr>
+                <w:i/>
+              </w:rPr>
+              <w:t>Vervaeke</w:t>
+            </w:r>
+            <w:proofErr w:type="spellEnd"/>
+            <w:r>
+              <w:rPr>
+                <w:i/>
+              </w:rPr>
+              <w:t xml:space="preserve"> et al 2010</w:t>
+            </w:r>
+          </w:p>
+        </w:tc>
+        <w:tc>
+          <w:tcPr>
+            <w:tcW w:w="2298" w:type="dxa"/>
+          </w:tcPr>
+          <w:p>
+            <w:pPr>
+              <w:cnfStyle w:val="000000000000" w:firstRow="0" w:lastRow="0" w:firstColumn="0" w:lastColumn="0" w:oddVBand="0" w:evenVBand="0" w:oddHBand="0" w:evenHBand="0" w:firstRowFirstColumn="0" w:firstRowLastColumn="0" w:lastRowFirstColumn="0" w:lastRowLastColumn="0"/>
+            </w:pPr>
+          </w:p>
+        </w:tc>
+      </w:tr>
+      <w:tr>
+        <w:tc>
+          <w:tcPr>
+            <w:cnfStyle w:val="001000000000" w:firstRow="0" w:lastRow="0" w:firstColumn="1" w:lastColumn="0" w:oddVBand="0" w:evenVBand="0" w:oddHBand="0" w:evenHBand="0" w:firstRowFirstColumn="0" w:firstRowLastColumn="0" w:lastRowFirstColumn="0" w:lastRowLastColumn="0"/>
+            <w:tcW w:w="1563" w:type="dxa"/>
+          </w:tcPr>
+          <w:p>
+            <w:r>
+              <w:t>Delay</w:t>
+            </w:r>
+          </w:p>
+        </w:tc>
+        <w:tc>
+          <w:tcPr>
+            <w:tcW w:w="2560" w:type="dxa"/>
+          </w:tcPr>
+          <w:p>
+            <w:pPr>
+              <w:cnfStyle w:val="000000000000" w:firstRow="0" w:lastRow="0" w:firstColumn="0" w:lastColumn="0" w:oddVBand="0" w:evenVBand="0" w:oddHBand="0" w:evenHBand="0" w:firstRowFirstColumn="0" w:firstRowLastColumn="0" w:lastRowFirstColumn="0" w:lastRowLastColumn="0"/>
+            </w:pPr>
+            <w:r>
+              <w:t xml:space="preserve">0-5 </w:t>
+            </w:r>
+            <w:proofErr w:type="spellStart"/>
+            <w:r>
+              <w:t>ms</w:t>
+            </w:r>
+            <w:proofErr w:type="spellEnd"/>
+            <w:r>
+              <w:t xml:space="preserve"> onset delays per input</w:t>
+            </w:r>
+          </w:p>
+        </w:tc>
+        <w:tc>
+          <w:tcPr>
+            <w:tcW w:w="907" w:type="dxa"/>
+          </w:tcPr>
+          <w:p>
+            <w:pPr>
+              <w:cnfStyle w:val="000000000000" w:firstRow="0" w:lastRow="0" w:firstColumn="0" w:lastColumn="0" w:oddVBand="0" w:evenVBand="0" w:oddHBand="0" w:evenHBand="0" w:firstRowFirstColumn="0" w:firstRowLastColumn="0" w:lastRowFirstColumn="0" w:lastRowLastColumn="0"/>
+            </w:pPr>
+          </w:p>
+        </w:tc>
+        <w:tc>
+          <w:tcPr>
+            <w:tcW w:w="2595" w:type="dxa"/>
+          </w:tcPr>
+          <w:p>
+            <w:pPr>
+              <w:cnfStyle w:val="000000000000" w:firstRow="0" w:lastRow="0" w:firstColumn="0" w:lastColumn="0" w:oddVBand="0" w:evenVBand="0" w:oddHBand="0" w:evenHBand="0" w:firstRowFirstColumn="0" w:firstRowLastColumn="0" w:lastRowFirstColumn="0" w:lastRowLastColumn="0"/>
+              <w:rPr>
+                <w:i/>
+              </w:rPr>
+            </w:pPr>
+            <w:r>
+              <w:rPr>
+                <w:i/>
+              </w:rPr>
+              <w:t>“</w:t>
+            </w:r>
+          </w:p>
+        </w:tc>
+        <w:tc>
+          <w:tcPr>
+            <w:tcW w:w="2298" w:type="dxa"/>
+          </w:tcPr>
+          <w:p>
+            <w:pPr>
+              <w:cnfStyle w:val="000000000000" w:firstRow="0" w:lastRow="0" w:firstColumn="0" w:lastColumn="0" w:oddVBand="0" w:evenVBand="0" w:oddHBand="0" w:evenHBand="0" w:firstRowFirstColumn="0" w:firstRowLastColumn="0" w:lastRowFirstColumn="0" w:lastRowLastColumn="0"/>
+            </w:pPr>
+          </w:p>
+        </w:tc>
+      </w:tr>
+      <w:tr>
+        <w:tc>
+          <w:tcPr>
+            <w:cnfStyle w:val="001000000000" w:firstRow="0" w:lastRow="0" w:firstColumn="1" w:lastColumn="0" w:oddVBand="0" w:evenVBand="0" w:oddHBand="0" w:evenHBand="0" w:firstRowFirstColumn="0" w:firstRowLastColumn="0" w:lastRowFirstColumn="0" w:lastRowLastColumn="0"/>
+            <w:tcW w:w="1563" w:type="dxa"/>
+          </w:tcPr>
+          <w:p>
+            <w:r>
+              <w:t>Frequency</w:t>
+            </w:r>
+          </w:p>
+        </w:tc>
+        <w:tc>
+          <w:tcPr>
+            <w:tcW w:w="2560" w:type="dxa"/>
+          </w:tcPr>
+          <w:p>
+            <w:pPr>
+              <w:cnfStyle w:val="000000000000" w:firstRow="0" w:lastRow="0" w:firstColumn="0" w:lastColumn="0" w:oddVBand="0" w:evenVBand="0" w:oddHBand="0" w:evenHBand="0" w:firstRowFirstColumn="0" w:firstRowLastColumn="0" w:lastRowFirstColumn="0" w:lastRowLastColumn="0"/>
+            </w:pPr>
+            <w:r>
+              <w:t>200 Hz</w:t>
+            </w:r>
+          </w:p>
+        </w:tc>
+        <w:tc>
+          <w:tcPr>
+            <w:tcW w:w="907" w:type="dxa"/>
+          </w:tcPr>
+          <w:p>
+            <w:pPr>
+              <w:cnfStyle w:val="000000000000" w:firstRow="0" w:lastRow="0" w:firstColumn="0" w:lastColumn="0" w:oddVBand="0" w:evenVBand="0" w:oddHBand="0" w:evenHBand="0" w:firstRowFirstColumn="0" w:firstRowLastColumn="0" w:lastRowFirstColumn="0" w:lastRowLastColumn="0"/>
+            </w:pPr>
+          </w:p>
+        </w:tc>
+        <w:tc>
+          <w:tcPr>
+            <w:tcW w:w="2595" w:type="dxa"/>
+          </w:tcPr>
+          <w:p>
+            <w:pPr>
+              <w:cnfStyle w:val="000000000000" w:firstRow="0" w:lastRow="0" w:firstColumn="0" w:lastColumn="0" w:oddVBand="0" w:evenVBand="0" w:oddHBand="0" w:evenHBand="0" w:firstRowFirstColumn="0" w:firstRowLastColumn="0" w:lastRowFirstColumn="0" w:lastRowLastColumn="0"/>
+              <w:rPr>
+                <w:i/>
+              </w:rPr>
+            </w:pPr>
+            <w:r>
+              <w:rPr>
+                <w:i/>
+              </w:rPr>
+              <w:t>“</w:t>
+            </w:r>
+          </w:p>
+        </w:tc>
+        <w:tc>
+          <w:tcPr>
+            <w:tcW w:w="2298" w:type="dxa"/>
+          </w:tcPr>
+          <w:p>
+            <w:pPr>
+              <w:cnfStyle w:val="000000000000" w:firstRow="0" w:lastRow="0" w:firstColumn="0" w:lastColumn="0" w:oddVBand="0" w:evenVBand="0" w:oddHBand="0" w:evenHBand="0" w:firstRowFirstColumn="0" w:firstRowLastColumn="0" w:lastRowFirstColumn="0" w:lastRowLastColumn="0"/>
+            </w:pPr>
+            <w:r>
+              <w:t>Poisson trains</w:t>
+            </w:r>
+          </w:p>
+        </w:tc>
+      </w:tr>
+      <w:tr>
+        <w:tc>
+          <w:tcPr>
+            <w:cnfStyle w:val="001000000000" w:firstRow="0" w:lastRow="0" w:firstColumn="1" w:lastColumn="0" w:oddVBand="0" w:evenVBand="0" w:oddHBand="0" w:evenHBand="0" w:firstRowFirstColumn="0" w:firstRowLastColumn="0" w:lastRowFirstColumn="0" w:lastRowLastColumn="0"/>
+            <w:tcW w:w="1563" w:type="dxa"/>
+          </w:tcPr>
+          <w:p>
+            <w:r>
+              <w:t>Duration</w:t>
+            </w:r>
+          </w:p>
+        </w:tc>
+        <w:tc>
+          <w:tcPr>
+            <w:tcW w:w="2560" w:type="dxa"/>
+          </w:tcPr>
+          <w:p>
+            <w:pPr>
+              <w:cnfStyle w:val="000000000000" w:firstRow="0" w:lastRow="0" w:firstColumn="0" w:lastColumn="0" w:oddVBand="0" w:evenVBand="0" w:oddHBand="0" w:evenHBand="0" w:firstRowFirstColumn="0" w:firstRowLastColumn="0" w:lastRowFirstColumn="0" w:lastRowLastColumn="0"/>
+            </w:pPr>
+            <w:r>
+              <w:t xml:space="preserve">10 </w:t>
+            </w:r>
+            <w:proofErr w:type="spellStart"/>
+            <w:r>
+              <w:t>ms</w:t>
+            </w:r>
+            <w:proofErr w:type="spellEnd"/>
+          </w:p>
+        </w:tc>
+        <w:tc>
+          <w:tcPr>
+            <w:tcW w:w="907" w:type="dxa"/>
+          </w:tcPr>
+          <w:p>
+            <w:pPr>
+              <w:cnfStyle w:val="000000000000" w:firstRow="0" w:lastRow="0" w:firstColumn="0" w:lastColumn="0" w:oddVBand="0" w:evenVBand="0" w:oddHBand="0" w:evenHBand="0" w:firstRowFirstColumn="0" w:firstRowLastColumn="0" w:lastRowFirstColumn="0" w:lastRowLastColumn="0"/>
+            </w:pPr>
+          </w:p>
+        </w:tc>
+        <w:tc>
+          <w:tcPr>
+            <w:tcW w:w="2595" w:type="dxa"/>
+          </w:tcPr>
+          <w:p>
+            <w:pPr>
+              <w:cnfStyle w:val="000000000000" w:firstRow="0" w:lastRow="0" w:firstColumn="0" w:lastColumn="0" w:oddVBand="0" w:evenVBand="0" w:oddHBand="0" w:evenHBand="0" w:firstRowFirstColumn="0" w:firstRowLastColumn="0" w:lastRowFirstColumn="0" w:lastRowLastColumn="0"/>
+              <w:rPr>
+                <w:i/>
+              </w:rPr>
+            </w:pPr>
+            <w:r>
+              <w:rPr>
+                <w:i/>
+              </w:rPr>
+              <w:t>“</w:t>
+            </w:r>
+          </w:p>
+        </w:tc>
+        <w:tc>
+          <w:tcPr>
+            <w:tcW w:w="2298" w:type="dxa"/>
+          </w:tcPr>
+          <w:p>
+            <w:pPr>
+              <w:cnfStyle w:val="000000000000" w:firstRow="0" w:lastRow="0" w:firstColumn="0" w:lastColumn="0" w:oddVBand="0" w:evenVBand="0" w:oddHBand="0" w:evenHBand="0" w:firstRowFirstColumn="0" w:firstRowLastColumn="0" w:lastRowFirstColumn="0" w:lastRowLastColumn="0"/>
+            </w:pPr>
+          </w:p>
+        </w:tc>
+      </w:tr>
+      <w:tr>
+        <w:tc>
+          <w:tcPr>
+            <w:cnfStyle w:val="001000000000" w:firstRow="0" w:lastRow="0" w:firstColumn="1" w:lastColumn="0" w:oddVBand="0" w:evenVBand="0" w:oddHBand="0" w:evenHBand="0" w:firstRowFirstColumn="0" w:firstRowLastColumn="0" w:lastRowFirstColumn="0" w:lastRowLastColumn="0"/>
+            <w:tcW w:w="1563" w:type="dxa"/>
+          </w:tcPr>
+          <w:p>
+            <w:r>
+              <w:t>Type/Number</w:t>
+            </w:r>
+          </w:p>
+        </w:tc>
+        <w:tc>
+          <w:tcPr>
+            <w:tcW w:w="2560" w:type="dxa"/>
+          </w:tcPr>
+          <w:p>
+            <w:pPr>
+              <w:cnfStyle w:val="000000000000" w:firstRow="0" w:lastRow="0" w:firstColumn="0" w:lastColumn="0" w:oddVBand="0" w:evenVBand="0" w:oddHBand="0" w:evenHBand="0" w:firstRowFirstColumn="0" w:firstRowLastColumn="0" w:lastRowFirstColumn="0" w:lastRowLastColumn="0"/>
+            </w:pPr>
+            <w:r>
+              <w:t>50</w:t>
+            </w:r>
+            <w:r>
+              <w:t xml:space="preserve"> random </w:t>
+            </w:r>
+            <w:r>
+              <w:t>P</w:t>
+            </w:r>
+            <w:r>
+              <w:t>Fs per cell</w:t>
+            </w:r>
+          </w:p>
+        </w:tc>
+        <w:tc>
+          <w:tcPr>
+            <w:tcW w:w="907" w:type="dxa"/>
+          </w:tcPr>
+          <w:p>
+            <w:pPr>
+              <w:cnfStyle w:val="000000000000" w:firstRow="0" w:lastRow="0" w:firstColumn="0" w:lastColumn="0" w:oddVBand="0" w:evenVBand="0" w:oddHBand="0" w:evenHBand="0" w:firstRowFirstColumn="0" w:firstRowLastColumn="0" w:lastRowFirstColumn="0" w:lastRowLastColumn="0"/>
+            </w:pPr>
+          </w:p>
+        </w:tc>
+        <w:tc>
+          <w:tcPr>
+            <w:tcW w:w="2595" w:type="dxa"/>
+          </w:tcPr>
+          <w:p>
+            <w:pPr>
+              <w:cnfStyle w:val="000000000000" w:firstRow="0" w:lastRow="0" w:firstColumn="0" w:lastColumn="0" w:oddVBand="0" w:evenVBand="0" w:oddHBand="0" w:evenHBand="0" w:firstRowFirstColumn="0" w:firstRowLastColumn="0" w:lastRowFirstColumn="0" w:lastRowLastColumn="0"/>
+              <w:rPr>
+                <w:i/>
+              </w:rPr>
+            </w:pPr>
+            <w:r>
+              <w:rPr>
+                <w:i/>
+              </w:rPr>
+              <w:t>“</w:t>
+            </w:r>
+          </w:p>
+        </w:tc>
+        <w:tc>
+          <w:tcPr>
+            <w:tcW w:w="2298" w:type="dxa"/>
+          </w:tcPr>
+          <w:p>
+            <w:pPr>
+              <w:cnfStyle w:val="000000000000" w:firstRow="0" w:lastRow="0" w:firstColumn="0" w:lastColumn="0" w:oddVBand="0" w:evenVBand="0" w:oddHBand="0" w:evenHBand="0" w:firstRowFirstColumn="0" w:firstRowLastColumn="0" w:lastRowFirstColumn="0" w:lastRowLastColumn="0"/>
+            </w:pPr>
+          </w:p>
+        </w:tc>
+      </w:tr>
+      <w:tr>
+        <w:tc>
+          <w:tcPr>
+            <w:cnfStyle w:val="001000000000" w:firstRow="0" w:lastRow="0" w:firstColumn="1" w:lastColumn="0" w:oddVBand="0" w:evenVBand="0" w:oddHBand="0" w:evenHBand="0" w:firstRowFirstColumn="0" w:firstRowLastColumn="0" w:lastRowFirstColumn="0" w:lastRowLastColumn="0"/>
+            <w:tcW w:w="1563" w:type="dxa"/>
+          </w:tcPr>
+          <w:p>
+            <w:r>
+              <w:t>Delay</w:t>
+            </w:r>
+          </w:p>
+        </w:tc>
+        <w:tc>
+          <w:tcPr>
+            <w:tcW w:w="2560" w:type="dxa"/>
+          </w:tcPr>
+          <w:p>
+            <w:pPr>
+              <w:cnfStyle w:val="000000000000" w:firstRow="0" w:lastRow="0" w:firstColumn="0" w:lastColumn="0" w:oddVBand="0" w:evenVBand="0" w:oddHBand="0" w:evenHBand="0" w:firstRowFirstColumn="0" w:firstRowLastColumn="0" w:lastRowFirstColumn="0" w:lastRowLastColumn="0"/>
+            </w:pPr>
+            <w:r>
+              <w:t xml:space="preserve">0-5 </w:t>
+            </w:r>
+            <w:proofErr w:type="spellStart"/>
+            <w:r>
+              <w:t>ms</w:t>
+            </w:r>
+            <w:proofErr w:type="spellEnd"/>
+            <w:r>
+              <w:t xml:space="preserve"> onset delays per input</w:t>
+            </w:r>
+            <w:r>
+              <w:t xml:space="preserve"> + 2 </w:t>
+            </w:r>
+            <w:proofErr w:type="spellStart"/>
+            <w:r>
+              <w:t>ms</w:t>
+            </w:r>
+            <w:proofErr w:type="spellEnd"/>
+            <w:r>
+              <w:t xml:space="preserve"> after MF</w:t>
+            </w:r>
+          </w:p>
+        </w:tc>
+        <w:tc>
+          <w:tcPr>
+            <w:tcW w:w="907" w:type="dxa"/>
+          </w:tcPr>
+          <w:p>
+            <w:pPr>
+              <w:cnfStyle w:val="000000000000" w:firstRow="0" w:lastRow="0" w:firstColumn="0" w:lastColumn="0" w:oddVBand="0" w:evenVBand="0" w:oddHBand="0" w:evenHBand="0" w:firstRowFirstColumn="0" w:firstRowLastColumn="0" w:lastRowFirstColumn="0" w:lastRowLastColumn="0"/>
+            </w:pPr>
+          </w:p>
+        </w:tc>
+        <w:tc>
+          <w:tcPr>
+            <w:tcW w:w="2595" w:type="dxa"/>
+          </w:tcPr>
+          <w:p>
+            <w:pPr>
+              <w:cnfStyle w:val="000000000000" w:firstRow="0" w:lastRow="0" w:firstColumn="0" w:lastColumn="0" w:oddVBand="0" w:evenVBand="0" w:oddHBand="0" w:evenHBand="0" w:firstRowFirstColumn="0" w:firstRowLastColumn="0" w:lastRowFirstColumn="0" w:lastRowLastColumn="0"/>
+              <w:rPr>
+                <w:i/>
+              </w:rPr>
+            </w:pPr>
+            <w:r>
+              <w:rPr>
+                <w:i/>
+              </w:rPr>
+              <w:t>“</w:t>
+            </w:r>
+          </w:p>
+        </w:tc>
+        <w:tc>
+          <w:tcPr>
+            <w:tcW w:w="2298" w:type="dxa"/>
+          </w:tcPr>
+          <w:p>
+            <w:pPr>
+              <w:cnfStyle w:val="000000000000" w:firstRow="0" w:lastRow="0" w:firstColumn="0" w:lastColumn="0" w:oddVBand="0" w:evenVBand="0" w:oddHBand="0" w:evenHBand="0" w:firstRowFirstColumn="0" w:firstRowLastColumn="0" w:lastRowFirstColumn="0" w:lastRowLastColumn="0"/>
+            </w:pPr>
+          </w:p>
+        </w:tc>
+      </w:tr>
+      <w:tr>
+        <w:tc>
+          <w:tcPr>
+            <w:cnfStyle w:val="001000000000" w:firstRow="0" w:lastRow="0" w:firstColumn="1" w:lastColumn="0" w:oddVBand="0" w:evenVBand="0" w:oddHBand="0" w:evenHBand="0" w:firstRowFirstColumn="0" w:firstRowLastColumn="0" w:lastRowFirstColumn="0" w:lastRowLastColumn="0"/>
+            <w:tcW w:w="1563" w:type="dxa"/>
+          </w:tcPr>
+          <w:p>
+            <w:r>
+              <w:t>Frequency</w:t>
+            </w:r>
+          </w:p>
+        </w:tc>
+        <w:tc>
+          <w:tcPr>
+            <w:tcW w:w="2560" w:type="dxa"/>
+          </w:tcPr>
+          <w:p>
+            <w:pPr>
+              <w:cnfStyle w:val="000000000000" w:firstRow="0" w:lastRow="0" w:firstColumn="0" w:lastColumn="0" w:oddVBand="0" w:evenVBand="0" w:oddHBand="0" w:evenHBand="0" w:firstRowFirstColumn="0" w:firstRowLastColumn="0" w:lastRowFirstColumn="0" w:lastRowLastColumn="0"/>
+            </w:pPr>
+            <w:r>
+              <w:t>350 Hz</w:t>
+            </w:r>
+          </w:p>
+        </w:tc>
+        <w:tc>
+          <w:tcPr>
+            <w:tcW w:w="907" w:type="dxa"/>
+          </w:tcPr>
+          <w:p>
+            <w:pPr>
+              <w:cnfStyle w:val="000000000000" w:firstRow="0" w:lastRow="0" w:firstColumn="0" w:lastColumn="0" w:oddVBand="0" w:evenVBand="0" w:oddHBand="0" w:evenHBand="0" w:firstRowFirstColumn="0" w:firstRowLastColumn="0" w:lastRowFirstColumn="0" w:lastRowLastColumn="0"/>
+            </w:pPr>
+          </w:p>
+        </w:tc>
+        <w:tc>
+          <w:tcPr>
+            <w:tcW w:w="2595" w:type="dxa"/>
+          </w:tcPr>
+          <w:p>
+            <w:pPr>
+              <w:cnfStyle w:val="000000000000" w:firstRow="0" w:lastRow="0" w:firstColumn="0" w:lastColumn="0" w:oddVBand="0" w:evenVBand="0" w:oddHBand="0" w:evenHBand="0" w:firstRowFirstColumn="0" w:firstRowLastColumn="0" w:lastRowFirstColumn="0" w:lastRowLastColumn="0"/>
+              <w:rPr>
+                <w:i/>
+              </w:rPr>
+            </w:pPr>
+            <w:r>
+              <w:rPr>
+                <w:i/>
+              </w:rPr>
+              <w:t>“</w:t>
+            </w:r>
+          </w:p>
+        </w:tc>
+        <w:tc>
+          <w:tcPr>
+            <w:tcW w:w="2298" w:type="dxa"/>
+          </w:tcPr>
+          <w:p>
+            <w:pPr>
+              <w:cnfStyle w:val="000000000000" w:firstRow="0" w:lastRow="0" w:firstColumn="0" w:lastColumn="0" w:oddVBand="0" w:evenVBand="0" w:oddHBand="0" w:evenHBand="0" w:firstRowFirstColumn="0" w:firstRowLastColumn="0" w:lastRowFirstColumn="0" w:lastRowLastColumn="0"/>
+            </w:pPr>
+            <w:r>
+              <w:t>Poisson trains</w:t>
+            </w:r>
+          </w:p>
+        </w:tc>
+      </w:tr>
+      <w:tr>
+        <w:tc>
+          <w:tcPr>
+            <w:cnfStyle w:val="001000000000" w:firstRow="0" w:lastRow="0" w:firstColumn="1" w:lastColumn="0" w:oddVBand="0" w:evenVBand="0" w:oddHBand="0" w:evenHBand="0" w:firstRowFirstColumn="0" w:firstRowLastColumn="0" w:lastRowFirstColumn="0" w:lastRowLastColumn="0"/>
+            <w:tcW w:w="1563" w:type="dxa"/>
+          </w:tcPr>
+          <w:p>
+            <w:r>
+              <w:t>Duration</w:t>
+            </w:r>
+          </w:p>
+        </w:tc>
+        <w:tc>
+          <w:tcPr>
+            <w:tcW w:w="2560" w:type="dxa"/>
+          </w:tcPr>
+          <w:p>
+            <w:pPr>
+              <w:cnfStyle w:val="000000000000" w:firstRow="0" w:lastRow="0" w:firstColumn="0" w:lastColumn="0" w:oddVBand="0" w:evenVBand="0" w:oddHBand="0" w:evenHBand="0" w:firstRowFirstColumn="0" w:firstRowLastColumn="0" w:lastRowFirstColumn="0" w:lastRowLastColumn="0"/>
+            </w:pPr>
+            <w:r>
+              <w:t>1</w:t>
+            </w:r>
+            <w:r>
+              <w:t>5</w:t>
+            </w:r>
+            <w:r>
+              <w:t xml:space="preserve"> </w:t>
+            </w:r>
+            <w:proofErr w:type="spellStart"/>
+            <w:r>
+              <w:t>ms</w:t>
+            </w:r>
+            <w:proofErr w:type="spellEnd"/>
+          </w:p>
+        </w:tc>
+        <w:tc>
+          <w:tcPr>
+            <w:tcW w:w="907" w:type="dxa"/>
+          </w:tcPr>
+          <w:p>
+            <w:pPr>
+              <w:cnfStyle w:val="000000000000" w:firstRow="0" w:lastRow="0" w:firstColumn="0" w:lastColumn="0" w:oddVBand="0" w:evenVBand="0" w:oddHBand="0" w:evenHBand="0" w:firstRowFirstColumn="0" w:firstRowLastColumn="0" w:lastRowFirstColumn="0" w:lastRowLastColumn="0"/>
+            </w:pPr>
+          </w:p>
+        </w:tc>
+        <w:tc>
+          <w:tcPr>
+            <w:tcW w:w="2595" w:type="dxa"/>
+          </w:tcPr>
+          <w:p>
+            <w:pPr>
+              <w:cnfStyle w:val="000000000000" w:firstRow="0" w:lastRow="0" w:firstColumn="0" w:lastColumn="0" w:oddVBand="0" w:evenVBand="0" w:oddHBand="0" w:evenHBand="0" w:firstRowFirstColumn="0" w:firstRowLastColumn="0" w:lastRowFirstColumn="0" w:lastRowLastColumn="0"/>
+              <w:rPr>
+                <w:i/>
+              </w:rPr>
+            </w:pPr>
+            <w:r>
+              <w:rPr>
+                <w:i/>
+              </w:rPr>
+              <w:t>“</w:t>
+            </w:r>
+          </w:p>
+        </w:tc>
+        <w:tc>
+          <w:tcPr>
+            <w:tcW w:w="2298" w:type="dxa"/>
+          </w:tcPr>
+          <w:p>
+            <w:pPr>
+              <w:cnfStyle w:val="000000000000" w:firstRow="0" w:lastRow="0" w:firstColumn="0" w:lastColumn="0" w:oddVBand="0" w:evenVBand="0" w:oddHBand="0" w:evenHBand="0" w:firstRowFirstColumn="0" w:firstRowLastColumn="0" w:lastRowFirstColumn="0" w:lastRowLastColumn="0"/>
+            </w:pPr>
+          </w:p>
+        </w:tc>
+      </w:tr>
+      <w:tr>
+        <w:tc>
+          <w:tcPr>
+            <w:cnfStyle w:val="001000000000" w:firstRow="0" w:lastRow="0" w:firstColumn="1" w:lastColumn="0" w:oddVBand="0" w:evenVBand="0" w:oddHBand="0" w:evenHBand="0" w:firstRowFirstColumn="0" w:firstRowLastColumn="0" w:lastRowFirstColumn="0" w:lastRowLastColumn="0"/>
+            <w:tcW w:w="1563" w:type="dxa"/>
+          </w:tcPr>
+          <w:p>
+            <w:proofErr w:type="spellStart"/>
+            <w:r>
+              <w:t>GoC</w:t>
+            </w:r>
+            <w:proofErr w:type="spellEnd"/>
+            <w:r>
+              <w:t xml:space="preserve"> output</w:t>
+            </w:r>
+          </w:p>
+        </w:tc>
+        <w:tc>
+          <w:tcPr>
+            <w:tcW w:w="2560" w:type="dxa"/>
+          </w:tcPr>
+          <w:p>
+            <w:pPr>
+              <w:cnfStyle w:val="000000000000" w:firstRow="0" w:lastRow="0" w:firstColumn="0" w:lastColumn="0" w:oddVBand="0" w:evenVBand="0" w:oddHBand="0" w:evenHBand="0" w:firstRowFirstColumn="0" w:firstRowLastColumn="0" w:lastRowFirstColumn="0" w:lastRowLastColumn="0"/>
+            </w:pPr>
+            <w:r>
+              <w:t>Spike doublet/triple at 100-250 Hz</w:t>
+            </w:r>
+          </w:p>
+        </w:tc>
+        <w:tc>
+          <w:tcPr>
+            <w:tcW w:w="907" w:type="dxa"/>
+          </w:tcPr>
+          <w:p>
+            <w:pPr>
+              <w:cnfStyle w:val="000000000000" w:firstRow="0" w:lastRow="0" w:firstColumn="0" w:lastColumn="0" w:oddVBand="0" w:evenVBand="0" w:oddHBand="0" w:evenHBand="0" w:firstRowFirstColumn="0" w:firstRowLastColumn="0" w:lastRowFirstColumn="0" w:lastRowLastColumn="0"/>
+            </w:pPr>
+          </w:p>
+        </w:tc>
+        <w:tc>
+          <w:tcPr>
+            <w:tcW w:w="2595" w:type="dxa"/>
+          </w:tcPr>
+          <w:p>
+            <w:pPr>
+              <w:cnfStyle w:val="000000000000" w:firstRow="0" w:lastRow="0" w:firstColumn="0" w:lastColumn="0" w:oddVBand="0" w:evenVBand="0" w:oddHBand="0" w:evenHBand="0" w:firstRowFirstColumn="0" w:firstRowLastColumn="0" w:lastRowFirstColumn="0" w:lastRowLastColumn="0"/>
+              <w:rPr>
+                <w:i/>
+              </w:rPr>
+            </w:pPr>
+            <w:r>
+              <w:rPr>
+                <w:i/>
+              </w:rPr>
+              <w:t>“</w:t>
+            </w:r>
+          </w:p>
+        </w:tc>
+        <w:tc>
+          <w:tcPr>
+            <w:tcW w:w="2298" w:type="dxa"/>
+          </w:tcPr>
+          <w:p>
+            <w:pPr>
+              <w:cnfStyle w:val="000000000000" w:firstRow="0" w:lastRow="0" w:firstColumn="0" w:lastColumn="0" w:oddVBand="0" w:evenVBand="0" w:oddHBand="0" w:evenHBand="0" w:firstRowFirstColumn="0" w:firstRowLastColumn="0" w:lastRowFirstColumn="0" w:lastRowLastColumn="0"/>
+            </w:pPr>
+          </w:p>
+        </w:tc>
+      </w:tr>
+      <w:tr>
+        <w:tc>
+          <w:tcPr>
+            <w:cnfStyle w:val="001000000000" w:firstRow="0" w:lastRow="0" w:firstColumn="1" w:lastColumn="0" w:oddVBand="0" w:evenVBand="0" w:oddHBand="0" w:evenHBand="0" w:firstRowFirstColumn="0" w:firstRowLastColumn="0" w:lastRowFirstColumn="0" w:lastRowLastColumn="0"/>
+            <w:tcW w:w="1563" w:type="dxa"/>
+          </w:tcPr>
+          <w:p/>
+        </w:tc>
+        <w:tc>
+          <w:tcPr>
+            <w:tcW w:w="2560" w:type="dxa"/>
+          </w:tcPr>
+          <w:p>
+            <w:pPr>
+              <w:cnfStyle w:val="000000000000" w:firstRow="0" w:lastRow="0" w:firstColumn="0" w:lastColumn="0" w:oddVBand="0" w:evenVBand="0" w:oddHBand="0" w:evenHBand="0" w:firstRowFirstColumn="0" w:firstRowLastColumn="0" w:lastRowFirstColumn="0" w:lastRowLastColumn="0"/>
+            </w:pPr>
+          </w:p>
+        </w:tc>
+        <w:tc>
+          <w:tcPr>
+            <w:tcW w:w="907" w:type="dxa"/>
+          </w:tcPr>
+          <w:p>
+            <w:pPr>
+              <w:cnfStyle w:val="000000000000" w:firstRow="0" w:lastRow="0" w:firstColumn="0" w:lastColumn="0" w:oddVBand="0" w:evenVBand="0" w:oddHBand="0" w:evenHBand="0" w:firstRowFirstColumn="0" w:firstRowLastColumn="0" w:lastRowFirstColumn="0" w:lastRowLastColumn="0"/>
+            </w:pPr>
+          </w:p>
+        </w:tc>
+        <w:tc>
+          <w:tcPr>
+            <w:tcW w:w="2595" w:type="dxa"/>
+          </w:tcPr>
+          <w:p>
+            <w:pPr>
+              <w:cnfStyle w:val="000000000000" w:firstRow="0" w:lastRow="0" w:firstColumn="0" w:lastColumn="0" w:oddVBand="0" w:evenVBand="0" w:oddHBand="0" w:evenHBand="0" w:firstRowFirstColumn="0" w:firstRowLastColumn="0" w:lastRowFirstColumn="0" w:lastRowLastColumn="0"/>
+              <w:rPr>
+                <w:i/>
+              </w:rPr>
+            </w:pPr>
+          </w:p>
+        </w:tc>
+        <w:tc>
+          <w:tcPr>
+            <w:tcW w:w="2298" w:type="dxa"/>
+          </w:tcPr>
+          <w:p>
+            <w:pPr>
+              <w:cnfStyle w:val="000000000000" w:firstRow="0" w:lastRow="0" w:firstColumn="0" w:lastColumn="0" w:oddVBand="0" w:evenVBand="0" w:oddHBand="0" w:evenHBand="0" w:firstRowFirstColumn="0" w:firstRowLastColumn="0" w:lastRowFirstColumn="0" w:lastRowLastColumn="0"/>
+            </w:pPr>
+          </w:p>
+        </w:tc>
+      </w:tr>
+      <w:tr>
+        <w:tc>
+          <w:tcPr>
+            <w:cnfStyle w:val="001000000000" w:firstRow="0" w:lastRow="0" w:firstColumn="1" w:lastColumn="0" w:oddVBand="0" w:evenVBand="0" w:oddHBand="0" w:evenHBand="0" w:firstRowFirstColumn="0" w:firstRowLastColumn="0" w:lastRowFirstColumn="0" w:lastRowLastColumn="0"/>
+            <w:tcW w:w="9923" w:type="dxa"/>
+            <w:gridSpan w:val="5"/>
+            <w:shd w:val="clear" w:color="auto" w:fill="FBE4D5" w:themeFill="accent2" w:themeFillTint="33"/>
+          </w:tcPr>
+          <w:p>
+            <w:r>
+              <w:t>With Fixed Frequency Stim</w:t>
+            </w:r>
+          </w:p>
+        </w:tc>
+      </w:tr>
+      <w:tr>
+        <w:tc>
+          <w:tcPr>
+            <w:cnfStyle w:val="001000000000" w:firstRow="0" w:lastRow="0" w:firstColumn="1" w:lastColumn="0" w:oddVBand="0" w:evenVBand="0" w:oddHBand="0" w:evenHBand="0" w:firstRowFirstColumn="0" w:firstRowLastColumn="0" w:lastRowFirstColumn="0" w:lastRowLastColumn="0"/>
+            <w:tcW w:w="1563" w:type="dxa"/>
+          </w:tcPr>
+          <w:p>
+            <w:r>
+              <w:t>MF stim O/I frequency</w:t>
+            </w:r>
+          </w:p>
+        </w:tc>
+        <w:tc>
+          <w:tcPr>
+            <w:tcW w:w="2560" w:type="dxa"/>
+          </w:tcPr>
+          <w:p>
+            <w:pPr>
+              <w:cnfStyle w:val="000000000000" w:firstRow="0" w:lastRow="0" w:firstColumn="0" w:lastColumn="0" w:oddVBand="0" w:evenVBand="0" w:oddHBand="0" w:evenHBand="0" w:firstRowFirstColumn="0" w:firstRowLastColumn="0" w:lastRowFirstColumn="0" w:lastRowLastColumn="0"/>
+            </w:pPr>
+            <w:r>
+              <w:t xml:space="preserve">Sublinear, saturating dependence after 10 Hz stim, </w:t>
+            </w:r>
+            <w:r>
+              <w:t xml:space="preserve">precise time of MF spike </w:t>
+            </w:r>
+            <w:proofErr w:type="spellStart"/>
+            <w:r>
+              <w:t>upto</w:t>
+            </w:r>
+            <w:proofErr w:type="spellEnd"/>
+            <w:r>
+              <w:t xml:space="preserve"> 10 Hz stim</w:t>
+            </w:r>
+          </w:p>
+        </w:tc>
+        <w:tc>
+          <w:tcPr>
+            <w:tcW w:w="907" w:type="dxa"/>
+          </w:tcPr>
+          <w:p>
+            <w:pPr>
+              <w:cnfStyle w:val="000000000000" w:firstRow="0" w:lastRow="0" w:firstColumn="0" w:lastColumn="0" w:oddVBand="0" w:evenVBand="0" w:oddHBand="0" w:evenHBand="0" w:firstRowFirstColumn="0" w:firstRowLastColumn="0" w:lastRowFirstColumn="0" w:lastRowLastColumn="0"/>
+            </w:pPr>
+          </w:p>
+        </w:tc>
+        <w:tc>
+          <w:tcPr>
+            <w:tcW w:w="2595" w:type="dxa"/>
+          </w:tcPr>
+          <w:p>
+            <w:pPr>
+              <w:cnfStyle w:val="000000000000" w:firstRow="0" w:lastRow="0" w:firstColumn="0" w:lastColumn="0" w:oddVBand="0" w:evenVBand="0" w:oddHBand="0" w:evenHBand="0" w:firstRowFirstColumn="0" w:firstRowLastColumn="0" w:lastRowFirstColumn="0" w:lastRowLastColumn="0"/>
+              <w:rPr>
+                <w:i/>
+              </w:rPr>
+            </w:pPr>
+            <w:proofErr w:type="spellStart"/>
+            <w:r>
+              <w:rPr>
+                <w:i/>
+              </w:rPr>
+              <w:t>Kanichay</w:t>
+            </w:r>
+            <w:proofErr w:type="spellEnd"/>
+            <w:r>
+              <w:rPr>
+                <w:i/>
+              </w:rPr>
+              <w:t xml:space="preserve"> and Silver 2008</w:t>
+            </w:r>
+          </w:p>
+        </w:tc>
+        <w:tc>
+          <w:tcPr>
+            <w:tcW w:w="2298" w:type="dxa"/>
+          </w:tcPr>
+          <w:p>
+            <w:pPr>
+              <w:cnfStyle w:val="000000000000" w:firstRow="0" w:lastRow="0" w:firstColumn="0" w:lastColumn="0" w:oddVBand="0" w:evenVBand="0" w:oddHBand="0" w:evenHBand="0" w:firstRowFirstColumn="0" w:firstRowLastColumn="0" w:lastRowFirstColumn="0" w:lastRowLastColumn="0"/>
+            </w:pPr>
+            <w:r>
+              <w:t>Little jitter at onset -&gt; timing rather than rate info?</w:t>
+            </w:r>
+            <w:r>
+              <w:t xml:space="preserve"> At high rates, the large 50 </w:t>
+            </w:r>
+            <w:proofErr w:type="spellStart"/>
+            <w:r>
+              <w:t>ms</w:t>
+            </w:r>
+            <w:proofErr w:type="spellEnd"/>
+            <w:r>
+              <w:t xml:space="preserve"> effective refractory period prevents locking</w:t>
+            </w:r>
+          </w:p>
+        </w:tc>
+      </w:tr>
+      <w:tr>
+        <w:tc>
+          <w:tcPr>
+            <w:cnfStyle w:val="001000000000" w:firstRow="0" w:lastRow="0" w:firstColumn="1" w:lastColumn="0" w:oddVBand="0" w:evenVBand="0" w:oddHBand="0" w:evenHBand="0" w:firstRowFirstColumn="0" w:firstRowLastColumn="0" w:lastRowFirstColumn="0" w:lastRowLastColumn="0"/>
+            <w:tcW w:w="1563" w:type="dxa"/>
+          </w:tcPr>
+          <w:p>
+            <w:r>
+              <w:t xml:space="preserve">MF-evoked spike: min current for </w:t>
+            </w:r>
+            <w:proofErr w:type="spellStart"/>
+            <w:r>
+              <w:t>Pspike</w:t>
+            </w:r>
+            <w:proofErr w:type="spellEnd"/>
+            <w:r>
+              <w:t>=0.5</w:t>
+            </w:r>
+          </w:p>
+        </w:tc>
+        <w:tc>
+          <w:tcPr>
+            <w:tcW w:w="2560" w:type="dxa"/>
+          </w:tcPr>
+          <w:p>
+            <w:pPr>
+              <w:cnfStyle w:val="000000000000" w:firstRow="0" w:lastRow="0" w:firstColumn="0" w:lastColumn="0" w:oddVBand="0" w:evenVBand="0" w:oddHBand="0" w:evenHBand="0" w:firstRowFirstColumn="0" w:firstRowLastColumn="0" w:lastRowFirstColumn="0" w:lastRowLastColumn="0"/>
+            </w:pPr>
+            <w:r>
+              <w:t xml:space="preserve">260 +/- 172 </w:t>
+            </w:r>
+            <w:proofErr w:type="spellStart"/>
+            <w:r>
+              <w:t>pA</w:t>
+            </w:r>
+            <w:proofErr w:type="spellEnd"/>
+            <w:r>
+              <w:t xml:space="preserve"> = ~ 4 MF inputs </w:t>
+            </w:r>
+          </w:p>
+        </w:tc>
+        <w:tc>
+          <w:tcPr>
+            <w:tcW w:w="907" w:type="dxa"/>
+          </w:tcPr>
+          <w:p>
+            <w:pPr>
+              <w:cnfStyle w:val="000000000000" w:firstRow="0" w:lastRow="0" w:firstColumn="0" w:lastColumn="0" w:oddVBand="0" w:evenVBand="0" w:oddHBand="0" w:evenHBand="0" w:firstRowFirstColumn="0" w:firstRowLastColumn="0" w:lastRowFirstColumn="0" w:lastRowLastColumn="0"/>
+            </w:pPr>
+            <w:bookmarkStart w:id="0" w:name="_GoBack"/>
+            <w:bookmarkEnd w:id="0"/>
+          </w:p>
+        </w:tc>
+        <w:tc>
+          <w:tcPr>
+            <w:tcW w:w="2595" w:type="dxa"/>
+          </w:tcPr>
+          <w:p>
+            <w:pPr>
+              <w:cnfStyle w:val="000000000000" w:firstRow="0" w:lastRow="0" w:firstColumn="0" w:lastColumn="0" w:oddVBand="0" w:evenVBand="0" w:oddHBand="0" w:evenHBand="0" w:firstRowFirstColumn="0" w:firstRowLastColumn="0" w:lastRowFirstColumn="0" w:lastRowLastColumn="0"/>
+              <w:rPr>
+                <w:i/>
+              </w:rPr>
+            </w:pPr>
+          </w:p>
+        </w:tc>
+        <w:tc>
+          <w:tcPr>
+            <w:tcW w:w="2298" w:type="dxa"/>
+          </w:tcPr>
+          <w:p>
+            <w:pPr>
+              <w:cnfStyle w:val="000000000000" w:firstRow="0" w:lastRow="0" w:firstColumn="0" w:lastColumn="0" w:oddVBand="0" w:evenVBand="0" w:oddHBand="0" w:evenHBand="0" w:firstRowFirstColumn="0" w:firstRowLastColumn="0" w:lastRowFirstColumn="0" w:lastRowLastColumn="0"/>
+            </w:pPr>
+          </w:p>
+        </w:tc>
+      </w:tr>
+      <w:tr>
+        <w:tc>
+          <w:tcPr>
+            <w:cnfStyle w:val="001000000000" w:firstRow="0" w:lastRow="0" w:firstColumn="1" w:lastColumn="0" w:oddVBand="0" w:evenVBand="0" w:oddHBand="0" w:evenHBand="0" w:firstRowFirstColumn="0" w:firstRowLastColumn="0" w:lastRowFirstColumn="0" w:lastRowLastColumn="0"/>
+            <w:tcW w:w="1563" w:type="dxa"/>
+          </w:tcPr>
+          <w:p/>
+        </w:tc>
+        <w:tc>
+          <w:tcPr>
+            <w:tcW w:w="2560" w:type="dxa"/>
+          </w:tcPr>
+          <w:p>
+            <w:pPr>
+              <w:cnfStyle w:val="000000000000" w:firstRow="0" w:lastRow="0" w:firstColumn="0" w:lastColumn="0" w:oddVBand="0" w:evenVBand="0" w:oddHBand="0" w:evenHBand="0" w:firstRowFirstColumn="0" w:firstRowLastColumn="0" w:lastRowFirstColumn="0" w:lastRowLastColumn="0"/>
+            </w:pPr>
+          </w:p>
+        </w:tc>
+        <w:tc>
+          <w:tcPr>
+            <w:tcW w:w="907" w:type="dxa"/>
+          </w:tcPr>
+          <w:p>
+            <w:pPr>
+              <w:cnfStyle w:val="000000000000" w:firstRow="0" w:lastRow="0" w:firstColumn="0" w:lastColumn="0" w:oddVBand="0" w:evenVBand="0" w:oddHBand="0" w:evenHBand="0" w:firstRowFirstColumn="0" w:firstRowLastColumn="0" w:lastRowFirstColumn="0" w:lastRowLastColumn="0"/>
+            </w:pPr>
+          </w:p>
+        </w:tc>
+        <w:tc>
+          <w:tcPr>
+            <w:tcW w:w="2595" w:type="dxa"/>
+          </w:tcPr>
+          <w:p>
+            <w:pPr>
+              <w:cnfStyle w:val="000000000000" w:firstRow="0" w:lastRow="0" w:firstColumn="0" w:lastColumn="0" w:oddVBand="0" w:evenVBand="0" w:oddHBand="0" w:evenHBand="0" w:firstRowFirstColumn="0" w:firstRowLastColumn="0" w:lastRowFirstColumn="0" w:lastRowLastColumn="0"/>
+              <w:rPr>
+                <w:i/>
+              </w:rPr>
+            </w:pPr>
+          </w:p>
+        </w:tc>
+        <w:tc>
+          <w:tcPr>
+            <w:tcW w:w="2298" w:type="dxa"/>
+          </w:tcPr>
+          <w:p>
+            <w:pPr>
+              <w:cnfStyle w:val="000000000000" w:firstRow="0" w:lastRow="0" w:firstColumn="0" w:lastColumn="0" w:oddVBand="0" w:evenVBand="0" w:oddHBand="0" w:evenHBand="0" w:firstRowFirstColumn="0" w:firstRowLastColumn="0" w:lastRowFirstColumn="0" w:lastRowLastColumn="0"/>
+            </w:pPr>
+          </w:p>
+        </w:tc>
+      </w:tr>
+      <w:tr>
+        <w:tc>
+          <w:tcPr>
+            <w:cnfStyle w:val="001000000000" w:firstRow="0" w:lastRow="0" w:firstColumn="1" w:lastColumn="0" w:oddVBand="0" w:evenVBand="0" w:oddHBand="0" w:evenHBand="0" w:firstRowFirstColumn="0" w:firstRowLastColumn="0" w:lastRowFirstColumn="0" w:lastRowLastColumn="0"/>
+            <w:tcW w:w="1563" w:type="dxa"/>
+          </w:tcPr>
+          <w:p/>
+        </w:tc>
+        <w:tc>
+          <w:tcPr>
+            <w:tcW w:w="2560" w:type="dxa"/>
+          </w:tcPr>
+          <w:p>
+            <w:pPr>
+              <w:cnfStyle w:val="000000000000" w:firstRow="0" w:lastRow="0" w:firstColumn="0" w:lastColumn="0" w:oddVBand="0" w:evenVBand="0" w:oddHBand="0" w:evenHBand="0" w:firstRowFirstColumn="0" w:firstRowLastColumn="0" w:lastRowFirstColumn="0" w:lastRowLastColumn="0"/>
+            </w:pPr>
+          </w:p>
+        </w:tc>
+        <w:tc>
+          <w:tcPr>
+            <w:tcW w:w="907" w:type="dxa"/>
+          </w:tcPr>
+          <w:p>
+            <w:pPr>
+              <w:cnfStyle w:val="000000000000" w:firstRow="0" w:lastRow="0" w:firstColumn="0" w:lastColumn="0" w:oddVBand="0" w:evenVBand="0" w:oddHBand="0" w:evenHBand="0" w:firstRowFirstColumn="0" w:firstRowLastColumn="0" w:lastRowFirstColumn="0" w:lastRowLastColumn="0"/>
+            </w:pPr>
+          </w:p>
+        </w:tc>
+        <w:tc>
+          <w:tcPr>
+            <w:tcW w:w="2595" w:type="dxa"/>
+          </w:tcPr>
+          <w:p>
+            <w:pPr>
+              <w:cnfStyle w:val="000000000000" w:firstRow="0" w:lastRow="0" w:firstColumn="0" w:lastColumn="0" w:oddVBand="0" w:evenVBand="0" w:oddHBand="0" w:evenHBand="0" w:firstRowFirstColumn="0" w:firstRowLastColumn="0" w:lastRowFirstColumn="0" w:lastRowLastColumn="0"/>
+              <w:rPr>
+                <w:i/>
+              </w:rPr>
+            </w:pPr>
+          </w:p>
+        </w:tc>
+        <w:tc>
+          <w:tcPr>
+            <w:tcW w:w="2298" w:type="dxa"/>
+          </w:tcPr>
+          <w:p>
+            <w:pPr>
+              <w:cnfStyle w:val="000000000000" w:firstRow="0" w:lastRow="0" w:firstColumn="0" w:lastColumn="0" w:oddVBand="0" w:evenVBand="0" w:oddHBand="0" w:evenHBand="0" w:firstRowFirstColumn="0" w:firstRowLastColumn="0" w:lastRowFirstColumn="0" w:lastRowLastColumn="0"/>
+            </w:pPr>
+          </w:p>
+        </w:tc>
+      </w:tr>
+      <w:tr>
+        <w:tc>
+          <w:tcPr>
+            <w:cnfStyle w:val="001000000000" w:firstRow="0" w:lastRow="0" w:firstColumn="1" w:lastColumn="0" w:oddVBand="0" w:evenVBand="0" w:oddHBand="0" w:evenHBand="0" w:firstRowFirstColumn="0" w:firstRowLastColumn="0" w:lastRowFirstColumn="0" w:lastRowLastColumn="0"/>
+            <w:tcW w:w="1563" w:type="dxa"/>
+          </w:tcPr>
+          <w:p/>
+        </w:tc>
+        <w:tc>
+          <w:tcPr>
+            <w:tcW w:w="2560" w:type="dxa"/>
+          </w:tcPr>
+          <w:p>
+            <w:pPr>
+              <w:cnfStyle w:val="000000000000" w:firstRow="0" w:lastRow="0" w:firstColumn="0" w:lastColumn="0" w:oddVBand="0" w:evenVBand="0" w:oddHBand="0" w:evenHBand="0" w:firstRowFirstColumn="0" w:firstRowLastColumn="0" w:lastRowFirstColumn="0" w:lastRowLastColumn="0"/>
+            </w:pPr>
+          </w:p>
+        </w:tc>
+        <w:tc>
+          <w:tcPr>
+            <w:tcW w:w="907" w:type="dxa"/>
+          </w:tcPr>
+          <w:p>
+            <w:pPr>
+              <w:cnfStyle w:val="000000000000" w:firstRow="0" w:lastRow="0" w:firstColumn="0" w:lastColumn="0" w:oddVBand="0" w:evenVBand="0" w:oddHBand="0" w:evenHBand="0" w:firstRowFirstColumn="0" w:firstRowLastColumn="0" w:lastRowFirstColumn="0" w:lastRowLastColumn="0"/>
+            </w:pPr>
+          </w:p>
+        </w:tc>
+        <w:tc>
+          <w:tcPr>
+            <w:tcW w:w="2595" w:type="dxa"/>
+          </w:tcPr>
+          <w:p>
+            <w:pPr>
+              <w:cnfStyle w:val="000000000000" w:firstRow="0" w:lastRow="0" w:firstColumn="0" w:lastColumn="0" w:oddVBand="0" w:evenVBand="0" w:oddHBand="0" w:evenHBand="0" w:firstRowFirstColumn="0" w:firstRowLastColumn="0" w:lastRowFirstColumn="0" w:lastRowLastColumn="0"/>
+              <w:rPr>
+                <w:i/>
+              </w:rPr>
+            </w:pPr>
+          </w:p>
+        </w:tc>
+        <w:tc>
+          <w:tcPr>
+            <w:tcW w:w="2298" w:type="dxa"/>
+          </w:tcPr>
+          <w:p>
+            <w:pPr>
+              <w:cnfStyle w:val="000000000000" w:firstRow="0" w:lastRow="0" w:firstColumn="0" w:lastColumn="0" w:oddVBand="0" w:evenVBand="0" w:oddHBand="0" w:evenHBand="0" w:firstRowFirstColumn="0" w:firstRowLastColumn="0" w:lastRowFirstColumn="0" w:lastRowLastColumn="0"/>
+            </w:pPr>
+          </w:p>
+        </w:tc>
+      </w:tr>
+      <w:tr>
+        <w:tc>
+          <w:tcPr>
+            <w:cnfStyle w:val="001000000000" w:firstRow="0" w:lastRow="0" w:firstColumn="1" w:lastColumn="0" w:oddVBand="0" w:evenVBand="0" w:oddHBand="0" w:evenHBand="0" w:firstRowFirstColumn="0" w:firstRowLastColumn="0" w:lastRowFirstColumn="0" w:lastRowLastColumn="0"/>
+            <w:tcW w:w="9923" w:type="dxa"/>
+            <w:gridSpan w:val="5"/>
+          </w:tcPr>
+          <w:p/>
+        </w:tc>
+      </w:tr>
+      <w:tr>
+        <w:trPr>
+          <w:trHeight w:val="523"/>
+        </w:trPr>
+        <w:tc>
+          <w:tcPr>
+            <w:cnfStyle w:val="001000000000" w:firstRow="0" w:lastRow="0" w:firstColumn="1" w:lastColumn="0" w:oddVBand="0" w:evenVBand="0" w:oddHBand="0" w:evenHBand="0" w:firstRowFirstColumn="0" w:firstRowLastColumn="0" w:lastRowFirstColumn="0" w:lastRowLastColumn="0"/>
+            <w:tcW w:w="9923" w:type="dxa"/>
+            <w:gridSpan w:val="5"/>
+            <w:shd w:val="clear" w:color="auto" w:fill="F7CAAC" w:themeFill="accent2" w:themeFillTint="66"/>
+            <w:vAlign w:val="center"/>
+          </w:tcPr>
+          <w:p>
+            <w:pPr>
+              <w:jc w:val="center"/>
+            </w:pPr>
+            <w:r>
               <w:t xml:space="preserve">Spatial Distribution of </w:t>
             </w:r>
             <w:proofErr w:type="spellStart"/>
@@ -6548,6 +7416,7 @@
           </w:tcPr>
           <w:p>
             <w:r>
+              <w:lastRenderedPageBreak/>
               <w:t>Density</w:t>
             </w:r>
           </w:p>

--- a/Parameters.docx
+++ b/Parameters.docx
@@ -2,6 +2,15 @@
 <file path=word/document.xml><?xml version="1.0" encoding="utf-8"?>
 <w:document xmlns:wpc="http://schemas.microsoft.com/office/word/2010/wordprocessingCanvas" xmlns:cx="http://schemas.microsoft.com/office/drawing/2014/chartex" xmlns:mc="http://schemas.openxmlformats.org/markup-compatibility/2006" xmlns:o="urn:schemas-microsoft-com:office:office" xmlns:r="http://schemas.openxmlformats.org/officeDocument/2006/relationships" xmlns:m="http://schemas.openxmlformats.org/officeDocument/2006/math" xmlns:v="urn:schemas-microsoft-com:vml" xmlns:wp14="http://schemas.microsoft.com/office/word/2010/wordprocessingDrawing" xmlns:wp="http://schemas.openxmlformats.org/drawingml/2006/wordprocessingDrawing" xmlns:w10="urn:schemas-microsoft-com:office:word" xmlns:w="http://schemas.openxmlformats.org/wordprocessingml/2006/main" xmlns:w14="http://schemas.microsoft.com/office/word/2010/wordml" xmlns:w15="http://schemas.microsoft.com/office/word/2012/wordml" xmlns:w16se="http://schemas.microsoft.com/office/word/2015/wordml/symex" xmlns:wpg="http://schemas.microsoft.com/office/word/2010/wordprocessingGroup" xmlns:wpi="http://schemas.microsoft.com/office/word/2010/wordprocessingInk" xmlns:wne="http://schemas.microsoft.com/office/word/2006/wordml" xmlns:wps="http://schemas.microsoft.com/office/word/2010/wordprocessingShape" mc:Ignorable="w14 w15 w16se wp14">
   <w:body>
+    <w:p>
+      <w:pPr>
+        <w:pStyle w:val="Heading1"/>
+      </w:pPr>
+      <w:r>
+        <w:t>Intrinsic and Synaptic properties</w:t>
+      </w:r>
+    </w:p>
+    <w:p/>
     <w:tbl>
       <w:tblPr>
         <w:tblStyle w:val="PlainTable1"/>
@@ -145,53 +154,10 @@
         <w:tc>
           <w:tcPr>
             <w:cnfStyle w:val="001000000000" w:firstRow="0" w:lastRow="0" w:firstColumn="1" w:lastColumn="0" w:oddVBand="0" w:evenVBand="0" w:oddHBand="0" w:evenHBand="0" w:firstRowFirstColumn="0" w:firstRowLastColumn="0" w:lastRowFirstColumn="0" w:lastRowLastColumn="0"/>
-            <w:tcW w:w="1563" w:type="dxa"/>
-          </w:tcPr>
-          <w:p>
-            <w:pPr>
-              <w:jc w:val="center"/>
-            </w:pPr>
-          </w:p>
-        </w:tc>
-        <w:tc>
-          <w:tcPr>
-            <w:tcW w:w="2560" w:type="dxa"/>
-          </w:tcPr>
-          <w:p>
-            <w:pPr>
-              <w:cnfStyle w:val="000000000000" w:firstRow="0" w:lastRow="0" w:firstColumn="0" w:lastColumn="0" w:oddVBand="0" w:evenVBand="0" w:oddHBand="0" w:evenHBand="0" w:firstRowFirstColumn="0" w:firstRowLastColumn="0" w:lastRowFirstColumn="0" w:lastRowLastColumn="0"/>
-            </w:pPr>
-          </w:p>
-        </w:tc>
-        <w:tc>
-          <w:tcPr>
-            <w:tcW w:w="907" w:type="dxa"/>
-          </w:tcPr>
-          <w:p>
-            <w:pPr>
-              <w:cnfStyle w:val="000000000000" w:firstRow="0" w:lastRow="0" w:firstColumn="0" w:lastColumn="0" w:oddVBand="0" w:evenVBand="0" w:oddHBand="0" w:evenHBand="0" w:firstRowFirstColumn="0" w:firstRowLastColumn="0" w:lastRowFirstColumn="0" w:lastRowLastColumn="0"/>
-            </w:pPr>
-          </w:p>
-        </w:tc>
-        <w:tc>
-          <w:tcPr>
-            <w:tcW w:w="2595" w:type="dxa"/>
-          </w:tcPr>
-          <w:p>
-            <w:pPr>
-              <w:cnfStyle w:val="000000000000" w:firstRow="0" w:lastRow="0" w:firstColumn="0" w:lastColumn="0" w:oddVBand="0" w:evenVBand="0" w:oddHBand="0" w:evenHBand="0" w:firstRowFirstColumn="0" w:firstRowLastColumn="0" w:lastRowFirstColumn="0" w:lastRowLastColumn="0"/>
-            </w:pPr>
-          </w:p>
-        </w:tc>
-        <w:tc>
-          <w:tcPr>
-            <w:tcW w:w="2298" w:type="dxa"/>
-          </w:tcPr>
-          <w:p>
-            <w:pPr>
-              <w:cnfStyle w:val="000000000000" w:firstRow="0" w:lastRow="0" w:firstColumn="0" w:lastColumn="0" w:oddVBand="0" w:evenVBand="0" w:oddHBand="0" w:evenHBand="0" w:firstRowFirstColumn="0" w:firstRowLastColumn="0" w:lastRowFirstColumn="0" w:lastRowLastColumn="0"/>
-            </w:pPr>
-          </w:p>
+            <w:tcW w:w="9923" w:type="dxa"/>
+            <w:gridSpan w:val="5"/>
+          </w:tcPr>
+          <w:p/>
         </w:tc>
       </w:tr>
       <w:tr>
@@ -210,6 +176,14 @@
             <w:pPr>
               <w:jc w:val="center"/>
             </w:pPr>
+            <w:proofErr w:type="spellStart"/>
+            <w:r>
+              <w:t>GoC</w:t>
+            </w:r>
+            <w:proofErr w:type="spellEnd"/>
+            <w:r>
+              <w:t xml:space="preserve"> </w:t>
+            </w:r>
             <w:r>
               <w:t>Excitability</w:t>
             </w:r>
@@ -980,58 +954,6 @@
               </w:rPr>
               <w:t xml:space="preserve"> and Silver 2008</w:t>
             </w:r>
-          </w:p>
-        </w:tc>
-        <w:tc>
-          <w:tcPr>
-            <w:tcW w:w="2298" w:type="dxa"/>
-          </w:tcPr>
-          <w:p>
-            <w:pPr>
-              <w:cnfStyle w:val="000000000000" w:firstRow="0" w:lastRow="0" w:firstColumn="0" w:lastColumn="0" w:oddVBand="0" w:evenVBand="0" w:oddHBand="0" w:evenHBand="0" w:firstRowFirstColumn="0" w:firstRowLastColumn="0" w:lastRowFirstColumn="0" w:lastRowLastColumn="0"/>
-            </w:pPr>
-          </w:p>
-        </w:tc>
-      </w:tr>
-      <w:tr>
-        <w:tc>
-          <w:tcPr>
-            <w:cnfStyle w:val="001000000000" w:firstRow="0" w:lastRow="0" w:firstColumn="1" w:lastColumn="0" w:oddVBand="0" w:evenVBand="0" w:oddHBand="0" w:evenHBand="0" w:firstRowFirstColumn="0" w:firstRowLastColumn="0" w:lastRowFirstColumn="0" w:lastRowLastColumn="0"/>
-            <w:tcW w:w="1563" w:type="dxa"/>
-          </w:tcPr>
-          <w:p/>
-        </w:tc>
-        <w:tc>
-          <w:tcPr>
-            <w:tcW w:w="2560" w:type="dxa"/>
-          </w:tcPr>
-          <w:p>
-            <w:pPr>
-              <w:cnfStyle w:val="000000000000" w:firstRow="0" w:lastRow="0" w:firstColumn="0" w:lastColumn="0" w:oddVBand="0" w:evenVBand="0" w:oddHBand="0" w:evenHBand="0" w:firstRowFirstColumn="0" w:firstRowLastColumn="0" w:lastRowFirstColumn="0" w:lastRowLastColumn="0"/>
-            </w:pPr>
-          </w:p>
-        </w:tc>
-        <w:tc>
-          <w:tcPr>
-            <w:tcW w:w="907" w:type="dxa"/>
-          </w:tcPr>
-          <w:p>
-            <w:pPr>
-              <w:cnfStyle w:val="000000000000" w:firstRow="0" w:lastRow="0" w:firstColumn="0" w:lastColumn="0" w:oddVBand="0" w:evenVBand="0" w:oddHBand="0" w:evenHBand="0" w:firstRowFirstColumn="0" w:firstRowLastColumn="0" w:lastRowFirstColumn="0" w:lastRowLastColumn="0"/>
-            </w:pPr>
-          </w:p>
-        </w:tc>
-        <w:tc>
-          <w:tcPr>
-            <w:tcW w:w="2595" w:type="dxa"/>
-          </w:tcPr>
-          <w:p>
-            <w:pPr>
-              <w:cnfStyle w:val="000000000000" w:firstRow="0" w:lastRow="0" w:firstColumn="0" w:lastColumn="0" w:oddVBand="0" w:evenVBand="0" w:oddHBand="0" w:evenHBand="0" w:firstRowFirstColumn="0" w:firstRowLastColumn="0" w:lastRowFirstColumn="0" w:lastRowLastColumn="0"/>
-              <w:rPr>
-                <w:i/>
-              </w:rPr>
-            </w:pPr>
           </w:p>
         </w:tc>
         <w:tc>
@@ -1051,7 +973,17 @@
             <w:cnfStyle w:val="001000000000" w:firstRow="0" w:lastRow="0" w:firstColumn="1" w:lastColumn="0" w:oddVBand="0" w:evenVBand="0" w:oddHBand="0" w:evenHBand="0" w:firstRowFirstColumn="0" w:firstRowLastColumn="0" w:lastRowFirstColumn="0" w:lastRowLastColumn="0"/>
             <w:tcW w:w="9923" w:type="dxa"/>
             <w:gridSpan w:val="5"/>
-            <w:shd w:val="clear" w:color="auto" w:fill="F7CAAC" w:themeFill="accent2" w:themeFillTint="66"/>
+          </w:tcPr>
+          <w:p/>
+        </w:tc>
+      </w:tr>
+      <w:tr>
+        <w:tc>
+          <w:tcPr>
+            <w:cnfStyle w:val="001000000000" w:firstRow="0" w:lastRow="0" w:firstColumn="1" w:lastColumn="0" w:oddVBand="0" w:evenVBand="0" w:oddHBand="0" w:evenHBand="0" w:firstRowFirstColumn="0" w:firstRowLastColumn="0" w:lastRowFirstColumn="0" w:lastRowLastColumn="0"/>
+            <w:tcW w:w="9923" w:type="dxa"/>
+            <w:gridSpan w:val="5"/>
+            <w:shd w:val="clear" w:color="auto" w:fill="FBE4D5" w:themeFill="accent2" w:themeFillTint="33"/>
           </w:tcPr>
           <w:p>
             <w:r>
@@ -1770,6 +1702,7 @@
           </w:tcPr>
           <w:p>
             <w:r>
+              <w:lastRenderedPageBreak/>
               <w:t>Tau_decay1</w:t>
             </w:r>
           </w:p>
@@ -1905,7 +1838,6 @@
           </w:tcPr>
           <w:p>
             <w:r>
-              <w:lastRenderedPageBreak/>
               <w:t>Tau_decay2</w:t>
             </w:r>
           </w:p>
@@ -2895,7 +2827,7 @@
             <w:cnfStyle w:val="001000000000" w:firstRow="0" w:lastRow="0" w:firstColumn="1" w:lastColumn="0" w:oddVBand="0" w:evenVBand="0" w:oddHBand="0" w:evenHBand="0" w:firstRowFirstColumn="0" w:firstRowLastColumn="0" w:lastRowFirstColumn="0" w:lastRowLastColumn="0"/>
             <w:tcW w:w="9923" w:type="dxa"/>
             <w:gridSpan w:val="5"/>
-            <w:shd w:val="clear" w:color="auto" w:fill="F7CAAC" w:themeFill="accent2" w:themeFillTint="66"/>
+            <w:shd w:val="clear" w:color="auto" w:fill="FBE4D5" w:themeFill="accent2" w:themeFillTint="33"/>
           </w:tcPr>
           <w:p>
             <w:r>
@@ -3554,6 +3486,7 @@
           <w:p>
             <w:proofErr w:type="spellStart"/>
             <w:r>
+              <w:lastRenderedPageBreak/>
               <w:t>Tau_decay</w:t>
             </w:r>
             <w:proofErr w:type="spellEnd"/>
@@ -3791,11 +3724,7 @@
             </w:r>
             <w:proofErr w:type="spellEnd"/>
             <w:r>
-              <w:t xml:space="preserve"> </w:t>
-            </w:r>
-            <w:r>
-              <w:lastRenderedPageBreak/>
-              <w:t>labelling density and evoked EPSCs</w:t>
+              <w:t xml:space="preserve"> labelling density and evoked EPSCs</w:t>
             </w:r>
           </w:p>
         </w:tc>
@@ -3819,7 +3748,6 @@
                 <w:b w:val="0"/>
                 <w:sz w:val="24"/>
               </w:rPr>
-              <w:lastRenderedPageBreak/>
               <w:t>Parallel fibre synapse</w:t>
             </w:r>
             <w:r>
@@ -5355,10 +5283,7 @@
               <w:cnfStyle w:val="000000000000" w:firstRow="0" w:lastRow="0" w:firstColumn="0" w:lastColumn="0" w:oddVBand="0" w:evenVBand="0" w:oddHBand="0" w:evenHBand="0" w:firstRowFirstColumn="0" w:firstRowLastColumn="0" w:lastRowFirstColumn="0" w:lastRowLastColumn="0"/>
             </w:pPr>
             <w:r>
-              <w:t>0.5</w:t>
-            </w:r>
-            <w:r>
-              <w:t xml:space="preserve"> Hz</w:t>
+              <w:t>0.5 Hz</w:t>
             </w:r>
           </w:p>
         </w:tc>
@@ -5475,6 +5400,7 @@
             </w:pPr>
             <w:proofErr w:type="spellStart"/>
             <w:r>
+              <w:lastRenderedPageBreak/>
               <w:t>GoC-GrC</w:t>
             </w:r>
             <w:proofErr w:type="spellEnd"/>
@@ -5692,7 +5618,6 @@
           </w:tcPr>
           <w:p>
             <w:r>
-              <w:lastRenderedPageBreak/>
               <w:t>Latency</w:t>
             </w:r>
           </w:p>
@@ -5813,7 +5738,7 @@
       </w:tr>
       <w:tr>
         <w:trPr>
-          <w:trHeight w:val="463"/>
+          <w:trHeight w:val="484"/>
         </w:trPr>
         <w:tc>
           <w:tcPr>
@@ -5828,10 +5753,25 @@
               <w:jc w:val="center"/>
             </w:pPr>
             <w:r>
-              <w:t xml:space="preserve">Electrical </w:t>
-            </w:r>
-            <w:r>
-              <w:t>Coupling</w:t>
+              <w:t xml:space="preserve">Network </w:t>
+            </w:r>
+            <w:r>
+              <w:t>Perturbation</w:t>
+            </w:r>
+          </w:p>
+        </w:tc>
+      </w:tr>
+      <w:tr>
+        <w:tc>
+          <w:tcPr>
+            <w:cnfStyle w:val="001000000000" w:firstRow="0" w:lastRow="0" w:firstColumn="1" w:lastColumn="0" w:oddVBand="0" w:evenVBand="0" w:oddHBand="0" w:evenHBand="0" w:firstRowFirstColumn="0" w:firstRowLastColumn="0" w:lastRowFirstColumn="0" w:lastRowLastColumn="0"/>
+            <w:tcW w:w="9923" w:type="dxa"/>
+            <w:gridSpan w:val="5"/>
+            <w:shd w:val="clear" w:color="auto" w:fill="FBE4D5" w:themeFill="accent2" w:themeFillTint="33"/>
+          </w:tcPr>
+          <w:p>
+            <w:r>
+              <w:t>With High Frequency Transient Burst Inputs</w:t>
             </w:r>
           </w:p>
         </w:tc>
@@ -5844,28 +5784,20 @@
           </w:tcPr>
           <w:p>
             <w:r>
-              <w:t xml:space="preserve">Connection </w:t>
-            </w:r>
-            <w:proofErr w:type="spellStart"/>
-            <w:r>
-              <w:t>prob</w:t>
-            </w:r>
-            <w:proofErr w:type="spellEnd"/>
-            <w:r>
-              <w:t xml:space="preserve"> function (as %)</w:t>
-            </w:r>
-          </w:p>
-        </w:tc>
-        <w:tc>
-          <w:tcPr>
-            <w:tcW w:w="2560" w:type="dxa"/>
-          </w:tcPr>
-          <w:p>
-            <w:pPr>
-              <w:cnfStyle w:val="000000000000" w:firstRow="0" w:lastRow="0" w:firstColumn="0" w:lastColumn="0" w:oddVBand="0" w:evenVBand="0" w:oddHBand="0" w:evenHBand="0" w:firstRowFirstColumn="0" w:firstRowLastColumn="0" w:lastRowFirstColumn="0" w:lastRowLastColumn="0"/>
-            </w:pPr>
-            <w:r>
-              <w:t>P(r)= -1745 + 1836/(1+exp((r-267)/39))</w:t>
+              <w:t>Type/Number</w:t>
+            </w:r>
+          </w:p>
+        </w:tc>
+        <w:tc>
+          <w:tcPr>
+            <w:tcW w:w="2560" w:type="dxa"/>
+          </w:tcPr>
+          <w:p>
+            <w:pPr>
+              <w:cnfStyle w:val="000000000000" w:firstRow="0" w:lastRow="0" w:firstColumn="0" w:lastColumn="0" w:oddVBand="0" w:evenVBand="0" w:oddHBand="0" w:evenHBand="0" w:firstRowFirstColumn="0" w:firstRowLastColumn="0" w:lastRowFirstColumn="0" w:lastRowLastColumn="0"/>
+            </w:pPr>
+            <w:r>
+              <w:t>8 random MFs per cell</w:t>
             </w:r>
           </w:p>
         </w:tc>
@@ -5914,14 +5846,6 @@
             <w:pPr>
               <w:cnfStyle w:val="000000000000" w:firstRow="0" w:lastRow="0" w:firstColumn="0" w:lastColumn="0" w:oddVBand="0" w:evenVBand="0" w:oddHBand="0" w:evenHBand="0" w:firstRowFirstColumn="0" w:firstRowLastColumn="0" w:lastRowFirstColumn="0" w:lastRowLastColumn="0"/>
             </w:pPr>
-            <w:r>
-              <w:t xml:space="preserve">Function of pairwise distance r between </w:t>
-            </w:r>
-            <w:proofErr w:type="spellStart"/>
-            <w:r>
-              <w:t>GoCs</w:t>
-            </w:r>
-            <w:proofErr w:type="spellEnd"/>
           </w:p>
         </w:tc>
       </w:tr>
@@ -5933,36 +5857,28 @@
           </w:tcPr>
           <w:p>
             <w:r>
-              <w:t xml:space="preserve">Coupling </w:t>
-            </w:r>
-            <w:proofErr w:type="spellStart"/>
-            <w:r>
-              <w:t>coeff</w:t>
-            </w:r>
-            <w:proofErr w:type="spellEnd"/>
-            <w:r>
-              <w:t xml:space="preserve"> function (as %)</w:t>
-            </w:r>
-          </w:p>
-        </w:tc>
-        <w:tc>
-          <w:tcPr>
-            <w:tcW w:w="2560" w:type="dxa"/>
-          </w:tcPr>
-          <w:p>
-            <w:pPr>
-              <w:cnfStyle w:val="000000000000" w:firstRow="0" w:lastRow="0" w:firstColumn="0" w:lastColumn="0" w:oddVBand="0" w:evenVBand="0" w:oddHBand="0" w:evenHBand="0" w:firstRowFirstColumn="0" w:firstRowLastColumn="0" w:lastRowFirstColumn="0" w:lastRowLastColumn="0"/>
-            </w:pPr>
-            <w:r>
-              <w:t>CC(r) = -2.3 + 29.7*</w:t>
-            </w:r>
-            <w:proofErr w:type="spellStart"/>
-            <w:r>
-              <w:t>exp</w:t>
-            </w:r>
-            <w:proofErr w:type="spellEnd"/>
-            <w:r>
-              <w:t>(-r/70.4)</w:t>
+              <w:t>Delay</w:t>
+            </w:r>
+          </w:p>
+        </w:tc>
+        <w:tc>
+          <w:tcPr>
+            <w:tcW w:w="2560" w:type="dxa"/>
+          </w:tcPr>
+          <w:p>
+            <w:pPr>
+              <w:cnfStyle w:val="000000000000" w:firstRow="0" w:lastRow="0" w:firstColumn="0" w:lastColumn="0" w:oddVBand="0" w:evenVBand="0" w:oddHBand="0" w:evenHBand="0" w:firstRowFirstColumn="0" w:firstRowLastColumn="0" w:lastRowFirstColumn="0" w:lastRowLastColumn="0"/>
+            </w:pPr>
+            <w:r>
+              <w:t xml:space="preserve">0-5 </w:t>
+            </w:r>
+            <w:proofErr w:type="spellStart"/>
+            <w:r>
+              <w:t>ms</w:t>
+            </w:r>
+            <w:proofErr w:type="spellEnd"/>
+            <w:r>
+              <w:t xml:space="preserve"> onset delays per input</w:t>
             </w:r>
           </w:p>
         </w:tc>
@@ -5983,8 +5899,14 @@
           <w:p>
             <w:pPr>
               <w:cnfStyle w:val="000000000000" w:firstRow="0" w:lastRow="0" w:firstColumn="0" w:lastColumn="0" w:oddVBand="0" w:evenVBand="0" w:oddHBand="0" w:evenHBand="0" w:firstRowFirstColumn="0" w:firstRowLastColumn="0" w:lastRowFirstColumn="0" w:lastRowLastColumn="0"/>
-            </w:pPr>
-            <w:r>
+              <w:rPr>
+                <w:i/>
+              </w:rPr>
+            </w:pPr>
+            <w:r>
+              <w:rPr>
+                <w:i/>
+              </w:rPr>
               <w:t>“</w:t>
             </w:r>
           </w:p>
@@ -6008,41 +5930,20 @@
           </w:tcPr>
           <w:p>
             <w:r>
-              <w:t>GJ from CC</w:t>
-            </w:r>
-          </w:p>
-        </w:tc>
-        <w:tc>
-          <w:tcPr>
-            <w:tcW w:w="2560" w:type="dxa"/>
-          </w:tcPr>
-          <w:p>
-            <w:pPr>
-              <w:cnfStyle w:val="000000000000" w:firstRow="0" w:lastRow="0" w:firstColumn="0" w:lastColumn="0" w:oddVBand="0" w:evenVBand="0" w:oddHBand="0" w:evenHBand="0" w:firstRowFirstColumn="0" w:firstRowLastColumn="0" w:lastRowFirstColumn="0" w:lastRowLastColumn="0"/>
-            </w:pPr>
-            <w:proofErr w:type="spellStart"/>
-            <w:r>
-              <w:t>GJg</w:t>
-            </w:r>
-            <w:proofErr w:type="spellEnd"/>
-            <w:r>
-              <w:t xml:space="preserve"> = 0.576*</w:t>
-            </w:r>
-            <w:proofErr w:type="spellStart"/>
-            <w:r>
-              <w:t>exp</w:t>
-            </w:r>
-            <w:proofErr w:type="spellEnd"/>
-            <w:r>
-              <w:t>(CC/12.4) +0.00059*</w:t>
-            </w:r>
-            <w:proofErr w:type="spellStart"/>
-            <w:r>
-              <w:t>exp</w:t>
-            </w:r>
-            <w:proofErr w:type="spellEnd"/>
-            <w:r>
-              <w:t>(CC/2.79)-0.564</w:t>
+              <w:t>Frequency</w:t>
+            </w:r>
+          </w:p>
+        </w:tc>
+        <w:tc>
+          <w:tcPr>
+            <w:tcW w:w="2560" w:type="dxa"/>
+          </w:tcPr>
+          <w:p>
+            <w:pPr>
+              <w:cnfStyle w:val="000000000000" w:firstRow="0" w:lastRow="0" w:firstColumn="0" w:lastColumn="0" w:oddVBand="0" w:evenVBand="0" w:oddHBand="0" w:evenHBand="0" w:firstRowFirstColumn="0" w:firstRowLastColumn="0" w:lastRowFirstColumn="0" w:lastRowLastColumn="0"/>
+            </w:pPr>
+            <w:r>
+              <w:t>200 Hz</w:t>
             </w:r>
           </w:p>
         </w:tc>
@@ -6063,8 +5964,14 @@
           <w:p>
             <w:pPr>
               <w:cnfStyle w:val="000000000000" w:firstRow="0" w:lastRow="0" w:firstColumn="0" w:lastColumn="0" w:oddVBand="0" w:evenVBand="0" w:oddHBand="0" w:evenHBand="0" w:firstRowFirstColumn="0" w:firstRowLastColumn="0" w:lastRowFirstColumn="0" w:lastRowLastColumn="0"/>
-            </w:pPr>
-            <w:r>
+              <w:rPr>
+                <w:i/>
+              </w:rPr>
+            </w:pPr>
+            <w:r>
+              <w:rPr>
+                <w:i/>
+              </w:rPr>
               <w:t>“</w:t>
             </w:r>
           </w:p>
@@ -6078,7 +5985,7 @@
               <w:cnfStyle w:val="000000000000" w:firstRow="0" w:lastRow="0" w:firstColumn="0" w:lastColumn="0" w:oddVBand="0" w:evenVBand="0" w:oddHBand="0" w:evenHBand="0" w:firstRowFirstColumn="0" w:firstRowLastColumn="0" w:lastRowFirstColumn="0" w:lastRowLastColumn="0"/>
             </w:pPr>
             <w:r>
-              <w:t>Fit with 2 cell models</w:t>
+              <w:t>Poisson trains</w:t>
             </w:r>
           </w:p>
         </w:tc>
@@ -6089,6 +5996,430 @@
             <w:cnfStyle w:val="001000000000" w:firstRow="0" w:lastRow="0" w:firstColumn="1" w:lastColumn="0" w:oddVBand="0" w:evenVBand="0" w:oddHBand="0" w:evenHBand="0" w:firstRowFirstColumn="0" w:firstRowLastColumn="0" w:lastRowFirstColumn="0" w:lastRowLastColumn="0"/>
             <w:tcW w:w="1563" w:type="dxa"/>
           </w:tcPr>
+          <w:p>
+            <w:r>
+              <w:t>Duration</w:t>
+            </w:r>
+          </w:p>
+        </w:tc>
+        <w:tc>
+          <w:tcPr>
+            <w:tcW w:w="2560" w:type="dxa"/>
+          </w:tcPr>
+          <w:p>
+            <w:pPr>
+              <w:cnfStyle w:val="000000000000" w:firstRow="0" w:lastRow="0" w:firstColumn="0" w:lastColumn="0" w:oddVBand="0" w:evenVBand="0" w:oddHBand="0" w:evenHBand="0" w:firstRowFirstColumn="0" w:firstRowLastColumn="0" w:lastRowFirstColumn="0" w:lastRowLastColumn="0"/>
+            </w:pPr>
+            <w:r>
+              <w:t xml:space="preserve">10 </w:t>
+            </w:r>
+            <w:proofErr w:type="spellStart"/>
+            <w:r>
+              <w:t>ms</w:t>
+            </w:r>
+            <w:proofErr w:type="spellEnd"/>
+          </w:p>
+        </w:tc>
+        <w:tc>
+          <w:tcPr>
+            <w:tcW w:w="907" w:type="dxa"/>
+          </w:tcPr>
+          <w:p>
+            <w:pPr>
+              <w:cnfStyle w:val="000000000000" w:firstRow="0" w:lastRow="0" w:firstColumn="0" w:lastColumn="0" w:oddVBand="0" w:evenVBand="0" w:oddHBand="0" w:evenHBand="0" w:firstRowFirstColumn="0" w:firstRowLastColumn="0" w:lastRowFirstColumn="0" w:lastRowLastColumn="0"/>
+            </w:pPr>
+          </w:p>
+        </w:tc>
+        <w:tc>
+          <w:tcPr>
+            <w:tcW w:w="2595" w:type="dxa"/>
+          </w:tcPr>
+          <w:p>
+            <w:pPr>
+              <w:cnfStyle w:val="000000000000" w:firstRow="0" w:lastRow="0" w:firstColumn="0" w:lastColumn="0" w:oddVBand="0" w:evenVBand="0" w:oddHBand="0" w:evenHBand="0" w:firstRowFirstColumn="0" w:firstRowLastColumn="0" w:lastRowFirstColumn="0" w:lastRowLastColumn="0"/>
+              <w:rPr>
+                <w:i/>
+              </w:rPr>
+            </w:pPr>
+            <w:r>
+              <w:rPr>
+                <w:i/>
+              </w:rPr>
+              <w:t>“</w:t>
+            </w:r>
+          </w:p>
+        </w:tc>
+        <w:tc>
+          <w:tcPr>
+            <w:tcW w:w="2298" w:type="dxa"/>
+          </w:tcPr>
+          <w:p>
+            <w:pPr>
+              <w:cnfStyle w:val="000000000000" w:firstRow="0" w:lastRow="0" w:firstColumn="0" w:lastColumn="0" w:oddVBand="0" w:evenVBand="0" w:oddHBand="0" w:evenHBand="0" w:firstRowFirstColumn="0" w:firstRowLastColumn="0" w:lastRowFirstColumn="0" w:lastRowLastColumn="0"/>
+            </w:pPr>
+          </w:p>
+        </w:tc>
+      </w:tr>
+      <w:tr>
+        <w:tc>
+          <w:tcPr>
+            <w:cnfStyle w:val="001000000000" w:firstRow="0" w:lastRow="0" w:firstColumn="1" w:lastColumn="0" w:oddVBand="0" w:evenVBand="0" w:oddHBand="0" w:evenHBand="0" w:firstRowFirstColumn="0" w:firstRowLastColumn="0" w:lastRowFirstColumn="0" w:lastRowLastColumn="0"/>
+            <w:tcW w:w="1563" w:type="dxa"/>
+          </w:tcPr>
+          <w:p>
+            <w:r>
+              <w:t>Type/Number</w:t>
+            </w:r>
+          </w:p>
+        </w:tc>
+        <w:tc>
+          <w:tcPr>
+            <w:tcW w:w="2560" w:type="dxa"/>
+          </w:tcPr>
+          <w:p>
+            <w:pPr>
+              <w:cnfStyle w:val="000000000000" w:firstRow="0" w:lastRow="0" w:firstColumn="0" w:lastColumn="0" w:oddVBand="0" w:evenVBand="0" w:oddHBand="0" w:evenHBand="0" w:firstRowFirstColumn="0" w:firstRowLastColumn="0" w:lastRowFirstColumn="0" w:lastRowLastColumn="0"/>
+            </w:pPr>
+            <w:r>
+              <w:t>50 random PFs per cell</w:t>
+            </w:r>
+          </w:p>
+        </w:tc>
+        <w:tc>
+          <w:tcPr>
+            <w:tcW w:w="907" w:type="dxa"/>
+          </w:tcPr>
+          <w:p>
+            <w:pPr>
+              <w:cnfStyle w:val="000000000000" w:firstRow="0" w:lastRow="0" w:firstColumn="0" w:lastColumn="0" w:oddVBand="0" w:evenVBand="0" w:oddHBand="0" w:evenHBand="0" w:firstRowFirstColumn="0" w:firstRowLastColumn="0" w:lastRowFirstColumn="0" w:lastRowLastColumn="0"/>
+            </w:pPr>
+          </w:p>
+        </w:tc>
+        <w:tc>
+          <w:tcPr>
+            <w:tcW w:w="2595" w:type="dxa"/>
+          </w:tcPr>
+          <w:p>
+            <w:pPr>
+              <w:cnfStyle w:val="000000000000" w:firstRow="0" w:lastRow="0" w:firstColumn="0" w:lastColumn="0" w:oddVBand="0" w:evenVBand="0" w:oddHBand="0" w:evenHBand="0" w:firstRowFirstColumn="0" w:firstRowLastColumn="0" w:lastRowFirstColumn="0" w:lastRowLastColumn="0"/>
+              <w:rPr>
+                <w:i/>
+              </w:rPr>
+            </w:pPr>
+            <w:r>
+              <w:rPr>
+                <w:i/>
+              </w:rPr>
+              <w:t>“</w:t>
+            </w:r>
+          </w:p>
+        </w:tc>
+        <w:tc>
+          <w:tcPr>
+            <w:tcW w:w="2298" w:type="dxa"/>
+          </w:tcPr>
+          <w:p>
+            <w:pPr>
+              <w:cnfStyle w:val="000000000000" w:firstRow="0" w:lastRow="0" w:firstColumn="0" w:lastColumn="0" w:oddVBand="0" w:evenVBand="0" w:oddHBand="0" w:evenHBand="0" w:firstRowFirstColumn="0" w:firstRowLastColumn="0" w:lastRowFirstColumn="0" w:lastRowLastColumn="0"/>
+            </w:pPr>
+          </w:p>
+        </w:tc>
+      </w:tr>
+      <w:tr>
+        <w:tc>
+          <w:tcPr>
+            <w:cnfStyle w:val="001000000000" w:firstRow="0" w:lastRow="0" w:firstColumn="1" w:lastColumn="0" w:oddVBand="0" w:evenVBand="0" w:oddHBand="0" w:evenHBand="0" w:firstRowFirstColumn="0" w:firstRowLastColumn="0" w:lastRowFirstColumn="0" w:lastRowLastColumn="0"/>
+            <w:tcW w:w="1563" w:type="dxa"/>
+          </w:tcPr>
+          <w:p>
+            <w:r>
+              <w:t>Delay</w:t>
+            </w:r>
+          </w:p>
+        </w:tc>
+        <w:tc>
+          <w:tcPr>
+            <w:tcW w:w="2560" w:type="dxa"/>
+          </w:tcPr>
+          <w:p>
+            <w:pPr>
+              <w:cnfStyle w:val="000000000000" w:firstRow="0" w:lastRow="0" w:firstColumn="0" w:lastColumn="0" w:oddVBand="0" w:evenVBand="0" w:oddHBand="0" w:evenHBand="0" w:firstRowFirstColumn="0" w:firstRowLastColumn="0" w:lastRowFirstColumn="0" w:lastRowLastColumn="0"/>
+            </w:pPr>
+            <w:r>
+              <w:t xml:space="preserve">0-5 </w:t>
+            </w:r>
+            <w:proofErr w:type="spellStart"/>
+            <w:r>
+              <w:t>ms</w:t>
+            </w:r>
+            <w:proofErr w:type="spellEnd"/>
+            <w:r>
+              <w:t xml:space="preserve"> onset delays per input + 2 </w:t>
+            </w:r>
+            <w:proofErr w:type="spellStart"/>
+            <w:r>
+              <w:t>ms</w:t>
+            </w:r>
+            <w:proofErr w:type="spellEnd"/>
+            <w:r>
+              <w:t xml:space="preserve"> after MF</w:t>
+            </w:r>
+          </w:p>
+        </w:tc>
+        <w:tc>
+          <w:tcPr>
+            <w:tcW w:w="907" w:type="dxa"/>
+          </w:tcPr>
+          <w:p>
+            <w:pPr>
+              <w:cnfStyle w:val="000000000000" w:firstRow="0" w:lastRow="0" w:firstColumn="0" w:lastColumn="0" w:oddVBand="0" w:evenVBand="0" w:oddHBand="0" w:evenHBand="0" w:firstRowFirstColumn="0" w:firstRowLastColumn="0" w:lastRowFirstColumn="0" w:lastRowLastColumn="0"/>
+            </w:pPr>
+          </w:p>
+        </w:tc>
+        <w:tc>
+          <w:tcPr>
+            <w:tcW w:w="2595" w:type="dxa"/>
+          </w:tcPr>
+          <w:p>
+            <w:pPr>
+              <w:cnfStyle w:val="000000000000" w:firstRow="0" w:lastRow="0" w:firstColumn="0" w:lastColumn="0" w:oddVBand="0" w:evenVBand="0" w:oddHBand="0" w:evenHBand="0" w:firstRowFirstColumn="0" w:firstRowLastColumn="0" w:lastRowFirstColumn="0" w:lastRowLastColumn="0"/>
+              <w:rPr>
+                <w:i/>
+              </w:rPr>
+            </w:pPr>
+            <w:r>
+              <w:rPr>
+                <w:i/>
+              </w:rPr>
+              <w:t>“</w:t>
+            </w:r>
+          </w:p>
+        </w:tc>
+        <w:tc>
+          <w:tcPr>
+            <w:tcW w:w="2298" w:type="dxa"/>
+          </w:tcPr>
+          <w:p>
+            <w:pPr>
+              <w:cnfStyle w:val="000000000000" w:firstRow="0" w:lastRow="0" w:firstColumn="0" w:lastColumn="0" w:oddVBand="0" w:evenVBand="0" w:oddHBand="0" w:evenHBand="0" w:firstRowFirstColumn="0" w:firstRowLastColumn="0" w:lastRowFirstColumn="0" w:lastRowLastColumn="0"/>
+            </w:pPr>
+          </w:p>
+        </w:tc>
+      </w:tr>
+      <w:tr>
+        <w:tc>
+          <w:tcPr>
+            <w:cnfStyle w:val="001000000000" w:firstRow="0" w:lastRow="0" w:firstColumn="1" w:lastColumn="0" w:oddVBand="0" w:evenVBand="0" w:oddHBand="0" w:evenHBand="0" w:firstRowFirstColumn="0" w:firstRowLastColumn="0" w:lastRowFirstColumn="0" w:lastRowLastColumn="0"/>
+            <w:tcW w:w="1563" w:type="dxa"/>
+          </w:tcPr>
+          <w:p>
+            <w:r>
+              <w:t>Frequency</w:t>
+            </w:r>
+          </w:p>
+        </w:tc>
+        <w:tc>
+          <w:tcPr>
+            <w:tcW w:w="2560" w:type="dxa"/>
+          </w:tcPr>
+          <w:p>
+            <w:pPr>
+              <w:cnfStyle w:val="000000000000" w:firstRow="0" w:lastRow="0" w:firstColumn="0" w:lastColumn="0" w:oddVBand="0" w:evenVBand="0" w:oddHBand="0" w:evenHBand="0" w:firstRowFirstColumn="0" w:firstRowLastColumn="0" w:lastRowFirstColumn="0" w:lastRowLastColumn="0"/>
+            </w:pPr>
+            <w:r>
+              <w:t>350 Hz</w:t>
+            </w:r>
+          </w:p>
+        </w:tc>
+        <w:tc>
+          <w:tcPr>
+            <w:tcW w:w="907" w:type="dxa"/>
+          </w:tcPr>
+          <w:p>
+            <w:pPr>
+              <w:cnfStyle w:val="000000000000" w:firstRow="0" w:lastRow="0" w:firstColumn="0" w:lastColumn="0" w:oddVBand="0" w:evenVBand="0" w:oddHBand="0" w:evenHBand="0" w:firstRowFirstColumn="0" w:firstRowLastColumn="0" w:lastRowFirstColumn="0" w:lastRowLastColumn="0"/>
+            </w:pPr>
+          </w:p>
+        </w:tc>
+        <w:tc>
+          <w:tcPr>
+            <w:tcW w:w="2595" w:type="dxa"/>
+          </w:tcPr>
+          <w:p>
+            <w:pPr>
+              <w:cnfStyle w:val="000000000000" w:firstRow="0" w:lastRow="0" w:firstColumn="0" w:lastColumn="0" w:oddVBand="0" w:evenVBand="0" w:oddHBand="0" w:evenHBand="0" w:firstRowFirstColumn="0" w:firstRowLastColumn="0" w:lastRowFirstColumn="0" w:lastRowLastColumn="0"/>
+              <w:rPr>
+                <w:i/>
+              </w:rPr>
+            </w:pPr>
+            <w:r>
+              <w:rPr>
+                <w:i/>
+              </w:rPr>
+              <w:t>“</w:t>
+            </w:r>
+          </w:p>
+        </w:tc>
+        <w:tc>
+          <w:tcPr>
+            <w:tcW w:w="2298" w:type="dxa"/>
+          </w:tcPr>
+          <w:p>
+            <w:pPr>
+              <w:cnfStyle w:val="000000000000" w:firstRow="0" w:lastRow="0" w:firstColumn="0" w:lastColumn="0" w:oddVBand="0" w:evenVBand="0" w:oddHBand="0" w:evenHBand="0" w:firstRowFirstColumn="0" w:firstRowLastColumn="0" w:lastRowFirstColumn="0" w:lastRowLastColumn="0"/>
+            </w:pPr>
+            <w:r>
+              <w:t>Poisson trains</w:t>
+            </w:r>
+          </w:p>
+        </w:tc>
+      </w:tr>
+      <w:tr>
+        <w:tc>
+          <w:tcPr>
+            <w:cnfStyle w:val="001000000000" w:firstRow="0" w:lastRow="0" w:firstColumn="1" w:lastColumn="0" w:oddVBand="0" w:evenVBand="0" w:oddHBand="0" w:evenHBand="0" w:firstRowFirstColumn="0" w:firstRowLastColumn="0" w:lastRowFirstColumn="0" w:lastRowLastColumn="0"/>
+            <w:tcW w:w="1563" w:type="dxa"/>
+          </w:tcPr>
+          <w:p>
+            <w:r>
+              <w:t>Duration</w:t>
+            </w:r>
+          </w:p>
+        </w:tc>
+        <w:tc>
+          <w:tcPr>
+            <w:tcW w:w="2560" w:type="dxa"/>
+          </w:tcPr>
+          <w:p>
+            <w:pPr>
+              <w:cnfStyle w:val="000000000000" w:firstRow="0" w:lastRow="0" w:firstColumn="0" w:lastColumn="0" w:oddVBand="0" w:evenVBand="0" w:oddHBand="0" w:evenHBand="0" w:firstRowFirstColumn="0" w:firstRowLastColumn="0" w:lastRowFirstColumn="0" w:lastRowLastColumn="0"/>
+            </w:pPr>
+            <w:r>
+              <w:t xml:space="preserve">15 </w:t>
+            </w:r>
+            <w:proofErr w:type="spellStart"/>
+            <w:r>
+              <w:t>ms</w:t>
+            </w:r>
+            <w:proofErr w:type="spellEnd"/>
+          </w:p>
+        </w:tc>
+        <w:tc>
+          <w:tcPr>
+            <w:tcW w:w="907" w:type="dxa"/>
+          </w:tcPr>
+          <w:p>
+            <w:pPr>
+              <w:cnfStyle w:val="000000000000" w:firstRow="0" w:lastRow="0" w:firstColumn="0" w:lastColumn="0" w:oddVBand="0" w:evenVBand="0" w:oddHBand="0" w:evenHBand="0" w:firstRowFirstColumn="0" w:firstRowLastColumn="0" w:lastRowFirstColumn="0" w:lastRowLastColumn="0"/>
+            </w:pPr>
+          </w:p>
+        </w:tc>
+        <w:tc>
+          <w:tcPr>
+            <w:tcW w:w="2595" w:type="dxa"/>
+          </w:tcPr>
+          <w:p>
+            <w:pPr>
+              <w:cnfStyle w:val="000000000000" w:firstRow="0" w:lastRow="0" w:firstColumn="0" w:lastColumn="0" w:oddVBand="0" w:evenVBand="0" w:oddHBand="0" w:evenHBand="0" w:firstRowFirstColumn="0" w:firstRowLastColumn="0" w:lastRowFirstColumn="0" w:lastRowLastColumn="0"/>
+              <w:rPr>
+                <w:i/>
+              </w:rPr>
+            </w:pPr>
+            <w:r>
+              <w:rPr>
+                <w:i/>
+              </w:rPr>
+              <w:t>“</w:t>
+            </w:r>
+          </w:p>
+        </w:tc>
+        <w:tc>
+          <w:tcPr>
+            <w:tcW w:w="2298" w:type="dxa"/>
+          </w:tcPr>
+          <w:p>
+            <w:pPr>
+              <w:cnfStyle w:val="000000000000" w:firstRow="0" w:lastRow="0" w:firstColumn="0" w:lastColumn="0" w:oddVBand="0" w:evenVBand="0" w:oddHBand="0" w:evenHBand="0" w:firstRowFirstColumn="0" w:firstRowLastColumn="0" w:lastRowFirstColumn="0" w:lastRowLastColumn="0"/>
+            </w:pPr>
+          </w:p>
+        </w:tc>
+      </w:tr>
+      <w:tr>
+        <w:tc>
+          <w:tcPr>
+            <w:cnfStyle w:val="001000000000" w:firstRow="0" w:lastRow="0" w:firstColumn="1" w:lastColumn="0" w:oddVBand="0" w:evenVBand="0" w:oddHBand="0" w:evenHBand="0" w:firstRowFirstColumn="0" w:firstRowLastColumn="0" w:lastRowFirstColumn="0" w:lastRowLastColumn="0"/>
+            <w:tcW w:w="1563" w:type="dxa"/>
+          </w:tcPr>
+          <w:p>
+            <w:proofErr w:type="spellStart"/>
+            <w:r>
+              <w:t>GoC</w:t>
+            </w:r>
+            <w:proofErr w:type="spellEnd"/>
+            <w:r>
+              <w:t xml:space="preserve"> output</w:t>
+            </w:r>
+          </w:p>
+        </w:tc>
+        <w:tc>
+          <w:tcPr>
+            <w:tcW w:w="2560" w:type="dxa"/>
+          </w:tcPr>
+          <w:p>
+            <w:pPr>
+              <w:cnfStyle w:val="000000000000" w:firstRow="0" w:lastRow="0" w:firstColumn="0" w:lastColumn="0" w:oddVBand="0" w:evenVBand="0" w:oddHBand="0" w:evenHBand="0" w:firstRowFirstColumn="0" w:firstRowLastColumn="0" w:lastRowFirstColumn="0" w:lastRowLastColumn="0"/>
+            </w:pPr>
+            <w:r>
+              <w:t>Spike doublet/triple at 100-250 Hz</w:t>
+            </w:r>
+          </w:p>
+        </w:tc>
+        <w:tc>
+          <w:tcPr>
+            <w:tcW w:w="907" w:type="dxa"/>
+          </w:tcPr>
+          <w:p>
+            <w:pPr>
+              <w:cnfStyle w:val="000000000000" w:firstRow="0" w:lastRow="0" w:firstColumn="0" w:lastColumn="0" w:oddVBand="0" w:evenVBand="0" w:oddHBand="0" w:evenHBand="0" w:firstRowFirstColumn="0" w:firstRowLastColumn="0" w:lastRowFirstColumn="0" w:lastRowLastColumn="0"/>
+            </w:pPr>
+          </w:p>
+        </w:tc>
+        <w:tc>
+          <w:tcPr>
+            <w:tcW w:w="2595" w:type="dxa"/>
+          </w:tcPr>
+          <w:p>
+            <w:pPr>
+              <w:cnfStyle w:val="000000000000" w:firstRow="0" w:lastRow="0" w:firstColumn="0" w:lastColumn="0" w:oddVBand="0" w:evenVBand="0" w:oddHBand="0" w:evenHBand="0" w:firstRowFirstColumn="0" w:firstRowLastColumn="0" w:lastRowFirstColumn="0" w:lastRowLastColumn="0"/>
+              <w:rPr>
+                <w:i/>
+              </w:rPr>
+            </w:pPr>
+            <w:r>
+              <w:rPr>
+                <w:i/>
+              </w:rPr>
+              <w:t>“</w:t>
+            </w:r>
+          </w:p>
+        </w:tc>
+        <w:tc>
+          <w:tcPr>
+            <w:tcW w:w="2298" w:type="dxa"/>
+          </w:tcPr>
+          <w:p>
+            <w:pPr>
+              <w:cnfStyle w:val="000000000000" w:firstRow="0" w:lastRow="0" w:firstColumn="0" w:lastColumn="0" w:oddVBand="0" w:evenVBand="0" w:oddHBand="0" w:evenHBand="0" w:firstRowFirstColumn="0" w:firstRowLastColumn="0" w:lastRowFirstColumn="0" w:lastRowLastColumn="0"/>
+            </w:pPr>
+          </w:p>
+        </w:tc>
+      </w:tr>
+      <w:tr>
+        <w:tc>
+          <w:tcPr>
+            <w:cnfStyle w:val="001000000000" w:firstRow="0" w:lastRow="0" w:firstColumn="1" w:lastColumn="0" w:oddVBand="0" w:evenVBand="0" w:oddHBand="0" w:evenHBand="0" w:firstRowFirstColumn="0" w:firstRowLastColumn="0" w:lastRowFirstColumn="0" w:lastRowLastColumn="0"/>
+            <w:tcW w:w="1563" w:type="dxa"/>
+          </w:tcPr>
           <w:p/>
         </w:tc>
         <w:tc>
@@ -6099,25 +6430,6 @@
             <w:pPr>
               <w:cnfStyle w:val="000000000000" w:firstRow="0" w:lastRow="0" w:firstColumn="0" w:lastColumn="0" w:oddVBand="0" w:evenVBand="0" w:oddHBand="0" w:evenHBand="0" w:firstRowFirstColumn="0" w:firstRowLastColumn="0" w:lastRowFirstColumn="0" w:lastRowLastColumn="0"/>
             </w:pPr>
-            <w:r>
-              <w:t xml:space="preserve">Integral multiple of 1 </w:t>
-            </w:r>
-            <w:proofErr w:type="spellStart"/>
-            <w:r>
-              <w:t>nS</w:t>
-            </w:r>
-            <w:proofErr w:type="spellEnd"/>
-            <w:r>
-              <w:t xml:space="preserve"> (or 0.94 </w:t>
-            </w:r>
-            <w:proofErr w:type="spellStart"/>
-            <w:r>
-              <w:t>nS</w:t>
-            </w:r>
-            <w:proofErr w:type="spellEnd"/>
-            <w:r>
-              <w:t>) GJs</w:t>
-            </w:r>
           </w:p>
         </w:tc>
         <w:tc>
@@ -6141,20 +6453,6 @@
                 <w:i/>
               </w:rPr>
             </w:pPr>
-            <w:proofErr w:type="spellStart"/>
-            <w:r>
-              <w:rPr>
-                <w:i/>
-              </w:rPr>
-              <w:t>Szobozslay</w:t>
-            </w:r>
-            <w:proofErr w:type="spellEnd"/>
-            <w:r>
-              <w:rPr>
-                <w:i/>
-              </w:rPr>
-              <w:t xml:space="preserve"> et al 2016</w:t>
-            </w:r>
           </w:p>
         </w:tc>
         <w:tc>
@@ -6165,16 +6463,20 @@
             <w:pPr>
               <w:cnfStyle w:val="000000000000" w:firstRow="0" w:lastRow="0" w:firstColumn="0" w:lastColumn="0" w:oddVBand="0" w:evenVBand="0" w:oddHBand="0" w:evenHBand="0" w:firstRowFirstColumn="0" w:firstRowLastColumn="0" w:lastRowFirstColumn="0" w:lastRowLastColumn="0"/>
             </w:pPr>
-            <w:r>
-              <w:t xml:space="preserve">Linear between 2-5 </w:t>
-            </w:r>
-            <w:proofErr w:type="spellStart"/>
-            <w:r>
-              <w:t>nS</w:t>
-            </w:r>
-            <w:proofErr w:type="spellEnd"/>
-            <w:r>
-              <w:t xml:space="preserve"> (7.5-30% CC)</w:t>
+          </w:p>
+        </w:tc>
+      </w:tr>
+      <w:tr>
+        <w:tc>
+          <w:tcPr>
+            <w:cnfStyle w:val="001000000000" w:firstRow="0" w:lastRow="0" w:firstColumn="1" w:lastColumn="0" w:oddVBand="0" w:evenVBand="0" w:oddHBand="0" w:evenHBand="0" w:firstRowFirstColumn="0" w:firstRowLastColumn="0" w:lastRowFirstColumn="0" w:lastRowLastColumn="0"/>
+            <w:tcW w:w="9923" w:type="dxa"/>
+            <w:gridSpan w:val="5"/>
+            <w:shd w:val="clear" w:color="auto" w:fill="FBE4D5" w:themeFill="accent2" w:themeFillTint="33"/>
+          </w:tcPr>
+          <w:p>
+            <w:r>
+              <w:t>With Fixed Frequency Stim</w:t>
             </w:r>
           </w:p>
         </w:tc>
@@ -6185,6 +6487,179 @@
             <w:cnfStyle w:val="001000000000" w:firstRow="0" w:lastRow="0" w:firstColumn="1" w:lastColumn="0" w:oddVBand="0" w:evenVBand="0" w:oddHBand="0" w:evenHBand="0" w:firstRowFirstColumn="0" w:firstRowLastColumn="0" w:lastRowFirstColumn="0" w:lastRowLastColumn="0"/>
             <w:tcW w:w="1563" w:type="dxa"/>
           </w:tcPr>
+          <w:p>
+            <w:r>
+              <w:t>MF stim O/I frequency</w:t>
+            </w:r>
+          </w:p>
+        </w:tc>
+        <w:tc>
+          <w:tcPr>
+            <w:tcW w:w="2560" w:type="dxa"/>
+          </w:tcPr>
+          <w:p>
+            <w:pPr>
+              <w:cnfStyle w:val="000000000000" w:firstRow="0" w:lastRow="0" w:firstColumn="0" w:lastColumn="0" w:oddVBand="0" w:evenVBand="0" w:oddHBand="0" w:evenHBand="0" w:firstRowFirstColumn="0" w:firstRowLastColumn="0" w:lastRowFirstColumn="0" w:lastRowLastColumn="0"/>
+            </w:pPr>
+            <w:r>
+              <w:t xml:space="preserve">Sublinear, saturating dependence after 10 Hz stim, </w:t>
+            </w:r>
+            <w:r>
+              <w:t xml:space="preserve">precise time of MF spike </w:t>
+            </w:r>
+            <w:proofErr w:type="spellStart"/>
+            <w:r>
+              <w:t>upto</w:t>
+            </w:r>
+            <w:proofErr w:type="spellEnd"/>
+            <w:r>
+              <w:t xml:space="preserve"> 10 Hz stim</w:t>
+            </w:r>
+          </w:p>
+        </w:tc>
+        <w:tc>
+          <w:tcPr>
+            <w:tcW w:w="907" w:type="dxa"/>
+          </w:tcPr>
+          <w:p>
+            <w:pPr>
+              <w:cnfStyle w:val="000000000000" w:firstRow="0" w:lastRow="0" w:firstColumn="0" w:lastColumn="0" w:oddVBand="0" w:evenVBand="0" w:oddHBand="0" w:evenHBand="0" w:firstRowFirstColumn="0" w:firstRowLastColumn="0" w:lastRowFirstColumn="0" w:lastRowLastColumn="0"/>
+            </w:pPr>
+          </w:p>
+        </w:tc>
+        <w:tc>
+          <w:tcPr>
+            <w:tcW w:w="2595" w:type="dxa"/>
+          </w:tcPr>
+          <w:p>
+            <w:pPr>
+              <w:cnfStyle w:val="000000000000" w:firstRow="0" w:lastRow="0" w:firstColumn="0" w:lastColumn="0" w:oddVBand="0" w:evenVBand="0" w:oddHBand="0" w:evenHBand="0" w:firstRowFirstColumn="0" w:firstRowLastColumn="0" w:lastRowFirstColumn="0" w:lastRowLastColumn="0"/>
+              <w:rPr>
+                <w:i/>
+              </w:rPr>
+            </w:pPr>
+            <w:proofErr w:type="spellStart"/>
+            <w:r>
+              <w:rPr>
+                <w:i/>
+              </w:rPr>
+              <w:t>Kanichay</w:t>
+            </w:r>
+            <w:proofErr w:type="spellEnd"/>
+            <w:r>
+              <w:rPr>
+                <w:i/>
+              </w:rPr>
+              <w:t xml:space="preserve"> and Silver 2008</w:t>
+            </w:r>
+          </w:p>
+        </w:tc>
+        <w:tc>
+          <w:tcPr>
+            <w:tcW w:w="2298" w:type="dxa"/>
+          </w:tcPr>
+          <w:p>
+            <w:pPr>
+              <w:cnfStyle w:val="000000000000" w:firstRow="0" w:lastRow="0" w:firstColumn="0" w:lastColumn="0" w:oddVBand="0" w:evenVBand="0" w:oddHBand="0" w:evenHBand="0" w:firstRowFirstColumn="0" w:firstRowLastColumn="0" w:lastRowFirstColumn="0" w:lastRowLastColumn="0"/>
+            </w:pPr>
+            <w:r>
+              <w:t>Little jitter at onset -&gt; timing rather than rate info?</w:t>
+            </w:r>
+            <w:r>
+              <w:t xml:space="preserve"> At high rates, the large 50 </w:t>
+            </w:r>
+            <w:proofErr w:type="spellStart"/>
+            <w:r>
+              <w:t>ms</w:t>
+            </w:r>
+            <w:proofErr w:type="spellEnd"/>
+            <w:r>
+              <w:t xml:space="preserve"> effective refractory period prevents locking</w:t>
+            </w:r>
+          </w:p>
+        </w:tc>
+      </w:tr>
+      <w:tr>
+        <w:tc>
+          <w:tcPr>
+            <w:cnfStyle w:val="001000000000" w:firstRow="0" w:lastRow="0" w:firstColumn="1" w:lastColumn="0" w:oddVBand="0" w:evenVBand="0" w:oddHBand="0" w:evenHBand="0" w:firstRowFirstColumn="0" w:firstRowLastColumn="0" w:lastRowFirstColumn="0" w:lastRowLastColumn="0"/>
+            <w:tcW w:w="1563" w:type="dxa"/>
+          </w:tcPr>
+          <w:p>
+            <w:r>
+              <w:t xml:space="preserve">MF-evoked spike: min current for </w:t>
+            </w:r>
+            <w:proofErr w:type="spellStart"/>
+            <w:r>
+              <w:t>Pspike</w:t>
+            </w:r>
+            <w:proofErr w:type="spellEnd"/>
+            <w:r>
+              <w:t>=0.5</w:t>
+            </w:r>
+          </w:p>
+        </w:tc>
+        <w:tc>
+          <w:tcPr>
+            <w:tcW w:w="2560" w:type="dxa"/>
+          </w:tcPr>
+          <w:p>
+            <w:pPr>
+              <w:cnfStyle w:val="000000000000" w:firstRow="0" w:lastRow="0" w:firstColumn="0" w:lastColumn="0" w:oddVBand="0" w:evenVBand="0" w:oddHBand="0" w:evenHBand="0" w:firstRowFirstColumn="0" w:firstRowLastColumn="0" w:lastRowFirstColumn="0" w:lastRowLastColumn="0"/>
+            </w:pPr>
+            <w:r>
+              <w:t xml:space="preserve">260 +/- 172 </w:t>
+            </w:r>
+            <w:proofErr w:type="spellStart"/>
+            <w:r>
+              <w:t>pA</w:t>
+            </w:r>
+            <w:proofErr w:type="spellEnd"/>
+            <w:r>
+              <w:t xml:space="preserve"> = ~ 4 MF inputs </w:t>
+            </w:r>
+          </w:p>
+        </w:tc>
+        <w:tc>
+          <w:tcPr>
+            <w:tcW w:w="907" w:type="dxa"/>
+          </w:tcPr>
+          <w:p>
+            <w:pPr>
+              <w:cnfStyle w:val="000000000000" w:firstRow="0" w:lastRow="0" w:firstColumn="0" w:lastColumn="0" w:oddVBand="0" w:evenVBand="0" w:oddHBand="0" w:evenHBand="0" w:firstRowFirstColumn="0" w:firstRowLastColumn="0" w:lastRowFirstColumn="0" w:lastRowLastColumn="0"/>
+            </w:pPr>
+          </w:p>
+        </w:tc>
+        <w:tc>
+          <w:tcPr>
+            <w:tcW w:w="2595" w:type="dxa"/>
+          </w:tcPr>
+          <w:p>
+            <w:pPr>
+              <w:cnfStyle w:val="000000000000" w:firstRow="0" w:lastRow="0" w:firstColumn="0" w:lastColumn="0" w:oddVBand="0" w:evenVBand="0" w:oddHBand="0" w:evenHBand="0" w:firstRowFirstColumn="0" w:firstRowLastColumn="0" w:lastRowFirstColumn="0" w:lastRowLastColumn="0"/>
+              <w:rPr>
+                <w:i/>
+              </w:rPr>
+            </w:pPr>
+          </w:p>
+        </w:tc>
+        <w:tc>
+          <w:tcPr>
+            <w:tcW w:w="2298" w:type="dxa"/>
+          </w:tcPr>
+          <w:p>
+            <w:pPr>
+              <w:cnfStyle w:val="000000000000" w:firstRow="0" w:lastRow="0" w:firstColumn="0" w:lastColumn="0" w:oddVBand="0" w:evenVBand="0" w:oddHBand="0" w:evenHBand="0" w:firstRowFirstColumn="0" w:firstRowLastColumn="0" w:lastRowFirstColumn="0" w:lastRowLastColumn="0"/>
+            </w:pPr>
+          </w:p>
+        </w:tc>
+      </w:tr>
+      <w:tr>
+        <w:tc>
+          <w:tcPr>
+            <w:cnfStyle w:val="001000000000" w:firstRow="0" w:lastRow="0" w:firstColumn="1" w:lastColumn="0" w:oddVBand="0" w:evenVBand="0" w:oddHBand="0" w:evenHBand="0" w:firstRowFirstColumn="0" w:firstRowLastColumn="0" w:lastRowFirstColumn="0" w:lastRowLastColumn="0"/>
+            <w:tcW w:w="1563" w:type="dxa"/>
+          </w:tcPr>
           <w:p/>
         </w:tc>
         <w:tc>
@@ -6214,6 +6689,9 @@
           <w:p>
             <w:pPr>
               <w:cnfStyle w:val="000000000000" w:firstRow="0" w:lastRow="0" w:firstColumn="0" w:lastColumn="0" w:oddVBand="0" w:evenVBand="0" w:oddHBand="0" w:evenHBand="0" w:firstRowFirstColumn="0" w:firstRowLastColumn="0" w:lastRowFirstColumn="0" w:lastRowLastColumn="0"/>
+              <w:rPr>
+                <w:i/>
+              </w:rPr>
             </w:pPr>
           </w:p>
         </w:tc>
@@ -6263,6 +6741,9 @@
           <w:p>
             <w:pPr>
               <w:cnfStyle w:val="000000000000" w:firstRow="0" w:lastRow="0" w:firstColumn="0" w:lastColumn="0" w:oddVBand="0" w:evenVBand="0" w:oddHBand="0" w:evenHBand="0" w:firstRowFirstColumn="0" w:firstRowLastColumn="0" w:lastRowFirstColumn="0" w:lastRowLastColumn="0"/>
+              <w:rPr>
+                <w:i/>
+              </w:rPr>
             </w:pPr>
           </w:p>
         </w:tc>
@@ -6278,8 +6759,82 @@
         </w:tc>
       </w:tr>
       <w:tr>
+        <w:tc>
+          <w:tcPr>
+            <w:cnfStyle w:val="001000000000" w:firstRow="0" w:lastRow="0" w:firstColumn="1" w:lastColumn="0" w:oddVBand="0" w:evenVBand="0" w:oddHBand="0" w:evenHBand="0" w:firstRowFirstColumn="0" w:firstRowLastColumn="0" w:lastRowFirstColumn="0" w:lastRowLastColumn="0"/>
+            <w:tcW w:w="1563" w:type="dxa"/>
+          </w:tcPr>
+          <w:p/>
+        </w:tc>
+        <w:tc>
+          <w:tcPr>
+            <w:tcW w:w="2560" w:type="dxa"/>
+          </w:tcPr>
+          <w:p>
+            <w:pPr>
+              <w:cnfStyle w:val="000000000000" w:firstRow="0" w:lastRow="0" w:firstColumn="0" w:lastColumn="0" w:oddVBand="0" w:evenVBand="0" w:oddHBand="0" w:evenHBand="0" w:firstRowFirstColumn="0" w:firstRowLastColumn="0" w:lastRowFirstColumn="0" w:lastRowLastColumn="0"/>
+            </w:pPr>
+          </w:p>
+        </w:tc>
+        <w:tc>
+          <w:tcPr>
+            <w:tcW w:w="907" w:type="dxa"/>
+          </w:tcPr>
+          <w:p>
+            <w:pPr>
+              <w:cnfStyle w:val="000000000000" w:firstRow="0" w:lastRow="0" w:firstColumn="0" w:lastColumn="0" w:oddVBand="0" w:evenVBand="0" w:oddHBand="0" w:evenHBand="0" w:firstRowFirstColumn="0" w:firstRowLastColumn="0" w:lastRowFirstColumn="0" w:lastRowLastColumn="0"/>
+            </w:pPr>
+          </w:p>
+        </w:tc>
+        <w:tc>
+          <w:tcPr>
+            <w:tcW w:w="2595" w:type="dxa"/>
+          </w:tcPr>
+          <w:p>
+            <w:pPr>
+              <w:cnfStyle w:val="000000000000" w:firstRow="0" w:lastRow="0" w:firstColumn="0" w:lastColumn="0" w:oddVBand="0" w:evenVBand="0" w:oddHBand="0" w:evenHBand="0" w:firstRowFirstColumn="0" w:firstRowLastColumn="0" w:lastRowFirstColumn="0" w:lastRowLastColumn="0"/>
+            </w:pPr>
+          </w:p>
+        </w:tc>
+        <w:tc>
+          <w:tcPr>
+            <w:tcW w:w="2298" w:type="dxa"/>
+          </w:tcPr>
+          <w:p>
+            <w:pPr>
+              <w:cnfStyle w:val="000000000000" w:firstRow="0" w:lastRow="0" w:firstColumn="0" w:lastColumn="0" w:oddVBand="0" w:evenVBand="0" w:oddHBand="0" w:evenHBand="0" w:firstRowFirstColumn="0" w:firstRowLastColumn="0" w:lastRowFirstColumn="0" w:lastRowLastColumn="0"/>
+            </w:pPr>
+          </w:p>
+        </w:tc>
+      </w:tr>
+    </w:tbl>
+    <w:p>
+      <w:pPr>
+        <w:pStyle w:val="Heading1"/>
+      </w:pPr>
+      <w:r>
+        <w:t>Network connectivity</w:t>
+      </w:r>
+    </w:p>
+    <w:p/>
+    <w:tbl>
+      <w:tblPr>
+        <w:tblStyle w:val="PlainTable1"/>
+        <w:tblW w:w="9923" w:type="dxa"/>
+        <w:tblInd w:w="-289" w:type="dxa"/>
+        <w:tblLook w:val="06A0" w:firstRow="1" w:lastRow="0" w:firstColumn="1" w:lastColumn="0" w:noHBand="1" w:noVBand="1"/>
+      </w:tblPr>
+      <w:tblGrid>
+        <w:gridCol w:w="1645"/>
+        <w:gridCol w:w="2556"/>
+        <w:gridCol w:w="890"/>
+        <w:gridCol w:w="2560"/>
+        <w:gridCol w:w="2272"/>
+      </w:tblGrid>
+      <w:tr>
         <w:trPr>
-          <w:trHeight w:val="484"/>
+          <w:cnfStyle w:val="100000000000" w:firstRow="1" w:lastRow="0" w:firstColumn="0" w:lastColumn="0" w:oddVBand="0" w:evenVBand="0" w:oddHBand="0" w:evenHBand="0" w:firstRowFirstColumn="0" w:firstRowLastColumn="0" w:lastRowFirstColumn="0" w:lastRowLastColumn="0"/>
+          <w:trHeight w:val="478"/>
         </w:trPr>
         <w:tc>
           <w:tcPr>
@@ -6294,67 +6849,57 @@
               <w:jc w:val="center"/>
             </w:pPr>
             <w:r>
-              <w:t xml:space="preserve">Network </w:t>
-            </w:r>
-            <w:r>
-              <w:t>Perturbation</w:t>
-            </w:r>
-          </w:p>
-        </w:tc>
-      </w:tr>
-      <w:tr>
-        <w:tc>
-          <w:tcPr>
-            <w:cnfStyle w:val="001000000000" w:firstRow="0" w:lastRow="0" w:firstColumn="1" w:lastColumn="0" w:oddVBand="0" w:evenVBand="0" w:oddHBand="0" w:evenHBand="0" w:firstRowFirstColumn="0" w:firstRowLastColumn="0" w:lastRowFirstColumn="0" w:lastRowLastColumn="0"/>
-            <w:tcW w:w="9923" w:type="dxa"/>
-            <w:gridSpan w:val="5"/>
-            <w:shd w:val="clear" w:color="auto" w:fill="FBE4D5" w:themeFill="accent2" w:themeFillTint="33"/>
-          </w:tcPr>
-          <w:p>
-            <w:r>
-              <w:t>With High Frequency Transient Burst Inputs</w:t>
-            </w:r>
-          </w:p>
-        </w:tc>
-      </w:tr>
-      <w:tr>
-        <w:tc>
-          <w:tcPr>
-            <w:cnfStyle w:val="001000000000" w:firstRow="0" w:lastRow="0" w:firstColumn="1" w:lastColumn="0" w:oddVBand="0" w:evenVBand="0" w:oddHBand="0" w:evenHBand="0" w:firstRowFirstColumn="0" w:firstRowLastColumn="0" w:lastRowFirstColumn="0" w:lastRowLastColumn="0"/>
-            <w:tcW w:w="1563" w:type="dxa"/>
-          </w:tcPr>
-          <w:p>
-            <w:r>
-              <w:t>Type/Number</w:t>
-            </w:r>
-          </w:p>
-        </w:tc>
-        <w:tc>
-          <w:tcPr>
-            <w:tcW w:w="2560" w:type="dxa"/>
-          </w:tcPr>
-          <w:p>
-            <w:pPr>
-              <w:cnfStyle w:val="000000000000" w:firstRow="0" w:lastRow="0" w:firstColumn="0" w:lastColumn="0" w:oddVBand="0" w:evenVBand="0" w:oddHBand="0" w:evenHBand="0" w:firstRowFirstColumn="0" w:firstRowLastColumn="0" w:lastRowFirstColumn="0" w:lastRowLastColumn="0"/>
-            </w:pPr>
-            <w:r>
-              <w:t>8 random MFs per cell</w:t>
-            </w:r>
-          </w:p>
-        </w:tc>
-        <w:tc>
-          <w:tcPr>
-            <w:tcW w:w="907" w:type="dxa"/>
-          </w:tcPr>
-          <w:p>
-            <w:pPr>
-              <w:cnfStyle w:val="000000000000" w:firstRow="0" w:lastRow="0" w:firstColumn="0" w:lastColumn="0" w:oddVBand="0" w:evenVBand="0" w:oddHBand="0" w:evenHBand="0" w:firstRowFirstColumn="0" w:firstRowLastColumn="0" w:lastRowFirstColumn="0" w:lastRowLastColumn="0"/>
-            </w:pPr>
-          </w:p>
-        </w:tc>
-        <w:tc>
-          <w:tcPr>
-            <w:tcW w:w="2595" w:type="dxa"/>
+              <w:t>Electrical Coupling</w:t>
+            </w:r>
+          </w:p>
+        </w:tc>
+      </w:tr>
+      <w:tr>
+        <w:tc>
+          <w:tcPr>
+            <w:cnfStyle w:val="001000000000" w:firstRow="0" w:lastRow="0" w:firstColumn="1" w:lastColumn="0" w:oddVBand="0" w:evenVBand="0" w:oddHBand="0" w:evenHBand="0" w:firstRowFirstColumn="0" w:firstRowLastColumn="0" w:lastRowFirstColumn="0" w:lastRowLastColumn="0"/>
+            <w:tcW w:w="1645" w:type="dxa"/>
+          </w:tcPr>
+          <w:p>
+            <w:r>
+              <w:t xml:space="preserve">Connection </w:t>
+            </w:r>
+            <w:proofErr w:type="spellStart"/>
+            <w:r>
+              <w:t>prob</w:t>
+            </w:r>
+            <w:proofErr w:type="spellEnd"/>
+            <w:r>
+              <w:t xml:space="preserve"> function (as %)</w:t>
+            </w:r>
+          </w:p>
+        </w:tc>
+        <w:tc>
+          <w:tcPr>
+            <w:tcW w:w="2556" w:type="dxa"/>
+          </w:tcPr>
+          <w:p>
+            <w:pPr>
+              <w:cnfStyle w:val="000000000000" w:firstRow="0" w:lastRow="0" w:firstColumn="0" w:lastColumn="0" w:oddVBand="0" w:evenVBand="0" w:oddHBand="0" w:evenHBand="0" w:firstRowFirstColumn="0" w:firstRowLastColumn="0" w:lastRowFirstColumn="0" w:lastRowLastColumn="0"/>
+            </w:pPr>
+            <w:r>
+              <w:t>P(r)= -1745 + 1836/(1+exp((r-267)/39))</w:t>
+            </w:r>
+          </w:p>
+        </w:tc>
+        <w:tc>
+          <w:tcPr>
+            <w:tcW w:w="890" w:type="dxa"/>
+          </w:tcPr>
+          <w:p>
+            <w:pPr>
+              <w:cnfStyle w:val="000000000000" w:firstRow="0" w:lastRow="0" w:firstColumn="0" w:lastColumn="0" w:oddVBand="0" w:evenVBand="0" w:oddHBand="0" w:evenHBand="0" w:firstRowFirstColumn="0" w:firstRowLastColumn="0" w:lastRowFirstColumn="0" w:lastRowLastColumn="0"/>
+            </w:pPr>
+          </w:p>
+        </w:tc>
+        <w:tc>
+          <w:tcPr>
+            <w:tcW w:w="2560" w:type="dxa"/>
           </w:tcPr>
           <w:p>
             <w:pPr>
@@ -6381,1009 +6926,385 @@
         </w:tc>
         <w:tc>
           <w:tcPr>
-            <w:tcW w:w="2298" w:type="dxa"/>
-          </w:tcPr>
-          <w:p>
-            <w:pPr>
-              <w:cnfStyle w:val="000000000000" w:firstRow="0" w:lastRow="0" w:firstColumn="0" w:lastColumn="0" w:oddVBand="0" w:evenVBand="0" w:oddHBand="0" w:evenHBand="0" w:firstRowFirstColumn="0" w:firstRowLastColumn="0" w:lastRowFirstColumn="0" w:lastRowLastColumn="0"/>
-            </w:pPr>
-          </w:p>
-        </w:tc>
-      </w:tr>
-      <w:tr>
-        <w:tc>
-          <w:tcPr>
-            <w:cnfStyle w:val="001000000000" w:firstRow="0" w:lastRow="0" w:firstColumn="1" w:lastColumn="0" w:oddVBand="0" w:evenVBand="0" w:oddHBand="0" w:evenHBand="0" w:firstRowFirstColumn="0" w:firstRowLastColumn="0" w:lastRowFirstColumn="0" w:lastRowLastColumn="0"/>
-            <w:tcW w:w="1563" w:type="dxa"/>
-          </w:tcPr>
-          <w:p>
-            <w:r>
-              <w:t>Delay</w:t>
-            </w:r>
-          </w:p>
-        </w:tc>
-        <w:tc>
-          <w:tcPr>
-            <w:tcW w:w="2560" w:type="dxa"/>
-          </w:tcPr>
-          <w:p>
-            <w:pPr>
-              <w:cnfStyle w:val="000000000000" w:firstRow="0" w:lastRow="0" w:firstColumn="0" w:lastColumn="0" w:oddVBand="0" w:evenVBand="0" w:oddHBand="0" w:evenHBand="0" w:firstRowFirstColumn="0" w:firstRowLastColumn="0" w:lastRowFirstColumn="0" w:lastRowLastColumn="0"/>
-            </w:pPr>
-            <w:r>
-              <w:t xml:space="preserve">0-5 </w:t>
-            </w:r>
-            <w:proofErr w:type="spellStart"/>
-            <w:r>
-              <w:t>ms</w:t>
-            </w:r>
-            <w:proofErr w:type="spellEnd"/>
-            <w:r>
-              <w:t xml:space="preserve"> onset delays per input</w:t>
-            </w:r>
-          </w:p>
-        </w:tc>
-        <w:tc>
-          <w:tcPr>
-            <w:tcW w:w="907" w:type="dxa"/>
-          </w:tcPr>
-          <w:p>
-            <w:pPr>
-              <w:cnfStyle w:val="000000000000" w:firstRow="0" w:lastRow="0" w:firstColumn="0" w:lastColumn="0" w:oddVBand="0" w:evenVBand="0" w:oddHBand="0" w:evenHBand="0" w:firstRowFirstColumn="0" w:firstRowLastColumn="0" w:lastRowFirstColumn="0" w:lastRowLastColumn="0"/>
-            </w:pPr>
-          </w:p>
-        </w:tc>
-        <w:tc>
-          <w:tcPr>
-            <w:tcW w:w="2595" w:type="dxa"/>
-          </w:tcPr>
-          <w:p>
-            <w:pPr>
-              <w:cnfStyle w:val="000000000000" w:firstRow="0" w:lastRow="0" w:firstColumn="0" w:lastColumn="0" w:oddVBand="0" w:evenVBand="0" w:oddHBand="0" w:evenHBand="0" w:firstRowFirstColumn="0" w:firstRowLastColumn="0" w:lastRowFirstColumn="0" w:lastRowLastColumn="0"/>
-              <w:rPr>
-                <w:i/>
-              </w:rPr>
-            </w:pPr>
-            <w:r>
-              <w:rPr>
-                <w:i/>
-              </w:rPr>
+            <w:tcW w:w="2272" w:type="dxa"/>
+          </w:tcPr>
+          <w:p>
+            <w:pPr>
+              <w:cnfStyle w:val="000000000000" w:firstRow="0" w:lastRow="0" w:firstColumn="0" w:lastColumn="0" w:oddVBand="0" w:evenVBand="0" w:oddHBand="0" w:evenHBand="0" w:firstRowFirstColumn="0" w:firstRowLastColumn="0" w:lastRowFirstColumn="0" w:lastRowLastColumn="0"/>
+            </w:pPr>
+            <w:r>
+              <w:t xml:space="preserve">Function of pairwise distance r between </w:t>
+            </w:r>
+            <w:proofErr w:type="spellStart"/>
+            <w:r>
+              <w:t>GoCs</w:t>
+            </w:r>
+            <w:proofErr w:type="spellEnd"/>
+          </w:p>
+        </w:tc>
+      </w:tr>
+      <w:tr>
+        <w:tc>
+          <w:tcPr>
+            <w:cnfStyle w:val="001000000000" w:firstRow="0" w:lastRow="0" w:firstColumn="1" w:lastColumn="0" w:oddVBand="0" w:evenVBand="0" w:oddHBand="0" w:evenHBand="0" w:firstRowFirstColumn="0" w:firstRowLastColumn="0" w:lastRowFirstColumn="0" w:lastRowLastColumn="0"/>
+            <w:tcW w:w="1645" w:type="dxa"/>
+          </w:tcPr>
+          <w:p>
+            <w:r>
+              <w:t xml:space="preserve">Coupling </w:t>
+            </w:r>
+            <w:proofErr w:type="spellStart"/>
+            <w:r>
+              <w:t>coeff</w:t>
+            </w:r>
+            <w:proofErr w:type="spellEnd"/>
+            <w:r>
+              <w:t xml:space="preserve"> function (as %)</w:t>
+            </w:r>
+          </w:p>
+        </w:tc>
+        <w:tc>
+          <w:tcPr>
+            <w:tcW w:w="2556" w:type="dxa"/>
+          </w:tcPr>
+          <w:p>
+            <w:pPr>
+              <w:cnfStyle w:val="000000000000" w:firstRow="0" w:lastRow="0" w:firstColumn="0" w:lastColumn="0" w:oddVBand="0" w:evenVBand="0" w:oddHBand="0" w:evenHBand="0" w:firstRowFirstColumn="0" w:firstRowLastColumn="0" w:lastRowFirstColumn="0" w:lastRowLastColumn="0"/>
+            </w:pPr>
+            <w:r>
+              <w:t>CC(r) = -2.3 + 29.7*</w:t>
+            </w:r>
+            <w:proofErr w:type="spellStart"/>
+            <w:r>
+              <w:t>exp</w:t>
+            </w:r>
+            <w:proofErr w:type="spellEnd"/>
+            <w:r>
+              <w:t>(-r/70.4)</w:t>
+            </w:r>
+          </w:p>
+        </w:tc>
+        <w:tc>
+          <w:tcPr>
+            <w:tcW w:w="890" w:type="dxa"/>
+          </w:tcPr>
+          <w:p>
+            <w:pPr>
+              <w:cnfStyle w:val="000000000000" w:firstRow="0" w:lastRow="0" w:firstColumn="0" w:lastColumn="0" w:oddVBand="0" w:evenVBand="0" w:oddHBand="0" w:evenHBand="0" w:firstRowFirstColumn="0" w:firstRowLastColumn="0" w:lastRowFirstColumn="0" w:lastRowLastColumn="0"/>
+            </w:pPr>
+          </w:p>
+        </w:tc>
+        <w:tc>
+          <w:tcPr>
+            <w:tcW w:w="2560" w:type="dxa"/>
+          </w:tcPr>
+          <w:p>
+            <w:pPr>
+              <w:cnfStyle w:val="000000000000" w:firstRow="0" w:lastRow="0" w:firstColumn="0" w:lastColumn="0" w:oddVBand="0" w:evenVBand="0" w:oddHBand="0" w:evenHBand="0" w:firstRowFirstColumn="0" w:firstRowLastColumn="0" w:lastRowFirstColumn="0" w:lastRowLastColumn="0"/>
+            </w:pPr>
+            <w:r>
               <w:t>“</w:t>
             </w:r>
           </w:p>
         </w:tc>
         <w:tc>
           <w:tcPr>
-            <w:tcW w:w="2298" w:type="dxa"/>
-          </w:tcPr>
-          <w:p>
-            <w:pPr>
-              <w:cnfStyle w:val="000000000000" w:firstRow="0" w:lastRow="0" w:firstColumn="0" w:lastColumn="0" w:oddVBand="0" w:evenVBand="0" w:oddHBand="0" w:evenHBand="0" w:firstRowFirstColumn="0" w:firstRowLastColumn="0" w:lastRowFirstColumn="0" w:lastRowLastColumn="0"/>
-            </w:pPr>
-          </w:p>
-        </w:tc>
-      </w:tr>
-      <w:tr>
-        <w:tc>
-          <w:tcPr>
-            <w:cnfStyle w:val="001000000000" w:firstRow="0" w:lastRow="0" w:firstColumn="1" w:lastColumn="0" w:oddVBand="0" w:evenVBand="0" w:oddHBand="0" w:evenHBand="0" w:firstRowFirstColumn="0" w:firstRowLastColumn="0" w:lastRowFirstColumn="0" w:lastRowLastColumn="0"/>
-            <w:tcW w:w="1563" w:type="dxa"/>
-          </w:tcPr>
-          <w:p>
-            <w:r>
-              <w:t>Frequency</w:t>
-            </w:r>
-          </w:p>
-        </w:tc>
-        <w:tc>
-          <w:tcPr>
-            <w:tcW w:w="2560" w:type="dxa"/>
-          </w:tcPr>
-          <w:p>
-            <w:pPr>
-              <w:cnfStyle w:val="000000000000" w:firstRow="0" w:lastRow="0" w:firstColumn="0" w:lastColumn="0" w:oddVBand="0" w:evenVBand="0" w:oddHBand="0" w:evenHBand="0" w:firstRowFirstColumn="0" w:firstRowLastColumn="0" w:lastRowFirstColumn="0" w:lastRowLastColumn="0"/>
-            </w:pPr>
-            <w:r>
-              <w:t>200 Hz</w:t>
-            </w:r>
-          </w:p>
-        </w:tc>
-        <w:tc>
-          <w:tcPr>
-            <w:tcW w:w="907" w:type="dxa"/>
-          </w:tcPr>
-          <w:p>
-            <w:pPr>
-              <w:cnfStyle w:val="000000000000" w:firstRow="0" w:lastRow="0" w:firstColumn="0" w:lastColumn="0" w:oddVBand="0" w:evenVBand="0" w:oddHBand="0" w:evenHBand="0" w:firstRowFirstColumn="0" w:firstRowLastColumn="0" w:lastRowFirstColumn="0" w:lastRowLastColumn="0"/>
-            </w:pPr>
-          </w:p>
-        </w:tc>
-        <w:tc>
-          <w:tcPr>
-            <w:tcW w:w="2595" w:type="dxa"/>
-          </w:tcPr>
-          <w:p>
-            <w:pPr>
-              <w:cnfStyle w:val="000000000000" w:firstRow="0" w:lastRow="0" w:firstColumn="0" w:lastColumn="0" w:oddVBand="0" w:evenVBand="0" w:oddHBand="0" w:evenHBand="0" w:firstRowFirstColumn="0" w:firstRowLastColumn="0" w:lastRowFirstColumn="0" w:lastRowLastColumn="0"/>
-              <w:rPr>
-                <w:i/>
-              </w:rPr>
-            </w:pPr>
-            <w:r>
-              <w:rPr>
-                <w:i/>
-              </w:rPr>
+            <w:tcW w:w="2272" w:type="dxa"/>
+          </w:tcPr>
+          <w:p>
+            <w:pPr>
+              <w:cnfStyle w:val="000000000000" w:firstRow="0" w:lastRow="0" w:firstColumn="0" w:lastColumn="0" w:oddVBand="0" w:evenVBand="0" w:oddHBand="0" w:evenHBand="0" w:firstRowFirstColumn="0" w:firstRowLastColumn="0" w:lastRowFirstColumn="0" w:lastRowLastColumn="0"/>
+            </w:pPr>
+          </w:p>
+        </w:tc>
+      </w:tr>
+      <w:tr>
+        <w:tc>
+          <w:tcPr>
+            <w:cnfStyle w:val="001000000000" w:firstRow="0" w:lastRow="0" w:firstColumn="1" w:lastColumn="0" w:oddVBand="0" w:evenVBand="0" w:oddHBand="0" w:evenHBand="0" w:firstRowFirstColumn="0" w:firstRowLastColumn="0" w:lastRowFirstColumn="0" w:lastRowLastColumn="0"/>
+            <w:tcW w:w="1645" w:type="dxa"/>
+          </w:tcPr>
+          <w:p>
+            <w:r>
+              <w:lastRenderedPageBreak/>
+              <w:t>GJ from CC</w:t>
+            </w:r>
+          </w:p>
+        </w:tc>
+        <w:tc>
+          <w:tcPr>
+            <w:tcW w:w="2556" w:type="dxa"/>
+          </w:tcPr>
+          <w:p>
+            <w:pPr>
+              <w:cnfStyle w:val="000000000000" w:firstRow="0" w:lastRow="0" w:firstColumn="0" w:lastColumn="0" w:oddVBand="0" w:evenVBand="0" w:oddHBand="0" w:evenHBand="0" w:firstRowFirstColumn="0" w:firstRowLastColumn="0" w:lastRowFirstColumn="0" w:lastRowLastColumn="0"/>
+            </w:pPr>
+            <w:proofErr w:type="spellStart"/>
+            <w:r>
+              <w:t>GJg</w:t>
+            </w:r>
+            <w:proofErr w:type="spellEnd"/>
+            <w:r>
+              <w:t xml:space="preserve"> = 0.576*</w:t>
+            </w:r>
+            <w:proofErr w:type="spellStart"/>
+            <w:r>
+              <w:t>exp</w:t>
+            </w:r>
+            <w:proofErr w:type="spellEnd"/>
+            <w:r>
+              <w:t>(CC/12.4) +0.00059*</w:t>
+            </w:r>
+            <w:proofErr w:type="spellStart"/>
+            <w:r>
+              <w:t>exp</w:t>
+            </w:r>
+            <w:proofErr w:type="spellEnd"/>
+            <w:r>
+              <w:t>(CC/2.79)-0.564</w:t>
+            </w:r>
+          </w:p>
+        </w:tc>
+        <w:tc>
+          <w:tcPr>
+            <w:tcW w:w="890" w:type="dxa"/>
+          </w:tcPr>
+          <w:p>
+            <w:pPr>
+              <w:cnfStyle w:val="000000000000" w:firstRow="0" w:lastRow="0" w:firstColumn="0" w:lastColumn="0" w:oddVBand="0" w:evenVBand="0" w:oddHBand="0" w:evenHBand="0" w:firstRowFirstColumn="0" w:firstRowLastColumn="0" w:lastRowFirstColumn="0" w:lastRowLastColumn="0"/>
+            </w:pPr>
+          </w:p>
+        </w:tc>
+        <w:tc>
+          <w:tcPr>
+            <w:tcW w:w="2560" w:type="dxa"/>
+          </w:tcPr>
+          <w:p>
+            <w:pPr>
+              <w:cnfStyle w:val="000000000000" w:firstRow="0" w:lastRow="0" w:firstColumn="0" w:lastColumn="0" w:oddVBand="0" w:evenVBand="0" w:oddHBand="0" w:evenHBand="0" w:firstRowFirstColumn="0" w:firstRowLastColumn="0" w:lastRowFirstColumn="0" w:lastRowLastColumn="0"/>
+            </w:pPr>
+            <w:r>
               <w:t>“</w:t>
             </w:r>
           </w:p>
         </w:tc>
         <w:tc>
           <w:tcPr>
-            <w:tcW w:w="2298" w:type="dxa"/>
-          </w:tcPr>
-          <w:p>
-            <w:pPr>
-              <w:cnfStyle w:val="000000000000" w:firstRow="0" w:lastRow="0" w:firstColumn="0" w:lastColumn="0" w:oddVBand="0" w:evenVBand="0" w:oddHBand="0" w:evenHBand="0" w:firstRowFirstColumn="0" w:firstRowLastColumn="0" w:lastRowFirstColumn="0" w:lastRowLastColumn="0"/>
-            </w:pPr>
-            <w:r>
-              <w:t>Poisson trains</w:t>
-            </w:r>
-          </w:p>
-        </w:tc>
-      </w:tr>
-      <w:tr>
-        <w:tc>
-          <w:tcPr>
-            <w:cnfStyle w:val="001000000000" w:firstRow="0" w:lastRow="0" w:firstColumn="1" w:lastColumn="0" w:oddVBand="0" w:evenVBand="0" w:oddHBand="0" w:evenHBand="0" w:firstRowFirstColumn="0" w:firstRowLastColumn="0" w:lastRowFirstColumn="0" w:lastRowLastColumn="0"/>
-            <w:tcW w:w="1563" w:type="dxa"/>
-          </w:tcPr>
-          <w:p>
-            <w:r>
-              <w:t>Duration</w:t>
-            </w:r>
-          </w:p>
-        </w:tc>
-        <w:tc>
-          <w:tcPr>
-            <w:tcW w:w="2560" w:type="dxa"/>
-          </w:tcPr>
-          <w:p>
-            <w:pPr>
-              <w:cnfStyle w:val="000000000000" w:firstRow="0" w:lastRow="0" w:firstColumn="0" w:lastColumn="0" w:oddVBand="0" w:evenVBand="0" w:oddHBand="0" w:evenHBand="0" w:firstRowFirstColumn="0" w:firstRowLastColumn="0" w:lastRowFirstColumn="0" w:lastRowLastColumn="0"/>
-            </w:pPr>
-            <w:r>
-              <w:t xml:space="preserve">10 </w:t>
-            </w:r>
-            <w:proofErr w:type="spellStart"/>
-            <w:r>
-              <w:t>ms</w:t>
-            </w:r>
-            <w:proofErr w:type="spellEnd"/>
-          </w:p>
-        </w:tc>
-        <w:tc>
-          <w:tcPr>
-            <w:tcW w:w="907" w:type="dxa"/>
-          </w:tcPr>
-          <w:p>
-            <w:pPr>
-              <w:cnfStyle w:val="000000000000" w:firstRow="0" w:lastRow="0" w:firstColumn="0" w:lastColumn="0" w:oddVBand="0" w:evenVBand="0" w:oddHBand="0" w:evenHBand="0" w:firstRowFirstColumn="0" w:firstRowLastColumn="0" w:lastRowFirstColumn="0" w:lastRowLastColumn="0"/>
-            </w:pPr>
-          </w:p>
-        </w:tc>
-        <w:tc>
-          <w:tcPr>
-            <w:tcW w:w="2595" w:type="dxa"/>
-          </w:tcPr>
-          <w:p>
-            <w:pPr>
-              <w:cnfStyle w:val="000000000000" w:firstRow="0" w:lastRow="0" w:firstColumn="0" w:lastColumn="0" w:oddVBand="0" w:evenVBand="0" w:oddHBand="0" w:evenHBand="0" w:firstRowFirstColumn="0" w:firstRowLastColumn="0" w:lastRowFirstColumn="0" w:lastRowLastColumn="0"/>
-              <w:rPr>
-                <w:i/>
-              </w:rPr>
-            </w:pPr>
-            <w:r>
-              <w:rPr>
-                <w:i/>
-              </w:rPr>
-              <w:t>“</w:t>
-            </w:r>
-          </w:p>
-        </w:tc>
-        <w:tc>
-          <w:tcPr>
-            <w:tcW w:w="2298" w:type="dxa"/>
-          </w:tcPr>
-          <w:p>
-            <w:pPr>
-              <w:cnfStyle w:val="000000000000" w:firstRow="0" w:lastRow="0" w:firstColumn="0" w:lastColumn="0" w:oddVBand="0" w:evenVBand="0" w:oddHBand="0" w:evenHBand="0" w:firstRowFirstColumn="0" w:firstRowLastColumn="0" w:lastRowFirstColumn="0" w:lastRowLastColumn="0"/>
-            </w:pPr>
-          </w:p>
-        </w:tc>
-      </w:tr>
-      <w:tr>
-        <w:tc>
-          <w:tcPr>
-            <w:cnfStyle w:val="001000000000" w:firstRow="0" w:lastRow="0" w:firstColumn="1" w:lastColumn="0" w:oddVBand="0" w:evenVBand="0" w:oddHBand="0" w:evenHBand="0" w:firstRowFirstColumn="0" w:firstRowLastColumn="0" w:lastRowFirstColumn="0" w:lastRowLastColumn="0"/>
-            <w:tcW w:w="1563" w:type="dxa"/>
-          </w:tcPr>
-          <w:p>
-            <w:r>
-              <w:t>Type/Number</w:t>
-            </w:r>
-          </w:p>
-        </w:tc>
-        <w:tc>
-          <w:tcPr>
-            <w:tcW w:w="2560" w:type="dxa"/>
-          </w:tcPr>
-          <w:p>
-            <w:pPr>
-              <w:cnfStyle w:val="000000000000" w:firstRow="0" w:lastRow="0" w:firstColumn="0" w:lastColumn="0" w:oddVBand="0" w:evenVBand="0" w:oddHBand="0" w:evenHBand="0" w:firstRowFirstColumn="0" w:firstRowLastColumn="0" w:lastRowFirstColumn="0" w:lastRowLastColumn="0"/>
-            </w:pPr>
-            <w:r>
-              <w:t>50</w:t>
-            </w:r>
-            <w:r>
-              <w:t xml:space="preserve"> random </w:t>
-            </w:r>
-            <w:r>
-              <w:t>P</w:t>
-            </w:r>
-            <w:r>
-              <w:t>Fs per cell</w:t>
-            </w:r>
-          </w:p>
-        </w:tc>
-        <w:tc>
-          <w:tcPr>
-            <w:tcW w:w="907" w:type="dxa"/>
-          </w:tcPr>
-          <w:p>
-            <w:pPr>
-              <w:cnfStyle w:val="000000000000" w:firstRow="0" w:lastRow="0" w:firstColumn="0" w:lastColumn="0" w:oddVBand="0" w:evenVBand="0" w:oddHBand="0" w:evenHBand="0" w:firstRowFirstColumn="0" w:firstRowLastColumn="0" w:lastRowFirstColumn="0" w:lastRowLastColumn="0"/>
-            </w:pPr>
-          </w:p>
-        </w:tc>
-        <w:tc>
-          <w:tcPr>
-            <w:tcW w:w="2595" w:type="dxa"/>
-          </w:tcPr>
-          <w:p>
-            <w:pPr>
-              <w:cnfStyle w:val="000000000000" w:firstRow="0" w:lastRow="0" w:firstColumn="0" w:lastColumn="0" w:oddVBand="0" w:evenVBand="0" w:oddHBand="0" w:evenHBand="0" w:firstRowFirstColumn="0" w:firstRowLastColumn="0" w:lastRowFirstColumn="0" w:lastRowLastColumn="0"/>
-              <w:rPr>
-                <w:i/>
-              </w:rPr>
-            </w:pPr>
-            <w:r>
-              <w:rPr>
-                <w:i/>
-              </w:rPr>
-              <w:t>“</w:t>
-            </w:r>
-          </w:p>
-        </w:tc>
-        <w:tc>
-          <w:tcPr>
-            <w:tcW w:w="2298" w:type="dxa"/>
-          </w:tcPr>
-          <w:p>
-            <w:pPr>
-              <w:cnfStyle w:val="000000000000" w:firstRow="0" w:lastRow="0" w:firstColumn="0" w:lastColumn="0" w:oddVBand="0" w:evenVBand="0" w:oddHBand="0" w:evenHBand="0" w:firstRowFirstColumn="0" w:firstRowLastColumn="0" w:lastRowFirstColumn="0" w:lastRowLastColumn="0"/>
-            </w:pPr>
-          </w:p>
-        </w:tc>
-      </w:tr>
-      <w:tr>
-        <w:tc>
-          <w:tcPr>
-            <w:cnfStyle w:val="001000000000" w:firstRow="0" w:lastRow="0" w:firstColumn="1" w:lastColumn="0" w:oddVBand="0" w:evenVBand="0" w:oddHBand="0" w:evenHBand="0" w:firstRowFirstColumn="0" w:firstRowLastColumn="0" w:lastRowFirstColumn="0" w:lastRowLastColumn="0"/>
-            <w:tcW w:w="1563" w:type="dxa"/>
-          </w:tcPr>
-          <w:p>
-            <w:r>
-              <w:t>Delay</w:t>
-            </w:r>
-          </w:p>
-        </w:tc>
-        <w:tc>
-          <w:tcPr>
-            <w:tcW w:w="2560" w:type="dxa"/>
-          </w:tcPr>
-          <w:p>
-            <w:pPr>
-              <w:cnfStyle w:val="000000000000" w:firstRow="0" w:lastRow="0" w:firstColumn="0" w:lastColumn="0" w:oddVBand="0" w:evenVBand="0" w:oddHBand="0" w:evenHBand="0" w:firstRowFirstColumn="0" w:firstRowLastColumn="0" w:lastRowFirstColumn="0" w:lastRowLastColumn="0"/>
-            </w:pPr>
-            <w:r>
-              <w:t xml:space="preserve">0-5 </w:t>
-            </w:r>
-            <w:proofErr w:type="spellStart"/>
-            <w:r>
-              <w:t>ms</w:t>
-            </w:r>
-            <w:proofErr w:type="spellEnd"/>
-            <w:r>
-              <w:t xml:space="preserve"> onset delays per input</w:t>
-            </w:r>
-            <w:r>
-              <w:t xml:space="preserve"> + 2 </w:t>
-            </w:r>
-            <w:proofErr w:type="spellStart"/>
-            <w:r>
-              <w:t>ms</w:t>
-            </w:r>
-            <w:proofErr w:type="spellEnd"/>
-            <w:r>
-              <w:t xml:space="preserve"> after MF</w:t>
-            </w:r>
-          </w:p>
-        </w:tc>
-        <w:tc>
-          <w:tcPr>
-            <w:tcW w:w="907" w:type="dxa"/>
-          </w:tcPr>
-          <w:p>
-            <w:pPr>
-              <w:cnfStyle w:val="000000000000" w:firstRow="0" w:lastRow="0" w:firstColumn="0" w:lastColumn="0" w:oddVBand="0" w:evenVBand="0" w:oddHBand="0" w:evenHBand="0" w:firstRowFirstColumn="0" w:firstRowLastColumn="0" w:lastRowFirstColumn="0" w:lastRowLastColumn="0"/>
-            </w:pPr>
-          </w:p>
-        </w:tc>
-        <w:tc>
-          <w:tcPr>
-            <w:tcW w:w="2595" w:type="dxa"/>
-          </w:tcPr>
-          <w:p>
-            <w:pPr>
-              <w:cnfStyle w:val="000000000000" w:firstRow="0" w:lastRow="0" w:firstColumn="0" w:lastColumn="0" w:oddVBand="0" w:evenVBand="0" w:oddHBand="0" w:evenHBand="0" w:firstRowFirstColumn="0" w:firstRowLastColumn="0" w:lastRowFirstColumn="0" w:lastRowLastColumn="0"/>
-              <w:rPr>
-                <w:i/>
-              </w:rPr>
-            </w:pPr>
-            <w:r>
-              <w:rPr>
-                <w:i/>
-              </w:rPr>
-              <w:t>“</w:t>
-            </w:r>
-          </w:p>
-        </w:tc>
-        <w:tc>
-          <w:tcPr>
-            <w:tcW w:w="2298" w:type="dxa"/>
-          </w:tcPr>
-          <w:p>
-            <w:pPr>
-              <w:cnfStyle w:val="000000000000" w:firstRow="0" w:lastRow="0" w:firstColumn="0" w:lastColumn="0" w:oddVBand="0" w:evenVBand="0" w:oddHBand="0" w:evenHBand="0" w:firstRowFirstColumn="0" w:firstRowLastColumn="0" w:lastRowFirstColumn="0" w:lastRowLastColumn="0"/>
-            </w:pPr>
-          </w:p>
-        </w:tc>
-      </w:tr>
-      <w:tr>
-        <w:tc>
-          <w:tcPr>
-            <w:cnfStyle w:val="001000000000" w:firstRow="0" w:lastRow="0" w:firstColumn="1" w:lastColumn="0" w:oddVBand="0" w:evenVBand="0" w:oddHBand="0" w:evenHBand="0" w:firstRowFirstColumn="0" w:firstRowLastColumn="0" w:lastRowFirstColumn="0" w:lastRowLastColumn="0"/>
-            <w:tcW w:w="1563" w:type="dxa"/>
-          </w:tcPr>
-          <w:p>
-            <w:r>
-              <w:t>Frequency</w:t>
-            </w:r>
-          </w:p>
-        </w:tc>
-        <w:tc>
-          <w:tcPr>
-            <w:tcW w:w="2560" w:type="dxa"/>
-          </w:tcPr>
-          <w:p>
-            <w:pPr>
-              <w:cnfStyle w:val="000000000000" w:firstRow="0" w:lastRow="0" w:firstColumn="0" w:lastColumn="0" w:oddVBand="0" w:evenVBand="0" w:oddHBand="0" w:evenHBand="0" w:firstRowFirstColumn="0" w:firstRowLastColumn="0" w:lastRowFirstColumn="0" w:lastRowLastColumn="0"/>
-            </w:pPr>
-            <w:r>
-              <w:t>350 Hz</w:t>
-            </w:r>
-          </w:p>
-        </w:tc>
-        <w:tc>
-          <w:tcPr>
-            <w:tcW w:w="907" w:type="dxa"/>
-          </w:tcPr>
-          <w:p>
-            <w:pPr>
-              <w:cnfStyle w:val="000000000000" w:firstRow="0" w:lastRow="0" w:firstColumn="0" w:lastColumn="0" w:oddVBand="0" w:evenVBand="0" w:oddHBand="0" w:evenHBand="0" w:firstRowFirstColumn="0" w:firstRowLastColumn="0" w:lastRowFirstColumn="0" w:lastRowLastColumn="0"/>
-            </w:pPr>
-          </w:p>
-        </w:tc>
-        <w:tc>
-          <w:tcPr>
-            <w:tcW w:w="2595" w:type="dxa"/>
-          </w:tcPr>
-          <w:p>
-            <w:pPr>
-              <w:cnfStyle w:val="000000000000" w:firstRow="0" w:lastRow="0" w:firstColumn="0" w:lastColumn="0" w:oddVBand="0" w:evenVBand="0" w:oddHBand="0" w:evenHBand="0" w:firstRowFirstColumn="0" w:firstRowLastColumn="0" w:lastRowFirstColumn="0" w:lastRowLastColumn="0"/>
-              <w:rPr>
-                <w:i/>
-              </w:rPr>
-            </w:pPr>
-            <w:r>
-              <w:rPr>
-                <w:i/>
-              </w:rPr>
-              <w:t>“</w:t>
-            </w:r>
-          </w:p>
-        </w:tc>
-        <w:tc>
-          <w:tcPr>
-            <w:tcW w:w="2298" w:type="dxa"/>
-          </w:tcPr>
-          <w:p>
-            <w:pPr>
-              <w:cnfStyle w:val="000000000000" w:firstRow="0" w:lastRow="0" w:firstColumn="0" w:lastColumn="0" w:oddVBand="0" w:evenVBand="0" w:oddHBand="0" w:evenHBand="0" w:firstRowFirstColumn="0" w:firstRowLastColumn="0" w:lastRowFirstColumn="0" w:lastRowLastColumn="0"/>
-            </w:pPr>
-            <w:r>
-              <w:t>Poisson trains</w:t>
-            </w:r>
-          </w:p>
-        </w:tc>
-      </w:tr>
-      <w:tr>
-        <w:tc>
-          <w:tcPr>
-            <w:cnfStyle w:val="001000000000" w:firstRow="0" w:lastRow="0" w:firstColumn="1" w:lastColumn="0" w:oddVBand="0" w:evenVBand="0" w:oddHBand="0" w:evenHBand="0" w:firstRowFirstColumn="0" w:firstRowLastColumn="0" w:lastRowFirstColumn="0" w:lastRowLastColumn="0"/>
-            <w:tcW w:w="1563" w:type="dxa"/>
-          </w:tcPr>
-          <w:p>
-            <w:r>
-              <w:t>Duration</w:t>
-            </w:r>
-          </w:p>
-        </w:tc>
-        <w:tc>
-          <w:tcPr>
-            <w:tcW w:w="2560" w:type="dxa"/>
-          </w:tcPr>
-          <w:p>
-            <w:pPr>
-              <w:cnfStyle w:val="000000000000" w:firstRow="0" w:lastRow="0" w:firstColumn="0" w:lastColumn="0" w:oddVBand="0" w:evenVBand="0" w:oddHBand="0" w:evenHBand="0" w:firstRowFirstColumn="0" w:firstRowLastColumn="0" w:lastRowFirstColumn="0" w:lastRowLastColumn="0"/>
-            </w:pPr>
-            <w:r>
-              <w:t>1</w:t>
-            </w:r>
-            <w:r>
-              <w:t>5</w:t>
-            </w:r>
-            <w:r>
-              <w:t xml:space="preserve"> </w:t>
-            </w:r>
-            <w:proofErr w:type="spellStart"/>
-            <w:r>
-              <w:t>ms</w:t>
-            </w:r>
-            <w:proofErr w:type="spellEnd"/>
-          </w:p>
-        </w:tc>
-        <w:tc>
-          <w:tcPr>
-            <w:tcW w:w="907" w:type="dxa"/>
-          </w:tcPr>
-          <w:p>
-            <w:pPr>
-              <w:cnfStyle w:val="000000000000" w:firstRow="0" w:lastRow="0" w:firstColumn="0" w:lastColumn="0" w:oddVBand="0" w:evenVBand="0" w:oddHBand="0" w:evenHBand="0" w:firstRowFirstColumn="0" w:firstRowLastColumn="0" w:lastRowFirstColumn="0" w:lastRowLastColumn="0"/>
-            </w:pPr>
-          </w:p>
-        </w:tc>
-        <w:tc>
-          <w:tcPr>
-            <w:tcW w:w="2595" w:type="dxa"/>
-          </w:tcPr>
-          <w:p>
-            <w:pPr>
-              <w:cnfStyle w:val="000000000000" w:firstRow="0" w:lastRow="0" w:firstColumn="0" w:lastColumn="0" w:oddVBand="0" w:evenVBand="0" w:oddHBand="0" w:evenHBand="0" w:firstRowFirstColumn="0" w:firstRowLastColumn="0" w:lastRowFirstColumn="0" w:lastRowLastColumn="0"/>
-              <w:rPr>
-                <w:i/>
-              </w:rPr>
-            </w:pPr>
-            <w:r>
-              <w:rPr>
-                <w:i/>
-              </w:rPr>
-              <w:t>“</w:t>
-            </w:r>
-          </w:p>
-        </w:tc>
-        <w:tc>
-          <w:tcPr>
-            <w:tcW w:w="2298" w:type="dxa"/>
-          </w:tcPr>
-          <w:p>
-            <w:pPr>
-              <w:cnfStyle w:val="000000000000" w:firstRow="0" w:lastRow="0" w:firstColumn="0" w:lastColumn="0" w:oddVBand="0" w:evenVBand="0" w:oddHBand="0" w:evenHBand="0" w:firstRowFirstColumn="0" w:firstRowLastColumn="0" w:lastRowFirstColumn="0" w:lastRowLastColumn="0"/>
-            </w:pPr>
-          </w:p>
-        </w:tc>
-      </w:tr>
-      <w:tr>
-        <w:tc>
-          <w:tcPr>
-            <w:cnfStyle w:val="001000000000" w:firstRow="0" w:lastRow="0" w:firstColumn="1" w:lastColumn="0" w:oddVBand="0" w:evenVBand="0" w:oddHBand="0" w:evenHBand="0" w:firstRowFirstColumn="0" w:firstRowLastColumn="0" w:lastRowFirstColumn="0" w:lastRowLastColumn="0"/>
-            <w:tcW w:w="1563" w:type="dxa"/>
-          </w:tcPr>
-          <w:p>
-            <w:proofErr w:type="spellStart"/>
-            <w:r>
-              <w:t>GoC</w:t>
-            </w:r>
-            <w:proofErr w:type="spellEnd"/>
-            <w:r>
-              <w:t xml:space="preserve"> output</w:t>
-            </w:r>
-          </w:p>
-        </w:tc>
-        <w:tc>
-          <w:tcPr>
-            <w:tcW w:w="2560" w:type="dxa"/>
-          </w:tcPr>
-          <w:p>
-            <w:pPr>
-              <w:cnfStyle w:val="000000000000" w:firstRow="0" w:lastRow="0" w:firstColumn="0" w:lastColumn="0" w:oddVBand="0" w:evenVBand="0" w:oddHBand="0" w:evenHBand="0" w:firstRowFirstColumn="0" w:firstRowLastColumn="0" w:lastRowFirstColumn="0" w:lastRowLastColumn="0"/>
-            </w:pPr>
-            <w:r>
-              <w:t>Spike doublet/triple at 100-250 Hz</w:t>
-            </w:r>
-          </w:p>
-        </w:tc>
-        <w:tc>
-          <w:tcPr>
-            <w:tcW w:w="907" w:type="dxa"/>
-          </w:tcPr>
-          <w:p>
-            <w:pPr>
-              <w:cnfStyle w:val="000000000000" w:firstRow="0" w:lastRow="0" w:firstColumn="0" w:lastColumn="0" w:oddVBand="0" w:evenVBand="0" w:oddHBand="0" w:evenHBand="0" w:firstRowFirstColumn="0" w:firstRowLastColumn="0" w:lastRowFirstColumn="0" w:lastRowLastColumn="0"/>
-            </w:pPr>
-          </w:p>
-        </w:tc>
-        <w:tc>
-          <w:tcPr>
-            <w:tcW w:w="2595" w:type="dxa"/>
-          </w:tcPr>
-          <w:p>
-            <w:pPr>
-              <w:cnfStyle w:val="000000000000" w:firstRow="0" w:lastRow="0" w:firstColumn="0" w:lastColumn="0" w:oddVBand="0" w:evenVBand="0" w:oddHBand="0" w:evenHBand="0" w:firstRowFirstColumn="0" w:firstRowLastColumn="0" w:lastRowFirstColumn="0" w:lastRowLastColumn="0"/>
-              <w:rPr>
-                <w:i/>
-              </w:rPr>
-            </w:pPr>
-            <w:r>
-              <w:rPr>
-                <w:i/>
-              </w:rPr>
-              <w:t>“</w:t>
-            </w:r>
-          </w:p>
-        </w:tc>
-        <w:tc>
-          <w:tcPr>
-            <w:tcW w:w="2298" w:type="dxa"/>
-          </w:tcPr>
-          <w:p>
-            <w:pPr>
-              <w:cnfStyle w:val="000000000000" w:firstRow="0" w:lastRow="0" w:firstColumn="0" w:lastColumn="0" w:oddVBand="0" w:evenVBand="0" w:oddHBand="0" w:evenHBand="0" w:firstRowFirstColumn="0" w:firstRowLastColumn="0" w:lastRowFirstColumn="0" w:lastRowLastColumn="0"/>
-            </w:pPr>
-          </w:p>
-        </w:tc>
-      </w:tr>
-      <w:tr>
-        <w:tc>
-          <w:tcPr>
-            <w:cnfStyle w:val="001000000000" w:firstRow="0" w:lastRow="0" w:firstColumn="1" w:lastColumn="0" w:oddVBand="0" w:evenVBand="0" w:oddHBand="0" w:evenHBand="0" w:firstRowFirstColumn="0" w:firstRowLastColumn="0" w:lastRowFirstColumn="0" w:lastRowLastColumn="0"/>
-            <w:tcW w:w="1563" w:type="dxa"/>
+            <w:tcW w:w="2272" w:type="dxa"/>
+          </w:tcPr>
+          <w:p>
+            <w:pPr>
+              <w:cnfStyle w:val="000000000000" w:firstRow="0" w:lastRow="0" w:firstColumn="0" w:lastColumn="0" w:oddVBand="0" w:evenVBand="0" w:oddHBand="0" w:evenHBand="0" w:firstRowFirstColumn="0" w:firstRowLastColumn="0" w:lastRowFirstColumn="0" w:lastRowLastColumn="0"/>
+            </w:pPr>
+            <w:r>
+              <w:t>Fit with 2 cell models</w:t>
+            </w:r>
+          </w:p>
+        </w:tc>
+      </w:tr>
+      <w:tr>
+        <w:tc>
+          <w:tcPr>
+            <w:cnfStyle w:val="001000000000" w:firstRow="0" w:lastRow="0" w:firstColumn="1" w:lastColumn="0" w:oddVBand="0" w:evenVBand="0" w:oddHBand="0" w:evenHBand="0" w:firstRowFirstColumn="0" w:firstRowLastColumn="0" w:lastRowFirstColumn="0" w:lastRowLastColumn="0"/>
+            <w:tcW w:w="1645" w:type="dxa"/>
           </w:tcPr>
           <w:p/>
         </w:tc>
         <w:tc>
           <w:tcPr>
-            <w:tcW w:w="2560" w:type="dxa"/>
-          </w:tcPr>
-          <w:p>
-            <w:pPr>
-              <w:cnfStyle w:val="000000000000" w:firstRow="0" w:lastRow="0" w:firstColumn="0" w:lastColumn="0" w:oddVBand="0" w:evenVBand="0" w:oddHBand="0" w:evenHBand="0" w:firstRowFirstColumn="0" w:firstRowLastColumn="0" w:lastRowFirstColumn="0" w:lastRowLastColumn="0"/>
-            </w:pPr>
-          </w:p>
-        </w:tc>
-        <w:tc>
-          <w:tcPr>
-            <w:tcW w:w="907" w:type="dxa"/>
-          </w:tcPr>
-          <w:p>
-            <w:pPr>
-              <w:cnfStyle w:val="000000000000" w:firstRow="0" w:lastRow="0" w:firstColumn="0" w:lastColumn="0" w:oddVBand="0" w:evenVBand="0" w:oddHBand="0" w:evenHBand="0" w:firstRowFirstColumn="0" w:firstRowLastColumn="0" w:lastRowFirstColumn="0" w:lastRowLastColumn="0"/>
-            </w:pPr>
-          </w:p>
-        </w:tc>
-        <w:tc>
-          <w:tcPr>
-            <w:tcW w:w="2595" w:type="dxa"/>
-          </w:tcPr>
-          <w:p>
-            <w:pPr>
-              <w:cnfStyle w:val="000000000000" w:firstRow="0" w:lastRow="0" w:firstColumn="0" w:lastColumn="0" w:oddVBand="0" w:evenVBand="0" w:oddHBand="0" w:evenHBand="0" w:firstRowFirstColumn="0" w:firstRowLastColumn="0" w:lastRowFirstColumn="0" w:lastRowLastColumn="0"/>
-              <w:rPr>
-                <w:i/>
-              </w:rPr>
-            </w:pPr>
-          </w:p>
-        </w:tc>
-        <w:tc>
-          <w:tcPr>
-            <w:tcW w:w="2298" w:type="dxa"/>
-          </w:tcPr>
-          <w:p>
-            <w:pPr>
-              <w:cnfStyle w:val="000000000000" w:firstRow="0" w:lastRow="0" w:firstColumn="0" w:lastColumn="0" w:oddVBand="0" w:evenVBand="0" w:oddHBand="0" w:evenHBand="0" w:firstRowFirstColumn="0" w:firstRowLastColumn="0" w:lastRowFirstColumn="0" w:lastRowLastColumn="0"/>
-            </w:pPr>
-          </w:p>
-        </w:tc>
-      </w:tr>
-      <w:tr>
-        <w:tc>
-          <w:tcPr>
-            <w:cnfStyle w:val="001000000000" w:firstRow="0" w:lastRow="0" w:firstColumn="1" w:lastColumn="0" w:oddVBand="0" w:evenVBand="0" w:oddHBand="0" w:evenHBand="0" w:firstRowFirstColumn="0" w:firstRowLastColumn="0" w:lastRowFirstColumn="0" w:lastRowLastColumn="0"/>
-            <w:tcW w:w="9923" w:type="dxa"/>
-            <w:gridSpan w:val="5"/>
-            <w:shd w:val="clear" w:color="auto" w:fill="FBE4D5" w:themeFill="accent2" w:themeFillTint="33"/>
-          </w:tcPr>
-          <w:p>
-            <w:r>
-              <w:t>With Fixed Frequency Stim</w:t>
-            </w:r>
-          </w:p>
-        </w:tc>
-      </w:tr>
-      <w:tr>
-        <w:tc>
-          <w:tcPr>
-            <w:cnfStyle w:val="001000000000" w:firstRow="0" w:lastRow="0" w:firstColumn="1" w:lastColumn="0" w:oddVBand="0" w:evenVBand="0" w:oddHBand="0" w:evenHBand="0" w:firstRowFirstColumn="0" w:firstRowLastColumn="0" w:lastRowFirstColumn="0" w:lastRowLastColumn="0"/>
-            <w:tcW w:w="1563" w:type="dxa"/>
-          </w:tcPr>
-          <w:p>
-            <w:r>
-              <w:t>MF stim O/I frequency</w:t>
-            </w:r>
-          </w:p>
-        </w:tc>
-        <w:tc>
-          <w:tcPr>
-            <w:tcW w:w="2560" w:type="dxa"/>
-          </w:tcPr>
-          <w:p>
-            <w:pPr>
-              <w:cnfStyle w:val="000000000000" w:firstRow="0" w:lastRow="0" w:firstColumn="0" w:lastColumn="0" w:oddVBand="0" w:evenVBand="0" w:oddHBand="0" w:evenHBand="0" w:firstRowFirstColumn="0" w:firstRowLastColumn="0" w:lastRowFirstColumn="0" w:lastRowLastColumn="0"/>
-            </w:pPr>
-            <w:r>
-              <w:t xml:space="preserve">Sublinear, saturating dependence after 10 Hz stim, </w:t>
-            </w:r>
-            <w:r>
-              <w:t xml:space="preserve">precise time of MF spike </w:t>
-            </w:r>
-            <w:proofErr w:type="spellStart"/>
-            <w:r>
-              <w:t>upto</w:t>
-            </w:r>
-            <w:proofErr w:type="spellEnd"/>
-            <w:r>
-              <w:t xml:space="preserve"> 10 Hz stim</w:t>
-            </w:r>
-          </w:p>
-        </w:tc>
-        <w:tc>
-          <w:tcPr>
-            <w:tcW w:w="907" w:type="dxa"/>
-          </w:tcPr>
-          <w:p>
-            <w:pPr>
-              <w:cnfStyle w:val="000000000000" w:firstRow="0" w:lastRow="0" w:firstColumn="0" w:lastColumn="0" w:oddVBand="0" w:evenVBand="0" w:oddHBand="0" w:evenHBand="0" w:firstRowFirstColumn="0" w:firstRowLastColumn="0" w:lastRowFirstColumn="0" w:lastRowLastColumn="0"/>
-            </w:pPr>
-          </w:p>
-        </w:tc>
-        <w:tc>
-          <w:tcPr>
-            <w:tcW w:w="2595" w:type="dxa"/>
-          </w:tcPr>
-          <w:p>
-            <w:pPr>
-              <w:cnfStyle w:val="000000000000" w:firstRow="0" w:lastRow="0" w:firstColumn="0" w:lastColumn="0" w:oddVBand="0" w:evenVBand="0" w:oddHBand="0" w:evenHBand="0" w:firstRowFirstColumn="0" w:firstRowLastColumn="0" w:lastRowFirstColumn="0" w:lastRowLastColumn="0"/>
-              <w:rPr>
-                <w:i/>
-              </w:rPr>
-            </w:pPr>
-            <w:proofErr w:type="spellStart"/>
-            <w:r>
-              <w:rPr>
-                <w:i/>
-              </w:rPr>
-              <w:t>Kanichay</w:t>
-            </w:r>
-            <w:proofErr w:type="spellEnd"/>
-            <w:r>
-              <w:rPr>
-                <w:i/>
-              </w:rPr>
-              <w:t xml:space="preserve"> and Silver 2008</w:t>
-            </w:r>
-          </w:p>
-        </w:tc>
-        <w:tc>
-          <w:tcPr>
-            <w:tcW w:w="2298" w:type="dxa"/>
-          </w:tcPr>
-          <w:p>
-            <w:pPr>
-              <w:cnfStyle w:val="000000000000" w:firstRow="0" w:lastRow="0" w:firstColumn="0" w:lastColumn="0" w:oddVBand="0" w:evenVBand="0" w:oddHBand="0" w:evenHBand="0" w:firstRowFirstColumn="0" w:firstRowLastColumn="0" w:lastRowFirstColumn="0" w:lastRowLastColumn="0"/>
-            </w:pPr>
-            <w:r>
-              <w:t>Little jitter at onset -&gt; timing rather than rate info?</w:t>
-            </w:r>
-            <w:r>
-              <w:t xml:space="preserve"> At high rates, the large 50 </w:t>
-            </w:r>
-            <w:proofErr w:type="spellStart"/>
-            <w:r>
-              <w:t>ms</w:t>
-            </w:r>
-            <w:proofErr w:type="spellEnd"/>
-            <w:r>
-              <w:t xml:space="preserve"> effective refractory period prevents locking</w:t>
-            </w:r>
-          </w:p>
-        </w:tc>
-      </w:tr>
-      <w:tr>
-        <w:tc>
-          <w:tcPr>
-            <w:cnfStyle w:val="001000000000" w:firstRow="0" w:lastRow="0" w:firstColumn="1" w:lastColumn="0" w:oddVBand="0" w:evenVBand="0" w:oddHBand="0" w:evenHBand="0" w:firstRowFirstColumn="0" w:firstRowLastColumn="0" w:lastRowFirstColumn="0" w:lastRowLastColumn="0"/>
-            <w:tcW w:w="1563" w:type="dxa"/>
-          </w:tcPr>
-          <w:p>
-            <w:r>
-              <w:t xml:space="preserve">MF-evoked spike: min current for </w:t>
-            </w:r>
-            <w:proofErr w:type="spellStart"/>
-            <w:r>
-              <w:t>Pspike</w:t>
-            </w:r>
-            <w:proofErr w:type="spellEnd"/>
-            <w:r>
-              <w:t>=0.5</w:t>
-            </w:r>
-          </w:p>
-        </w:tc>
-        <w:tc>
-          <w:tcPr>
-            <w:tcW w:w="2560" w:type="dxa"/>
-          </w:tcPr>
-          <w:p>
-            <w:pPr>
-              <w:cnfStyle w:val="000000000000" w:firstRow="0" w:lastRow="0" w:firstColumn="0" w:lastColumn="0" w:oddVBand="0" w:evenVBand="0" w:oddHBand="0" w:evenHBand="0" w:firstRowFirstColumn="0" w:firstRowLastColumn="0" w:lastRowFirstColumn="0" w:lastRowLastColumn="0"/>
-            </w:pPr>
-            <w:r>
-              <w:t xml:space="preserve">260 +/- 172 </w:t>
-            </w:r>
-            <w:proofErr w:type="spellStart"/>
-            <w:r>
-              <w:t>pA</w:t>
-            </w:r>
-            <w:proofErr w:type="spellEnd"/>
-            <w:r>
-              <w:t xml:space="preserve"> = ~ 4 MF inputs </w:t>
-            </w:r>
-          </w:p>
-        </w:tc>
-        <w:tc>
-          <w:tcPr>
-            <w:tcW w:w="907" w:type="dxa"/>
-          </w:tcPr>
-          <w:p>
-            <w:pPr>
-              <w:cnfStyle w:val="000000000000" w:firstRow="0" w:lastRow="0" w:firstColumn="0" w:lastColumn="0" w:oddVBand="0" w:evenVBand="0" w:oddHBand="0" w:evenHBand="0" w:firstRowFirstColumn="0" w:firstRowLastColumn="0" w:lastRowFirstColumn="0" w:lastRowLastColumn="0"/>
-            </w:pPr>
-            <w:bookmarkStart w:id="0" w:name="_GoBack"/>
-            <w:bookmarkEnd w:id="0"/>
-          </w:p>
-        </w:tc>
-        <w:tc>
-          <w:tcPr>
-            <w:tcW w:w="2595" w:type="dxa"/>
-          </w:tcPr>
-          <w:p>
-            <w:pPr>
-              <w:cnfStyle w:val="000000000000" w:firstRow="0" w:lastRow="0" w:firstColumn="0" w:lastColumn="0" w:oddVBand="0" w:evenVBand="0" w:oddHBand="0" w:evenHBand="0" w:firstRowFirstColumn="0" w:firstRowLastColumn="0" w:lastRowFirstColumn="0" w:lastRowLastColumn="0"/>
-              <w:rPr>
-                <w:i/>
-              </w:rPr>
-            </w:pPr>
-          </w:p>
-        </w:tc>
-        <w:tc>
-          <w:tcPr>
-            <w:tcW w:w="2298" w:type="dxa"/>
-          </w:tcPr>
-          <w:p>
-            <w:pPr>
-              <w:cnfStyle w:val="000000000000" w:firstRow="0" w:lastRow="0" w:firstColumn="0" w:lastColumn="0" w:oddVBand="0" w:evenVBand="0" w:oddHBand="0" w:evenHBand="0" w:firstRowFirstColumn="0" w:firstRowLastColumn="0" w:lastRowFirstColumn="0" w:lastRowLastColumn="0"/>
-            </w:pPr>
-          </w:p>
-        </w:tc>
-      </w:tr>
-      <w:tr>
-        <w:tc>
-          <w:tcPr>
-            <w:cnfStyle w:val="001000000000" w:firstRow="0" w:lastRow="0" w:firstColumn="1" w:lastColumn="0" w:oddVBand="0" w:evenVBand="0" w:oddHBand="0" w:evenHBand="0" w:firstRowFirstColumn="0" w:firstRowLastColumn="0" w:lastRowFirstColumn="0" w:lastRowLastColumn="0"/>
-            <w:tcW w:w="1563" w:type="dxa"/>
+            <w:tcW w:w="2556" w:type="dxa"/>
+          </w:tcPr>
+          <w:p>
+            <w:pPr>
+              <w:cnfStyle w:val="000000000000" w:firstRow="0" w:lastRow="0" w:firstColumn="0" w:lastColumn="0" w:oddVBand="0" w:evenVBand="0" w:oddHBand="0" w:evenHBand="0" w:firstRowFirstColumn="0" w:firstRowLastColumn="0" w:lastRowFirstColumn="0" w:lastRowLastColumn="0"/>
+            </w:pPr>
+            <w:r>
+              <w:t xml:space="preserve">Integral multiple of 1 </w:t>
+            </w:r>
+            <w:proofErr w:type="spellStart"/>
+            <w:r>
+              <w:t>nS</w:t>
+            </w:r>
+            <w:proofErr w:type="spellEnd"/>
+            <w:r>
+              <w:t xml:space="preserve"> (or 0.94 </w:t>
+            </w:r>
+            <w:proofErr w:type="spellStart"/>
+            <w:r>
+              <w:t>nS</w:t>
+            </w:r>
+            <w:proofErr w:type="spellEnd"/>
+            <w:r>
+              <w:t>) GJs</w:t>
+            </w:r>
+          </w:p>
+        </w:tc>
+        <w:tc>
+          <w:tcPr>
+            <w:tcW w:w="890" w:type="dxa"/>
+          </w:tcPr>
+          <w:p>
+            <w:pPr>
+              <w:cnfStyle w:val="000000000000" w:firstRow="0" w:lastRow="0" w:firstColumn="0" w:lastColumn="0" w:oddVBand="0" w:evenVBand="0" w:oddHBand="0" w:evenHBand="0" w:firstRowFirstColumn="0" w:firstRowLastColumn="0" w:lastRowFirstColumn="0" w:lastRowLastColumn="0"/>
+            </w:pPr>
+          </w:p>
+        </w:tc>
+        <w:tc>
+          <w:tcPr>
+            <w:tcW w:w="2560" w:type="dxa"/>
+          </w:tcPr>
+          <w:p>
+            <w:pPr>
+              <w:cnfStyle w:val="000000000000" w:firstRow="0" w:lastRow="0" w:firstColumn="0" w:lastColumn="0" w:oddVBand="0" w:evenVBand="0" w:oddHBand="0" w:evenHBand="0" w:firstRowFirstColumn="0" w:firstRowLastColumn="0" w:lastRowFirstColumn="0" w:lastRowLastColumn="0"/>
+              <w:rPr>
+                <w:i/>
+              </w:rPr>
+            </w:pPr>
+            <w:proofErr w:type="spellStart"/>
+            <w:r>
+              <w:rPr>
+                <w:i/>
+              </w:rPr>
+              <w:t>Szobozslay</w:t>
+            </w:r>
+            <w:proofErr w:type="spellEnd"/>
+            <w:r>
+              <w:rPr>
+                <w:i/>
+              </w:rPr>
+              <w:t xml:space="preserve"> et al 2016</w:t>
+            </w:r>
+          </w:p>
+        </w:tc>
+        <w:tc>
+          <w:tcPr>
+            <w:tcW w:w="2272" w:type="dxa"/>
+          </w:tcPr>
+          <w:p>
+            <w:pPr>
+              <w:cnfStyle w:val="000000000000" w:firstRow="0" w:lastRow="0" w:firstColumn="0" w:lastColumn="0" w:oddVBand="0" w:evenVBand="0" w:oddHBand="0" w:evenHBand="0" w:firstRowFirstColumn="0" w:firstRowLastColumn="0" w:lastRowFirstColumn="0" w:lastRowLastColumn="0"/>
+            </w:pPr>
+            <w:r>
+              <w:t xml:space="preserve">Linear between 2-5 </w:t>
+            </w:r>
+            <w:proofErr w:type="spellStart"/>
+            <w:r>
+              <w:t>nS</w:t>
+            </w:r>
+            <w:proofErr w:type="spellEnd"/>
+            <w:r>
+              <w:t xml:space="preserve"> (7.5-30% CC)</w:t>
+            </w:r>
+          </w:p>
+        </w:tc>
+      </w:tr>
+      <w:tr>
+        <w:tc>
+          <w:tcPr>
+            <w:cnfStyle w:val="001000000000" w:firstRow="0" w:lastRow="0" w:firstColumn="1" w:lastColumn="0" w:oddVBand="0" w:evenVBand="0" w:oddHBand="0" w:evenHBand="0" w:firstRowFirstColumn="0" w:firstRowLastColumn="0" w:lastRowFirstColumn="0" w:lastRowLastColumn="0"/>
+            <w:tcW w:w="1645" w:type="dxa"/>
           </w:tcPr>
           <w:p/>
         </w:tc>
         <w:tc>
           <w:tcPr>
-            <w:tcW w:w="2560" w:type="dxa"/>
-          </w:tcPr>
-          <w:p>
-            <w:pPr>
-              <w:cnfStyle w:val="000000000000" w:firstRow="0" w:lastRow="0" w:firstColumn="0" w:lastColumn="0" w:oddVBand="0" w:evenVBand="0" w:oddHBand="0" w:evenHBand="0" w:firstRowFirstColumn="0" w:firstRowLastColumn="0" w:lastRowFirstColumn="0" w:lastRowLastColumn="0"/>
-            </w:pPr>
-          </w:p>
-        </w:tc>
-        <w:tc>
-          <w:tcPr>
-            <w:tcW w:w="907" w:type="dxa"/>
-          </w:tcPr>
-          <w:p>
-            <w:pPr>
-              <w:cnfStyle w:val="000000000000" w:firstRow="0" w:lastRow="0" w:firstColumn="0" w:lastColumn="0" w:oddVBand="0" w:evenVBand="0" w:oddHBand="0" w:evenHBand="0" w:firstRowFirstColumn="0" w:firstRowLastColumn="0" w:lastRowFirstColumn="0" w:lastRowLastColumn="0"/>
-            </w:pPr>
-          </w:p>
-        </w:tc>
-        <w:tc>
-          <w:tcPr>
-            <w:tcW w:w="2595" w:type="dxa"/>
-          </w:tcPr>
-          <w:p>
-            <w:pPr>
-              <w:cnfStyle w:val="000000000000" w:firstRow="0" w:lastRow="0" w:firstColumn="0" w:lastColumn="0" w:oddVBand="0" w:evenVBand="0" w:oddHBand="0" w:evenHBand="0" w:firstRowFirstColumn="0" w:firstRowLastColumn="0" w:lastRowFirstColumn="0" w:lastRowLastColumn="0"/>
-              <w:rPr>
-                <w:i/>
-              </w:rPr>
-            </w:pPr>
-          </w:p>
-        </w:tc>
-        <w:tc>
-          <w:tcPr>
-            <w:tcW w:w="2298" w:type="dxa"/>
-          </w:tcPr>
-          <w:p>
-            <w:pPr>
-              <w:cnfStyle w:val="000000000000" w:firstRow="0" w:lastRow="0" w:firstColumn="0" w:lastColumn="0" w:oddVBand="0" w:evenVBand="0" w:oddHBand="0" w:evenHBand="0" w:firstRowFirstColumn="0" w:firstRowLastColumn="0" w:lastRowFirstColumn="0" w:lastRowLastColumn="0"/>
-            </w:pPr>
-          </w:p>
-        </w:tc>
-      </w:tr>
-      <w:tr>
-        <w:tc>
-          <w:tcPr>
-            <w:cnfStyle w:val="001000000000" w:firstRow="0" w:lastRow="0" w:firstColumn="1" w:lastColumn="0" w:oddVBand="0" w:evenVBand="0" w:oddHBand="0" w:evenHBand="0" w:firstRowFirstColumn="0" w:firstRowLastColumn="0" w:lastRowFirstColumn="0" w:lastRowLastColumn="0"/>
-            <w:tcW w:w="1563" w:type="dxa"/>
+            <w:tcW w:w="2556" w:type="dxa"/>
+          </w:tcPr>
+          <w:p>
+            <w:pPr>
+              <w:cnfStyle w:val="000000000000" w:firstRow="0" w:lastRow="0" w:firstColumn="0" w:lastColumn="0" w:oddVBand="0" w:evenVBand="0" w:oddHBand="0" w:evenHBand="0" w:firstRowFirstColumn="0" w:firstRowLastColumn="0" w:lastRowFirstColumn="0" w:lastRowLastColumn="0"/>
+            </w:pPr>
+          </w:p>
+        </w:tc>
+        <w:tc>
+          <w:tcPr>
+            <w:tcW w:w="890" w:type="dxa"/>
+          </w:tcPr>
+          <w:p>
+            <w:pPr>
+              <w:cnfStyle w:val="000000000000" w:firstRow="0" w:lastRow="0" w:firstColumn="0" w:lastColumn="0" w:oddVBand="0" w:evenVBand="0" w:oddHBand="0" w:evenHBand="0" w:firstRowFirstColumn="0" w:firstRowLastColumn="0" w:lastRowFirstColumn="0" w:lastRowLastColumn="0"/>
+            </w:pPr>
+          </w:p>
+        </w:tc>
+        <w:tc>
+          <w:tcPr>
+            <w:tcW w:w="2560" w:type="dxa"/>
+          </w:tcPr>
+          <w:p>
+            <w:pPr>
+              <w:cnfStyle w:val="000000000000" w:firstRow="0" w:lastRow="0" w:firstColumn="0" w:lastColumn="0" w:oddVBand="0" w:evenVBand="0" w:oddHBand="0" w:evenHBand="0" w:firstRowFirstColumn="0" w:firstRowLastColumn="0" w:lastRowFirstColumn="0" w:lastRowLastColumn="0"/>
+              <w:rPr>
+                <w:i/>
+              </w:rPr>
+            </w:pPr>
+          </w:p>
+        </w:tc>
+        <w:tc>
+          <w:tcPr>
+            <w:tcW w:w="2272" w:type="dxa"/>
+          </w:tcPr>
+          <w:p>
+            <w:pPr>
+              <w:cnfStyle w:val="000000000000" w:firstRow="0" w:lastRow="0" w:firstColumn="0" w:lastColumn="0" w:oddVBand="0" w:evenVBand="0" w:oddHBand="0" w:evenHBand="0" w:firstRowFirstColumn="0" w:firstRowLastColumn="0" w:lastRowFirstColumn="0" w:lastRowLastColumn="0"/>
+            </w:pPr>
+          </w:p>
+        </w:tc>
+      </w:tr>
+      <w:tr>
+        <w:tc>
+          <w:tcPr>
+            <w:cnfStyle w:val="001000000000" w:firstRow="0" w:lastRow="0" w:firstColumn="1" w:lastColumn="0" w:oddVBand="0" w:evenVBand="0" w:oddHBand="0" w:evenHBand="0" w:firstRowFirstColumn="0" w:firstRowLastColumn="0" w:lastRowFirstColumn="0" w:lastRowLastColumn="0"/>
+            <w:tcW w:w="1645" w:type="dxa"/>
           </w:tcPr>
           <w:p/>
         </w:tc>
         <w:tc>
           <w:tcPr>
-            <w:tcW w:w="2560" w:type="dxa"/>
-          </w:tcPr>
-          <w:p>
-            <w:pPr>
-              <w:cnfStyle w:val="000000000000" w:firstRow="0" w:lastRow="0" w:firstColumn="0" w:lastColumn="0" w:oddVBand="0" w:evenVBand="0" w:oddHBand="0" w:evenHBand="0" w:firstRowFirstColumn="0" w:firstRowLastColumn="0" w:lastRowFirstColumn="0" w:lastRowLastColumn="0"/>
-            </w:pPr>
-          </w:p>
-        </w:tc>
-        <w:tc>
-          <w:tcPr>
-            <w:tcW w:w="907" w:type="dxa"/>
-          </w:tcPr>
-          <w:p>
-            <w:pPr>
-              <w:cnfStyle w:val="000000000000" w:firstRow="0" w:lastRow="0" w:firstColumn="0" w:lastColumn="0" w:oddVBand="0" w:evenVBand="0" w:oddHBand="0" w:evenHBand="0" w:firstRowFirstColumn="0" w:firstRowLastColumn="0" w:lastRowFirstColumn="0" w:lastRowLastColumn="0"/>
-            </w:pPr>
-          </w:p>
-        </w:tc>
-        <w:tc>
-          <w:tcPr>
-            <w:tcW w:w="2595" w:type="dxa"/>
-          </w:tcPr>
-          <w:p>
-            <w:pPr>
-              <w:cnfStyle w:val="000000000000" w:firstRow="0" w:lastRow="0" w:firstColumn="0" w:lastColumn="0" w:oddVBand="0" w:evenVBand="0" w:oddHBand="0" w:evenHBand="0" w:firstRowFirstColumn="0" w:firstRowLastColumn="0" w:lastRowFirstColumn="0" w:lastRowLastColumn="0"/>
-              <w:rPr>
-                <w:i/>
-              </w:rPr>
-            </w:pPr>
-          </w:p>
-        </w:tc>
-        <w:tc>
-          <w:tcPr>
-            <w:tcW w:w="2298" w:type="dxa"/>
-          </w:tcPr>
-          <w:p>
-            <w:pPr>
-              <w:cnfStyle w:val="000000000000" w:firstRow="0" w:lastRow="0" w:firstColumn="0" w:lastColumn="0" w:oddVBand="0" w:evenVBand="0" w:oddHBand="0" w:evenHBand="0" w:firstRowFirstColumn="0" w:firstRowLastColumn="0" w:lastRowFirstColumn="0" w:lastRowLastColumn="0"/>
-            </w:pPr>
-          </w:p>
-        </w:tc>
-      </w:tr>
-      <w:tr>
-        <w:tc>
-          <w:tcPr>
-            <w:cnfStyle w:val="001000000000" w:firstRow="0" w:lastRow="0" w:firstColumn="1" w:lastColumn="0" w:oddVBand="0" w:evenVBand="0" w:oddHBand="0" w:evenHBand="0" w:firstRowFirstColumn="0" w:firstRowLastColumn="0" w:lastRowFirstColumn="0" w:lastRowLastColumn="0"/>
-            <w:tcW w:w="1563" w:type="dxa"/>
-          </w:tcPr>
-          <w:p/>
-        </w:tc>
-        <w:tc>
-          <w:tcPr>
-            <w:tcW w:w="2560" w:type="dxa"/>
-          </w:tcPr>
-          <w:p>
-            <w:pPr>
-              <w:cnfStyle w:val="000000000000" w:firstRow="0" w:lastRow="0" w:firstColumn="0" w:lastColumn="0" w:oddVBand="0" w:evenVBand="0" w:oddHBand="0" w:evenHBand="0" w:firstRowFirstColumn="0" w:firstRowLastColumn="0" w:lastRowFirstColumn="0" w:lastRowLastColumn="0"/>
-            </w:pPr>
-          </w:p>
-        </w:tc>
-        <w:tc>
-          <w:tcPr>
-            <w:tcW w:w="907" w:type="dxa"/>
-          </w:tcPr>
-          <w:p>
-            <w:pPr>
-              <w:cnfStyle w:val="000000000000" w:firstRow="0" w:lastRow="0" w:firstColumn="0" w:lastColumn="0" w:oddVBand="0" w:evenVBand="0" w:oddHBand="0" w:evenHBand="0" w:firstRowFirstColumn="0" w:firstRowLastColumn="0" w:lastRowFirstColumn="0" w:lastRowLastColumn="0"/>
-            </w:pPr>
-          </w:p>
-        </w:tc>
-        <w:tc>
-          <w:tcPr>
-            <w:tcW w:w="2595" w:type="dxa"/>
-          </w:tcPr>
-          <w:p>
-            <w:pPr>
-              <w:cnfStyle w:val="000000000000" w:firstRow="0" w:lastRow="0" w:firstColumn="0" w:lastColumn="0" w:oddVBand="0" w:evenVBand="0" w:oddHBand="0" w:evenHBand="0" w:firstRowFirstColumn="0" w:firstRowLastColumn="0" w:lastRowFirstColumn="0" w:lastRowLastColumn="0"/>
-              <w:rPr>
-                <w:i/>
-              </w:rPr>
-            </w:pPr>
-          </w:p>
-        </w:tc>
-        <w:tc>
-          <w:tcPr>
-            <w:tcW w:w="2298" w:type="dxa"/>
-          </w:tcPr>
-          <w:p>
-            <w:pPr>
-              <w:cnfStyle w:val="000000000000" w:firstRow="0" w:lastRow="0" w:firstColumn="0" w:lastColumn="0" w:oddVBand="0" w:evenVBand="0" w:oddHBand="0" w:evenHBand="0" w:firstRowFirstColumn="0" w:firstRowLastColumn="0" w:lastRowFirstColumn="0" w:lastRowLastColumn="0"/>
-            </w:pPr>
-          </w:p>
-        </w:tc>
-      </w:tr>
-      <w:tr>
-        <w:tc>
-          <w:tcPr>
-            <w:cnfStyle w:val="001000000000" w:firstRow="0" w:lastRow="0" w:firstColumn="1" w:lastColumn="0" w:oddVBand="0" w:evenVBand="0" w:oddHBand="0" w:evenHBand="0" w:firstRowFirstColumn="0" w:firstRowLastColumn="0" w:lastRowFirstColumn="0" w:lastRowLastColumn="0"/>
-            <w:tcW w:w="9923" w:type="dxa"/>
-            <w:gridSpan w:val="5"/>
-          </w:tcPr>
-          <w:p/>
+            <w:tcW w:w="2556" w:type="dxa"/>
+          </w:tcPr>
+          <w:p>
+            <w:pPr>
+              <w:cnfStyle w:val="000000000000" w:firstRow="0" w:lastRow="0" w:firstColumn="0" w:lastColumn="0" w:oddVBand="0" w:evenVBand="0" w:oddHBand="0" w:evenHBand="0" w:firstRowFirstColumn="0" w:firstRowLastColumn="0" w:lastRowFirstColumn="0" w:lastRowLastColumn="0"/>
+            </w:pPr>
+          </w:p>
+        </w:tc>
+        <w:tc>
+          <w:tcPr>
+            <w:tcW w:w="890" w:type="dxa"/>
+          </w:tcPr>
+          <w:p>
+            <w:pPr>
+              <w:cnfStyle w:val="000000000000" w:firstRow="0" w:lastRow="0" w:firstColumn="0" w:lastColumn="0" w:oddVBand="0" w:evenVBand="0" w:oddHBand="0" w:evenHBand="0" w:firstRowFirstColumn="0" w:firstRowLastColumn="0" w:lastRowFirstColumn="0" w:lastRowLastColumn="0"/>
+            </w:pPr>
+          </w:p>
+        </w:tc>
+        <w:tc>
+          <w:tcPr>
+            <w:tcW w:w="2560" w:type="dxa"/>
+          </w:tcPr>
+          <w:p>
+            <w:pPr>
+              <w:cnfStyle w:val="000000000000" w:firstRow="0" w:lastRow="0" w:firstColumn="0" w:lastColumn="0" w:oddVBand="0" w:evenVBand="0" w:oddHBand="0" w:evenHBand="0" w:firstRowFirstColumn="0" w:firstRowLastColumn="0" w:lastRowFirstColumn="0" w:lastRowLastColumn="0"/>
+              <w:rPr>
+                <w:i/>
+              </w:rPr>
+            </w:pPr>
+          </w:p>
+        </w:tc>
+        <w:tc>
+          <w:tcPr>
+            <w:tcW w:w="2272" w:type="dxa"/>
+          </w:tcPr>
+          <w:p>
+            <w:pPr>
+              <w:cnfStyle w:val="000000000000" w:firstRow="0" w:lastRow="0" w:firstColumn="0" w:lastColumn="0" w:oddVBand="0" w:evenVBand="0" w:oddHBand="0" w:evenHBand="0" w:firstRowFirstColumn="0" w:firstRowLastColumn="0" w:lastRowFirstColumn="0" w:lastRowLastColumn="0"/>
+            </w:pPr>
+          </w:p>
         </w:tc>
       </w:tr>
       <w:tr>
         <w:trPr>
-          <w:trHeight w:val="523"/>
+          <w:trHeight w:val="500"/>
         </w:trPr>
         <w:tc>
           <w:tcPr>
@@ -7398,32 +7319,34 @@
               <w:jc w:val="center"/>
             </w:pPr>
             <w:r>
-              <w:t xml:space="preserve">Spatial Distribution of </w:t>
-            </w:r>
-            <w:proofErr w:type="spellStart"/>
-            <w:r>
-              <w:t>GoCs</w:t>
-            </w:r>
-            <w:proofErr w:type="spellEnd"/>
-          </w:p>
-        </w:tc>
-      </w:tr>
-      <w:tr>
-        <w:tc>
-          <w:tcPr>
-            <w:cnfStyle w:val="001000000000" w:firstRow="0" w:lastRow="0" w:firstColumn="1" w:lastColumn="0" w:oddVBand="0" w:evenVBand="0" w:oddHBand="0" w:evenHBand="0" w:firstRowFirstColumn="0" w:firstRowLastColumn="0" w:lastRowFirstColumn="0" w:lastRowLastColumn="0"/>
-            <w:tcW w:w="1563" w:type="dxa"/>
-          </w:tcPr>
-          <w:p>
-            <w:r>
-              <w:lastRenderedPageBreak/>
+              <w:t>Cell distributions</w:t>
+            </w:r>
+          </w:p>
+        </w:tc>
+      </w:tr>
+      <w:tr>
+        <w:tc>
+          <w:tcPr>
+            <w:cnfStyle w:val="001000000000" w:firstRow="0" w:lastRow="0" w:firstColumn="1" w:lastColumn="0" w:oddVBand="0" w:evenVBand="0" w:oddHBand="0" w:evenHBand="0" w:firstRowFirstColumn="0" w:firstRowLastColumn="0" w:lastRowFirstColumn="0" w:lastRowLastColumn="0"/>
+            <w:tcW w:w="1645" w:type="dxa"/>
+          </w:tcPr>
+          <w:p>
+            <w:proofErr w:type="spellStart"/>
+            <w:r>
+              <w:t>GoC</w:t>
+            </w:r>
+            <w:proofErr w:type="spellEnd"/>
+            <w:r>
+              <w:t xml:space="preserve"> </w:t>
+            </w:r>
+            <w:r>
               <w:t>Density</w:t>
             </w:r>
           </w:p>
         </w:tc>
         <w:tc>
           <w:tcPr>
-            <w:tcW w:w="2560" w:type="dxa"/>
+            <w:tcW w:w="2556" w:type="dxa"/>
           </w:tcPr>
           <w:p>
             <w:pPr>
@@ -7442,27 +7365,30 @@
         </w:tc>
         <w:tc>
           <w:tcPr>
-            <w:tcW w:w="907" w:type="dxa"/>
-          </w:tcPr>
-          <w:p>
-            <w:pPr>
-              <w:cnfStyle w:val="000000000000" w:firstRow="0" w:lastRow="0" w:firstColumn="0" w:lastColumn="0" w:oddVBand="0" w:evenVBand="0" w:oddHBand="0" w:evenHBand="0" w:firstRowFirstColumn="0" w:firstRowLastColumn="0" w:lastRowFirstColumn="0" w:lastRowLastColumn="0"/>
-            </w:pPr>
-          </w:p>
-        </w:tc>
-        <w:tc>
-          <w:tcPr>
-            <w:tcW w:w="2595" w:type="dxa"/>
-          </w:tcPr>
-          <w:p>
-            <w:pPr>
-              <w:cnfStyle w:val="000000000000" w:firstRow="0" w:lastRow="0" w:firstColumn="0" w:lastColumn="0" w:oddVBand="0" w:evenVBand="0" w:oddHBand="0" w:evenHBand="0" w:firstRowFirstColumn="0" w:firstRowLastColumn="0" w:lastRowFirstColumn="0" w:lastRowLastColumn="0"/>
-            </w:pPr>
-          </w:p>
-        </w:tc>
-        <w:tc>
-          <w:tcPr>
-            <w:tcW w:w="2298" w:type="dxa"/>
+            <w:tcW w:w="890" w:type="dxa"/>
+          </w:tcPr>
+          <w:p>
+            <w:pPr>
+              <w:cnfStyle w:val="000000000000" w:firstRow="0" w:lastRow="0" w:firstColumn="0" w:lastColumn="0" w:oddVBand="0" w:evenVBand="0" w:oddHBand="0" w:evenHBand="0" w:firstRowFirstColumn="0" w:firstRowLastColumn="0" w:lastRowFirstColumn="0" w:lastRowLastColumn="0"/>
+            </w:pPr>
+          </w:p>
+        </w:tc>
+        <w:tc>
+          <w:tcPr>
+            <w:tcW w:w="2560" w:type="dxa"/>
+          </w:tcPr>
+          <w:p>
+            <w:pPr>
+              <w:cnfStyle w:val="000000000000" w:firstRow="0" w:lastRow="0" w:firstColumn="0" w:lastColumn="0" w:oddVBand="0" w:evenVBand="0" w:oddHBand="0" w:evenHBand="0" w:firstRowFirstColumn="0" w:firstRowLastColumn="0" w:lastRowFirstColumn="0" w:lastRowLastColumn="0"/>
+              <w:rPr>
+                <w:i/>
+              </w:rPr>
+            </w:pPr>
+          </w:p>
+        </w:tc>
+        <w:tc>
+          <w:tcPr>
+            <w:tcW w:w="2272" w:type="dxa"/>
           </w:tcPr>
           <w:p>
             <w:pPr>
@@ -7478,337 +7404,684 @@
         <w:tc>
           <w:tcPr>
             <w:cnfStyle w:val="001000000000" w:firstRow="0" w:lastRow="0" w:firstColumn="1" w:lastColumn="0" w:oddVBand="0" w:evenVBand="0" w:oddHBand="0" w:evenHBand="0" w:firstRowFirstColumn="0" w:firstRowLastColumn="0" w:lastRowFirstColumn="0" w:lastRowLastColumn="0"/>
-            <w:tcW w:w="1563" w:type="dxa"/>
+            <w:tcW w:w="1645" w:type="dxa"/>
           </w:tcPr>
           <w:p/>
         </w:tc>
         <w:tc>
           <w:tcPr>
-            <w:tcW w:w="2560" w:type="dxa"/>
-          </w:tcPr>
-          <w:p>
-            <w:pPr>
-              <w:cnfStyle w:val="000000000000" w:firstRow="0" w:lastRow="0" w:firstColumn="0" w:lastColumn="0" w:oddVBand="0" w:evenVBand="0" w:oddHBand="0" w:evenHBand="0" w:firstRowFirstColumn="0" w:firstRowLastColumn="0" w:lastRowFirstColumn="0" w:lastRowLastColumn="0"/>
-            </w:pPr>
-          </w:p>
-        </w:tc>
-        <w:tc>
-          <w:tcPr>
-            <w:tcW w:w="907" w:type="dxa"/>
-          </w:tcPr>
-          <w:p>
-            <w:pPr>
-              <w:cnfStyle w:val="000000000000" w:firstRow="0" w:lastRow="0" w:firstColumn="0" w:lastColumn="0" w:oddVBand="0" w:evenVBand="0" w:oddHBand="0" w:evenHBand="0" w:firstRowFirstColumn="0" w:firstRowLastColumn="0" w:lastRowFirstColumn="0" w:lastRowLastColumn="0"/>
-            </w:pPr>
-          </w:p>
-        </w:tc>
-        <w:tc>
-          <w:tcPr>
-            <w:tcW w:w="2595" w:type="dxa"/>
-          </w:tcPr>
-          <w:p>
-            <w:pPr>
-              <w:cnfStyle w:val="000000000000" w:firstRow="0" w:lastRow="0" w:firstColumn="0" w:lastColumn="0" w:oddVBand="0" w:evenVBand="0" w:oddHBand="0" w:evenHBand="0" w:firstRowFirstColumn="0" w:firstRowLastColumn="0" w:lastRowFirstColumn="0" w:lastRowLastColumn="0"/>
-            </w:pPr>
-          </w:p>
-        </w:tc>
-        <w:tc>
-          <w:tcPr>
-            <w:tcW w:w="2298" w:type="dxa"/>
-          </w:tcPr>
-          <w:p>
-            <w:pPr>
-              <w:cnfStyle w:val="000000000000" w:firstRow="0" w:lastRow="0" w:firstColumn="0" w:lastColumn="0" w:oddVBand="0" w:evenVBand="0" w:oddHBand="0" w:evenHBand="0" w:firstRowFirstColumn="0" w:firstRowLastColumn="0" w:lastRowFirstColumn="0" w:lastRowLastColumn="0"/>
-            </w:pPr>
-          </w:p>
-        </w:tc>
-      </w:tr>
-      <w:tr>
-        <w:tc>
-          <w:tcPr>
-            <w:cnfStyle w:val="001000000000" w:firstRow="0" w:lastRow="0" w:firstColumn="1" w:lastColumn="0" w:oddVBand="0" w:evenVBand="0" w:oddHBand="0" w:evenHBand="0" w:firstRowFirstColumn="0" w:firstRowLastColumn="0" w:lastRowFirstColumn="0" w:lastRowLastColumn="0"/>
-            <w:tcW w:w="1563" w:type="dxa"/>
+            <w:tcW w:w="2556" w:type="dxa"/>
+          </w:tcPr>
+          <w:p>
+            <w:pPr>
+              <w:cnfStyle w:val="000000000000" w:firstRow="0" w:lastRow="0" w:firstColumn="0" w:lastColumn="0" w:oddVBand="0" w:evenVBand="0" w:oddHBand="0" w:evenHBand="0" w:firstRowFirstColumn="0" w:firstRowLastColumn="0" w:lastRowFirstColumn="0" w:lastRowLastColumn="0"/>
+            </w:pPr>
+          </w:p>
+        </w:tc>
+        <w:tc>
+          <w:tcPr>
+            <w:tcW w:w="890" w:type="dxa"/>
+          </w:tcPr>
+          <w:p>
+            <w:pPr>
+              <w:cnfStyle w:val="000000000000" w:firstRow="0" w:lastRow="0" w:firstColumn="0" w:lastColumn="0" w:oddVBand="0" w:evenVBand="0" w:oddHBand="0" w:evenHBand="0" w:firstRowFirstColumn="0" w:firstRowLastColumn="0" w:lastRowFirstColumn="0" w:lastRowLastColumn="0"/>
+            </w:pPr>
+          </w:p>
+        </w:tc>
+        <w:tc>
+          <w:tcPr>
+            <w:tcW w:w="2560" w:type="dxa"/>
+          </w:tcPr>
+          <w:p>
+            <w:pPr>
+              <w:cnfStyle w:val="000000000000" w:firstRow="0" w:lastRow="0" w:firstColumn="0" w:lastColumn="0" w:oddVBand="0" w:evenVBand="0" w:oddHBand="0" w:evenHBand="0" w:firstRowFirstColumn="0" w:firstRowLastColumn="0" w:lastRowFirstColumn="0" w:lastRowLastColumn="0"/>
+              <w:rPr>
+                <w:i/>
+              </w:rPr>
+            </w:pPr>
+          </w:p>
+        </w:tc>
+        <w:tc>
+          <w:tcPr>
+            <w:tcW w:w="2272" w:type="dxa"/>
+          </w:tcPr>
+          <w:p>
+            <w:pPr>
+              <w:cnfStyle w:val="000000000000" w:firstRow="0" w:lastRow="0" w:firstColumn="0" w:lastColumn="0" w:oddVBand="0" w:evenVBand="0" w:oddHBand="0" w:evenHBand="0" w:firstRowFirstColumn="0" w:firstRowLastColumn="0" w:lastRowFirstColumn="0" w:lastRowLastColumn="0"/>
+            </w:pPr>
+          </w:p>
+        </w:tc>
+      </w:tr>
+      <w:tr>
+        <w:tc>
+          <w:tcPr>
+            <w:cnfStyle w:val="001000000000" w:firstRow="0" w:lastRow="0" w:firstColumn="1" w:lastColumn="0" w:oddVBand="0" w:evenVBand="0" w:oddHBand="0" w:evenHBand="0" w:firstRowFirstColumn="0" w:firstRowLastColumn="0" w:lastRowFirstColumn="0" w:lastRowLastColumn="0"/>
+            <w:tcW w:w="9923" w:type="dxa"/>
+            <w:gridSpan w:val="5"/>
+            <w:shd w:val="clear" w:color="auto" w:fill="FBE4D5" w:themeFill="accent2" w:themeFillTint="33"/>
+          </w:tcPr>
+          <w:p>
+            <w:r>
+              <w:t>Mossy fibres</w:t>
+            </w:r>
+          </w:p>
+        </w:tc>
+      </w:tr>
+      <w:tr>
+        <w:tc>
+          <w:tcPr>
+            <w:cnfStyle w:val="001000000000" w:firstRow="0" w:lastRow="0" w:firstColumn="1" w:lastColumn="0" w:oddVBand="0" w:evenVBand="0" w:oddHBand="0" w:evenHBand="0" w:firstRowFirstColumn="0" w:firstRowLastColumn="0" w:lastRowFirstColumn="0" w:lastRowLastColumn="0"/>
+            <w:tcW w:w="1645" w:type="dxa"/>
+          </w:tcPr>
+          <w:p>
+            <w:r>
+              <w:t>Glomerular density</w:t>
+            </w:r>
+          </w:p>
+        </w:tc>
+        <w:tc>
+          <w:tcPr>
+            <w:tcW w:w="2556" w:type="dxa"/>
+          </w:tcPr>
+          <w:p>
+            <w:pPr>
+              <w:cnfStyle w:val="000000000000" w:firstRow="0" w:lastRow="0" w:firstColumn="0" w:lastColumn="0" w:oddVBand="0" w:evenVBand="0" w:oddHBand="0" w:evenHBand="0" w:firstRowFirstColumn="0" w:firstRowLastColumn="0" w:lastRowFirstColumn="0" w:lastRowLastColumn="0"/>
+            </w:pPr>
+            <w:r>
+              <w:t xml:space="preserve">6.6 x10e5 </w:t>
+            </w:r>
+            <w:r>
+              <w:t>/mm</w:t>
+            </w:r>
+            <w:r>
+              <w:rPr>
+                <w:vertAlign w:val="superscript"/>
+              </w:rPr>
+              <w:t>3</w:t>
+            </w:r>
+          </w:p>
+        </w:tc>
+        <w:tc>
+          <w:tcPr>
+            <w:tcW w:w="890" w:type="dxa"/>
+          </w:tcPr>
+          <w:p>
+            <w:pPr>
+              <w:cnfStyle w:val="000000000000" w:firstRow="0" w:lastRow="0" w:firstColumn="0" w:lastColumn="0" w:oddVBand="0" w:evenVBand="0" w:oddHBand="0" w:evenHBand="0" w:firstRowFirstColumn="0" w:firstRowLastColumn="0" w:lastRowFirstColumn="0" w:lastRowLastColumn="0"/>
+            </w:pPr>
+          </w:p>
+        </w:tc>
+        <w:tc>
+          <w:tcPr>
+            <w:tcW w:w="2560" w:type="dxa"/>
+          </w:tcPr>
+          <w:p>
+            <w:pPr>
+              <w:cnfStyle w:val="000000000000" w:firstRow="0" w:lastRow="0" w:firstColumn="0" w:lastColumn="0" w:oddVBand="0" w:evenVBand="0" w:oddHBand="0" w:evenHBand="0" w:firstRowFirstColumn="0" w:firstRowLastColumn="0" w:lastRowFirstColumn="0" w:lastRowLastColumn="0"/>
+              <w:rPr>
+                <w:i/>
+              </w:rPr>
+            </w:pPr>
+            <w:r>
+              <w:rPr>
+                <w:i/>
+              </w:rPr>
+              <w:t>“</w:t>
+            </w:r>
+          </w:p>
+        </w:tc>
+        <w:tc>
+          <w:tcPr>
+            <w:tcW w:w="2272" w:type="dxa"/>
+          </w:tcPr>
+          <w:p>
+            <w:pPr>
+              <w:cnfStyle w:val="000000000000" w:firstRow="0" w:lastRow="0" w:firstColumn="0" w:lastColumn="0" w:oddVBand="0" w:evenVBand="0" w:oddHBand="0" w:evenHBand="0" w:firstRowFirstColumn="0" w:firstRowLastColumn="0" w:lastRowFirstColumn="0" w:lastRowLastColumn="0"/>
+            </w:pPr>
+          </w:p>
+        </w:tc>
+      </w:tr>
+      <w:tr>
+        <w:tc>
+          <w:tcPr>
+            <w:cnfStyle w:val="001000000000" w:firstRow="0" w:lastRow="0" w:firstColumn="1" w:lastColumn="0" w:oddVBand="0" w:evenVBand="0" w:oddHBand="0" w:evenHBand="0" w:firstRowFirstColumn="0" w:firstRowLastColumn="0" w:lastRowFirstColumn="0" w:lastRowLastColumn="0"/>
+            <w:tcW w:w="1645" w:type="dxa"/>
+          </w:tcPr>
+          <w:p>
+            <w:proofErr w:type="spellStart"/>
+            <w:r>
+              <w:t>nGlom_per_MF</w:t>
+            </w:r>
+            <w:proofErr w:type="spellEnd"/>
+          </w:p>
+        </w:tc>
+        <w:tc>
+          <w:tcPr>
+            <w:tcW w:w="2556" w:type="dxa"/>
+          </w:tcPr>
+          <w:p>
+            <w:pPr>
+              <w:cnfStyle w:val="000000000000" w:firstRow="0" w:lastRow="0" w:firstColumn="0" w:lastColumn="0" w:oddVBand="0" w:evenVBand="0" w:oddHBand="0" w:evenHBand="0" w:firstRowFirstColumn="0" w:firstRowLastColumn="0" w:lastRowFirstColumn="0" w:lastRowLastColumn="0"/>
+            </w:pPr>
+            <w:r>
+              <w:t>2-20</w:t>
+            </w:r>
+          </w:p>
+        </w:tc>
+        <w:tc>
+          <w:tcPr>
+            <w:tcW w:w="890" w:type="dxa"/>
+          </w:tcPr>
+          <w:p>
+            <w:pPr>
+              <w:cnfStyle w:val="000000000000" w:firstRow="0" w:lastRow="0" w:firstColumn="0" w:lastColumn="0" w:oddVBand="0" w:evenVBand="0" w:oddHBand="0" w:evenHBand="0" w:firstRowFirstColumn="0" w:firstRowLastColumn="0" w:lastRowFirstColumn="0" w:lastRowLastColumn="0"/>
+            </w:pPr>
+          </w:p>
+        </w:tc>
+        <w:tc>
+          <w:tcPr>
+            <w:tcW w:w="2560" w:type="dxa"/>
+          </w:tcPr>
+          <w:p>
+            <w:pPr>
+              <w:cnfStyle w:val="000000000000" w:firstRow="0" w:lastRow="0" w:firstColumn="0" w:lastColumn="0" w:oddVBand="0" w:evenVBand="0" w:oddHBand="0" w:evenHBand="0" w:firstRowFirstColumn="0" w:firstRowLastColumn="0" w:lastRowFirstColumn="0" w:lastRowLastColumn="0"/>
+              <w:rPr>
+                <w:i/>
+              </w:rPr>
+            </w:pPr>
+            <w:r>
+              <w:rPr>
+                <w:i/>
+              </w:rPr>
+              <w:t xml:space="preserve">Billings et al 2014, </w:t>
+            </w:r>
+            <w:proofErr w:type="spellStart"/>
+            <w:r>
+              <w:rPr>
+                <w:i/>
+              </w:rPr>
+              <w:t>Litwin</w:t>
+            </w:r>
+            <w:proofErr w:type="spellEnd"/>
+            <w:r>
+              <w:rPr>
+                <w:i/>
+              </w:rPr>
+              <w:t>-Kumar 2017, Eccles 1967, Fox 1967</w:t>
+            </w:r>
+          </w:p>
+        </w:tc>
+        <w:tc>
+          <w:tcPr>
+            <w:tcW w:w="2272" w:type="dxa"/>
+          </w:tcPr>
+          <w:p>
+            <w:pPr>
+              <w:cnfStyle w:val="000000000000" w:firstRow="0" w:lastRow="0" w:firstColumn="0" w:lastColumn="0" w:oddVBand="0" w:evenVBand="0" w:oddHBand="0" w:evenHBand="0" w:firstRowFirstColumn="0" w:firstRowLastColumn="0" w:lastRowFirstColumn="0" w:lastRowLastColumn="0"/>
+            </w:pPr>
+            <w:r>
+              <w:t xml:space="preserve">N=2-3 for 80 um cylinder, n= 10 for 250 um, n=20 in large </w:t>
+            </w:r>
+            <w:proofErr w:type="spellStart"/>
+            <w:r>
+              <w:t>vol</w:t>
+            </w:r>
+            <w:proofErr w:type="spellEnd"/>
+          </w:p>
+        </w:tc>
+      </w:tr>
+      <w:tr>
+        <w:tc>
+          <w:tcPr>
+            <w:cnfStyle w:val="001000000000" w:firstRow="0" w:lastRow="0" w:firstColumn="1" w:lastColumn="0" w:oddVBand="0" w:evenVBand="0" w:oddHBand="0" w:evenHBand="0" w:firstRowFirstColumn="0" w:firstRowLastColumn="0" w:lastRowFirstColumn="0" w:lastRowLastColumn="0"/>
+            <w:tcW w:w="1645" w:type="dxa"/>
+          </w:tcPr>
+          <w:p>
+            <w:r>
+              <w:t>MF density</w:t>
+            </w:r>
+          </w:p>
+        </w:tc>
+        <w:tc>
+          <w:tcPr>
+            <w:tcW w:w="2556" w:type="dxa"/>
+          </w:tcPr>
+          <w:p>
+            <w:pPr>
+              <w:cnfStyle w:val="000000000000" w:firstRow="0" w:lastRow="0" w:firstColumn="0" w:lastColumn="0" w:oddVBand="0" w:evenVBand="0" w:oddHBand="0" w:evenHBand="0" w:firstRowFirstColumn="0" w:firstRowLastColumn="0" w:lastRowFirstColumn="0" w:lastRowLastColumn="0"/>
+            </w:pPr>
+            <w:r>
+              <w:t>Computed based on size</w:t>
+            </w:r>
+          </w:p>
+        </w:tc>
+        <w:tc>
+          <w:tcPr>
+            <w:tcW w:w="890" w:type="dxa"/>
+          </w:tcPr>
+          <w:p>
+            <w:pPr>
+              <w:cnfStyle w:val="000000000000" w:firstRow="0" w:lastRow="0" w:firstColumn="0" w:lastColumn="0" w:oddVBand="0" w:evenVBand="0" w:oddHBand="0" w:evenHBand="0" w:firstRowFirstColumn="0" w:firstRowLastColumn="0" w:lastRowFirstColumn="0" w:lastRowLastColumn="0"/>
+            </w:pPr>
+          </w:p>
+        </w:tc>
+        <w:tc>
+          <w:tcPr>
+            <w:tcW w:w="2560" w:type="dxa"/>
+          </w:tcPr>
+          <w:p>
+            <w:pPr>
+              <w:cnfStyle w:val="000000000000" w:firstRow="0" w:lastRow="0" w:firstColumn="0" w:lastColumn="0" w:oddVBand="0" w:evenVBand="0" w:oddHBand="0" w:evenHBand="0" w:firstRowFirstColumn="0" w:firstRowLastColumn="0" w:lastRowFirstColumn="0" w:lastRowLastColumn="0"/>
+              <w:rPr>
+                <w:i/>
+              </w:rPr>
+            </w:pPr>
+          </w:p>
+        </w:tc>
+        <w:tc>
+          <w:tcPr>
+            <w:tcW w:w="2272" w:type="dxa"/>
+          </w:tcPr>
+          <w:p>
+            <w:pPr>
+              <w:cnfStyle w:val="000000000000" w:firstRow="0" w:lastRow="0" w:firstColumn="0" w:lastColumn="0" w:oddVBand="0" w:evenVBand="0" w:oddHBand="0" w:evenHBand="0" w:firstRowFirstColumn="0" w:firstRowLastColumn="0" w:lastRowFirstColumn="0" w:lastRowLastColumn="0"/>
+            </w:pPr>
+          </w:p>
+        </w:tc>
+      </w:tr>
+      <w:tr>
+        <w:tc>
+          <w:tcPr>
+            <w:cnfStyle w:val="001000000000" w:firstRow="0" w:lastRow="0" w:firstColumn="1" w:lastColumn="0" w:oddVBand="0" w:evenVBand="0" w:oddHBand="0" w:evenHBand="0" w:firstRowFirstColumn="0" w:firstRowLastColumn="0" w:lastRowFirstColumn="0" w:lastRowLastColumn="0"/>
+            <w:tcW w:w="1645" w:type="dxa"/>
+          </w:tcPr>
+          <w:p>
+            <w:r>
+              <w:t>Spatial distribution</w:t>
+            </w:r>
+          </w:p>
+        </w:tc>
+        <w:tc>
+          <w:tcPr>
+            <w:tcW w:w="2556" w:type="dxa"/>
+          </w:tcPr>
+          <w:p>
+            <w:pPr>
+              <w:cnfStyle w:val="000000000000" w:firstRow="0" w:lastRow="0" w:firstColumn="0" w:lastColumn="0" w:oddVBand="0" w:evenVBand="0" w:oddHBand="0" w:evenHBand="0" w:firstRowFirstColumn="0" w:firstRowLastColumn="0" w:lastRowFirstColumn="0" w:lastRowLastColumn="0"/>
+            </w:pPr>
+            <w:r>
+              <w:t xml:space="preserve">1 rosette/MF uniformly distributed, subsequent rosettes have exponential spatial dependence on </w:t>
+            </w:r>
+            <w:proofErr w:type="spellStart"/>
+            <w:r>
+              <w:t>pos</w:t>
+            </w:r>
+            <w:proofErr w:type="spellEnd"/>
+            <w:r>
+              <w:t xml:space="preserve"> 1</w:t>
+            </w:r>
+          </w:p>
+        </w:tc>
+        <w:tc>
+          <w:tcPr>
+            <w:tcW w:w="890" w:type="dxa"/>
+          </w:tcPr>
+          <w:p>
+            <w:pPr>
+              <w:cnfStyle w:val="000000000000" w:firstRow="0" w:lastRow="0" w:firstColumn="0" w:lastColumn="0" w:oddVBand="0" w:evenVBand="0" w:oddHBand="0" w:evenHBand="0" w:firstRowFirstColumn="0" w:firstRowLastColumn="0" w:lastRowFirstColumn="0" w:lastRowLastColumn="0"/>
+            </w:pPr>
+          </w:p>
+        </w:tc>
+        <w:tc>
+          <w:tcPr>
+            <w:tcW w:w="2560" w:type="dxa"/>
+          </w:tcPr>
+          <w:p>
+            <w:pPr>
+              <w:cnfStyle w:val="000000000000" w:firstRow="0" w:lastRow="0" w:firstColumn="0" w:lastColumn="0" w:oddVBand="0" w:evenVBand="0" w:oddHBand="0" w:evenHBand="0" w:firstRowFirstColumn="0" w:firstRowLastColumn="0" w:lastRowFirstColumn="0" w:lastRowLastColumn="0"/>
+              <w:rPr>
+                <w:i/>
+              </w:rPr>
+            </w:pPr>
+            <w:proofErr w:type="spellStart"/>
+            <w:r>
+              <w:rPr>
+                <w:i/>
+              </w:rPr>
+              <w:t>Litwin</w:t>
+            </w:r>
+            <w:proofErr w:type="spellEnd"/>
+            <w:r>
+              <w:rPr>
+                <w:i/>
+              </w:rPr>
+              <w:t>-Kumar et al 2017, (Sultan et al 2001)</w:t>
+            </w:r>
+          </w:p>
+        </w:tc>
+        <w:tc>
+          <w:tcPr>
+            <w:tcW w:w="2272" w:type="dxa"/>
+          </w:tcPr>
+          <w:p>
+            <w:pPr>
+              <w:cnfStyle w:val="000000000000" w:firstRow="0" w:lastRow="0" w:firstColumn="0" w:lastColumn="0" w:oddVBand="0" w:evenVBand="0" w:oddHBand="0" w:evenHBand="0" w:firstRowFirstColumn="0" w:firstRowLastColumn="0" w:lastRowFirstColumn="0" w:lastRowLastColumn="0"/>
+            </w:pPr>
+            <w:r>
+              <w:t xml:space="preserve">Inter-rosette distance has </w:t>
+            </w:r>
+            <w:proofErr w:type="spellStart"/>
+            <w:r>
+              <w:t>exp</w:t>
+            </w:r>
+            <w:proofErr w:type="spellEnd"/>
+            <w:r>
+              <w:t xml:space="preserve"> distribution with </w:t>
+            </w:r>
+            <w:r>
+              <w:rPr>
+                <w:rFonts w:cstheme="minorHAnsi"/>
+              </w:rPr>
+              <w:t>µ_</w:t>
+            </w:r>
+            <w:r>
+              <w:t>x=2</w:t>
+            </w:r>
+            <w:r>
+              <w:rPr>
+                <w:rFonts w:cstheme="minorHAnsi"/>
+              </w:rPr>
+              <w:t>µ</w:t>
+            </w:r>
+            <w:r>
+              <w:rPr>
+                <w:rFonts w:cstheme="minorHAnsi"/>
+              </w:rPr>
+              <w:t xml:space="preserve">m, </w:t>
+            </w:r>
+            <w:r>
+              <w:rPr>
+                <w:rFonts w:cstheme="minorHAnsi"/>
+              </w:rPr>
+              <w:t>µ_</w:t>
+            </w:r>
+            <w:r>
+              <w:t>y</w:t>
+            </w:r>
+            <w:r>
+              <w:t>=</w:t>
+            </w:r>
+            <w:r>
+              <w:t>58</w:t>
+            </w:r>
+            <w:r>
+              <w:rPr>
+                <w:rFonts w:cstheme="minorHAnsi"/>
+              </w:rPr>
+              <w:t>µm</w:t>
+            </w:r>
+            <w:r>
+              <w:rPr>
+                <w:rFonts w:cstheme="minorHAnsi"/>
+              </w:rPr>
+              <w:t xml:space="preserve">, </w:t>
+            </w:r>
+            <w:r>
+              <w:rPr>
+                <w:rFonts w:cstheme="minorHAnsi"/>
+              </w:rPr>
+              <w:t>µ_</w:t>
+            </w:r>
+            <w:r>
+              <w:t>z</w:t>
+            </w:r>
+            <w:r>
+              <w:t>=2</w:t>
+            </w:r>
+            <w:r>
+              <w:t>1</w:t>
+            </w:r>
+            <w:r>
+              <w:rPr>
+                <w:rFonts w:cstheme="minorHAnsi"/>
+              </w:rPr>
+              <w:t>µm</w:t>
+            </w:r>
+            <w:r>
+              <w:rPr>
+                <w:rFonts w:cstheme="minorHAnsi"/>
+              </w:rPr>
+              <w:t>. Sultan 2001 had branches and rosette/branch</w:t>
+            </w:r>
+          </w:p>
+        </w:tc>
+      </w:tr>
+      <w:tr>
+        <w:tc>
+          <w:tcPr>
+            <w:cnfStyle w:val="001000000000" w:firstRow="0" w:lastRow="0" w:firstColumn="1" w:lastColumn="0" w:oddVBand="0" w:evenVBand="0" w:oddHBand="0" w:evenHBand="0" w:firstRowFirstColumn="0" w:firstRowLastColumn="0" w:lastRowFirstColumn="0" w:lastRowLastColumn="0"/>
+            <w:tcW w:w="1645" w:type="dxa"/>
           </w:tcPr>
           <w:p/>
         </w:tc>
         <w:tc>
           <w:tcPr>
-            <w:tcW w:w="2560" w:type="dxa"/>
-          </w:tcPr>
-          <w:p>
-            <w:pPr>
-              <w:cnfStyle w:val="000000000000" w:firstRow="0" w:lastRow="0" w:firstColumn="0" w:lastColumn="0" w:oddVBand="0" w:evenVBand="0" w:oddHBand="0" w:evenHBand="0" w:firstRowFirstColumn="0" w:firstRowLastColumn="0" w:lastRowFirstColumn="0" w:lastRowLastColumn="0"/>
-            </w:pPr>
-          </w:p>
-        </w:tc>
-        <w:tc>
-          <w:tcPr>
-            <w:tcW w:w="907" w:type="dxa"/>
-          </w:tcPr>
-          <w:p>
-            <w:pPr>
-              <w:cnfStyle w:val="000000000000" w:firstRow="0" w:lastRow="0" w:firstColumn="0" w:lastColumn="0" w:oddVBand="0" w:evenVBand="0" w:oddHBand="0" w:evenHBand="0" w:firstRowFirstColumn="0" w:firstRowLastColumn="0" w:lastRowFirstColumn="0" w:lastRowLastColumn="0"/>
-            </w:pPr>
-          </w:p>
-        </w:tc>
-        <w:tc>
-          <w:tcPr>
-            <w:tcW w:w="2595" w:type="dxa"/>
-          </w:tcPr>
-          <w:p>
-            <w:pPr>
-              <w:cnfStyle w:val="000000000000" w:firstRow="0" w:lastRow="0" w:firstColumn="0" w:lastColumn="0" w:oddVBand="0" w:evenVBand="0" w:oddHBand="0" w:evenHBand="0" w:firstRowFirstColumn="0" w:firstRowLastColumn="0" w:lastRowFirstColumn="0" w:lastRowLastColumn="0"/>
-            </w:pPr>
-          </w:p>
-        </w:tc>
-        <w:tc>
-          <w:tcPr>
-            <w:tcW w:w="2298" w:type="dxa"/>
-          </w:tcPr>
-          <w:p>
-            <w:pPr>
-              <w:cnfStyle w:val="000000000000" w:firstRow="0" w:lastRow="0" w:firstColumn="0" w:lastColumn="0" w:oddVBand="0" w:evenVBand="0" w:oddHBand="0" w:evenHBand="0" w:firstRowFirstColumn="0" w:firstRowLastColumn="0" w:lastRowFirstColumn="0" w:lastRowLastColumn="0"/>
-            </w:pPr>
-          </w:p>
-        </w:tc>
-      </w:tr>
-      <w:tr>
-        <w:tc>
-          <w:tcPr>
-            <w:cnfStyle w:val="001000000000" w:firstRow="0" w:lastRow="0" w:firstColumn="1" w:lastColumn="0" w:oddVBand="0" w:evenVBand="0" w:oddHBand="0" w:evenHBand="0" w:firstRowFirstColumn="0" w:firstRowLastColumn="0" w:lastRowFirstColumn="0" w:lastRowLastColumn="0"/>
-            <w:tcW w:w="1563" w:type="dxa"/>
+            <w:tcW w:w="2556" w:type="dxa"/>
+          </w:tcPr>
+          <w:p>
+            <w:pPr>
+              <w:cnfStyle w:val="000000000000" w:firstRow="0" w:lastRow="0" w:firstColumn="0" w:lastColumn="0" w:oddVBand="0" w:evenVBand="0" w:oddHBand="0" w:evenHBand="0" w:firstRowFirstColumn="0" w:firstRowLastColumn="0" w:lastRowFirstColumn="0" w:lastRowLastColumn="0"/>
+            </w:pPr>
+          </w:p>
+        </w:tc>
+        <w:tc>
+          <w:tcPr>
+            <w:tcW w:w="890" w:type="dxa"/>
+          </w:tcPr>
+          <w:p>
+            <w:pPr>
+              <w:cnfStyle w:val="000000000000" w:firstRow="0" w:lastRow="0" w:firstColumn="0" w:lastColumn="0" w:oddVBand="0" w:evenVBand="0" w:oddHBand="0" w:evenHBand="0" w:firstRowFirstColumn="0" w:firstRowLastColumn="0" w:lastRowFirstColumn="0" w:lastRowLastColumn="0"/>
+            </w:pPr>
+          </w:p>
+        </w:tc>
+        <w:tc>
+          <w:tcPr>
+            <w:tcW w:w="2560" w:type="dxa"/>
+          </w:tcPr>
+          <w:p>
+            <w:pPr>
+              <w:cnfStyle w:val="000000000000" w:firstRow="0" w:lastRow="0" w:firstColumn="0" w:lastColumn="0" w:oddVBand="0" w:evenVBand="0" w:oddHBand="0" w:evenHBand="0" w:firstRowFirstColumn="0" w:firstRowLastColumn="0" w:lastRowFirstColumn="0" w:lastRowLastColumn="0"/>
+              <w:rPr>
+                <w:i/>
+              </w:rPr>
+            </w:pPr>
+          </w:p>
+        </w:tc>
+        <w:tc>
+          <w:tcPr>
+            <w:tcW w:w="2272" w:type="dxa"/>
+          </w:tcPr>
+          <w:p>
+            <w:pPr>
+              <w:cnfStyle w:val="000000000000" w:firstRow="0" w:lastRow="0" w:firstColumn="0" w:lastColumn="0" w:oddVBand="0" w:evenVBand="0" w:oddHBand="0" w:evenHBand="0" w:firstRowFirstColumn="0" w:firstRowLastColumn="0" w:lastRowFirstColumn="0" w:lastRowLastColumn="0"/>
+            </w:pPr>
+          </w:p>
+        </w:tc>
+      </w:tr>
+      <w:tr>
+        <w:tc>
+          <w:tcPr>
+            <w:cnfStyle w:val="001000000000" w:firstRow="0" w:lastRow="0" w:firstColumn="1" w:lastColumn="0" w:oddVBand="0" w:evenVBand="0" w:oddHBand="0" w:evenHBand="0" w:firstRowFirstColumn="0" w:firstRowLastColumn="0" w:lastRowFirstColumn="0" w:lastRowLastColumn="0"/>
+            <w:tcW w:w="1645" w:type="dxa"/>
+          </w:tcPr>
+          <w:p>
+            <w:proofErr w:type="spellStart"/>
+            <w:r>
+              <w:t>GrC</w:t>
+            </w:r>
+            <w:proofErr w:type="spellEnd"/>
+            <w:r>
+              <w:t xml:space="preserve"> density</w:t>
+            </w:r>
+          </w:p>
+        </w:tc>
+        <w:tc>
+          <w:tcPr>
+            <w:tcW w:w="2556" w:type="dxa"/>
+          </w:tcPr>
+          <w:p>
+            <w:pPr>
+              <w:cnfStyle w:val="000000000000" w:firstRow="0" w:lastRow="0" w:firstColumn="0" w:lastColumn="0" w:oddVBand="0" w:evenVBand="0" w:oddHBand="0" w:evenHBand="0" w:firstRowFirstColumn="0" w:firstRowLastColumn="0" w:lastRowFirstColumn="0" w:lastRowLastColumn="0"/>
+            </w:pPr>
+            <w:r>
+              <w:t>1.9 x 10e6 /mm</w:t>
+            </w:r>
+            <w:r>
+              <w:rPr>
+                <w:vertAlign w:val="superscript"/>
+              </w:rPr>
+              <w:t>3</w:t>
+            </w:r>
+          </w:p>
+        </w:tc>
+        <w:tc>
+          <w:tcPr>
+            <w:tcW w:w="890" w:type="dxa"/>
+          </w:tcPr>
+          <w:p>
+            <w:pPr>
+              <w:cnfStyle w:val="000000000000" w:firstRow="0" w:lastRow="0" w:firstColumn="0" w:lastColumn="0" w:oddVBand="0" w:evenVBand="0" w:oddHBand="0" w:evenHBand="0" w:firstRowFirstColumn="0" w:firstRowLastColumn="0" w:lastRowFirstColumn="0" w:lastRowLastColumn="0"/>
+            </w:pPr>
+          </w:p>
+        </w:tc>
+        <w:tc>
+          <w:tcPr>
+            <w:tcW w:w="2560" w:type="dxa"/>
+          </w:tcPr>
+          <w:p>
+            <w:pPr>
+              <w:cnfStyle w:val="000000000000" w:firstRow="0" w:lastRow="0" w:firstColumn="0" w:lastColumn="0" w:oddVBand="0" w:evenVBand="0" w:oddHBand="0" w:evenHBand="0" w:firstRowFirstColumn="0" w:firstRowLastColumn="0" w:lastRowFirstColumn="0" w:lastRowLastColumn="0"/>
+              <w:rPr>
+                <w:i/>
+              </w:rPr>
+            </w:pPr>
+            <w:bookmarkStart w:id="0" w:name="_GoBack"/>
+            <w:bookmarkEnd w:id="0"/>
+            <w:r>
+              <w:rPr>
+                <w:i/>
+              </w:rPr>
+              <w:t>Billings et al 2014</w:t>
+            </w:r>
+          </w:p>
+        </w:tc>
+        <w:tc>
+          <w:tcPr>
+            <w:tcW w:w="2272" w:type="dxa"/>
+          </w:tcPr>
+          <w:p>
+            <w:pPr>
+              <w:cnfStyle w:val="000000000000" w:firstRow="0" w:lastRow="0" w:firstColumn="0" w:lastColumn="0" w:oddVBand="0" w:evenVBand="0" w:oddHBand="0" w:evenHBand="0" w:firstRowFirstColumn="0" w:firstRowLastColumn="0" w:lastRowFirstColumn="0" w:lastRowLastColumn="0"/>
+            </w:pPr>
+          </w:p>
+        </w:tc>
+      </w:tr>
+      <w:tr>
+        <w:tc>
+          <w:tcPr>
+            <w:cnfStyle w:val="001000000000" w:firstRow="0" w:lastRow="0" w:firstColumn="1" w:lastColumn="0" w:oddVBand="0" w:evenVBand="0" w:oddHBand="0" w:evenHBand="0" w:firstRowFirstColumn="0" w:firstRowLastColumn="0" w:lastRowFirstColumn="0" w:lastRowLastColumn="0"/>
+            <w:tcW w:w="1645" w:type="dxa"/>
           </w:tcPr>
           <w:p/>
         </w:tc>
         <w:tc>
           <w:tcPr>
-            <w:tcW w:w="2560" w:type="dxa"/>
-          </w:tcPr>
-          <w:p>
-            <w:pPr>
-              <w:cnfStyle w:val="000000000000" w:firstRow="0" w:lastRow="0" w:firstColumn="0" w:lastColumn="0" w:oddVBand="0" w:evenVBand="0" w:oddHBand="0" w:evenHBand="0" w:firstRowFirstColumn="0" w:firstRowLastColumn="0" w:lastRowFirstColumn="0" w:lastRowLastColumn="0"/>
-            </w:pPr>
-          </w:p>
-        </w:tc>
-        <w:tc>
-          <w:tcPr>
-            <w:tcW w:w="907" w:type="dxa"/>
-          </w:tcPr>
-          <w:p>
-            <w:pPr>
-              <w:cnfStyle w:val="000000000000" w:firstRow="0" w:lastRow="0" w:firstColumn="0" w:lastColumn="0" w:oddVBand="0" w:evenVBand="0" w:oddHBand="0" w:evenHBand="0" w:firstRowFirstColumn="0" w:firstRowLastColumn="0" w:lastRowFirstColumn="0" w:lastRowLastColumn="0"/>
-            </w:pPr>
-          </w:p>
-        </w:tc>
-        <w:tc>
-          <w:tcPr>
-            <w:tcW w:w="2595" w:type="dxa"/>
-          </w:tcPr>
-          <w:p>
-            <w:pPr>
-              <w:cnfStyle w:val="000000000000" w:firstRow="0" w:lastRow="0" w:firstColumn="0" w:lastColumn="0" w:oddVBand="0" w:evenVBand="0" w:oddHBand="0" w:evenHBand="0" w:firstRowFirstColumn="0" w:firstRowLastColumn="0" w:lastRowFirstColumn="0" w:lastRowLastColumn="0"/>
-            </w:pPr>
-          </w:p>
-        </w:tc>
-        <w:tc>
-          <w:tcPr>
-            <w:tcW w:w="2298" w:type="dxa"/>
-          </w:tcPr>
-          <w:p>
-            <w:pPr>
-              <w:cnfStyle w:val="000000000000" w:firstRow="0" w:lastRow="0" w:firstColumn="0" w:lastColumn="0" w:oddVBand="0" w:evenVBand="0" w:oddHBand="0" w:evenHBand="0" w:firstRowFirstColumn="0" w:firstRowLastColumn="0" w:lastRowFirstColumn="0" w:lastRowLastColumn="0"/>
-            </w:pPr>
-          </w:p>
-        </w:tc>
-      </w:tr>
-      <w:tr>
-        <w:tc>
-          <w:tcPr>
-            <w:cnfStyle w:val="001000000000" w:firstRow="0" w:lastRow="0" w:firstColumn="1" w:lastColumn="0" w:oddVBand="0" w:evenVBand="0" w:oddHBand="0" w:evenHBand="0" w:firstRowFirstColumn="0" w:firstRowLastColumn="0" w:lastRowFirstColumn="0" w:lastRowLastColumn="0"/>
-            <w:tcW w:w="1563" w:type="dxa"/>
+            <w:tcW w:w="2556" w:type="dxa"/>
+          </w:tcPr>
+          <w:p>
+            <w:pPr>
+              <w:cnfStyle w:val="000000000000" w:firstRow="0" w:lastRow="0" w:firstColumn="0" w:lastColumn="0" w:oddVBand="0" w:evenVBand="0" w:oddHBand="0" w:evenHBand="0" w:firstRowFirstColumn="0" w:firstRowLastColumn="0" w:lastRowFirstColumn="0" w:lastRowLastColumn="0"/>
+            </w:pPr>
+          </w:p>
+        </w:tc>
+        <w:tc>
+          <w:tcPr>
+            <w:tcW w:w="890" w:type="dxa"/>
+          </w:tcPr>
+          <w:p>
+            <w:pPr>
+              <w:cnfStyle w:val="000000000000" w:firstRow="0" w:lastRow="0" w:firstColumn="0" w:lastColumn="0" w:oddVBand="0" w:evenVBand="0" w:oddHBand="0" w:evenHBand="0" w:firstRowFirstColumn="0" w:firstRowLastColumn="0" w:lastRowFirstColumn="0" w:lastRowLastColumn="0"/>
+            </w:pPr>
+          </w:p>
+        </w:tc>
+        <w:tc>
+          <w:tcPr>
+            <w:tcW w:w="2560" w:type="dxa"/>
+          </w:tcPr>
+          <w:p>
+            <w:pPr>
+              <w:cnfStyle w:val="000000000000" w:firstRow="0" w:lastRow="0" w:firstColumn="0" w:lastColumn="0" w:oddVBand="0" w:evenVBand="0" w:oddHBand="0" w:evenHBand="0" w:firstRowFirstColumn="0" w:firstRowLastColumn="0" w:lastRowFirstColumn="0" w:lastRowLastColumn="0"/>
+              <w:rPr>
+                <w:i/>
+              </w:rPr>
+            </w:pPr>
+          </w:p>
+        </w:tc>
+        <w:tc>
+          <w:tcPr>
+            <w:tcW w:w="2272" w:type="dxa"/>
+          </w:tcPr>
+          <w:p>
+            <w:pPr>
+              <w:cnfStyle w:val="000000000000" w:firstRow="0" w:lastRow="0" w:firstColumn="0" w:lastColumn="0" w:oddVBand="0" w:evenVBand="0" w:oddHBand="0" w:evenHBand="0" w:firstRowFirstColumn="0" w:firstRowLastColumn="0" w:lastRowFirstColumn="0" w:lastRowLastColumn="0"/>
+            </w:pPr>
+          </w:p>
+        </w:tc>
+      </w:tr>
+      <w:tr>
+        <w:tc>
+          <w:tcPr>
+            <w:cnfStyle w:val="001000000000" w:firstRow="0" w:lastRow="0" w:firstColumn="1" w:lastColumn="0" w:oddVBand="0" w:evenVBand="0" w:oddHBand="0" w:evenHBand="0" w:firstRowFirstColumn="0" w:firstRowLastColumn="0" w:lastRowFirstColumn="0" w:lastRowLastColumn="0"/>
+            <w:tcW w:w="1645" w:type="dxa"/>
           </w:tcPr>
           <w:p/>
         </w:tc>
         <w:tc>
           <w:tcPr>
-            <w:tcW w:w="2560" w:type="dxa"/>
-          </w:tcPr>
-          <w:p>
-            <w:pPr>
-              <w:cnfStyle w:val="000000000000" w:firstRow="0" w:lastRow="0" w:firstColumn="0" w:lastColumn="0" w:oddVBand="0" w:evenVBand="0" w:oddHBand="0" w:evenHBand="0" w:firstRowFirstColumn="0" w:firstRowLastColumn="0" w:lastRowFirstColumn="0" w:lastRowLastColumn="0"/>
-            </w:pPr>
-          </w:p>
-        </w:tc>
-        <w:tc>
-          <w:tcPr>
-            <w:tcW w:w="907" w:type="dxa"/>
-          </w:tcPr>
-          <w:p>
-            <w:pPr>
-              <w:cnfStyle w:val="000000000000" w:firstRow="0" w:lastRow="0" w:firstColumn="0" w:lastColumn="0" w:oddVBand="0" w:evenVBand="0" w:oddHBand="0" w:evenHBand="0" w:firstRowFirstColumn="0" w:firstRowLastColumn="0" w:lastRowFirstColumn="0" w:lastRowLastColumn="0"/>
-            </w:pPr>
-          </w:p>
-        </w:tc>
-        <w:tc>
-          <w:tcPr>
-            <w:tcW w:w="2595" w:type="dxa"/>
-          </w:tcPr>
-          <w:p>
-            <w:pPr>
-              <w:cnfStyle w:val="000000000000" w:firstRow="0" w:lastRow="0" w:firstColumn="0" w:lastColumn="0" w:oddVBand="0" w:evenVBand="0" w:oddHBand="0" w:evenHBand="0" w:firstRowFirstColumn="0" w:firstRowLastColumn="0" w:lastRowFirstColumn="0" w:lastRowLastColumn="0"/>
-            </w:pPr>
-          </w:p>
-        </w:tc>
-        <w:tc>
-          <w:tcPr>
-            <w:tcW w:w="2298" w:type="dxa"/>
-          </w:tcPr>
-          <w:p>
-            <w:pPr>
-              <w:cnfStyle w:val="000000000000" w:firstRow="0" w:lastRow="0" w:firstColumn="0" w:lastColumn="0" w:oddVBand="0" w:evenVBand="0" w:oddHBand="0" w:evenHBand="0" w:firstRowFirstColumn="0" w:firstRowLastColumn="0" w:lastRowFirstColumn="0" w:lastRowLastColumn="0"/>
-            </w:pPr>
-          </w:p>
-        </w:tc>
-      </w:tr>
-      <w:tr>
-        <w:tc>
-          <w:tcPr>
-            <w:cnfStyle w:val="001000000000" w:firstRow="0" w:lastRow="0" w:firstColumn="1" w:lastColumn="0" w:oddVBand="0" w:evenVBand="0" w:oddHBand="0" w:evenHBand="0" w:firstRowFirstColumn="0" w:firstRowLastColumn="0" w:lastRowFirstColumn="0" w:lastRowLastColumn="0"/>
-            <w:tcW w:w="1563" w:type="dxa"/>
-          </w:tcPr>
-          <w:p/>
-        </w:tc>
-        <w:tc>
-          <w:tcPr>
-            <w:tcW w:w="2560" w:type="dxa"/>
-          </w:tcPr>
-          <w:p>
-            <w:pPr>
-              <w:cnfStyle w:val="000000000000" w:firstRow="0" w:lastRow="0" w:firstColumn="0" w:lastColumn="0" w:oddVBand="0" w:evenVBand="0" w:oddHBand="0" w:evenHBand="0" w:firstRowFirstColumn="0" w:firstRowLastColumn="0" w:lastRowFirstColumn="0" w:lastRowLastColumn="0"/>
-            </w:pPr>
-          </w:p>
-        </w:tc>
-        <w:tc>
-          <w:tcPr>
-            <w:tcW w:w="907" w:type="dxa"/>
-          </w:tcPr>
-          <w:p>
-            <w:pPr>
-              <w:cnfStyle w:val="000000000000" w:firstRow="0" w:lastRow="0" w:firstColumn="0" w:lastColumn="0" w:oddVBand="0" w:evenVBand="0" w:oddHBand="0" w:evenHBand="0" w:firstRowFirstColumn="0" w:firstRowLastColumn="0" w:lastRowFirstColumn="0" w:lastRowLastColumn="0"/>
-            </w:pPr>
-          </w:p>
-        </w:tc>
-        <w:tc>
-          <w:tcPr>
-            <w:tcW w:w="2595" w:type="dxa"/>
-          </w:tcPr>
-          <w:p>
-            <w:pPr>
-              <w:cnfStyle w:val="000000000000" w:firstRow="0" w:lastRow="0" w:firstColumn="0" w:lastColumn="0" w:oddVBand="0" w:evenVBand="0" w:oddHBand="0" w:evenHBand="0" w:firstRowFirstColumn="0" w:firstRowLastColumn="0" w:lastRowFirstColumn="0" w:lastRowLastColumn="0"/>
-            </w:pPr>
-          </w:p>
-        </w:tc>
-        <w:tc>
-          <w:tcPr>
-            <w:tcW w:w="2298" w:type="dxa"/>
-          </w:tcPr>
-          <w:p>
-            <w:pPr>
-              <w:cnfStyle w:val="000000000000" w:firstRow="0" w:lastRow="0" w:firstColumn="0" w:lastColumn="0" w:oddVBand="0" w:evenVBand="0" w:oddHBand="0" w:evenHBand="0" w:firstRowFirstColumn="0" w:firstRowLastColumn="0" w:lastRowFirstColumn="0" w:lastRowLastColumn="0"/>
-            </w:pPr>
-          </w:p>
-        </w:tc>
-      </w:tr>
-      <w:tr>
-        <w:tc>
-          <w:tcPr>
-            <w:cnfStyle w:val="001000000000" w:firstRow="0" w:lastRow="0" w:firstColumn="1" w:lastColumn="0" w:oddVBand="0" w:evenVBand="0" w:oddHBand="0" w:evenHBand="0" w:firstRowFirstColumn="0" w:firstRowLastColumn="0" w:lastRowFirstColumn="0" w:lastRowLastColumn="0"/>
-            <w:tcW w:w="1563" w:type="dxa"/>
-          </w:tcPr>
-          <w:p/>
-        </w:tc>
-        <w:tc>
-          <w:tcPr>
-            <w:tcW w:w="2560" w:type="dxa"/>
-          </w:tcPr>
-          <w:p>
-            <w:pPr>
-              <w:cnfStyle w:val="000000000000" w:firstRow="0" w:lastRow="0" w:firstColumn="0" w:lastColumn="0" w:oddVBand="0" w:evenVBand="0" w:oddHBand="0" w:evenHBand="0" w:firstRowFirstColumn="0" w:firstRowLastColumn="0" w:lastRowFirstColumn="0" w:lastRowLastColumn="0"/>
-            </w:pPr>
-          </w:p>
-        </w:tc>
-        <w:tc>
-          <w:tcPr>
-            <w:tcW w:w="907" w:type="dxa"/>
-          </w:tcPr>
-          <w:p>
-            <w:pPr>
-              <w:cnfStyle w:val="000000000000" w:firstRow="0" w:lastRow="0" w:firstColumn="0" w:lastColumn="0" w:oddVBand="0" w:evenVBand="0" w:oddHBand="0" w:evenHBand="0" w:firstRowFirstColumn="0" w:firstRowLastColumn="0" w:lastRowFirstColumn="0" w:lastRowLastColumn="0"/>
-            </w:pPr>
-          </w:p>
-        </w:tc>
-        <w:tc>
-          <w:tcPr>
-            <w:tcW w:w="2595" w:type="dxa"/>
-          </w:tcPr>
-          <w:p>
-            <w:pPr>
-              <w:cnfStyle w:val="000000000000" w:firstRow="0" w:lastRow="0" w:firstColumn="0" w:lastColumn="0" w:oddVBand="0" w:evenVBand="0" w:oddHBand="0" w:evenHBand="0" w:firstRowFirstColumn="0" w:firstRowLastColumn="0" w:lastRowFirstColumn="0" w:lastRowLastColumn="0"/>
-            </w:pPr>
-          </w:p>
-        </w:tc>
-        <w:tc>
-          <w:tcPr>
-            <w:tcW w:w="2298" w:type="dxa"/>
-          </w:tcPr>
-          <w:p>
-            <w:pPr>
-              <w:cnfStyle w:val="000000000000" w:firstRow="0" w:lastRow="0" w:firstColumn="0" w:lastColumn="0" w:oddVBand="0" w:evenVBand="0" w:oddHBand="0" w:evenHBand="0" w:firstRowFirstColumn="0" w:firstRowLastColumn="0" w:lastRowFirstColumn="0" w:lastRowLastColumn="0"/>
-            </w:pPr>
-          </w:p>
-        </w:tc>
-      </w:tr>
-      <w:tr>
-        <w:tc>
-          <w:tcPr>
-            <w:cnfStyle w:val="001000000000" w:firstRow="0" w:lastRow="0" w:firstColumn="1" w:lastColumn="0" w:oddVBand="0" w:evenVBand="0" w:oddHBand="0" w:evenHBand="0" w:firstRowFirstColumn="0" w:firstRowLastColumn="0" w:lastRowFirstColumn="0" w:lastRowLastColumn="0"/>
-            <w:tcW w:w="1563" w:type="dxa"/>
-          </w:tcPr>
-          <w:p/>
-        </w:tc>
-        <w:tc>
-          <w:tcPr>
-            <w:tcW w:w="2560" w:type="dxa"/>
-          </w:tcPr>
-          <w:p>
-            <w:pPr>
-              <w:cnfStyle w:val="000000000000" w:firstRow="0" w:lastRow="0" w:firstColumn="0" w:lastColumn="0" w:oddVBand="0" w:evenVBand="0" w:oddHBand="0" w:evenHBand="0" w:firstRowFirstColumn="0" w:firstRowLastColumn="0" w:lastRowFirstColumn="0" w:lastRowLastColumn="0"/>
-            </w:pPr>
-          </w:p>
-        </w:tc>
-        <w:tc>
-          <w:tcPr>
-            <w:tcW w:w="907" w:type="dxa"/>
-          </w:tcPr>
-          <w:p>
-            <w:pPr>
-              <w:cnfStyle w:val="000000000000" w:firstRow="0" w:lastRow="0" w:firstColumn="0" w:lastColumn="0" w:oddVBand="0" w:evenVBand="0" w:oddHBand="0" w:evenHBand="0" w:firstRowFirstColumn="0" w:firstRowLastColumn="0" w:lastRowFirstColumn="0" w:lastRowLastColumn="0"/>
-            </w:pPr>
-          </w:p>
-        </w:tc>
-        <w:tc>
-          <w:tcPr>
-            <w:tcW w:w="2595" w:type="dxa"/>
-          </w:tcPr>
-          <w:p>
-            <w:pPr>
-              <w:cnfStyle w:val="000000000000" w:firstRow="0" w:lastRow="0" w:firstColumn="0" w:lastColumn="0" w:oddVBand="0" w:evenVBand="0" w:oddHBand="0" w:evenHBand="0" w:firstRowFirstColumn="0" w:firstRowLastColumn="0" w:lastRowFirstColumn="0" w:lastRowLastColumn="0"/>
-            </w:pPr>
-          </w:p>
-        </w:tc>
-        <w:tc>
-          <w:tcPr>
-            <w:tcW w:w="2298" w:type="dxa"/>
+            <w:tcW w:w="2556" w:type="dxa"/>
+          </w:tcPr>
+          <w:p>
+            <w:pPr>
+              <w:cnfStyle w:val="000000000000" w:firstRow="0" w:lastRow="0" w:firstColumn="0" w:lastColumn="0" w:oddVBand="0" w:evenVBand="0" w:oddHBand="0" w:evenHBand="0" w:firstRowFirstColumn="0" w:firstRowLastColumn="0" w:lastRowFirstColumn="0" w:lastRowLastColumn="0"/>
+            </w:pPr>
+          </w:p>
+        </w:tc>
+        <w:tc>
+          <w:tcPr>
+            <w:tcW w:w="890" w:type="dxa"/>
+          </w:tcPr>
+          <w:p>
+            <w:pPr>
+              <w:cnfStyle w:val="000000000000" w:firstRow="0" w:lastRow="0" w:firstColumn="0" w:lastColumn="0" w:oddVBand="0" w:evenVBand="0" w:oddHBand="0" w:evenHBand="0" w:firstRowFirstColumn="0" w:firstRowLastColumn="0" w:lastRowFirstColumn="0" w:lastRowLastColumn="0"/>
+            </w:pPr>
+          </w:p>
+        </w:tc>
+        <w:tc>
+          <w:tcPr>
+            <w:tcW w:w="2560" w:type="dxa"/>
+          </w:tcPr>
+          <w:p>
+            <w:pPr>
+              <w:cnfStyle w:val="000000000000" w:firstRow="0" w:lastRow="0" w:firstColumn="0" w:lastColumn="0" w:oddVBand="0" w:evenVBand="0" w:oddHBand="0" w:evenHBand="0" w:firstRowFirstColumn="0" w:firstRowLastColumn="0" w:lastRowFirstColumn="0" w:lastRowLastColumn="0"/>
+              <w:rPr>
+                <w:i/>
+              </w:rPr>
+            </w:pPr>
+          </w:p>
+        </w:tc>
+        <w:tc>
+          <w:tcPr>
+            <w:tcW w:w="2272" w:type="dxa"/>
           </w:tcPr>
           <w:p>
             <w:pPr>
@@ -7818,6 +8091,7 @@
         </w:tc>
       </w:tr>
     </w:tbl>
+    <w:p/>
     <w:p/>
     <w:sectPr>
       <w:pgSz w:w="11906" w:h="16838"/>
@@ -8446,6 +8720,17 @@
       <w:szCs w:val="32"/>
     </w:rPr>
   </w:style>
+  <w:style w:type="character" w:styleId="Hyperlink">
+    <w:name w:val="Hyperlink"/>
+    <w:basedOn w:val="DefaultParagraphFont"/>
+    <w:uiPriority w:val="99"/>
+    <w:unhideWhenUsed/>
+    <w:rsid w:val="006563EB"/>
+    <w:rPr>
+      <w:color w:val="0563C1" w:themeColor="hyperlink"/>
+      <w:u w:val="single"/>
+    </w:rPr>
+  </w:style>
 </w:styles>
 </file>
 
